--- a/Unit Test/CCO_eCoaching_Script_Notification_UTD.docx
+++ b/Unit Test/CCO_eCoaching_Script_Notification_UTD.docx
@@ -274,7 +274,7 @@
           <w:sz w:val="18"/>
           <w:szCs w:val="18"/>
         </w:rPr>
-        <w:t>February 18, 2016</w:t>
+        <w:t>February 25, 2016</w:t>
       </w:r>
       <w:r>
         <w:rPr>
@@ -904,6 +904,14 @@
                 <w:sz w:val="20"/>
               </w:rPr>
             </w:pPr>
+            <w:r>
+              <w:rPr>
+                <w:rFonts w:asciiTheme="minorHAnsi" w:hAnsiTheme="minorHAnsi"/>
+                <w:i w:val="0"/>
+                <w:sz w:val="20"/>
+              </w:rPr>
+              <w:t>2/25/2016</w:t>
+            </w:r>
           </w:p>
         </w:tc>
         <w:tc>
@@ -926,6 +934,14 @@
                 <w:sz w:val="20"/>
               </w:rPr>
             </w:pPr>
+            <w:r>
+              <w:rPr>
+                <w:rFonts w:asciiTheme="minorHAnsi" w:hAnsiTheme="minorHAnsi"/>
+                <w:i w:val="0"/>
+                <w:sz w:val="20"/>
+              </w:rPr>
+              <w:t>4.0</w:t>
+            </w:r>
           </w:p>
         </w:tc>
         <w:tc>
@@ -948,6 +964,14 @@
                 <w:sz w:val="20"/>
               </w:rPr>
             </w:pPr>
+            <w:r>
+              <w:rPr>
+                <w:rFonts w:asciiTheme="minorHAnsi" w:hAnsiTheme="minorHAnsi"/>
+                <w:i w:val="0"/>
+                <w:sz w:val="20"/>
+              </w:rPr>
+              <w:t>TFS- 2052- Survey Reminders</w:t>
+            </w:r>
           </w:p>
         </w:tc>
         <w:tc>
@@ -970,6 +994,14 @@
                 <w:sz w:val="20"/>
               </w:rPr>
             </w:pPr>
+            <w:r>
+              <w:rPr>
+                <w:rFonts w:asciiTheme="minorHAnsi" w:hAnsiTheme="minorHAnsi"/>
+                <w:i w:val="0"/>
+                <w:sz w:val="20"/>
+              </w:rPr>
+              <w:t>Susmitha Palacherla</w:t>
+            </w:r>
           </w:p>
         </w:tc>
       </w:tr>
@@ -4609,19 +4641,7 @@
               <w:rPr>
                 <w:rFonts w:asciiTheme="minorHAnsi" w:hAnsiTheme="minorHAnsi"/>
               </w:rPr>
-              <w:t xml:space="preserve">Supporting Fn - </w:t>
-            </w:r>
-            <w:r>
-              <w:rPr>
-                <w:rFonts w:asciiTheme="minorHAnsi" w:hAnsiTheme="minorHAnsi"/>
-              </w:rPr>
-              <w:t>[EC].[fnGetMaxDateTime]</w:t>
-            </w:r>
-            <w:r>
-              <w:rPr>
-                <w:rFonts w:asciiTheme="minorHAnsi" w:hAnsiTheme="minorHAnsi"/>
-              </w:rPr>
-              <w:t>(@Date1,@Date2)</w:t>
+              <w:t>Supporting Fn - [EC].[fnGetMaxDateTime](@Date1,@Date2)</w:t>
             </w:r>
           </w:p>
         </w:tc>
@@ -8347,31 +8367,7 @@
                 <w:noProof/>
                 <w:color w:val="008000"/>
               </w:rPr>
-              <w:t>--</w:t>
-            </w:r>
-            <w:r>
-              <w:rPr>
-                <w:rFonts w:ascii="Courier New" w:hAnsi="Courier New" w:cs="Courier New"/>
-                <w:noProof/>
-                <w:color w:val="008000"/>
-              </w:rPr>
-              <w:t xml:space="preserve"> 223 First reminder</w:t>
-            </w:r>
-            <w:r>
-              <w:rPr>
-                <w:rFonts w:ascii="Courier New" w:hAnsi="Courier New" w:cs="Courier New"/>
-                <w:noProof/>
-                <w:color w:val="008000"/>
-              </w:rPr>
-              <w:t xml:space="preserve"> </w:t>
-            </w:r>
-            <w:r>
-              <w:rPr>
-                <w:rFonts w:ascii="Courier New" w:hAnsi="Courier New" w:cs="Courier New"/>
-                <w:noProof/>
-                <w:color w:val="008000"/>
-              </w:rPr>
-              <w:t>based on Notification date</w:t>
+              <w:t>-- 223 First reminder based on Notification date</w:t>
             </w:r>
             <w:r>
               <w:rPr>
@@ -9171,23 +9167,7 @@
                 <w:noProof/>
                 <w:color w:val="FF0000"/>
               </w:rPr>
-              <w:t>'2016-02-1</w:t>
-            </w:r>
-            <w:r>
-              <w:rPr>
-                <w:rFonts w:ascii="Courier New" w:hAnsi="Courier New" w:cs="Courier New"/>
-                <w:noProof/>
-                <w:color w:val="FF0000"/>
-              </w:rPr>
-              <w:t>7</w:t>
-            </w:r>
-            <w:r>
-              <w:rPr>
-                <w:rFonts w:ascii="Courier New" w:hAnsi="Courier New" w:cs="Courier New"/>
-                <w:noProof/>
-                <w:color w:val="FF0000"/>
-              </w:rPr>
-              <w:t xml:space="preserve"> 11:06:40.980'</w:t>
+              <w:t>'2016-02-17 11:06:40.980'</w:t>
             </w:r>
           </w:p>
           <w:p>
@@ -9263,23 +9243,7 @@
                 <w:bCs/>
                 <w:szCs w:val="20"/>
               </w:rPr>
-              <w:t xml:space="preserve">date </w:t>
-            </w:r>
-            <w:r>
-              <w:rPr>
-                <w:rFonts w:asciiTheme="minorHAnsi" w:hAnsiTheme="minorHAnsi"/>
-                <w:bCs/>
-                <w:szCs w:val="20"/>
-              </w:rPr>
-              <w:t xml:space="preserve">NULL and Notification date </w:t>
-            </w:r>
-            <w:r>
-              <w:rPr>
-                <w:rFonts w:asciiTheme="minorHAnsi" w:hAnsiTheme="minorHAnsi"/>
-                <w:bCs/>
-                <w:szCs w:val="20"/>
-              </w:rPr>
-              <w:t xml:space="preserve">  set to less than 48 before current </w:t>
+              <w:t xml:space="preserve">date NULL and Notification date   set to less than 48 before current </w:t>
             </w:r>
             <w:proofErr w:type="spellStart"/>
             <w:r>
@@ -9393,19 +9357,7 @@
               <w:rPr>
                 <w:rFonts w:asciiTheme="minorHAnsi" w:hAnsiTheme="minorHAnsi"/>
               </w:rPr>
-              <w:t xml:space="preserve">The Coaching log </w:t>
-            </w:r>
-            <w:r>
-              <w:rPr>
-                <w:rFonts w:asciiTheme="minorHAnsi" w:hAnsiTheme="minorHAnsi"/>
-              </w:rPr>
-              <w:t xml:space="preserve">should not be </w:t>
-            </w:r>
-            <w:r>
-              <w:rPr>
-                <w:rFonts w:asciiTheme="minorHAnsi" w:hAnsiTheme="minorHAnsi"/>
-              </w:rPr>
-              <w:t>selected for Reminder.</w:t>
+              <w:t>The Coaching log should not be selected for Reminder.</w:t>
             </w:r>
           </w:p>
         </w:tc>
@@ -9509,55 +9461,7 @@
                 <w:noProof/>
                 <w:color w:val="008000"/>
               </w:rPr>
-              <w:t>--2</w:t>
-            </w:r>
-            <w:r>
-              <w:rPr>
-                <w:rFonts w:ascii="Courier New" w:hAnsi="Courier New" w:cs="Courier New"/>
-                <w:noProof/>
-                <w:color w:val="008000"/>
-              </w:rPr>
-              <w:t>23</w:t>
-            </w:r>
-            <w:r>
-              <w:rPr>
-                <w:rFonts w:ascii="Courier New" w:hAnsi="Courier New" w:cs="Courier New"/>
-                <w:noProof/>
-                <w:color w:val="008000"/>
-              </w:rPr>
-              <w:t xml:space="preserve"> F</w:t>
-            </w:r>
-            <w:r>
-              <w:rPr>
-                <w:rFonts w:ascii="Courier New" w:hAnsi="Courier New" w:cs="Courier New"/>
-                <w:noProof/>
-                <w:color w:val="008000"/>
-              </w:rPr>
-              <w:t xml:space="preserve">irst based on Reassign date </w:t>
-            </w:r>
-            <w:r>
-              <w:rPr>
-                <w:rFonts w:ascii="Courier New" w:hAnsi="Courier New" w:cs="Courier New"/>
-                <w:noProof/>
-                <w:color w:val="008000"/>
-              </w:rPr>
-              <w:t>(</w:t>
-            </w:r>
-            <w:r>
-              <w:rPr>
-                <w:rFonts w:ascii="Courier New" w:hAnsi="Courier New" w:cs="Courier New"/>
-                <w:noProof/>
-                <w:color w:val="008000"/>
-              </w:rPr>
-              <w:t>&gt;</w:t>
-            </w:r>
-            <w:r>
-              <w:rPr>
-                <w:rFonts w:ascii="Courier New" w:hAnsi="Courier New" w:cs="Courier New"/>
-                <w:noProof/>
-                <w:color w:val="008000"/>
-              </w:rPr>
-              <w:t>48 hrs)</w:t>
+              <w:t>--223 First based on Reassign date (&gt;48 hrs)</w:t>
             </w:r>
           </w:p>
           <w:p>
@@ -9914,23 +9818,7 @@
                 <w:bCs/>
                 <w:szCs w:val="20"/>
               </w:rPr>
-              <w:t xml:space="preserve">(Reassign date </w:t>
-            </w:r>
-            <w:r>
-              <w:rPr>
-                <w:rFonts w:asciiTheme="minorHAnsi" w:hAnsiTheme="minorHAnsi"/>
-                <w:bCs/>
-                <w:szCs w:val="20"/>
-              </w:rPr>
-              <w:t>populated</w:t>
-            </w:r>
-            <w:r>
-              <w:rPr>
-                <w:rFonts w:asciiTheme="minorHAnsi" w:hAnsiTheme="minorHAnsi"/>
-                <w:bCs/>
-                <w:szCs w:val="20"/>
-              </w:rPr>
-              <w:t xml:space="preserve"> and set to 48 </w:t>
+              <w:t xml:space="preserve">(Reassign date populated and set to 48 </w:t>
             </w:r>
             <w:proofErr w:type="spellStart"/>
             <w:r>
@@ -9948,23 +9836,7 @@
                 <w:bCs/>
                 <w:szCs w:val="20"/>
               </w:rPr>
-              <w:t xml:space="preserve"> or </w:t>
-            </w:r>
-            <w:r>
-              <w:rPr>
-                <w:rFonts w:asciiTheme="minorHAnsi" w:hAnsiTheme="minorHAnsi"/>
-                <w:bCs/>
-                <w:szCs w:val="20"/>
-              </w:rPr>
-              <w:t>more</w:t>
-            </w:r>
-            <w:r>
-              <w:rPr>
-                <w:rFonts w:asciiTheme="minorHAnsi" w:hAnsiTheme="minorHAnsi"/>
-                <w:bCs/>
-                <w:szCs w:val="20"/>
-              </w:rPr>
-              <w:t xml:space="preserve"> before current </w:t>
+              <w:t xml:space="preserve"> or more before current </w:t>
             </w:r>
             <w:proofErr w:type="spellStart"/>
             <w:r>
@@ -10527,23 +10399,7 @@
                 <w:bCs/>
                 <w:szCs w:val="20"/>
               </w:rPr>
-              <w:t xml:space="preserve">(Reassign date populated and set to </w:t>
-            </w:r>
-            <w:r>
-              <w:rPr>
-                <w:rFonts w:asciiTheme="minorHAnsi" w:hAnsiTheme="minorHAnsi"/>
-                <w:bCs/>
-                <w:szCs w:val="20"/>
-              </w:rPr>
-              <w:t xml:space="preserve">less than 48 </w:t>
-            </w:r>
-            <w:r>
-              <w:rPr>
-                <w:rFonts w:asciiTheme="minorHAnsi" w:hAnsiTheme="minorHAnsi"/>
-                <w:bCs/>
-                <w:szCs w:val="20"/>
-              </w:rPr>
-              <w:t xml:space="preserve">before current </w:t>
+              <w:t xml:space="preserve">(Reassign date populated and set to less than 48 before current </w:t>
             </w:r>
             <w:proofErr w:type="spellStart"/>
             <w:r>
@@ -10763,7 +10619,7 @@
                 <w:noProof/>
                 <w:color w:val="008000"/>
               </w:rPr>
-              <w:t>--</w:t>
+              <w:t xml:space="preserve">-- 223 </w:t>
             </w:r>
             <w:r>
               <w:rPr>
@@ -10771,7 +10627,7 @@
                 <w:noProof/>
                 <w:color w:val="008000"/>
               </w:rPr>
-              <w:t xml:space="preserve"> 223 </w:t>
+              <w:t>Subsequent</w:t>
             </w:r>
             <w:r>
               <w:rPr>
@@ -10779,7 +10635,7 @@
                 <w:noProof/>
                 <w:color w:val="008000"/>
               </w:rPr>
-              <w:t>Subsequent</w:t>
+              <w:t xml:space="preserve"> reminder based on </w:t>
             </w:r>
             <w:r>
               <w:rPr>
@@ -10787,7 +10643,7 @@
                 <w:noProof/>
                 <w:color w:val="008000"/>
               </w:rPr>
-              <w:t xml:space="preserve"> reminder</w:t>
+              <w:t>Reminder</w:t>
             </w:r>
             <w:r>
               <w:rPr>
@@ -10795,39 +10651,7 @@
                 <w:noProof/>
                 <w:color w:val="008000"/>
               </w:rPr>
-              <w:t xml:space="preserve"> </w:t>
-            </w:r>
-            <w:r>
-              <w:rPr>
-                <w:rFonts w:ascii="Courier New" w:hAnsi="Courier New" w:cs="Courier New"/>
-                <w:noProof/>
-                <w:color w:val="008000"/>
-              </w:rPr>
-              <w:t xml:space="preserve">based on </w:t>
-            </w:r>
-            <w:r>
-              <w:rPr>
-                <w:rFonts w:ascii="Courier New" w:hAnsi="Courier New" w:cs="Courier New"/>
-                <w:noProof/>
-                <w:color w:val="008000"/>
-              </w:rPr>
-              <w:t>Reminder</w:t>
-            </w:r>
-            <w:r>
-              <w:rPr>
-                <w:rFonts w:ascii="Courier New" w:hAnsi="Courier New" w:cs="Courier New"/>
-                <w:noProof/>
-                <w:color w:val="008000"/>
-              </w:rPr>
-              <w:t xml:space="preserve"> date</w:t>
-            </w:r>
-            <w:r>
-              <w:rPr>
-                <w:rFonts w:ascii="Courier New" w:hAnsi="Courier New" w:cs="Courier New"/>
-                <w:noProof/>
-                <w:color w:val="008000"/>
-              </w:rPr>
-              <w:t xml:space="preserve"> (&gt;48 hrs)</w:t>
+              <w:t xml:space="preserve"> date (&gt;48 hrs)</w:t>
             </w:r>
           </w:p>
           <w:p>
@@ -11951,19 +11775,7 @@
               <w:rPr>
                 <w:rFonts w:asciiTheme="minorHAnsi" w:hAnsiTheme="minorHAnsi"/>
               </w:rPr>
-              <w:t xml:space="preserve">The Coaching log </w:t>
-            </w:r>
-            <w:r>
-              <w:rPr>
-                <w:rFonts w:asciiTheme="minorHAnsi" w:hAnsiTheme="minorHAnsi"/>
-              </w:rPr>
-              <w:t xml:space="preserve">should not be </w:t>
-            </w:r>
-            <w:r>
-              <w:rPr>
-                <w:rFonts w:asciiTheme="minorHAnsi" w:hAnsiTheme="minorHAnsi"/>
-              </w:rPr>
-              <w:t>selected for Reminder.</w:t>
+              <w:t>The Coaching log should not be selected for Reminder.</w:t>
             </w:r>
           </w:p>
         </w:tc>
@@ -12067,7 +11879,7 @@
                 <w:noProof/>
                 <w:color w:val="008000"/>
               </w:rPr>
-              <w:t>--2</w:t>
+              <w:t xml:space="preserve">--223 </w:t>
             </w:r>
             <w:r>
               <w:rPr>
@@ -12075,7 +11887,7 @@
                 <w:noProof/>
                 <w:color w:val="008000"/>
               </w:rPr>
-              <w:t>23</w:t>
+              <w:t>Subsequent</w:t>
             </w:r>
             <w:r>
               <w:rPr>
@@ -12083,47 +11895,7 @@
                 <w:noProof/>
                 <w:color w:val="008000"/>
               </w:rPr>
-              <w:t xml:space="preserve"> </w:t>
-            </w:r>
-            <w:r>
-              <w:rPr>
-                <w:rFonts w:ascii="Courier New" w:hAnsi="Courier New" w:cs="Courier New"/>
-                <w:noProof/>
-                <w:color w:val="008000"/>
-              </w:rPr>
-              <w:t>Subsequent</w:t>
-            </w:r>
-            <w:r>
-              <w:rPr>
-                <w:rFonts w:ascii="Courier New" w:hAnsi="Courier New" w:cs="Courier New"/>
-                <w:noProof/>
-                <w:color w:val="008000"/>
-              </w:rPr>
-              <w:t xml:space="preserve"> based on Reassign date </w:t>
-            </w:r>
-            <w:r>
-              <w:rPr>
-                <w:rFonts w:ascii="Courier New" w:hAnsi="Courier New" w:cs="Courier New"/>
-                <w:noProof/>
-                <w:color w:val="008000"/>
-              </w:rPr>
-              <w:t>(</w:t>
-            </w:r>
-            <w:r>
-              <w:rPr>
-                <w:rFonts w:ascii="Courier New" w:hAnsi="Courier New" w:cs="Courier New"/>
-                <w:noProof/>
-                <w:color w:val="008000"/>
-              </w:rPr>
-              <w:t>&gt;</w:t>
-            </w:r>
-            <w:r>
-              <w:rPr>
-                <w:rFonts w:ascii="Courier New" w:hAnsi="Courier New" w:cs="Courier New"/>
-                <w:noProof/>
-                <w:color w:val="008000"/>
-              </w:rPr>
-              <w:t>48 hrs)</w:t>
+              <w:t xml:space="preserve"> based on Reassign date (&gt;48 hrs)</w:t>
             </w:r>
           </w:p>
           <w:p>
@@ -12488,23 +12260,7 @@
                 <w:bCs/>
                 <w:szCs w:val="20"/>
               </w:rPr>
-              <w:t xml:space="preserve">(Reassign date </w:t>
-            </w:r>
-            <w:r>
-              <w:rPr>
-                <w:rFonts w:asciiTheme="minorHAnsi" w:hAnsiTheme="minorHAnsi"/>
-                <w:bCs/>
-                <w:szCs w:val="20"/>
-              </w:rPr>
-              <w:t>populated</w:t>
-            </w:r>
-            <w:r>
-              <w:rPr>
-                <w:rFonts w:asciiTheme="minorHAnsi" w:hAnsiTheme="minorHAnsi"/>
-                <w:bCs/>
-                <w:szCs w:val="20"/>
-              </w:rPr>
-              <w:t xml:space="preserve"> and set to 48 </w:t>
+              <w:t xml:space="preserve">(Reassign date populated and set to 48 </w:t>
             </w:r>
             <w:proofErr w:type="spellStart"/>
             <w:r>
@@ -12522,23 +12278,7 @@
                 <w:bCs/>
                 <w:szCs w:val="20"/>
               </w:rPr>
-              <w:t xml:space="preserve"> or </w:t>
-            </w:r>
-            <w:r>
-              <w:rPr>
-                <w:rFonts w:asciiTheme="minorHAnsi" w:hAnsiTheme="minorHAnsi"/>
-                <w:bCs/>
-                <w:szCs w:val="20"/>
-              </w:rPr>
-              <w:t>more</w:t>
-            </w:r>
-            <w:r>
-              <w:rPr>
-                <w:rFonts w:asciiTheme="minorHAnsi" w:hAnsiTheme="minorHAnsi"/>
-                <w:bCs/>
-                <w:szCs w:val="20"/>
-              </w:rPr>
-              <w:t xml:space="preserve"> before current </w:t>
+              <w:t xml:space="preserve"> or more before current </w:t>
             </w:r>
             <w:proofErr w:type="spellStart"/>
             <w:r>
@@ -12743,34 +12483,18 @@
                 <w:noProof/>
                 <w:color w:val="008000"/>
               </w:rPr>
-              <w:t>--223 Subsequent based on Reassign date (</w:t>
-            </w:r>
-            <w:r>
+              <w:t>--223 Subsequent based on Reassign date (&lt;48 hrs)</w:t>
+            </w:r>
+          </w:p>
+          <w:p>
+            <w:pPr>
+              <w:overflowPunct/>
+              <w:textAlignment w:val="auto"/>
               <w:rPr>
                 <w:rFonts w:ascii="Courier New" w:hAnsi="Courier New" w:cs="Courier New"/>
                 <w:noProof/>
                 <w:color w:val="008000"/>
               </w:rPr>
-              <w:t>&lt;</w:t>
-            </w:r>
-            <w:r>
-              <w:rPr>
-                <w:rFonts w:ascii="Courier New" w:hAnsi="Courier New" w:cs="Courier New"/>
-                <w:noProof/>
-                <w:color w:val="008000"/>
-              </w:rPr>
-              <w:t>48 hrs)</w:t>
-            </w:r>
-          </w:p>
-          <w:p>
-            <w:pPr>
-              <w:overflowPunct/>
-              <w:textAlignment w:val="auto"/>
-              <w:rPr>
-                <w:rFonts w:ascii="Courier New" w:hAnsi="Courier New" w:cs="Courier New"/>
-                <w:noProof/>
-                <w:color w:val="008000"/>
-              </w:rPr>
             </w:pPr>
           </w:p>
           <w:p>
@@ -13037,23 +12761,7 @@
                 <w:noProof/>
                 <w:color w:val="FF0000"/>
               </w:rPr>
-              <w:t>'2016-02-1</w:t>
-            </w:r>
-            <w:r>
-              <w:rPr>
-                <w:rFonts w:ascii="Courier New" w:hAnsi="Courier New" w:cs="Courier New"/>
-                <w:noProof/>
-                <w:color w:val="FF0000"/>
-              </w:rPr>
-              <w:t>7</w:t>
-            </w:r>
-            <w:r>
-              <w:rPr>
-                <w:rFonts w:ascii="Courier New" w:hAnsi="Courier New" w:cs="Courier New"/>
-                <w:noProof/>
-                <w:color w:val="FF0000"/>
-              </w:rPr>
-              <w:t xml:space="preserve"> 11:06:40.980'</w:t>
+              <w:t>'2016-02-17 11:06:40.980'</w:t>
             </w:r>
           </w:p>
           <w:p>
@@ -13140,23 +12848,7 @@
                 <w:bCs/>
                 <w:szCs w:val="20"/>
               </w:rPr>
-              <w:t xml:space="preserve">(Reassign date populated and set to </w:t>
-            </w:r>
-            <w:r>
-              <w:rPr>
-                <w:rFonts w:asciiTheme="minorHAnsi" w:hAnsiTheme="minorHAnsi"/>
-                <w:bCs/>
-                <w:szCs w:val="20"/>
-              </w:rPr>
-              <w:t xml:space="preserve">less than </w:t>
-            </w:r>
-            <w:r>
-              <w:rPr>
-                <w:rFonts w:asciiTheme="minorHAnsi" w:hAnsiTheme="minorHAnsi"/>
-                <w:bCs/>
-                <w:szCs w:val="20"/>
-              </w:rPr>
-              <w:t xml:space="preserve">48 </w:t>
+              <w:t xml:space="preserve">(Reassign date populated and set to less than 48 </w:t>
             </w:r>
             <w:proofErr w:type="spellStart"/>
             <w:r>
@@ -13379,7 +13071,7 @@
                 <w:noProof/>
                 <w:color w:val="008000"/>
               </w:rPr>
-              <w:t>--</w:t>
+              <w:t xml:space="preserve">-- </w:t>
             </w:r>
             <w:r>
               <w:rPr>
@@ -13387,7 +13079,7 @@
                 <w:noProof/>
                 <w:color w:val="008000"/>
               </w:rPr>
-              <w:t xml:space="preserve"> </w:t>
+              <w:t xml:space="preserve">SubCoachingreasonID = 34 </w:t>
             </w:r>
             <w:r>
               <w:rPr>
@@ -13395,47 +13087,7 @@
                 <w:noProof/>
                 <w:color w:val="008000"/>
               </w:rPr>
-              <w:t>SubCoachingreasonID = 34</w:t>
-            </w:r>
-            <w:r>
-              <w:rPr>
-                <w:rFonts w:ascii="Courier New" w:hAnsi="Courier New" w:cs="Courier New"/>
-                <w:noProof/>
-                <w:color w:val="008000"/>
-              </w:rPr>
-              <w:t xml:space="preserve"> </w:t>
-            </w:r>
-            <w:r>
-              <w:rPr>
-                <w:rFonts w:ascii="Courier New" w:hAnsi="Courier New" w:cs="Courier New"/>
-                <w:noProof/>
-                <w:color w:val="008000"/>
-              </w:rPr>
-              <w:t>First reminder</w:t>
-            </w:r>
-            <w:r>
-              <w:rPr>
-                <w:rFonts w:ascii="Courier New" w:hAnsi="Courier New" w:cs="Courier New"/>
-                <w:noProof/>
-                <w:color w:val="008000"/>
-              </w:rPr>
-              <w:t xml:space="preserve"> </w:t>
-            </w:r>
-            <w:r>
-              <w:rPr>
-                <w:rFonts w:ascii="Courier New" w:hAnsi="Courier New" w:cs="Courier New"/>
-                <w:noProof/>
-                <w:color w:val="008000"/>
-              </w:rPr>
-              <w:t>based on Notification date</w:t>
-            </w:r>
-            <w:r>
-              <w:rPr>
-                <w:rFonts w:ascii="Courier New" w:hAnsi="Courier New" w:cs="Courier New"/>
-                <w:noProof/>
-                <w:color w:val="008000"/>
-              </w:rPr>
-              <w:t xml:space="preserve"> (&gt;</w:t>
+              <w:t>First reminder based on Notification date (&gt;</w:t>
             </w:r>
             <w:r>
               <w:rPr>
@@ -14274,23 +13926,7 @@
                 <w:noProof/>
                 <w:color w:val="FF0000"/>
               </w:rPr>
-              <w:t>'2016-02-1</w:t>
-            </w:r>
-            <w:r>
-              <w:rPr>
-                <w:rFonts w:ascii="Courier New" w:hAnsi="Courier New" w:cs="Courier New"/>
-                <w:noProof/>
-                <w:color w:val="FF0000"/>
-              </w:rPr>
-              <w:t>7</w:t>
-            </w:r>
-            <w:r>
-              <w:rPr>
-                <w:rFonts w:ascii="Courier New" w:hAnsi="Courier New" w:cs="Courier New"/>
-                <w:noProof/>
-                <w:color w:val="FF0000"/>
-              </w:rPr>
-              <w:t xml:space="preserve"> 11:06:40.980'</w:t>
+              <w:t>'2016-02-17 11:06:40.980'</w:t>
             </w:r>
           </w:p>
           <w:p>
@@ -14366,23 +14002,7 @@
                 <w:bCs/>
                 <w:szCs w:val="20"/>
               </w:rPr>
-              <w:t xml:space="preserve">(Reassign date </w:t>
-            </w:r>
-            <w:r>
-              <w:rPr>
-                <w:rFonts w:asciiTheme="minorHAnsi" w:hAnsiTheme="minorHAnsi"/>
-                <w:bCs/>
-                <w:szCs w:val="20"/>
-              </w:rPr>
-              <w:t xml:space="preserve">NULL and Notification date </w:t>
-            </w:r>
-            <w:r>
-              <w:rPr>
-                <w:rFonts w:asciiTheme="minorHAnsi" w:hAnsiTheme="minorHAnsi"/>
-                <w:bCs/>
-                <w:szCs w:val="20"/>
-              </w:rPr>
-              <w:t xml:space="preserve">  set to less than </w:t>
+              <w:t xml:space="preserve">(Reassign date NULL and Notification date   set to less than </w:t>
             </w:r>
             <w:r>
               <w:rPr>
@@ -14512,19 +14132,7 @@
               <w:rPr>
                 <w:rFonts w:asciiTheme="minorHAnsi" w:hAnsiTheme="minorHAnsi"/>
               </w:rPr>
-              <w:t xml:space="preserve">The Coaching log </w:t>
-            </w:r>
-            <w:r>
-              <w:rPr>
-                <w:rFonts w:asciiTheme="minorHAnsi" w:hAnsiTheme="minorHAnsi"/>
-              </w:rPr>
-              <w:t xml:space="preserve">should not be </w:t>
-            </w:r>
-            <w:r>
-              <w:rPr>
-                <w:rFonts w:asciiTheme="minorHAnsi" w:hAnsiTheme="minorHAnsi"/>
-              </w:rPr>
-              <w:t>selected for Reminder.</w:t>
+              <w:t>The Coaching log should not be selected for Reminder.</w:t>
             </w:r>
           </w:p>
         </w:tc>
@@ -14644,7 +14252,7 @@
                 <w:noProof/>
                 <w:color w:val="008000"/>
               </w:rPr>
-              <w:t xml:space="preserve"> F</w:t>
+              <w:t xml:space="preserve"> First based on Reassign date (&gt;</w:t>
             </w:r>
             <w:r>
               <w:rPr>
@@ -14652,7 +14260,7 @@
                 <w:noProof/>
                 <w:color w:val="008000"/>
               </w:rPr>
-              <w:t xml:space="preserve">irst based on Reassign date </w:t>
+              <w:t>72</w:t>
             </w:r>
             <w:r>
               <w:rPr>
@@ -14660,42 +14268,18 @@
                 <w:noProof/>
                 <w:color w:val="008000"/>
               </w:rPr>
-              <w:t>(</w:t>
-            </w:r>
-            <w:r>
+              <w:t xml:space="preserve"> hrs)</w:t>
+            </w:r>
+          </w:p>
+          <w:p>
+            <w:pPr>
+              <w:overflowPunct/>
+              <w:textAlignment w:val="auto"/>
               <w:rPr>
                 <w:rFonts w:ascii="Courier New" w:hAnsi="Courier New" w:cs="Courier New"/>
                 <w:noProof/>
                 <w:color w:val="008000"/>
               </w:rPr>
-              <w:t>&gt;</w:t>
-            </w:r>
-            <w:r>
-              <w:rPr>
-                <w:rFonts w:ascii="Courier New" w:hAnsi="Courier New" w:cs="Courier New"/>
-                <w:noProof/>
-                <w:color w:val="008000"/>
-              </w:rPr>
-              <w:t>72</w:t>
-            </w:r>
-            <w:r>
-              <w:rPr>
-                <w:rFonts w:ascii="Courier New" w:hAnsi="Courier New" w:cs="Courier New"/>
-                <w:noProof/>
-                <w:color w:val="008000"/>
-              </w:rPr>
-              <w:t xml:space="preserve"> hrs)</w:t>
-            </w:r>
-          </w:p>
-          <w:p>
-            <w:pPr>
-              <w:overflowPunct/>
-              <w:textAlignment w:val="auto"/>
-              <w:rPr>
-                <w:rFonts w:ascii="Courier New" w:hAnsi="Courier New" w:cs="Courier New"/>
-                <w:noProof/>
-                <w:color w:val="008000"/>
-              </w:rPr>
             </w:pPr>
           </w:p>
           <w:p>
@@ -14962,15 +14546,7 @@
                 <w:noProof/>
                 <w:color w:val="FF0000"/>
               </w:rPr>
-              <w:t>'2016-02-14</w:t>
-            </w:r>
-            <w:r>
-              <w:rPr>
-                <w:rFonts w:ascii="Courier New" w:hAnsi="Courier New" w:cs="Courier New"/>
-                <w:noProof/>
-                <w:color w:val="FF0000"/>
-              </w:rPr>
-              <w:t xml:space="preserve"> 11:06:40.980'</w:t>
+              <w:t>'2016-02-14 11:06:40.980'</w:t>
             </w:r>
           </w:p>
           <w:p>
@@ -15038,23 +14614,7 @@
                 <w:bCs/>
                 <w:szCs w:val="20"/>
               </w:rPr>
-              <w:t xml:space="preserve">(Reassign date </w:t>
-            </w:r>
-            <w:r>
-              <w:rPr>
-                <w:rFonts w:asciiTheme="minorHAnsi" w:hAnsiTheme="minorHAnsi"/>
-                <w:bCs/>
-                <w:szCs w:val="20"/>
-              </w:rPr>
-              <w:t>populated</w:t>
-            </w:r>
-            <w:r>
-              <w:rPr>
-                <w:rFonts w:asciiTheme="minorHAnsi" w:hAnsiTheme="minorHAnsi"/>
-                <w:bCs/>
-                <w:szCs w:val="20"/>
-              </w:rPr>
-              <w:t xml:space="preserve"> and set to </w:t>
+              <w:t xml:space="preserve">(Reassign date populated and set to </w:t>
             </w:r>
             <w:r>
               <w:rPr>
@@ -15088,23 +14648,7 @@
                 <w:bCs/>
                 <w:szCs w:val="20"/>
               </w:rPr>
-              <w:t xml:space="preserve"> or </w:t>
-            </w:r>
-            <w:r>
-              <w:rPr>
-                <w:rFonts w:asciiTheme="minorHAnsi" w:hAnsiTheme="minorHAnsi"/>
-                <w:bCs/>
-                <w:szCs w:val="20"/>
-              </w:rPr>
-              <w:t>more</w:t>
-            </w:r>
-            <w:r>
-              <w:rPr>
-                <w:rFonts w:asciiTheme="minorHAnsi" w:hAnsiTheme="minorHAnsi"/>
-                <w:bCs/>
-                <w:szCs w:val="20"/>
-              </w:rPr>
-              <w:t xml:space="preserve"> before current </w:t>
+              <w:t xml:space="preserve"> or more before current </w:t>
             </w:r>
             <w:proofErr w:type="spellStart"/>
             <w:r>
@@ -15310,7 +14854,7 @@
                 <w:noProof/>
                 <w:color w:val="008000"/>
               </w:rPr>
-              <w:t>--</w:t>
+              <w:t>--SubCoachingreasonID = 34</w:t>
             </w:r>
             <w:r>
               <w:rPr>
@@ -15318,7 +14862,7 @@
                 <w:noProof/>
                 <w:color w:val="008000"/>
               </w:rPr>
-              <w:t>SubCoachingreasonID = 34</w:t>
+              <w:t xml:space="preserve"> First based on Reassign date </w:t>
             </w:r>
             <w:r>
               <w:rPr>
@@ -15326,7 +14870,7 @@
                 <w:noProof/>
                 <w:color w:val="008000"/>
               </w:rPr>
-              <w:t xml:space="preserve"> First based on Reassign date </w:t>
+              <w:t>(&lt;72</w:t>
             </w:r>
             <w:r>
               <w:rPr>
@@ -15334,26 +14878,18 @@
                 <w:noProof/>
                 <w:color w:val="008000"/>
               </w:rPr>
-              <w:t>(&lt;72</w:t>
-            </w:r>
-            <w:r>
+              <w:t xml:space="preserve"> hrs)</w:t>
+            </w:r>
+          </w:p>
+          <w:p>
+            <w:pPr>
+              <w:overflowPunct/>
+              <w:textAlignment w:val="auto"/>
               <w:rPr>
                 <w:rFonts w:ascii="Courier New" w:hAnsi="Courier New" w:cs="Courier New"/>
                 <w:noProof/>
                 <w:color w:val="008000"/>
               </w:rPr>
-              <w:t xml:space="preserve"> hrs)</w:t>
-            </w:r>
-          </w:p>
-          <w:p>
-            <w:pPr>
-              <w:overflowPunct/>
-              <w:textAlignment w:val="auto"/>
-              <w:rPr>
-                <w:rFonts w:ascii="Courier New" w:hAnsi="Courier New" w:cs="Courier New"/>
-                <w:noProof/>
-                <w:color w:val="008000"/>
-              </w:rPr>
             </w:pPr>
           </w:p>
           <w:p>
@@ -15620,15 +15156,7 @@
                 <w:noProof/>
                 <w:color w:val="FF0000"/>
               </w:rPr>
-              <w:t>'2016-02-17</w:t>
-            </w:r>
-            <w:r>
-              <w:rPr>
-                <w:rFonts w:ascii="Courier New" w:hAnsi="Courier New" w:cs="Courier New"/>
-                <w:noProof/>
-                <w:color w:val="FF0000"/>
-              </w:rPr>
-              <w:t xml:space="preserve"> 11:06:40.980'</w:t>
+              <w:t>'2016-02-17 11:06:40.980'</w:t>
             </w:r>
           </w:p>
           <w:p>
@@ -15696,15 +15224,7 @@
                 <w:bCs/>
                 <w:szCs w:val="20"/>
               </w:rPr>
-              <w:t xml:space="preserve">(Reassign date populated and set to </w:t>
-            </w:r>
-            <w:r>
-              <w:rPr>
-                <w:rFonts w:asciiTheme="minorHAnsi" w:hAnsiTheme="minorHAnsi"/>
-                <w:bCs/>
-                <w:szCs w:val="20"/>
-              </w:rPr>
-              <w:t xml:space="preserve">less than </w:t>
+              <w:t xml:space="preserve">(Reassign date populated and set to less than </w:t>
             </w:r>
             <w:r>
               <w:rPr>
@@ -15720,15 +15240,7 @@
                 <w:bCs/>
                 <w:szCs w:val="20"/>
               </w:rPr>
-              <w:t xml:space="preserve"> </w:t>
-            </w:r>
-            <w:r>
-              <w:rPr>
-                <w:rFonts w:asciiTheme="minorHAnsi" w:hAnsiTheme="minorHAnsi"/>
-                <w:bCs/>
-                <w:szCs w:val="20"/>
-              </w:rPr>
-              <w:t xml:space="preserve">before current </w:t>
+              <w:t xml:space="preserve"> before current </w:t>
             </w:r>
             <w:proofErr w:type="spellStart"/>
             <w:r>
@@ -15956,243 +15468,171 @@
                 <w:noProof/>
                 <w:color w:val="008000"/>
               </w:rPr>
+              <w:t xml:space="preserve"> SubCoachingreasonID = 34</w:t>
+            </w:r>
+            <w:r>
+              <w:rPr>
+                <w:rFonts w:ascii="Courier New" w:hAnsi="Courier New" w:cs="Courier New"/>
+                <w:noProof/>
+                <w:color w:val="008000"/>
+              </w:rPr>
+              <w:t xml:space="preserve"> Subsequent reminder based on Reminder date</w:t>
+            </w:r>
+            <w:r>
+              <w:rPr>
+                <w:rFonts w:ascii="Courier New" w:hAnsi="Courier New" w:cs="Courier New"/>
+                <w:noProof/>
+                <w:color w:val="008000"/>
+              </w:rPr>
+              <w:t xml:space="preserve"> (&gt;72</w:t>
+            </w:r>
+            <w:r>
+              <w:rPr>
+                <w:rFonts w:ascii="Courier New" w:hAnsi="Courier New" w:cs="Courier New"/>
+                <w:noProof/>
+                <w:color w:val="008000"/>
+              </w:rPr>
+              <w:t xml:space="preserve"> hrs)</w:t>
+            </w:r>
+          </w:p>
+          <w:p>
+            <w:pPr>
+              <w:overflowPunct/>
+              <w:textAlignment w:val="auto"/>
+              <w:rPr>
+                <w:rFonts w:ascii="Courier New" w:hAnsi="Courier New" w:cs="Courier New"/>
+                <w:noProof/>
+                <w:color w:val="008000"/>
+              </w:rPr>
+            </w:pPr>
+          </w:p>
+          <w:p>
+            <w:pPr>
+              <w:overflowPunct/>
+              <w:textAlignment w:val="auto"/>
+              <w:rPr>
+                <w:rFonts w:ascii="Courier New" w:hAnsi="Courier New" w:cs="Courier New"/>
+                <w:noProof/>
+              </w:rPr>
+            </w:pPr>
+            <w:r>
+              <w:rPr>
+                <w:rFonts w:ascii="Courier New" w:hAnsi="Courier New" w:cs="Courier New"/>
+                <w:noProof/>
+                <w:color w:val="0000FF"/>
+              </w:rPr>
+              <w:t>update</w:t>
+            </w:r>
+            <w:r>
+              <w:rPr>
+                <w:rFonts w:ascii="Courier New" w:hAnsi="Courier New" w:cs="Courier New"/>
+                <w:noProof/>
+              </w:rPr>
+              <w:t xml:space="preserve"> [EC]</w:t>
+            </w:r>
+            <w:r>
+              <w:rPr>
+                <w:rFonts w:ascii="Courier New" w:hAnsi="Courier New" w:cs="Courier New"/>
+                <w:noProof/>
+                <w:color w:val="808080"/>
+              </w:rPr>
+              <w:t>.</w:t>
+            </w:r>
+            <w:r>
+              <w:rPr>
+                <w:rFonts w:ascii="Courier New" w:hAnsi="Courier New" w:cs="Courier New"/>
+                <w:noProof/>
+              </w:rPr>
+              <w:t xml:space="preserve">[Coaching_Log] </w:t>
+            </w:r>
+          </w:p>
+          <w:p>
+            <w:pPr>
+              <w:overflowPunct/>
+              <w:textAlignment w:val="auto"/>
+              <w:rPr>
+                <w:rFonts w:ascii="Courier New" w:hAnsi="Courier New" w:cs="Courier New"/>
+                <w:noProof/>
+              </w:rPr>
+            </w:pPr>
+            <w:r>
+              <w:rPr>
+                <w:rFonts w:ascii="Courier New" w:hAnsi="Courier New" w:cs="Courier New"/>
+                <w:noProof/>
+                <w:color w:val="0000FF"/>
+              </w:rPr>
+              <w:t>set</w:t>
+            </w:r>
+            <w:r>
+              <w:rPr>
+                <w:rFonts w:ascii="Courier New" w:hAnsi="Courier New" w:cs="Courier New"/>
+                <w:noProof/>
+              </w:rPr>
+              <w:t xml:space="preserve"> ReminderSent </w:t>
+            </w:r>
+            <w:r>
+              <w:rPr>
+                <w:rFonts w:ascii="Courier New" w:hAnsi="Courier New" w:cs="Courier New"/>
+                <w:noProof/>
+                <w:color w:val="808080"/>
+              </w:rPr>
+              <w:t>=</w:t>
+            </w:r>
+            <w:r>
+              <w:rPr>
+                <w:rFonts w:ascii="Courier New" w:hAnsi="Courier New" w:cs="Courier New"/>
+                <w:noProof/>
+              </w:rPr>
+              <w:t xml:space="preserve"> 1</w:t>
+            </w:r>
+          </w:p>
+          <w:p>
+            <w:pPr>
+              <w:overflowPunct/>
+              <w:textAlignment w:val="auto"/>
+              <w:rPr>
+                <w:rFonts w:ascii="Courier New" w:hAnsi="Courier New" w:cs="Courier New"/>
+                <w:noProof/>
+                <w:color w:val="FF0000"/>
+              </w:rPr>
+            </w:pPr>
+            <w:r>
+              <w:rPr>
+                <w:rFonts w:ascii="Courier New" w:hAnsi="Courier New" w:cs="Courier New"/>
+                <w:noProof/>
+                <w:color w:val="808080"/>
+              </w:rPr>
+              <w:t>,</w:t>
+            </w:r>
+            <w:r>
+              <w:rPr>
+                <w:rFonts w:ascii="Courier New" w:hAnsi="Courier New" w:cs="Courier New"/>
+                <w:noProof/>
+              </w:rPr>
+              <w:t xml:space="preserve">ReminderDate </w:t>
+            </w:r>
+            <w:r>
+              <w:rPr>
+                <w:rFonts w:ascii="Courier New" w:hAnsi="Courier New" w:cs="Courier New"/>
+                <w:noProof/>
+                <w:color w:val="808080"/>
+              </w:rPr>
+              <w:t>=</w:t>
+            </w:r>
+            <w:r>
+              <w:rPr>
+                <w:rFonts w:ascii="Courier New" w:hAnsi="Courier New" w:cs="Courier New"/>
+                <w:noProof/>
+              </w:rPr>
               <w:t xml:space="preserve"> </w:t>
             </w:r>
             <w:r>
               <w:rPr>
                 <w:rFonts w:ascii="Courier New" w:hAnsi="Courier New" w:cs="Courier New"/>
                 <w:noProof/>
-                <w:color w:val="008000"/>
-              </w:rPr>
-              <w:t>SubCoachingreasonID = 34</w:t>
-            </w:r>
-            <w:r>
-              <w:rPr>
-                <w:rFonts w:ascii="Courier New" w:hAnsi="Courier New" w:cs="Courier New"/>
-                <w:noProof/>
-                <w:color w:val="008000"/>
-              </w:rPr>
-              <w:t xml:space="preserve"> </w:t>
-            </w:r>
-            <w:r>
-              <w:rPr>
-                <w:rFonts w:ascii="Courier New" w:hAnsi="Courier New" w:cs="Courier New"/>
-                <w:noProof/>
-                <w:color w:val="008000"/>
-              </w:rPr>
-              <w:t>Subsequent</w:t>
-            </w:r>
-            <w:r>
-              <w:rPr>
-                <w:rFonts w:ascii="Courier New" w:hAnsi="Courier New" w:cs="Courier New"/>
-                <w:noProof/>
-                <w:color w:val="008000"/>
-              </w:rPr>
-              <w:t xml:space="preserve"> reminder</w:t>
-            </w:r>
-            <w:r>
-              <w:rPr>
-                <w:rFonts w:ascii="Courier New" w:hAnsi="Courier New" w:cs="Courier New"/>
-                <w:noProof/>
-                <w:color w:val="008000"/>
-              </w:rPr>
-              <w:t xml:space="preserve"> </w:t>
-            </w:r>
-            <w:r>
-              <w:rPr>
-                <w:rFonts w:ascii="Courier New" w:hAnsi="Courier New" w:cs="Courier New"/>
-                <w:noProof/>
-                <w:color w:val="008000"/>
-              </w:rPr>
-              <w:t xml:space="preserve">based on </w:t>
-            </w:r>
-            <w:r>
-              <w:rPr>
-                <w:rFonts w:ascii="Courier New" w:hAnsi="Courier New" w:cs="Courier New"/>
-                <w:noProof/>
-                <w:color w:val="008000"/>
-              </w:rPr>
-              <w:t>Reminder</w:t>
-            </w:r>
-            <w:r>
-              <w:rPr>
-                <w:rFonts w:ascii="Courier New" w:hAnsi="Courier New" w:cs="Courier New"/>
-                <w:noProof/>
-                <w:color w:val="008000"/>
-              </w:rPr>
-              <w:t xml:space="preserve"> date</w:t>
-            </w:r>
-            <w:r>
-              <w:rPr>
-                <w:rFonts w:ascii="Courier New" w:hAnsi="Courier New" w:cs="Courier New"/>
-                <w:noProof/>
-                <w:color w:val="008000"/>
-              </w:rPr>
-              <w:t xml:space="preserve"> (&gt;72</w:t>
-            </w:r>
-            <w:r>
-              <w:rPr>
-                <w:rFonts w:ascii="Courier New" w:hAnsi="Courier New" w:cs="Courier New"/>
-                <w:noProof/>
-                <w:color w:val="008000"/>
-              </w:rPr>
-              <w:t xml:space="preserve"> hrs)</w:t>
-            </w:r>
-          </w:p>
-          <w:p>
-            <w:pPr>
-              <w:overflowPunct/>
-              <w:textAlignment w:val="auto"/>
-              <w:rPr>
-                <w:rFonts w:ascii="Courier New" w:hAnsi="Courier New" w:cs="Courier New"/>
-                <w:noProof/>
-                <w:color w:val="008000"/>
-              </w:rPr>
-            </w:pPr>
-          </w:p>
-          <w:p>
-            <w:pPr>
-              <w:overflowPunct/>
-              <w:textAlignment w:val="auto"/>
-              <w:rPr>
-                <w:rFonts w:ascii="Courier New" w:hAnsi="Courier New" w:cs="Courier New"/>
-                <w:noProof/>
-              </w:rPr>
-            </w:pPr>
-            <w:r>
-              <w:rPr>
-                <w:rFonts w:ascii="Courier New" w:hAnsi="Courier New" w:cs="Courier New"/>
-                <w:noProof/>
-                <w:color w:val="0000FF"/>
-              </w:rPr>
-              <w:t>update</w:t>
-            </w:r>
-            <w:r>
-              <w:rPr>
-                <w:rFonts w:ascii="Courier New" w:hAnsi="Courier New" w:cs="Courier New"/>
-                <w:noProof/>
-              </w:rPr>
-              <w:t xml:space="preserve"> [EC]</w:t>
-            </w:r>
-            <w:r>
-              <w:rPr>
-                <w:rFonts w:ascii="Courier New" w:hAnsi="Courier New" w:cs="Courier New"/>
-                <w:noProof/>
-                <w:color w:val="808080"/>
-              </w:rPr>
-              <w:t>.</w:t>
-            </w:r>
-            <w:r>
-              <w:rPr>
-                <w:rFonts w:ascii="Courier New" w:hAnsi="Courier New" w:cs="Courier New"/>
-                <w:noProof/>
-              </w:rPr>
-              <w:t xml:space="preserve">[Coaching_Log] </w:t>
-            </w:r>
-          </w:p>
-          <w:p>
-            <w:pPr>
-              <w:overflowPunct/>
-              <w:textAlignment w:val="auto"/>
-              <w:rPr>
-                <w:rFonts w:ascii="Courier New" w:hAnsi="Courier New" w:cs="Courier New"/>
-                <w:noProof/>
-              </w:rPr>
-            </w:pPr>
-            <w:r>
-              <w:rPr>
-                <w:rFonts w:ascii="Courier New" w:hAnsi="Courier New" w:cs="Courier New"/>
-                <w:noProof/>
-                <w:color w:val="0000FF"/>
-              </w:rPr>
-              <w:t>set</w:t>
-            </w:r>
-            <w:r>
-              <w:rPr>
-                <w:rFonts w:ascii="Courier New" w:hAnsi="Courier New" w:cs="Courier New"/>
-                <w:noProof/>
-              </w:rPr>
-              <w:t xml:space="preserve"> ReminderSent </w:t>
-            </w:r>
-            <w:r>
-              <w:rPr>
-                <w:rFonts w:ascii="Courier New" w:hAnsi="Courier New" w:cs="Courier New"/>
-                <w:noProof/>
-                <w:color w:val="808080"/>
-              </w:rPr>
-              <w:t>=</w:t>
-            </w:r>
-            <w:r>
-              <w:rPr>
-                <w:rFonts w:ascii="Courier New" w:hAnsi="Courier New" w:cs="Courier New"/>
-                <w:noProof/>
-              </w:rPr>
-              <w:t xml:space="preserve"> 1</w:t>
-            </w:r>
-          </w:p>
-          <w:p>
-            <w:pPr>
-              <w:overflowPunct/>
-              <w:textAlignment w:val="auto"/>
-              <w:rPr>
-                <w:rFonts w:ascii="Courier New" w:hAnsi="Courier New" w:cs="Courier New"/>
-                <w:noProof/>
                 <w:color w:val="FF0000"/>
               </w:rPr>
-            </w:pPr>
-            <w:r>
-              <w:rPr>
-                <w:rFonts w:ascii="Courier New" w:hAnsi="Courier New" w:cs="Courier New"/>
-                <w:noProof/>
-                <w:color w:val="808080"/>
-              </w:rPr>
-              <w:t>,</w:t>
-            </w:r>
-            <w:r>
-              <w:rPr>
-                <w:rFonts w:ascii="Courier New" w:hAnsi="Courier New" w:cs="Courier New"/>
-                <w:noProof/>
-              </w:rPr>
-              <w:t xml:space="preserve">ReminderDate </w:t>
-            </w:r>
-            <w:r>
-              <w:rPr>
-                <w:rFonts w:ascii="Courier New" w:hAnsi="Courier New" w:cs="Courier New"/>
-                <w:noProof/>
-                <w:color w:val="808080"/>
-              </w:rPr>
-              <w:t>=</w:t>
-            </w:r>
-            <w:r>
-              <w:rPr>
-                <w:rFonts w:ascii="Courier New" w:hAnsi="Courier New" w:cs="Courier New"/>
-                <w:noProof/>
-              </w:rPr>
-              <w:t xml:space="preserve"> </w:t>
-            </w:r>
-            <w:r>
-              <w:rPr>
-                <w:rFonts w:ascii="Courier New" w:hAnsi="Courier New" w:cs="Courier New"/>
-                <w:noProof/>
-                <w:color w:val="FF0000"/>
-              </w:rPr>
-              <w:t>'2016-02-1</w:t>
-            </w:r>
-            <w:r>
-              <w:rPr>
-                <w:rFonts w:ascii="Courier New" w:hAnsi="Courier New" w:cs="Courier New"/>
-                <w:noProof/>
-                <w:color w:val="FF0000"/>
-              </w:rPr>
-              <w:t xml:space="preserve">4 </w:t>
-            </w:r>
-            <w:r>
-              <w:rPr>
-                <w:rFonts w:ascii="Courier New" w:hAnsi="Courier New" w:cs="Courier New"/>
-                <w:noProof/>
-                <w:color w:val="FF0000"/>
-              </w:rPr>
-              <w:t>11:06:40.980'</w:t>
+              <w:t>'2016-02-14 11:06:40.980'</w:t>
             </w:r>
           </w:p>
           <w:p>
@@ -16653,7 +16093,7 @@
                 <w:noProof/>
                 <w:color w:val="008000"/>
               </w:rPr>
-              <w:t xml:space="preserve"> </w:t>
+              <w:t xml:space="preserve"> SubCoachingreasonID = 34</w:t>
             </w:r>
             <w:r>
               <w:rPr>
@@ -16661,23 +16101,7 @@
                 <w:noProof/>
                 <w:color w:val="008000"/>
               </w:rPr>
-              <w:t>SubCoachingreasonID = 34</w:t>
-            </w:r>
-            <w:r>
-              <w:rPr>
-                <w:rFonts w:ascii="Courier New" w:hAnsi="Courier New" w:cs="Courier New"/>
-                <w:noProof/>
-                <w:color w:val="008000"/>
-              </w:rPr>
-              <w:t xml:space="preserve"> Subsequent reminder based on Reminder date (</w:t>
-            </w:r>
-            <w:r>
-              <w:rPr>
-                <w:rFonts w:ascii="Courier New" w:hAnsi="Courier New" w:cs="Courier New"/>
-                <w:noProof/>
-                <w:color w:val="008000"/>
-              </w:rPr>
-              <w:t>&lt;</w:t>
+              <w:t xml:space="preserve"> Subsequent reminder based on Reminder date (&lt;</w:t>
             </w:r>
             <w:r>
               <w:rPr>
@@ -17047,23 +16471,7 @@
                 <w:bCs/>
                 <w:szCs w:val="20"/>
               </w:rPr>
-              <w:t>(Reassign date NULL and Reminder date</w:t>
-            </w:r>
-            <w:r>
-              <w:rPr>
-                <w:rFonts w:asciiTheme="minorHAnsi" w:hAnsiTheme="minorHAnsi"/>
-                <w:bCs/>
-                <w:szCs w:val="20"/>
-              </w:rPr>
-              <w:t>less than</w:t>
-            </w:r>
-            <w:r>
-              <w:rPr>
-                <w:rFonts w:asciiTheme="minorHAnsi" w:hAnsiTheme="minorHAnsi"/>
-                <w:bCs/>
-                <w:szCs w:val="20"/>
-              </w:rPr>
-              <w:t xml:space="preserve"> </w:t>
+              <w:t xml:space="preserve">(Reassign date NULL and Reminder dateless than </w:t>
             </w:r>
             <w:r>
               <w:rPr>
@@ -17200,19 +16608,7 @@
               <w:rPr>
                 <w:rFonts w:asciiTheme="minorHAnsi" w:hAnsiTheme="minorHAnsi"/>
               </w:rPr>
-              <w:t xml:space="preserve">The Coaching log </w:t>
-            </w:r>
-            <w:r>
-              <w:rPr>
-                <w:rFonts w:asciiTheme="minorHAnsi" w:hAnsiTheme="minorHAnsi"/>
-              </w:rPr>
-              <w:t xml:space="preserve">should not be </w:t>
-            </w:r>
-            <w:r>
-              <w:rPr>
-                <w:rFonts w:asciiTheme="minorHAnsi" w:hAnsiTheme="minorHAnsi"/>
-              </w:rPr>
-              <w:t>selected for Reminder.</w:t>
+              <w:t>The Coaching log should not be selected for Reminder.</w:t>
             </w:r>
           </w:p>
         </w:tc>
@@ -17316,7 +16712,7 @@
                 <w:noProof/>
                 <w:color w:val="008000"/>
               </w:rPr>
-              <w:t>--</w:t>
+              <w:t>--SubCoachingreasonID = 34</w:t>
             </w:r>
             <w:r>
               <w:rPr>
@@ -17324,7 +16720,7 @@
                 <w:noProof/>
                 <w:color w:val="008000"/>
               </w:rPr>
-              <w:t>SubCoachingreasonID = 34</w:t>
+              <w:t xml:space="preserve"> Subsequent based on Reassign date (&gt;</w:t>
             </w:r>
             <w:r>
               <w:rPr>
@@ -17332,123 +16728,180 @@
                 <w:noProof/>
                 <w:color w:val="008000"/>
               </w:rPr>
+              <w:t>72</w:t>
+            </w:r>
+            <w:r>
+              <w:rPr>
+                <w:rFonts w:ascii="Courier New" w:hAnsi="Courier New" w:cs="Courier New"/>
+                <w:noProof/>
+                <w:color w:val="008000"/>
+              </w:rPr>
+              <w:t xml:space="preserve"> hrs)</w:t>
+            </w:r>
+          </w:p>
+          <w:p>
+            <w:pPr>
+              <w:overflowPunct/>
+              <w:textAlignment w:val="auto"/>
+              <w:rPr>
+                <w:rFonts w:ascii="Courier New" w:hAnsi="Courier New" w:cs="Courier New"/>
+                <w:noProof/>
+                <w:color w:val="008000"/>
+              </w:rPr>
+            </w:pPr>
+          </w:p>
+          <w:p>
+            <w:pPr>
+              <w:overflowPunct/>
+              <w:textAlignment w:val="auto"/>
+              <w:rPr>
+                <w:rFonts w:ascii="Courier New" w:hAnsi="Courier New" w:cs="Courier New"/>
+                <w:noProof/>
+              </w:rPr>
+            </w:pPr>
+            <w:r>
+              <w:rPr>
+                <w:rFonts w:ascii="Courier New" w:hAnsi="Courier New" w:cs="Courier New"/>
+                <w:noProof/>
+                <w:color w:val="0000FF"/>
+              </w:rPr>
+              <w:t>update</w:t>
+            </w:r>
+            <w:r>
+              <w:rPr>
+                <w:rFonts w:ascii="Courier New" w:hAnsi="Courier New" w:cs="Courier New"/>
+                <w:noProof/>
+              </w:rPr>
+              <w:t xml:space="preserve"> [EC]</w:t>
+            </w:r>
+            <w:r>
+              <w:rPr>
+                <w:rFonts w:ascii="Courier New" w:hAnsi="Courier New" w:cs="Courier New"/>
+                <w:noProof/>
+                <w:color w:val="808080"/>
+              </w:rPr>
+              <w:t>.</w:t>
+            </w:r>
+            <w:r>
+              <w:rPr>
+                <w:rFonts w:ascii="Courier New" w:hAnsi="Courier New" w:cs="Courier New"/>
+                <w:noProof/>
+              </w:rPr>
+              <w:t xml:space="preserve">[Coaching_Log] </w:t>
+            </w:r>
+          </w:p>
+          <w:p>
+            <w:pPr>
+              <w:overflowPunct/>
+              <w:textAlignment w:val="auto"/>
+              <w:rPr>
+                <w:rFonts w:ascii="Courier New" w:hAnsi="Courier New" w:cs="Courier New"/>
+                <w:noProof/>
+              </w:rPr>
+            </w:pPr>
+            <w:r>
+              <w:rPr>
+                <w:rFonts w:ascii="Courier New" w:hAnsi="Courier New" w:cs="Courier New"/>
+                <w:noProof/>
+                <w:color w:val="0000FF"/>
+              </w:rPr>
+              <w:t>set</w:t>
+            </w:r>
+            <w:r>
+              <w:rPr>
+                <w:rFonts w:ascii="Courier New" w:hAnsi="Courier New" w:cs="Courier New"/>
+                <w:noProof/>
+              </w:rPr>
+              <w:t xml:space="preserve"> ReminderSent </w:t>
+            </w:r>
+            <w:r>
+              <w:rPr>
+                <w:rFonts w:ascii="Courier New" w:hAnsi="Courier New" w:cs="Courier New"/>
+                <w:noProof/>
+                <w:color w:val="808080"/>
+              </w:rPr>
+              <w:t>=</w:t>
+            </w:r>
+            <w:r>
+              <w:rPr>
+                <w:rFonts w:ascii="Courier New" w:hAnsi="Courier New" w:cs="Courier New"/>
+                <w:noProof/>
+              </w:rPr>
+              <w:t xml:space="preserve"> 1</w:t>
+            </w:r>
+          </w:p>
+          <w:p>
+            <w:pPr>
+              <w:overflowPunct/>
+              <w:textAlignment w:val="auto"/>
+              <w:rPr>
+                <w:rFonts w:ascii="Courier New" w:hAnsi="Courier New" w:cs="Courier New"/>
+                <w:noProof/>
+                <w:color w:val="FF0000"/>
+              </w:rPr>
+            </w:pPr>
+            <w:r>
+              <w:rPr>
+                <w:rFonts w:ascii="Courier New" w:hAnsi="Courier New" w:cs="Courier New"/>
+                <w:noProof/>
+                <w:color w:val="808080"/>
+              </w:rPr>
+              <w:t>,</w:t>
+            </w:r>
+            <w:r>
+              <w:rPr>
+                <w:rFonts w:ascii="Courier New" w:hAnsi="Courier New" w:cs="Courier New"/>
+                <w:noProof/>
+              </w:rPr>
+              <w:t xml:space="preserve">ReminderDate </w:t>
+            </w:r>
+            <w:r>
+              <w:rPr>
+                <w:rFonts w:ascii="Courier New" w:hAnsi="Courier New" w:cs="Courier New"/>
+                <w:noProof/>
+                <w:color w:val="808080"/>
+              </w:rPr>
+              <w:t>=</w:t>
+            </w:r>
+            <w:r>
+              <w:rPr>
+                <w:rFonts w:ascii="Courier New" w:hAnsi="Courier New" w:cs="Courier New"/>
+                <w:noProof/>
+              </w:rPr>
               <w:t xml:space="preserve"> </w:t>
             </w:r>
             <w:r>
               <w:rPr>
                 <w:rFonts w:ascii="Courier New" w:hAnsi="Courier New" w:cs="Courier New"/>
                 <w:noProof/>
-                <w:color w:val="008000"/>
-              </w:rPr>
-              <w:t xml:space="preserve">Subsequent based on Reassign date </w:t>
-            </w:r>
-            <w:r>
-              <w:rPr>
-                <w:rFonts w:ascii="Courier New" w:hAnsi="Courier New" w:cs="Courier New"/>
-                <w:noProof/>
-                <w:color w:val="008000"/>
-              </w:rPr>
-              <w:t>(</w:t>
-            </w:r>
-            <w:r>
-              <w:rPr>
-                <w:rFonts w:ascii="Courier New" w:hAnsi="Courier New" w:cs="Courier New"/>
-                <w:noProof/>
-                <w:color w:val="008000"/>
-              </w:rPr>
-              <w:t>&gt;</w:t>
-            </w:r>
-            <w:r>
-              <w:rPr>
-                <w:rFonts w:ascii="Courier New" w:hAnsi="Courier New" w:cs="Courier New"/>
-                <w:noProof/>
-                <w:color w:val="008000"/>
-              </w:rPr>
-              <w:t>72</w:t>
-            </w:r>
-            <w:r>
-              <w:rPr>
-                <w:rFonts w:ascii="Courier New" w:hAnsi="Courier New" w:cs="Courier New"/>
-                <w:noProof/>
-                <w:color w:val="008000"/>
-              </w:rPr>
-              <w:t xml:space="preserve"> hrs)</w:t>
-            </w:r>
-          </w:p>
-          <w:p>
-            <w:pPr>
-              <w:overflowPunct/>
-              <w:textAlignment w:val="auto"/>
-              <w:rPr>
-                <w:rFonts w:ascii="Courier New" w:hAnsi="Courier New" w:cs="Courier New"/>
-                <w:noProof/>
-                <w:color w:val="008000"/>
-              </w:rPr>
-            </w:pPr>
-          </w:p>
-          <w:p>
-            <w:pPr>
-              <w:overflowPunct/>
-              <w:textAlignment w:val="auto"/>
-              <w:rPr>
-                <w:rFonts w:ascii="Courier New" w:hAnsi="Courier New" w:cs="Courier New"/>
-                <w:noProof/>
-              </w:rPr>
-            </w:pPr>
-            <w:r>
-              <w:rPr>
-                <w:rFonts w:ascii="Courier New" w:hAnsi="Courier New" w:cs="Courier New"/>
-                <w:noProof/>
-                <w:color w:val="0000FF"/>
-              </w:rPr>
-              <w:t>update</w:t>
-            </w:r>
-            <w:r>
-              <w:rPr>
-                <w:rFonts w:ascii="Courier New" w:hAnsi="Courier New" w:cs="Courier New"/>
-                <w:noProof/>
-              </w:rPr>
-              <w:t xml:space="preserve"> [EC]</w:t>
-            </w:r>
-            <w:r>
-              <w:rPr>
-                <w:rFonts w:ascii="Courier New" w:hAnsi="Courier New" w:cs="Courier New"/>
-                <w:noProof/>
-                <w:color w:val="808080"/>
-              </w:rPr>
-              <w:t>.</w:t>
-            </w:r>
-            <w:r>
-              <w:rPr>
-                <w:rFonts w:ascii="Courier New" w:hAnsi="Courier New" w:cs="Courier New"/>
-                <w:noProof/>
-              </w:rPr>
-              <w:t xml:space="preserve">[Coaching_Log] </w:t>
-            </w:r>
-          </w:p>
-          <w:p>
-            <w:pPr>
-              <w:overflowPunct/>
-              <w:textAlignment w:val="auto"/>
-              <w:rPr>
-                <w:rFonts w:ascii="Courier New" w:hAnsi="Courier New" w:cs="Courier New"/>
-                <w:noProof/>
-              </w:rPr>
-            </w:pPr>
-            <w:r>
-              <w:rPr>
-                <w:rFonts w:ascii="Courier New" w:hAnsi="Courier New" w:cs="Courier New"/>
-                <w:noProof/>
-                <w:color w:val="0000FF"/>
-              </w:rPr>
-              <w:t>set</w:t>
-            </w:r>
-            <w:r>
-              <w:rPr>
-                <w:rFonts w:ascii="Courier New" w:hAnsi="Courier New" w:cs="Courier New"/>
-                <w:noProof/>
-              </w:rPr>
-              <w:t xml:space="preserve"> ReminderSent </w:t>
+                <w:color w:val="FF0000"/>
+              </w:rPr>
+              <w:t>'2016-02-13 11:06:40.980'</w:t>
+            </w:r>
+          </w:p>
+          <w:p>
+            <w:pPr>
+              <w:overflowPunct/>
+              <w:textAlignment w:val="auto"/>
+              <w:rPr>
+                <w:rFonts w:ascii="Courier New" w:hAnsi="Courier New" w:cs="Courier New"/>
+                <w:noProof/>
+              </w:rPr>
+            </w:pPr>
+            <w:r>
+              <w:rPr>
+                <w:rFonts w:ascii="Courier New" w:hAnsi="Courier New" w:cs="Courier New"/>
+                <w:noProof/>
+                <w:color w:val="808080"/>
+              </w:rPr>
+              <w:t>,</w:t>
+            </w:r>
+            <w:r>
+              <w:rPr>
+                <w:rFonts w:ascii="Courier New" w:hAnsi="Courier New" w:cs="Courier New"/>
+                <w:noProof/>
+              </w:rPr>
+              <w:t xml:space="preserve">ReminderCount </w:t>
             </w:r>
             <w:r>
               <w:rPr>
@@ -17489,7 +16942,7 @@
                 <w:rFonts w:ascii="Courier New" w:hAnsi="Courier New" w:cs="Courier New"/>
                 <w:noProof/>
               </w:rPr>
-              <w:t xml:space="preserve">ReminderDate </w:t>
+              <w:t xml:space="preserve">NotificationDate </w:t>
             </w:r>
             <w:r>
               <w:rPr>
@@ -17512,16 +16965,17 @@
                 <w:noProof/>
                 <w:color w:val="FF0000"/>
               </w:rPr>
-              <w:t>'2016-02-13 11:06:40.980'</w:t>
-            </w:r>
-          </w:p>
-          <w:p>
-            <w:pPr>
-              <w:overflowPunct/>
-              <w:textAlignment w:val="auto"/>
-              <w:rPr>
-                <w:rFonts w:ascii="Courier New" w:hAnsi="Courier New" w:cs="Courier New"/>
-                <w:noProof/>
+              <w:t>'2016-02-11 11:06:40.980'</w:t>
+            </w:r>
+          </w:p>
+          <w:p>
+            <w:pPr>
+              <w:overflowPunct/>
+              <w:textAlignment w:val="auto"/>
+              <w:rPr>
+                <w:rFonts w:ascii="Courier New" w:hAnsi="Courier New" w:cs="Courier New"/>
+                <w:noProof/>
+                <w:color w:val="FF0000"/>
               </w:rPr>
             </w:pPr>
             <w:r>
@@ -17537,7 +16991,7 @@
                 <w:rFonts w:ascii="Courier New" w:hAnsi="Courier New" w:cs="Courier New"/>
                 <w:noProof/>
               </w:rPr>
-              <w:t xml:space="preserve">ReminderCount </w:t>
+              <w:t xml:space="preserve">ReassignDate </w:t>
             </w:r>
             <w:r>
               <w:rPr>
@@ -17552,113 +17006,15 @@
                 <w:rFonts w:ascii="Courier New" w:hAnsi="Courier New" w:cs="Courier New"/>
                 <w:noProof/>
               </w:rPr>
-              <w:t xml:space="preserve"> 1</w:t>
-            </w:r>
-          </w:p>
-          <w:p>
-            <w:pPr>
-              <w:overflowPunct/>
-              <w:textAlignment w:val="auto"/>
+              <w:t xml:space="preserve"> </w:t>
+            </w:r>
+            <w:r>
               <w:rPr>
                 <w:rFonts w:ascii="Courier New" w:hAnsi="Courier New" w:cs="Courier New"/>
                 <w:noProof/>
                 <w:color w:val="FF0000"/>
               </w:rPr>
-            </w:pPr>
-            <w:r>
-              <w:rPr>
-                <w:rFonts w:ascii="Courier New" w:hAnsi="Courier New" w:cs="Courier New"/>
-                <w:noProof/>
-                <w:color w:val="808080"/>
-              </w:rPr>
-              <w:t>,</w:t>
-            </w:r>
-            <w:r>
-              <w:rPr>
-                <w:rFonts w:ascii="Courier New" w:hAnsi="Courier New" w:cs="Courier New"/>
-                <w:noProof/>
-              </w:rPr>
-              <w:t xml:space="preserve">NotificationDate </w:t>
-            </w:r>
-            <w:r>
-              <w:rPr>
-                <w:rFonts w:ascii="Courier New" w:hAnsi="Courier New" w:cs="Courier New"/>
-                <w:noProof/>
-                <w:color w:val="808080"/>
-              </w:rPr>
-              <w:t>=</w:t>
-            </w:r>
-            <w:r>
-              <w:rPr>
-                <w:rFonts w:ascii="Courier New" w:hAnsi="Courier New" w:cs="Courier New"/>
-                <w:noProof/>
-              </w:rPr>
-              <w:t xml:space="preserve"> </w:t>
-            </w:r>
-            <w:r>
-              <w:rPr>
-                <w:rFonts w:ascii="Courier New" w:hAnsi="Courier New" w:cs="Courier New"/>
-                <w:noProof/>
-                <w:color w:val="FF0000"/>
-              </w:rPr>
-              <w:t>'2016-02-11 11:06:40.980'</w:t>
-            </w:r>
-          </w:p>
-          <w:p>
-            <w:pPr>
-              <w:overflowPunct/>
-              <w:textAlignment w:val="auto"/>
-              <w:rPr>
-                <w:rFonts w:ascii="Courier New" w:hAnsi="Courier New" w:cs="Courier New"/>
-                <w:noProof/>
-                <w:color w:val="FF0000"/>
-              </w:rPr>
-            </w:pPr>
-            <w:r>
-              <w:rPr>
-                <w:rFonts w:ascii="Courier New" w:hAnsi="Courier New" w:cs="Courier New"/>
-                <w:noProof/>
-                <w:color w:val="808080"/>
-              </w:rPr>
-              <w:t>,</w:t>
-            </w:r>
-            <w:r>
-              <w:rPr>
-                <w:rFonts w:ascii="Courier New" w:hAnsi="Courier New" w:cs="Courier New"/>
-                <w:noProof/>
-              </w:rPr>
-              <w:t xml:space="preserve">ReassignDate </w:t>
-            </w:r>
-            <w:r>
-              <w:rPr>
-                <w:rFonts w:ascii="Courier New" w:hAnsi="Courier New" w:cs="Courier New"/>
-                <w:noProof/>
-                <w:color w:val="808080"/>
-              </w:rPr>
-              <w:t>=</w:t>
-            </w:r>
-            <w:r>
-              <w:rPr>
-                <w:rFonts w:ascii="Courier New" w:hAnsi="Courier New" w:cs="Courier New"/>
-                <w:noProof/>
-              </w:rPr>
-              <w:t xml:space="preserve"> </w:t>
-            </w:r>
-            <w:r>
-              <w:rPr>
-                <w:rFonts w:ascii="Courier New" w:hAnsi="Courier New" w:cs="Courier New"/>
-                <w:noProof/>
-                <w:color w:val="FF0000"/>
-              </w:rPr>
-              <w:t>'2016-02-15</w:t>
-            </w:r>
-            <w:r>
-              <w:rPr>
-                <w:rFonts w:ascii="Courier New" w:hAnsi="Courier New" w:cs="Courier New"/>
-                <w:noProof/>
-                <w:color w:val="FF0000"/>
-              </w:rPr>
-              <w:t xml:space="preserve"> 11:06:40.980'</w:t>
+              <w:t>'2016-02-15 11:06:40.980'</w:t>
             </w:r>
           </w:p>
           <w:p>
@@ -17734,23 +17090,7 @@
                 <w:bCs/>
                 <w:szCs w:val="20"/>
               </w:rPr>
-              <w:t xml:space="preserve">(Reassign date </w:t>
-            </w:r>
-            <w:r>
-              <w:rPr>
-                <w:rFonts w:asciiTheme="minorHAnsi" w:hAnsiTheme="minorHAnsi"/>
-                <w:bCs/>
-                <w:szCs w:val="20"/>
-              </w:rPr>
-              <w:t>populated</w:t>
-            </w:r>
-            <w:r>
-              <w:rPr>
-                <w:rFonts w:asciiTheme="minorHAnsi" w:hAnsiTheme="minorHAnsi"/>
-                <w:bCs/>
-                <w:szCs w:val="20"/>
-              </w:rPr>
-              <w:t xml:space="preserve"> and set to </w:t>
+              <w:t xml:space="preserve">(Reassign date populated and set to </w:t>
             </w:r>
             <w:r>
               <w:rPr>
@@ -17760,8 +17100,6 @@
               </w:rPr>
               <w:t>72</w:t>
             </w:r>
-            <w:bookmarkStart w:id="15" w:name="_GoBack"/>
-            <w:bookmarkEnd w:id="15"/>
             <w:r>
               <w:rPr>
                 <w:rFonts w:asciiTheme="minorHAnsi" w:hAnsiTheme="minorHAnsi"/>
@@ -17786,23 +17124,7 @@
                 <w:bCs/>
                 <w:szCs w:val="20"/>
               </w:rPr>
-              <w:t xml:space="preserve"> or </w:t>
-            </w:r>
-            <w:r>
-              <w:rPr>
-                <w:rFonts w:asciiTheme="minorHAnsi" w:hAnsiTheme="minorHAnsi"/>
-                <w:bCs/>
-                <w:szCs w:val="20"/>
-              </w:rPr>
-              <w:t>more</w:t>
-            </w:r>
-            <w:r>
-              <w:rPr>
-                <w:rFonts w:asciiTheme="minorHAnsi" w:hAnsiTheme="minorHAnsi"/>
-                <w:bCs/>
-                <w:szCs w:val="20"/>
-              </w:rPr>
-              <w:t xml:space="preserve"> before current </w:t>
+              <w:t xml:space="preserve"> or more before current </w:t>
             </w:r>
             <w:proofErr w:type="spellStart"/>
             <w:r>
@@ -18007,7 +17329,7 @@
                 <w:noProof/>
                 <w:color w:val="008000"/>
               </w:rPr>
-              <w:t>--</w:t>
+              <w:t>--SubCoachingreasonID = 34</w:t>
             </w:r>
             <w:r>
               <w:rPr>
@@ -18015,7 +17337,7 @@
                 <w:noProof/>
                 <w:color w:val="008000"/>
               </w:rPr>
-              <w:t>SubCoachingreasonID = 34</w:t>
+              <w:t xml:space="preserve"> Subsequent based on Reassign date (&lt;</w:t>
             </w:r>
             <w:r>
               <w:rPr>
@@ -18023,7 +17345,7 @@
                 <w:noProof/>
                 <w:color w:val="008000"/>
               </w:rPr>
-              <w:t xml:space="preserve"> Subsequent based on Reassign date (</w:t>
+              <w:t>72</w:t>
             </w:r>
             <w:r>
               <w:rPr>
@@ -18031,34 +17353,18 @@
                 <w:noProof/>
                 <w:color w:val="008000"/>
               </w:rPr>
-              <w:t>&lt;</w:t>
-            </w:r>
-            <w:r>
+              <w:t xml:space="preserve"> hrs)</w:t>
+            </w:r>
+          </w:p>
+          <w:p>
+            <w:pPr>
+              <w:overflowPunct/>
+              <w:textAlignment w:val="auto"/>
               <w:rPr>
                 <w:rFonts w:ascii="Courier New" w:hAnsi="Courier New" w:cs="Courier New"/>
                 <w:noProof/>
                 <w:color w:val="008000"/>
               </w:rPr>
-              <w:t>72</w:t>
-            </w:r>
-            <w:r>
-              <w:rPr>
-                <w:rFonts w:ascii="Courier New" w:hAnsi="Courier New" w:cs="Courier New"/>
-                <w:noProof/>
-                <w:color w:val="008000"/>
-              </w:rPr>
-              <w:t xml:space="preserve"> hrs)</w:t>
-            </w:r>
-          </w:p>
-          <w:p>
-            <w:pPr>
-              <w:overflowPunct/>
-              <w:textAlignment w:val="auto"/>
-              <w:rPr>
-                <w:rFonts w:ascii="Courier New" w:hAnsi="Courier New" w:cs="Courier New"/>
-                <w:noProof/>
-                <w:color w:val="008000"/>
-              </w:rPr>
             </w:pPr>
           </w:p>
           <w:p>
@@ -18325,23 +17631,7 @@
                 <w:noProof/>
                 <w:color w:val="FF0000"/>
               </w:rPr>
-              <w:t>'2</w:t>
-            </w:r>
-            <w:r>
-              <w:rPr>
-                <w:rFonts w:ascii="Courier New" w:hAnsi="Courier New" w:cs="Courier New"/>
-                <w:noProof/>
-                <w:color w:val="FF0000"/>
-              </w:rPr>
-              <w:t>016-02-17</w:t>
-            </w:r>
-            <w:r>
-              <w:rPr>
-                <w:rFonts w:ascii="Courier New" w:hAnsi="Courier New" w:cs="Courier New"/>
-                <w:noProof/>
-                <w:color w:val="FF0000"/>
-              </w:rPr>
-              <w:t xml:space="preserve"> 11:06:40.980'</w:t>
+              <w:t>'2016-02-17 11:06:40.980'</w:t>
             </w:r>
           </w:p>
           <w:p>
@@ -18417,15 +17707,7 @@
                 <w:bCs/>
                 <w:szCs w:val="20"/>
               </w:rPr>
-              <w:t xml:space="preserve">(Reassign date populated and set to </w:t>
-            </w:r>
-            <w:r>
-              <w:rPr>
-                <w:rFonts w:asciiTheme="minorHAnsi" w:hAnsiTheme="minorHAnsi"/>
-                <w:bCs/>
-                <w:szCs w:val="20"/>
-              </w:rPr>
-              <w:t xml:space="preserve">less than </w:t>
+              <w:t xml:space="preserve">(Reassign date populated and set to less than </w:t>
             </w:r>
             <w:r>
               <w:rPr>
@@ -18618,10 +17900,2739 @@
     </w:p>
     <w:p>
       <w:pPr>
+        <w:pStyle w:val="ListParagraph"/>
+        <w:numPr>
+          <w:ilvl w:val="0"/>
+          <w:numId w:val="3"/>
+        </w:numPr>
+        <w:rPr>
+          <w:b/>
+        </w:rPr>
+      </w:pPr>
+      <w:r>
+        <w:rPr>
+          <w:b/>
+        </w:rPr>
+        <w:t xml:space="preserve">TEST CASE: </w:t>
+      </w:r>
+      <w:r>
+        <w:rPr>
+          <w:b/>
+        </w:rPr>
+        <w:t>04 – Survey Reminders – TFS 2052</w:t>
+      </w:r>
+    </w:p>
+    <w:tbl>
+      <w:tblPr>
+        <w:tblW w:w="0" w:type="auto"/>
+        <w:tblInd w:w="-612" w:type="dxa"/>
+        <w:tblBorders>
+          <w:top w:val="single" w:sz="4" w:space="0" w:color="auto"/>
+          <w:left w:val="single" w:sz="4" w:space="0" w:color="auto"/>
+          <w:bottom w:val="single" w:sz="4" w:space="0" w:color="auto"/>
+          <w:right w:val="single" w:sz="4" w:space="0" w:color="auto"/>
+          <w:insideH w:val="single" w:sz="4" w:space="0" w:color="auto"/>
+          <w:insideV w:val="single" w:sz="4" w:space="0" w:color="auto"/>
+        </w:tblBorders>
+        <w:tblLayout w:type="fixed"/>
+        <w:tblLook w:val="0000" w:firstRow="0" w:lastRow="0" w:firstColumn="0" w:lastColumn="0" w:noHBand="0" w:noVBand="0"/>
+      </w:tblPr>
+      <w:tblGrid>
+        <w:gridCol w:w="2549"/>
+        <w:gridCol w:w="10455"/>
+      </w:tblGrid>
+      <w:tr>
+        <w:trPr>
+          <w:tblHeader/>
+        </w:trPr>
+        <w:tc>
+          <w:tcPr>
+            <w:tcW w:w="2549" w:type="dxa"/>
+            <w:shd w:val="solid" w:color="auto" w:fill="000000"/>
+          </w:tcPr>
+          <w:p>
+            <w:pPr>
+              <w:numPr>
+                <w:ilvl w:val="12"/>
+                <w:numId w:val="0"/>
+              </w:numPr>
+              <w:jc w:val="center"/>
+              <w:rPr>
+                <w:rFonts w:ascii="Arial" w:hAnsi="Arial"/>
+                <w:b/>
+                <w:sz w:val="18"/>
+              </w:rPr>
+            </w:pPr>
+          </w:p>
+          <w:p>
+            <w:pPr>
+              <w:numPr>
+                <w:ilvl w:val="12"/>
+                <w:numId w:val="0"/>
+              </w:numPr>
+              <w:jc w:val="center"/>
+              <w:rPr>
+                <w:rFonts w:ascii="Arial" w:hAnsi="Arial"/>
+                <w:b/>
+                <w:sz w:val="18"/>
+              </w:rPr>
+            </w:pPr>
+            <w:r>
+              <w:rPr>
+                <w:rFonts w:ascii="Arial" w:hAnsi="Arial"/>
+                <w:b/>
+                <w:sz w:val="18"/>
+              </w:rPr>
+              <w:t>Item</w:t>
+            </w:r>
+          </w:p>
+        </w:tc>
+        <w:tc>
+          <w:tcPr>
+            <w:tcW w:w="10455" w:type="dxa"/>
+            <w:shd w:val="solid" w:color="auto" w:fill="000000"/>
+          </w:tcPr>
+          <w:p>
+            <w:pPr>
+              <w:numPr>
+                <w:ilvl w:val="12"/>
+                <w:numId w:val="0"/>
+              </w:numPr>
+              <w:jc w:val="center"/>
+              <w:rPr>
+                <w:rFonts w:ascii="Arial" w:hAnsi="Arial"/>
+                <w:b/>
+                <w:sz w:val="18"/>
+              </w:rPr>
+            </w:pPr>
+            <w:r>
+              <w:rPr>
+                <w:rFonts w:ascii="Arial" w:hAnsi="Arial"/>
+                <w:b/>
+                <w:sz w:val="18"/>
+              </w:rPr>
+              <w:t>Description</w:t>
+            </w:r>
+          </w:p>
+        </w:tc>
+      </w:tr>
+      <w:tr>
+        <w:tc>
+          <w:tcPr>
+            <w:tcW w:w="2549" w:type="dxa"/>
+          </w:tcPr>
+          <w:p>
+            <w:pPr>
+              <w:pStyle w:val="CommentText"/>
+              <w:numPr>
+                <w:ilvl w:val="12"/>
+                <w:numId w:val="0"/>
+              </w:numPr>
+              <w:rPr>
+                <w:rFonts w:asciiTheme="minorHAnsi" w:hAnsiTheme="minorHAnsi"/>
+              </w:rPr>
+            </w:pPr>
+            <w:r>
+              <w:rPr>
+                <w:rFonts w:asciiTheme="minorHAnsi" w:hAnsiTheme="minorHAnsi"/>
+              </w:rPr>
+              <w:t>Test Case ID</w:t>
+            </w:r>
+          </w:p>
+        </w:tc>
+        <w:tc>
+          <w:tcPr>
+            <w:tcW w:w="10455" w:type="dxa"/>
+          </w:tcPr>
+          <w:p>
+            <w:pPr>
+              <w:rPr>
+                <w:rFonts w:asciiTheme="minorHAnsi" w:hAnsiTheme="minorHAnsi"/>
+              </w:rPr>
+            </w:pPr>
+            <w:r>
+              <w:rPr>
+                <w:rFonts w:asciiTheme="minorHAnsi" w:hAnsiTheme="minorHAnsi"/>
+              </w:rPr>
+              <w:t>04</w:t>
+            </w:r>
+          </w:p>
+        </w:tc>
+      </w:tr>
+      <w:tr>
+        <w:tc>
+          <w:tcPr>
+            <w:tcW w:w="2549" w:type="dxa"/>
+          </w:tcPr>
+          <w:p>
+            <w:pPr>
+              <w:pStyle w:val="CommentText"/>
+              <w:numPr>
+                <w:ilvl w:val="12"/>
+                <w:numId w:val="0"/>
+              </w:numPr>
+              <w:rPr>
+                <w:rFonts w:asciiTheme="minorHAnsi" w:hAnsiTheme="minorHAnsi"/>
+              </w:rPr>
+            </w:pPr>
+            <w:r>
+              <w:rPr>
+                <w:rFonts w:asciiTheme="minorHAnsi" w:hAnsiTheme="minorHAnsi"/>
+              </w:rPr>
+              <w:t>Change</w:t>
+            </w:r>
+            <w:r>
+              <w:rPr>
+                <w:rFonts w:asciiTheme="minorHAnsi" w:hAnsiTheme="minorHAnsi"/>
+              </w:rPr>
+              <w:t xml:space="preserve"> Description</w:t>
+            </w:r>
+          </w:p>
+        </w:tc>
+        <w:tc>
+          <w:tcPr>
+            <w:tcW w:w="10455" w:type="dxa"/>
+          </w:tcPr>
+          <w:p>
+            <w:pPr>
+              <w:rPr>
+                <w:rFonts w:asciiTheme="minorHAnsi" w:hAnsiTheme="minorHAnsi"/>
+              </w:rPr>
+            </w:pPr>
+            <w:r>
+              <w:rPr>
+                <w:rFonts w:asciiTheme="minorHAnsi" w:hAnsiTheme="minorHAnsi"/>
+              </w:rPr>
+              <w:t xml:space="preserve">Set up a process to send Email reminders for Surveys that are open after 48 </w:t>
+            </w:r>
+            <w:proofErr w:type="spellStart"/>
+            <w:r>
+              <w:rPr>
+                <w:rFonts w:asciiTheme="minorHAnsi" w:hAnsiTheme="minorHAnsi"/>
+              </w:rPr>
+              <w:t>hrs</w:t>
+            </w:r>
+            <w:proofErr w:type="spellEnd"/>
+          </w:p>
+          <w:p>
+            <w:pPr>
+              <w:rPr>
+                <w:rFonts w:asciiTheme="minorHAnsi" w:hAnsiTheme="minorHAnsi"/>
+              </w:rPr>
+            </w:pPr>
+          </w:p>
+        </w:tc>
+      </w:tr>
+      <w:tr>
+        <w:tc>
+          <w:tcPr>
+            <w:tcW w:w="2549" w:type="dxa"/>
+          </w:tcPr>
+          <w:p>
+            <w:pPr>
+              <w:pStyle w:val="CommentText"/>
+              <w:numPr>
+                <w:ilvl w:val="12"/>
+                <w:numId w:val="0"/>
+              </w:numPr>
+              <w:rPr>
+                <w:rFonts w:asciiTheme="minorHAnsi" w:hAnsiTheme="minorHAnsi"/>
+              </w:rPr>
+            </w:pPr>
+            <w:r>
+              <w:rPr>
+                <w:rFonts w:asciiTheme="minorHAnsi" w:hAnsiTheme="minorHAnsi"/>
+              </w:rPr>
+              <w:t>Test Location</w:t>
+            </w:r>
+          </w:p>
+        </w:tc>
+        <w:tc>
+          <w:tcPr>
+            <w:tcW w:w="10455" w:type="dxa"/>
+          </w:tcPr>
+          <w:p>
+            <w:pPr>
+              <w:rPr>
+                <w:rFonts w:asciiTheme="minorHAnsi" w:hAnsiTheme="minorHAnsi"/>
+              </w:rPr>
+            </w:pPr>
+            <w:proofErr w:type="spellStart"/>
+            <w:r>
+              <w:rPr>
+                <w:rFonts w:asciiTheme="minorHAnsi" w:hAnsiTheme="minorHAnsi"/>
+              </w:rPr>
+              <w:t>Ecoaching_dev</w:t>
+            </w:r>
+            <w:proofErr w:type="spellEnd"/>
+            <w:r>
+              <w:rPr>
+                <w:rFonts w:asciiTheme="minorHAnsi" w:hAnsiTheme="minorHAnsi"/>
+              </w:rPr>
+              <w:t xml:space="preserve"> </w:t>
+            </w:r>
+            <w:proofErr w:type="spellStart"/>
+            <w:r>
+              <w:rPr>
+                <w:rFonts w:asciiTheme="minorHAnsi" w:hAnsiTheme="minorHAnsi"/>
+              </w:rPr>
+              <w:t>db</w:t>
+            </w:r>
+            <w:proofErr w:type="spellEnd"/>
+            <w:r>
+              <w:rPr>
+                <w:rFonts w:asciiTheme="minorHAnsi" w:hAnsiTheme="minorHAnsi"/>
+              </w:rPr>
+              <w:t xml:space="preserve"> on vrivfssdbt02\scord01,1437</w:t>
+            </w:r>
+            <w:r>
+              <w:rPr>
+                <w:rFonts w:asciiTheme="minorHAnsi" w:hAnsiTheme="minorHAnsi"/>
+              </w:rPr>
+              <w:t xml:space="preserve"> </w:t>
+            </w:r>
+          </w:p>
+        </w:tc>
+      </w:tr>
+      <w:tr>
+        <w:tc>
+          <w:tcPr>
+            <w:tcW w:w="2549" w:type="dxa"/>
+          </w:tcPr>
+          <w:p>
+            <w:pPr>
+              <w:pStyle w:val="CommentText"/>
+              <w:numPr>
+                <w:ilvl w:val="12"/>
+                <w:numId w:val="0"/>
+              </w:numPr>
+              <w:rPr>
+                <w:rFonts w:asciiTheme="minorHAnsi" w:hAnsiTheme="minorHAnsi"/>
+              </w:rPr>
+            </w:pPr>
+            <w:r>
+              <w:rPr>
+                <w:rFonts w:asciiTheme="minorHAnsi" w:hAnsiTheme="minorHAnsi"/>
+              </w:rPr>
+              <w:t>Created/</w:t>
+            </w:r>
+            <w:r>
+              <w:rPr>
+                <w:rFonts w:asciiTheme="minorHAnsi" w:hAnsiTheme="minorHAnsi"/>
+              </w:rPr>
+              <w:t xml:space="preserve">Updated </w:t>
+            </w:r>
+            <w:proofErr w:type="spellStart"/>
+            <w:r>
+              <w:rPr>
+                <w:rFonts w:asciiTheme="minorHAnsi" w:hAnsiTheme="minorHAnsi"/>
+              </w:rPr>
+              <w:t>File</w:t>
+            </w:r>
+            <w:r>
+              <w:rPr>
+                <w:rFonts w:asciiTheme="minorHAnsi" w:hAnsiTheme="minorHAnsi"/>
+              </w:rPr>
+              <w:t>and</w:t>
+            </w:r>
+            <w:proofErr w:type="spellEnd"/>
+            <w:r>
+              <w:rPr>
+                <w:rFonts w:asciiTheme="minorHAnsi" w:hAnsiTheme="minorHAnsi"/>
+              </w:rPr>
+              <w:t xml:space="preserve"> Code Modules</w:t>
+            </w:r>
+          </w:p>
+        </w:tc>
+        <w:tc>
+          <w:tcPr>
+            <w:tcW w:w="10455" w:type="dxa"/>
+          </w:tcPr>
+          <w:p>
+            <w:pPr>
+              <w:rPr>
+                <w:rFonts w:asciiTheme="minorHAnsi" w:hAnsiTheme="minorHAnsi"/>
+              </w:rPr>
+            </w:pPr>
+            <w:r>
+              <w:rPr>
+                <w:rFonts w:asciiTheme="minorHAnsi" w:hAnsiTheme="minorHAnsi"/>
+              </w:rPr>
+              <w:t>Survey_Reminders</w:t>
+            </w:r>
+            <w:r>
+              <w:rPr>
+                <w:rFonts w:asciiTheme="minorHAnsi" w:hAnsiTheme="minorHAnsi"/>
+              </w:rPr>
+              <w:t>_Dev.vbs</w:t>
+            </w:r>
+          </w:p>
+          <w:p>
+            <w:pPr>
+              <w:rPr>
+                <w:rFonts w:asciiTheme="minorHAnsi" w:hAnsiTheme="minorHAnsi"/>
+              </w:rPr>
+            </w:pPr>
+            <w:r>
+              <w:rPr>
+                <w:rFonts w:asciiTheme="minorHAnsi" w:hAnsiTheme="minorHAnsi"/>
+              </w:rPr>
+              <w:t xml:space="preserve">SP - </w:t>
+            </w:r>
+            <w:r>
+              <w:rPr>
+                <w:rFonts w:asciiTheme="minorHAnsi" w:hAnsiTheme="minorHAnsi"/>
+              </w:rPr>
+              <w:t>[EC].[</w:t>
+            </w:r>
+            <w:r>
+              <w:rPr>
+                <w:rFonts w:ascii="Courier New" w:hAnsi="Courier New" w:cs="Courier New"/>
+                <w:noProof/>
+              </w:rPr>
+              <w:t xml:space="preserve"> sp_SelectSurvey4Reminder</w:t>
+            </w:r>
+            <w:r>
+              <w:rPr>
+                <w:rFonts w:asciiTheme="minorHAnsi" w:hAnsiTheme="minorHAnsi"/>
+              </w:rPr>
+              <w:t>]</w:t>
+            </w:r>
+          </w:p>
+          <w:p>
+            <w:pPr>
+              <w:rPr>
+                <w:rFonts w:asciiTheme="minorHAnsi" w:hAnsiTheme="minorHAnsi"/>
+              </w:rPr>
+            </w:pPr>
+          </w:p>
+        </w:tc>
+      </w:tr>
+      <w:tr>
+        <w:tc>
+          <w:tcPr>
+            <w:tcW w:w="2549" w:type="dxa"/>
+          </w:tcPr>
+          <w:p>
+            <w:pPr>
+              <w:pStyle w:val="CommentText"/>
+              <w:numPr>
+                <w:ilvl w:val="12"/>
+                <w:numId w:val="0"/>
+              </w:numPr>
+              <w:rPr>
+                <w:rFonts w:asciiTheme="minorHAnsi" w:hAnsiTheme="minorHAnsi"/>
+              </w:rPr>
+            </w:pPr>
+            <w:r>
+              <w:rPr>
+                <w:rFonts w:asciiTheme="minorHAnsi" w:hAnsiTheme="minorHAnsi"/>
+              </w:rPr>
+              <w:t>Supporting Documentation</w:t>
+            </w:r>
+          </w:p>
+        </w:tc>
+        <w:tc>
+          <w:tcPr>
+            <w:tcW w:w="10455" w:type="dxa"/>
+          </w:tcPr>
+          <w:p>
+            <w:pPr>
+              <w:rPr>
+                <w:rFonts w:asciiTheme="minorHAnsi" w:hAnsiTheme="minorHAnsi"/>
+              </w:rPr>
+            </w:pPr>
+          </w:p>
+        </w:tc>
+      </w:tr>
+      <w:tr>
+        <w:tc>
+          <w:tcPr>
+            <w:tcW w:w="2549" w:type="dxa"/>
+          </w:tcPr>
+          <w:p>
+            <w:pPr>
+              <w:pStyle w:val="CommentText"/>
+              <w:numPr>
+                <w:ilvl w:val="12"/>
+                <w:numId w:val="0"/>
+              </w:numPr>
+              <w:rPr>
+                <w:rFonts w:asciiTheme="minorHAnsi" w:hAnsiTheme="minorHAnsi"/>
+              </w:rPr>
+            </w:pPr>
+            <w:r>
+              <w:rPr>
+                <w:rFonts w:asciiTheme="minorHAnsi" w:hAnsiTheme="minorHAnsi"/>
+              </w:rPr>
+              <w:lastRenderedPageBreak/>
+              <w:t>Notes</w:t>
+            </w:r>
+          </w:p>
+        </w:tc>
+        <w:tc>
+          <w:tcPr>
+            <w:tcW w:w="10455" w:type="dxa"/>
+          </w:tcPr>
+          <w:p>
+            <w:pPr>
+              <w:overflowPunct/>
+              <w:textAlignment w:val="auto"/>
+              <w:rPr>
+                <w:rFonts w:ascii="Courier New" w:hAnsi="Courier New" w:cs="Courier New"/>
+                <w:noProof/>
+                <w:color w:val="008000"/>
+              </w:rPr>
+            </w:pPr>
+            <w:r>
+              <w:rPr>
+                <w:rFonts w:ascii="Courier New" w:hAnsi="Courier New" w:cs="Courier New"/>
+                <w:noProof/>
+                <w:color w:val="008000"/>
+              </w:rPr>
+              <w:t xml:space="preserve">-- Open Surveys </w:t>
+            </w:r>
+          </w:p>
+          <w:p>
+            <w:pPr>
+              <w:overflowPunct/>
+              <w:textAlignment w:val="auto"/>
+              <w:rPr>
+                <w:rFonts w:ascii="Courier New" w:hAnsi="Courier New" w:cs="Courier New"/>
+                <w:noProof/>
+                <w:color w:val="808080"/>
+              </w:rPr>
+            </w:pPr>
+            <w:r>
+              <w:rPr>
+                <w:rFonts w:ascii="Courier New" w:hAnsi="Courier New" w:cs="Courier New"/>
+                <w:noProof/>
+                <w:color w:val="0000FF"/>
+              </w:rPr>
+              <w:t>SELECT</w:t>
+            </w:r>
+            <w:r>
+              <w:rPr>
+                <w:rFonts w:ascii="Courier New" w:hAnsi="Courier New" w:cs="Courier New"/>
+                <w:noProof/>
+              </w:rPr>
+              <w:t xml:space="preserve"> </w:t>
+            </w:r>
+            <w:r>
+              <w:rPr>
+                <w:rFonts w:ascii="Courier New" w:hAnsi="Courier New" w:cs="Courier New"/>
+                <w:noProof/>
+                <w:color w:val="808080"/>
+              </w:rPr>
+              <w:t>*</w:t>
+            </w:r>
+          </w:p>
+          <w:p>
+            <w:pPr>
+              <w:overflowPunct/>
+              <w:textAlignment w:val="auto"/>
+              <w:rPr>
+                <w:rFonts w:ascii="Courier New" w:hAnsi="Courier New" w:cs="Courier New"/>
+                <w:noProof/>
+              </w:rPr>
+            </w:pPr>
+            <w:r>
+              <w:rPr>
+                <w:rFonts w:ascii="Courier New" w:hAnsi="Courier New" w:cs="Courier New"/>
+                <w:noProof/>
+              </w:rPr>
+              <w:t xml:space="preserve">  </w:t>
+            </w:r>
+            <w:r>
+              <w:rPr>
+                <w:rFonts w:ascii="Courier New" w:hAnsi="Courier New" w:cs="Courier New"/>
+                <w:noProof/>
+                <w:color w:val="0000FF"/>
+              </w:rPr>
+              <w:t>FROM</w:t>
+            </w:r>
+            <w:r>
+              <w:rPr>
+                <w:rFonts w:ascii="Courier New" w:hAnsi="Courier New" w:cs="Courier New"/>
+                <w:noProof/>
+              </w:rPr>
+              <w:t xml:space="preserve"> [eCoachingDev]</w:t>
+            </w:r>
+            <w:r>
+              <w:rPr>
+                <w:rFonts w:ascii="Courier New" w:hAnsi="Courier New" w:cs="Courier New"/>
+                <w:noProof/>
+                <w:color w:val="808080"/>
+              </w:rPr>
+              <w:t>.</w:t>
+            </w:r>
+            <w:r>
+              <w:rPr>
+                <w:rFonts w:ascii="Courier New" w:hAnsi="Courier New" w:cs="Courier New"/>
+                <w:noProof/>
+              </w:rPr>
+              <w:t>[EC]</w:t>
+            </w:r>
+            <w:r>
+              <w:rPr>
+                <w:rFonts w:ascii="Courier New" w:hAnsi="Courier New" w:cs="Courier New"/>
+                <w:noProof/>
+                <w:color w:val="808080"/>
+              </w:rPr>
+              <w:t>.</w:t>
+            </w:r>
+            <w:r>
+              <w:rPr>
+                <w:rFonts w:ascii="Courier New" w:hAnsi="Courier New" w:cs="Courier New"/>
+                <w:noProof/>
+              </w:rPr>
+              <w:t>[Survey_Response_Header]</w:t>
+            </w:r>
+          </w:p>
+          <w:p>
+            <w:pPr>
+              <w:overflowPunct/>
+              <w:textAlignment w:val="auto"/>
+              <w:rPr>
+                <w:rFonts w:ascii="Courier New" w:hAnsi="Courier New" w:cs="Courier New"/>
+                <w:noProof/>
+                <w:color w:val="FF0000"/>
+              </w:rPr>
+            </w:pPr>
+            <w:r>
+              <w:rPr>
+                <w:rFonts w:ascii="Courier New" w:hAnsi="Courier New" w:cs="Courier New"/>
+                <w:noProof/>
+              </w:rPr>
+              <w:t xml:space="preserve">  </w:t>
+            </w:r>
+            <w:r>
+              <w:rPr>
+                <w:rFonts w:ascii="Courier New" w:hAnsi="Courier New" w:cs="Courier New"/>
+                <w:noProof/>
+                <w:color w:val="0000FF"/>
+              </w:rPr>
+              <w:t>where</w:t>
+            </w:r>
+            <w:r>
+              <w:rPr>
+                <w:rFonts w:ascii="Courier New" w:hAnsi="Courier New" w:cs="Courier New"/>
+                <w:noProof/>
+              </w:rPr>
+              <w:t xml:space="preserve"> [Status]</w:t>
+            </w:r>
+            <w:r>
+              <w:rPr>
+                <w:rFonts w:ascii="Courier New" w:hAnsi="Courier New" w:cs="Courier New"/>
+                <w:noProof/>
+                <w:color w:val="808080"/>
+              </w:rPr>
+              <w:t>=</w:t>
+            </w:r>
+            <w:r>
+              <w:rPr>
+                <w:rFonts w:ascii="Courier New" w:hAnsi="Courier New" w:cs="Courier New"/>
+                <w:noProof/>
+              </w:rPr>
+              <w:t xml:space="preserve"> </w:t>
+            </w:r>
+            <w:r>
+              <w:rPr>
+                <w:rFonts w:ascii="Courier New" w:hAnsi="Courier New" w:cs="Courier New"/>
+                <w:noProof/>
+                <w:color w:val="FF0000"/>
+              </w:rPr>
+              <w:t>'Active'</w:t>
+            </w:r>
+          </w:p>
+          <w:p>
+            <w:pPr>
+              <w:overflowPunct/>
+              <w:textAlignment w:val="auto"/>
+              <w:rPr>
+                <w:rFonts w:ascii="Courier New" w:hAnsi="Courier New" w:cs="Courier New"/>
+                <w:noProof/>
+                <w:color w:val="008000"/>
+              </w:rPr>
+            </w:pPr>
+            <w:r>
+              <w:rPr>
+                <w:rFonts w:ascii="Courier New" w:hAnsi="Courier New" w:cs="Courier New"/>
+                <w:noProof/>
+              </w:rPr>
+              <w:t xml:space="preserve"> </w:t>
+            </w:r>
+            <w:r>
+              <w:rPr>
+                <w:rFonts w:ascii="Courier New" w:hAnsi="Courier New" w:cs="Courier New"/>
+                <w:noProof/>
+                <w:color w:val="008000"/>
+              </w:rPr>
+              <w:t>--AND DATEDIFF(HH,[NotificationDate],GetDate()) &gt; 48</w:t>
+            </w:r>
+          </w:p>
+          <w:p>
+            <w:pPr>
+              <w:overflowPunct/>
+              <w:textAlignment w:val="auto"/>
+              <w:rPr>
+                <w:rFonts w:ascii="Courier New" w:hAnsi="Courier New" w:cs="Courier New"/>
+                <w:noProof/>
+                <w:color w:val="0000FF"/>
+              </w:rPr>
+            </w:pPr>
+            <w:r>
+              <w:rPr>
+                <w:rFonts w:ascii="Courier New" w:hAnsi="Courier New" w:cs="Courier New"/>
+                <w:noProof/>
+                <w:color w:val="0000FF"/>
+              </w:rPr>
+              <w:t>GO</w:t>
+            </w:r>
+          </w:p>
+          <w:p>
+            <w:pPr>
+              <w:overflowPunct/>
+              <w:textAlignment w:val="auto"/>
+              <w:rPr>
+                <w:rFonts w:ascii="Courier New" w:hAnsi="Courier New" w:cs="Courier New"/>
+                <w:noProof/>
+                <w:color w:val="0000FF"/>
+              </w:rPr>
+            </w:pPr>
+          </w:p>
+          <w:p>
+            <w:pPr>
+              <w:overflowPunct/>
+              <w:textAlignment w:val="auto"/>
+              <w:rPr>
+                <w:rFonts w:ascii="Courier New" w:hAnsi="Courier New" w:cs="Courier New"/>
+                <w:noProof/>
+                <w:color w:val="0000FF"/>
+              </w:rPr>
+            </w:pPr>
+          </w:p>
+          <w:p>
+            <w:pPr>
+              <w:overflowPunct/>
+              <w:textAlignment w:val="auto"/>
+              <w:rPr>
+                <w:rFonts w:ascii="Courier New" w:hAnsi="Courier New" w:cs="Courier New"/>
+                <w:noProof/>
+                <w:color w:val="0000FF"/>
+              </w:rPr>
+            </w:pPr>
+          </w:p>
+          <w:p>
+            <w:pPr>
+              <w:overflowPunct/>
+              <w:textAlignment w:val="auto"/>
+              <w:rPr>
+                <w:rFonts w:ascii="Courier New" w:hAnsi="Courier New" w:cs="Courier New"/>
+                <w:noProof/>
+                <w:color w:val="008000"/>
+              </w:rPr>
+            </w:pPr>
+            <w:r>
+              <w:rPr>
+                <w:rFonts w:ascii="Courier New" w:hAnsi="Courier New" w:cs="Courier New"/>
+                <w:noProof/>
+                <w:color w:val="008000"/>
+              </w:rPr>
+              <w:t>--Update statements to reset the logs for test condition setup</w:t>
+            </w:r>
+          </w:p>
+          <w:p>
+            <w:pPr>
+              <w:overflowPunct/>
+              <w:textAlignment w:val="auto"/>
+              <w:rPr>
+                <w:rFonts w:ascii="Courier New" w:hAnsi="Courier New" w:cs="Courier New"/>
+                <w:noProof/>
+                <w:color w:val="008000"/>
+              </w:rPr>
+            </w:pPr>
+          </w:p>
+          <w:p>
+            <w:pPr>
+              <w:overflowPunct/>
+              <w:textAlignment w:val="auto"/>
+              <w:rPr>
+                <w:rFonts w:ascii="Courier New" w:hAnsi="Courier New" w:cs="Courier New"/>
+                <w:noProof/>
+              </w:rPr>
+            </w:pPr>
+            <w:r>
+              <w:rPr>
+                <w:rFonts w:ascii="Courier New" w:hAnsi="Courier New" w:cs="Courier New"/>
+                <w:noProof/>
+                <w:color w:val="0000FF"/>
+              </w:rPr>
+              <w:t>update</w:t>
+            </w:r>
+            <w:r>
+              <w:rPr>
+                <w:rFonts w:ascii="Courier New" w:hAnsi="Courier New" w:cs="Courier New"/>
+                <w:noProof/>
+              </w:rPr>
+              <w:t xml:space="preserve"> [eCoachingDev]</w:t>
+            </w:r>
+            <w:r>
+              <w:rPr>
+                <w:rFonts w:ascii="Courier New" w:hAnsi="Courier New" w:cs="Courier New"/>
+                <w:noProof/>
+                <w:color w:val="808080"/>
+              </w:rPr>
+              <w:t>.</w:t>
+            </w:r>
+            <w:r>
+              <w:rPr>
+                <w:rFonts w:ascii="Courier New" w:hAnsi="Courier New" w:cs="Courier New"/>
+                <w:noProof/>
+              </w:rPr>
+              <w:t>[EC]</w:t>
+            </w:r>
+            <w:r>
+              <w:rPr>
+                <w:rFonts w:ascii="Courier New" w:hAnsi="Courier New" w:cs="Courier New"/>
+                <w:noProof/>
+                <w:color w:val="808080"/>
+              </w:rPr>
+              <w:t>.</w:t>
+            </w:r>
+            <w:r>
+              <w:rPr>
+                <w:rFonts w:ascii="Courier New" w:hAnsi="Courier New" w:cs="Courier New"/>
+                <w:noProof/>
+              </w:rPr>
+              <w:t>[Survey_Response_Header]</w:t>
+            </w:r>
+          </w:p>
+          <w:p>
+            <w:pPr>
+              <w:overflowPunct/>
+              <w:textAlignment w:val="auto"/>
+              <w:rPr>
+                <w:rFonts w:ascii="Courier New" w:hAnsi="Courier New" w:cs="Courier New"/>
+                <w:noProof/>
+                <w:color w:val="008000"/>
+              </w:rPr>
+            </w:pPr>
+            <w:r>
+              <w:rPr>
+                <w:rFonts w:ascii="Courier New" w:hAnsi="Courier New" w:cs="Courier New"/>
+                <w:noProof/>
+                <w:color w:val="0000FF"/>
+              </w:rPr>
+              <w:t>set</w:t>
+            </w:r>
+            <w:r>
+              <w:rPr>
+                <w:rFonts w:ascii="Courier New" w:hAnsi="Courier New" w:cs="Courier New"/>
+                <w:noProof/>
+              </w:rPr>
+              <w:t xml:space="preserve"> NotificationDate </w:t>
+            </w:r>
+            <w:r>
+              <w:rPr>
+                <w:rFonts w:ascii="Courier New" w:hAnsi="Courier New" w:cs="Courier New"/>
+                <w:noProof/>
+                <w:color w:val="808080"/>
+              </w:rPr>
+              <w:t>=</w:t>
+            </w:r>
+            <w:r>
+              <w:rPr>
+                <w:rFonts w:ascii="Courier New" w:hAnsi="Courier New" w:cs="Courier New"/>
+                <w:noProof/>
+              </w:rPr>
+              <w:t xml:space="preserve"> </w:t>
+            </w:r>
+            <w:r>
+              <w:rPr>
+                <w:rFonts w:ascii="Courier New" w:hAnsi="Courier New" w:cs="Courier New"/>
+                <w:noProof/>
+                <w:color w:val="FF0000"/>
+              </w:rPr>
+              <w:t>'2016-02-22 11:06:40.980'</w:t>
+            </w:r>
+            <w:r>
+              <w:rPr>
+                <w:rFonts w:ascii="Courier New" w:hAnsi="Courier New" w:cs="Courier New"/>
+                <w:noProof/>
+              </w:rPr>
+              <w:t xml:space="preserve"> </w:t>
+            </w:r>
+            <w:r>
+              <w:rPr>
+                <w:rFonts w:ascii="Courier New" w:hAnsi="Courier New" w:cs="Courier New"/>
+                <w:noProof/>
+                <w:color w:val="008000"/>
+              </w:rPr>
+              <w:t>-- test date - 3</w:t>
+            </w:r>
+          </w:p>
+          <w:p>
+            <w:pPr>
+              <w:overflowPunct/>
+              <w:textAlignment w:val="auto"/>
+              <w:rPr>
+                <w:rFonts w:ascii="Courier New" w:hAnsi="Courier New" w:cs="Courier New"/>
+                <w:noProof/>
+                <w:color w:val="FF0000"/>
+              </w:rPr>
+            </w:pPr>
+            <w:r>
+              <w:rPr>
+                <w:rFonts w:ascii="Courier New" w:hAnsi="Courier New" w:cs="Courier New"/>
+                <w:noProof/>
+                <w:color w:val="0000FF"/>
+              </w:rPr>
+              <w:t>where</w:t>
+            </w:r>
+            <w:r>
+              <w:rPr>
+                <w:rFonts w:ascii="Courier New" w:hAnsi="Courier New" w:cs="Courier New"/>
+                <w:noProof/>
+              </w:rPr>
+              <w:t xml:space="preserve"> [Status]</w:t>
+            </w:r>
+            <w:r>
+              <w:rPr>
+                <w:rFonts w:ascii="Courier New" w:hAnsi="Courier New" w:cs="Courier New"/>
+                <w:noProof/>
+                <w:color w:val="808080"/>
+              </w:rPr>
+              <w:t>=</w:t>
+            </w:r>
+            <w:r>
+              <w:rPr>
+                <w:rFonts w:ascii="Courier New" w:hAnsi="Courier New" w:cs="Courier New"/>
+                <w:noProof/>
+              </w:rPr>
+              <w:t xml:space="preserve"> </w:t>
+            </w:r>
+            <w:r>
+              <w:rPr>
+                <w:rFonts w:ascii="Courier New" w:hAnsi="Courier New" w:cs="Courier New"/>
+                <w:noProof/>
+                <w:color w:val="FF0000"/>
+              </w:rPr>
+              <w:t>'Active'</w:t>
+            </w:r>
+          </w:p>
+          <w:p>
+            <w:pPr>
+              <w:overflowPunct/>
+              <w:textAlignment w:val="auto"/>
+              <w:rPr>
+                <w:rFonts w:ascii="Courier New" w:hAnsi="Courier New" w:cs="Courier New"/>
+                <w:noProof/>
+                <w:color w:val="008000"/>
+              </w:rPr>
+            </w:pPr>
+            <w:r>
+              <w:rPr>
+                <w:rFonts w:ascii="Courier New" w:hAnsi="Courier New" w:cs="Courier New"/>
+                <w:noProof/>
+                <w:color w:val="008000"/>
+              </w:rPr>
+              <w:t>--AND DATEDIFF(HH,[NotificationDate],GetDate()) &gt; 48</w:t>
+            </w:r>
+          </w:p>
+          <w:p>
+            <w:pPr>
+              <w:overflowPunct/>
+              <w:textAlignment w:val="auto"/>
+              <w:rPr>
+                <w:rFonts w:ascii="Courier New" w:hAnsi="Courier New" w:cs="Courier New"/>
+                <w:noProof/>
+                <w:color w:val="008000"/>
+              </w:rPr>
+            </w:pPr>
+          </w:p>
+          <w:p>
+            <w:pPr>
+              <w:overflowPunct/>
+              <w:textAlignment w:val="auto"/>
+              <w:rPr>
+                <w:rFonts w:ascii="Courier New" w:hAnsi="Courier New" w:cs="Courier New"/>
+                <w:noProof/>
+                <w:color w:val="008000"/>
+              </w:rPr>
+            </w:pPr>
+          </w:p>
+          <w:p>
+            <w:pPr>
+              <w:overflowPunct/>
+              <w:textAlignment w:val="auto"/>
+              <w:rPr>
+                <w:rFonts w:ascii="Courier New" w:hAnsi="Courier New" w:cs="Courier New"/>
+                <w:noProof/>
+                <w:color w:val="008000"/>
+              </w:rPr>
+            </w:pPr>
+          </w:p>
+          <w:p>
+            <w:pPr>
+              <w:overflowPunct/>
+              <w:textAlignment w:val="auto"/>
+              <w:rPr>
+                <w:rFonts w:ascii="Courier New" w:hAnsi="Courier New" w:cs="Courier New"/>
+                <w:noProof/>
+              </w:rPr>
+            </w:pPr>
+            <w:r>
+              <w:rPr>
+                <w:rFonts w:ascii="Courier New" w:hAnsi="Courier New" w:cs="Courier New"/>
+                <w:noProof/>
+              </w:rPr>
+              <w:t xml:space="preserve">  </w:t>
+            </w:r>
+            <w:r>
+              <w:rPr>
+                <w:rFonts w:ascii="Courier New" w:hAnsi="Courier New" w:cs="Courier New"/>
+                <w:noProof/>
+                <w:color w:val="0000FF"/>
+              </w:rPr>
+              <w:t>update</w:t>
+            </w:r>
+            <w:r>
+              <w:rPr>
+                <w:rFonts w:ascii="Courier New" w:hAnsi="Courier New" w:cs="Courier New"/>
+                <w:noProof/>
+              </w:rPr>
+              <w:t xml:space="preserve"> [EC]</w:t>
+            </w:r>
+            <w:r>
+              <w:rPr>
+                <w:rFonts w:ascii="Courier New" w:hAnsi="Courier New" w:cs="Courier New"/>
+                <w:noProof/>
+                <w:color w:val="808080"/>
+              </w:rPr>
+              <w:t>.</w:t>
+            </w:r>
+            <w:r>
+              <w:rPr>
+                <w:rFonts w:ascii="Courier New" w:hAnsi="Courier New" w:cs="Courier New"/>
+                <w:noProof/>
+              </w:rPr>
+              <w:t>[Employee_Hierarchy]</w:t>
+            </w:r>
+          </w:p>
+          <w:p>
+            <w:pPr>
+              <w:overflowPunct/>
+              <w:textAlignment w:val="auto"/>
+              <w:rPr>
+                <w:rFonts w:ascii="Courier New" w:hAnsi="Courier New" w:cs="Courier New"/>
+                <w:noProof/>
+                <w:color w:val="008000"/>
+              </w:rPr>
+            </w:pPr>
+            <w:r>
+              <w:rPr>
+                <w:rFonts w:ascii="Courier New" w:hAnsi="Courier New" w:cs="Courier New"/>
+                <w:noProof/>
+                <w:color w:val="0000FF"/>
+              </w:rPr>
+              <w:t>set</w:t>
+            </w:r>
+            <w:r>
+              <w:rPr>
+                <w:rFonts w:ascii="Courier New" w:hAnsi="Courier New" w:cs="Courier New"/>
+                <w:noProof/>
+              </w:rPr>
+              <w:t>[Emp_Email]</w:t>
+            </w:r>
+            <w:r>
+              <w:rPr>
+                <w:rFonts w:ascii="Courier New" w:hAnsi="Courier New" w:cs="Courier New"/>
+                <w:noProof/>
+                <w:color w:val="808080"/>
+              </w:rPr>
+              <w:t>=</w:t>
+            </w:r>
+            <w:r>
+              <w:rPr>
+                <w:rFonts w:ascii="Courier New" w:hAnsi="Courier New" w:cs="Courier New"/>
+                <w:noProof/>
+                <w:color w:val="FF0000"/>
+              </w:rPr>
+              <w:t>'susmitha.palacherla@GDIT.com'</w:t>
+            </w:r>
+            <w:r>
+              <w:rPr>
+                <w:rFonts w:ascii="Courier New" w:hAnsi="Courier New" w:cs="Courier New"/>
+                <w:noProof/>
+              </w:rPr>
+              <w:t xml:space="preserve"> </w:t>
+            </w:r>
+            <w:r>
+              <w:rPr>
+                <w:rFonts w:ascii="Courier New" w:hAnsi="Courier New" w:cs="Courier New"/>
+                <w:noProof/>
+                <w:color w:val="008000"/>
+              </w:rPr>
+              <w:t>--</w:t>
+            </w:r>
+          </w:p>
+          <w:p>
+            <w:pPr>
+              <w:overflowPunct/>
+              <w:textAlignment w:val="auto"/>
+              <w:rPr>
+                <w:rFonts w:ascii="Courier New" w:hAnsi="Courier New" w:cs="Courier New"/>
+                <w:noProof/>
+                <w:color w:val="008000"/>
+              </w:rPr>
+            </w:pPr>
+            <w:r>
+              <w:rPr>
+                <w:rFonts w:ascii="Courier New" w:hAnsi="Courier New" w:cs="Courier New"/>
+                <w:noProof/>
+              </w:rPr>
+              <w:t xml:space="preserve">  </w:t>
+            </w:r>
+            <w:r>
+              <w:rPr>
+                <w:rFonts w:ascii="Courier New" w:hAnsi="Courier New" w:cs="Courier New"/>
+                <w:noProof/>
+                <w:color w:val="0000FF"/>
+              </w:rPr>
+              <w:t>where</w:t>
+            </w:r>
+            <w:r>
+              <w:rPr>
+                <w:rFonts w:ascii="Courier New" w:hAnsi="Courier New" w:cs="Courier New"/>
+                <w:noProof/>
+              </w:rPr>
+              <w:t xml:space="preserve"> emp_id </w:t>
+            </w:r>
+            <w:r>
+              <w:rPr>
+                <w:rFonts w:ascii="Courier New" w:hAnsi="Courier New" w:cs="Courier New"/>
+                <w:noProof/>
+                <w:color w:val="808080"/>
+              </w:rPr>
+              <w:t>=</w:t>
+            </w:r>
+            <w:r>
+              <w:rPr>
+                <w:rFonts w:ascii="Courier New" w:hAnsi="Courier New" w:cs="Courier New"/>
+                <w:noProof/>
+              </w:rPr>
+              <w:t xml:space="preserve"> </w:t>
+            </w:r>
+            <w:r>
+              <w:rPr>
+                <w:rFonts w:ascii="Courier New" w:hAnsi="Courier New" w:cs="Courier New"/>
+                <w:noProof/>
+                <w:color w:val="FF0000"/>
+              </w:rPr>
+              <w:t>'365226'</w:t>
+            </w:r>
+            <w:r>
+              <w:rPr>
+                <w:rFonts w:ascii="Courier New" w:hAnsi="Courier New" w:cs="Courier New"/>
+                <w:noProof/>
+              </w:rPr>
+              <w:t xml:space="preserve"> </w:t>
+            </w:r>
+            <w:r>
+              <w:rPr>
+                <w:rFonts w:ascii="Courier New" w:hAnsi="Courier New" w:cs="Courier New"/>
+                <w:noProof/>
+                <w:color w:val="008000"/>
+              </w:rPr>
+              <w:t>-- EmpID from above select</w:t>
+            </w:r>
+          </w:p>
+          <w:p>
+            <w:pPr>
+              <w:overflowPunct/>
+              <w:textAlignment w:val="auto"/>
+              <w:rPr>
+                <w:rFonts w:ascii="Courier New" w:hAnsi="Courier New" w:cs="Courier New"/>
+                <w:noProof/>
+                <w:color w:val="008000"/>
+              </w:rPr>
+            </w:pPr>
+          </w:p>
+          <w:p>
+            <w:pPr>
+              <w:overflowPunct/>
+              <w:textAlignment w:val="auto"/>
+              <w:rPr>
+                <w:rFonts w:ascii="Courier New" w:hAnsi="Courier New" w:cs="Courier New"/>
+                <w:noProof/>
+                <w:color w:val="FF0000"/>
+              </w:rPr>
+            </w:pPr>
+          </w:p>
+          <w:p>
+            <w:r>
+              <w:rPr>
+                <w:rFonts w:ascii="Courier New" w:hAnsi="Courier New" w:cs="Courier New"/>
+                <w:noProof/>
+                <w:color w:val="008000"/>
+              </w:rPr>
+              <w:t>--Now record is ready for starting test.</w:t>
+            </w:r>
+          </w:p>
+        </w:tc>
+      </w:tr>
+    </w:tbl>
+    <w:p/>
+    <w:p/>
+    <w:p/>
+    <w:p/>
+    <w:p/>
+    <w:p/>
+    <w:p/>
+    <w:p/>
+    <w:p/>
+    <w:p/>
+    <w:p/>
+    <w:p/>
+    <w:tbl>
+      <w:tblPr>
+        <w:tblW w:w="13500" w:type="dxa"/>
+        <w:tblInd w:w="-612" w:type="dxa"/>
+        <w:tblBorders>
+          <w:top w:val="double" w:sz="4" w:space="0" w:color="auto"/>
+          <w:left w:val="double" w:sz="4" w:space="0" w:color="auto"/>
+          <w:bottom w:val="double" w:sz="4" w:space="0" w:color="auto"/>
+          <w:right w:val="double" w:sz="4" w:space="0" w:color="auto"/>
+          <w:insideH w:val="single" w:sz="6" w:space="0" w:color="auto"/>
+          <w:insideV w:val="single" w:sz="6" w:space="0" w:color="auto"/>
+        </w:tblBorders>
+        <w:tblLayout w:type="fixed"/>
+        <w:tblLook w:val="0000" w:firstRow="0" w:lastRow="0" w:firstColumn="0" w:lastColumn="0" w:noHBand="0" w:noVBand="0"/>
+      </w:tblPr>
+      <w:tblGrid>
+        <w:gridCol w:w="900"/>
+        <w:gridCol w:w="3960"/>
+        <w:gridCol w:w="4500"/>
+        <w:gridCol w:w="1260"/>
+        <w:gridCol w:w="2880"/>
+      </w:tblGrid>
+      <w:tr>
+        <w:trPr>
+          <w:cantSplit/>
+          <w:tblHeader/>
+        </w:trPr>
+        <w:tc>
+          <w:tcPr>
+            <w:tcW w:w="900" w:type="dxa"/>
+            <w:shd w:val="clear" w:color="auto" w:fill="A6A6A6"/>
+          </w:tcPr>
+          <w:p>
+            <w:pPr>
+              <w:pStyle w:val="Header"/>
+              <w:tabs>
+                <w:tab w:val="clear" w:pos="4320"/>
+                <w:tab w:val="clear" w:pos="8640"/>
+              </w:tabs>
+              <w:spacing w:before="40" w:after="40"/>
+              <w:jc w:val="both"/>
+              <w:rPr>
+                <w:b/>
+                <w:i/>
+              </w:rPr>
+            </w:pPr>
+            <w:r>
+              <w:rPr>
+                <w:b/>
+              </w:rPr>
+              <w:lastRenderedPageBreak/>
+              <w:t>TEST#</w:t>
+            </w:r>
+          </w:p>
+        </w:tc>
+        <w:tc>
+          <w:tcPr>
+            <w:tcW w:w="3960" w:type="dxa"/>
+            <w:shd w:val="clear" w:color="auto" w:fill="A6A6A6"/>
+          </w:tcPr>
+          <w:p>
+            <w:pPr>
+              <w:pStyle w:val="Header"/>
+              <w:tabs>
+                <w:tab w:val="clear" w:pos="4320"/>
+                <w:tab w:val="clear" w:pos="8640"/>
+              </w:tabs>
+              <w:spacing w:before="20" w:after="20"/>
+              <w:rPr>
+                <w:b/>
+                <w:i/>
+              </w:rPr>
+            </w:pPr>
+            <w:r>
+              <w:rPr>
+                <w:b/>
+              </w:rPr>
+              <w:t>ACTION</w:t>
+            </w:r>
+          </w:p>
+        </w:tc>
+        <w:tc>
+          <w:tcPr>
+            <w:tcW w:w="4500" w:type="dxa"/>
+            <w:shd w:val="clear" w:color="auto" w:fill="A6A6A6"/>
+          </w:tcPr>
+          <w:p>
+            <w:pPr>
+              <w:pStyle w:val="Header"/>
+              <w:tabs>
+                <w:tab w:val="clear" w:pos="4320"/>
+                <w:tab w:val="clear" w:pos="8640"/>
+              </w:tabs>
+              <w:spacing w:before="40" w:after="40"/>
+              <w:rPr>
+                <w:b/>
+                <w:i/>
+              </w:rPr>
+            </w:pPr>
+            <w:r>
+              <w:rPr>
+                <w:b/>
+              </w:rPr>
+              <w:t xml:space="preserve">EXPECTED RESULTS </w:t>
+            </w:r>
+          </w:p>
+        </w:tc>
+        <w:tc>
+          <w:tcPr>
+            <w:tcW w:w="1260" w:type="dxa"/>
+            <w:shd w:val="clear" w:color="auto" w:fill="A6A6A6"/>
+          </w:tcPr>
+          <w:p>
+            <w:pPr>
+              <w:pStyle w:val="Header"/>
+              <w:tabs>
+                <w:tab w:val="clear" w:pos="4320"/>
+                <w:tab w:val="clear" w:pos="8640"/>
+              </w:tabs>
+              <w:spacing w:before="40" w:after="40"/>
+              <w:jc w:val="center"/>
+              <w:rPr>
+                <w:b/>
+                <w:i/>
+              </w:rPr>
+            </w:pPr>
+            <w:r>
+              <w:rPr>
+                <w:b/>
+              </w:rPr>
+              <w:t>RESULTS</w:t>
+            </w:r>
+          </w:p>
+          <w:p>
+            <w:pPr>
+              <w:pStyle w:val="Header"/>
+              <w:tabs>
+                <w:tab w:val="clear" w:pos="4320"/>
+                <w:tab w:val="clear" w:pos="8640"/>
+              </w:tabs>
+              <w:spacing w:before="40" w:after="40"/>
+              <w:jc w:val="center"/>
+              <w:rPr>
+                <w:b/>
+                <w:i/>
+              </w:rPr>
+            </w:pPr>
+            <w:r>
+              <w:rPr>
+                <w:b/>
+              </w:rPr>
+              <w:t>P/F/I</w:t>
+            </w:r>
+          </w:p>
+        </w:tc>
+        <w:tc>
+          <w:tcPr>
+            <w:tcW w:w="2880" w:type="dxa"/>
+            <w:shd w:val="clear" w:color="auto" w:fill="A6A6A6"/>
+          </w:tcPr>
+          <w:p>
+            <w:pPr>
+              <w:pStyle w:val="Header"/>
+              <w:tabs>
+                <w:tab w:val="clear" w:pos="4320"/>
+                <w:tab w:val="clear" w:pos="8640"/>
+              </w:tabs>
+              <w:spacing w:before="40" w:after="40"/>
+              <w:rPr>
+                <w:b/>
+                <w:i/>
+              </w:rPr>
+            </w:pPr>
+            <w:r>
+              <w:rPr>
+                <w:b/>
+              </w:rPr>
+              <w:t>COMMENTS</w:t>
+            </w:r>
+          </w:p>
+        </w:tc>
+      </w:tr>
+      <w:tr>
+        <w:trPr>
+          <w:cantSplit/>
+        </w:trPr>
+        <w:tc>
+          <w:tcPr>
+            <w:tcW w:w="900" w:type="dxa"/>
+          </w:tcPr>
+          <w:p>
+            <w:pPr>
+              <w:pStyle w:val="Header"/>
+              <w:tabs>
+                <w:tab w:val="clear" w:pos="4320"/>
+                <w:tab w:val="clear" w:pos="8640"/>
+              </w:tabs>
+              <w:overflowPunct/>
+              <w:autoSpaceDE/>
+              <w:autoSpaceDN/>
+              <w:adjustRightInd/>
+              <w:spacing w:before="40" w:after="40"/>
+              <w:ind w:left="360"/>
+              <w:jc w:val="both"/>
+              <w:textAlignment w:val="auto"/>
+              <w:rPr>
+                <w:i/>
+              </w:rPr>
+            </w:pPr>
+            <w:r>
+              <w:rPr>
+                <w:i/>
+              </w:rPr>
+              <w:t>1.</w:t>
+            </w:r>
+          </w:p>
+        </w:tc>
+        <w:tc>
+          <w:tcPr>
+            <w:tcW w:w="3960" w:type="dxa"/>
+          </w:tcPr>
+          <w:p>
+            <w:pPr>
+              <w:overflowPunct/>
+              <w:textAlignment w:val="auto"/>
+              <w:rPr>
+                <w:rFonts w:ascii="Courier New" w:hAnsi="Courier New" w:cs="Courier New"/>
+                <w:noProof/>
+              </w:rPr>
+            </w:pPr>
+            <w:r>
+              <w:rPr>
+                <w:rFonts w:ascii="Courier New" w:hAnsi="Courier New" w:cs="Courier New"/>
+                <w:noProof/>
+                <w:color w:val="0000FF"/>
+              </w:rPr>
+              <w:t>update</w:t>
+            </w:r>
+            <w:r>
+              <w:rPr>
+                <w:rFonts w:ascii="Courier New" w:hAnsi="Courier New" w:cs="Courier New"/>
+                <w:noProof/>
+              </w:rPr>
+              <w:t xml:space="preserve"> [eCoachingDev]</w:t>
+            </w:r>
+            <w:r>
+              <w:rPr>
+                <w:rFonts w:ascii="Courier New" w:hAnsi="Courier New" w:cs="Courier New"/>
+                <w:noProof/>
+                <w:color w:val="808080"/>
+              </w:rPr>
+              <w:t>.</w:t>
+            </w:r>
+            <w:r>
+              <w:rPr>
+                <w:rFonts w:ascii="Courier New" w:hAnsi="Courier New" w:cs="Courier New"/>
+                <w:noProof/>
+              </w:rPr>
+              <w:t>[EC]</w:t>
+            </w:r>
+            <w:r>
+              <w:rPr>
+                <w:rFonts w:ascii="Courier New" w:hAnsi="Courier New" w:cs="Courier New"/>
+                <w:noProof/>
+                <w:color w:val="808080"/>
+              </w:rPr>
+              <w:t>.</w:t>
+            </w:r>
+            <w:r>
+              <w:rPr>
+                <w:rFonts w:ascii="Courier New" w:hAnsi="Courier New" w:cs="Courier New"/>
+                <w:noProof/>
+              </w:rPr>
+              <w:t>[Survey_Response_Header]</w:t>
+            </w:r>
+          </w:p>
+          <w:p>
+            <w:pPr>
+              <w:overflowPunct/>
+              <w:textAlignment w:val="auto"/>
+              <w:rPr>
+                <w:rFonts w:ascii="Courier New" w:hAnsi="Courier New" w:cs="Courier New"/>
+                <w:noProof/>
+                <w:color w:val="008000"/>
+              </w:rPr>
+            </w:pPr>
+            <w:r>
+              <w:rPr>
+                <w:rFonts w:ascii="Courier New" w:hAnsi="Courier New" w:cs="Courier New"/>
+                <w:noProof/>
+                <w:color w:val="0000FF"/>
+              </w:rPr>
+              <w:t>set</w:t>
+            </w:r>
+            <w:r>
+              <w:rPr>
+                <w:rFonts w:ascii="Courier New" w:hAnsi="Courier New" w:cs="Courier New"/>
+                <w:noProof/>
+              </w:rPr>
+              <w:t xml:space="preserve"> NotificationDate </w:t>
+            </w:r>
+            <w:r>
+              <w:rPr>
+                <w:rFonts w:ascii="Courier New" w:hAnsi="Courier New" w:cs="Courier New"/>
+                <w:noProof/>
+                <w:color w:val="808080"/>
+              </w:rPr>
+              <w:t>=</w:t>
+            </w:r>
+            <w:r>
+              <w:rPr>
+                <w:rFonts w:ascii="Courier New" w:hAnsi="Courier New" w:cs="Courier New"/>
+                <w:noProof/>
+              </w:rPr>
+              <w:t xml:space="preserve"> </w:t>
+            </w:r>
+            <w:r>
+              <w:rPr>
+                <w:rFonts w:ascii="Courier New" w:hAnsi="Courier New" w:cs="Courier New"/>
+                <w:noProof/>
+                <w:color w:val="FF0000"/>
+              </w:rPr>
+              <w:t>'2016-02-22 11:06:40.980'</w:t>
+            </w:r>
+            <w:r>
+              <w:rPr>
+                <w:rFonts w:ascii="Courier New" w:hAnsi="Courier New" w:cs="Courier New"/>
+                <w:noProof/>
+              </w:rPr>
+              <w:t xml:space="preserve"> </w:t>
+            </w:r>
+            <w:r>
+              <w:rPr>
+                <w:rFonts w:ascii="Courier New" w:hAnsi="Courier New" w:cs="Courier New"/>
+                <w:noProof/>
+                <w:color w:val="008000"/>
+              </w:rPr>
+              <w:t>-- test date - 3</w:t>
+            </w:r>
+          </w:p>
+          <w:p>
+            <w:pPr>
+              <w:overflowPunct/>
+              <w:textAlignment w:val="auto"/>
+              <w:rPr>
+                <w:rFonts w:ascii="Courier New" w:hAnsi="Courier New" w:cs="Courier New"/>
+                <w:noProof/>
+                <w:color w:val="FF0000"/>
+              </w:rPr>
+            </w:pPr>
+            <w:r>
+              <w:rPr>
+                <w:rFonts w:ascii="Courier New" w:hAnsi="Courier New" w:cs="Courier New"/>
+                <w:noProof/>
+                <w:color w:val="0000FF"/>
+              </w:rPr>
+              <w:t>where</w:t>
+            </w:r>
+            <w:r>
+              <w:rPr>
+                <w:rFonts w:ascii="Courier New" w:hAnsi="Courier New" w:cs="Courier New"/>
+                <w:noProof/>
+              </w:rPr>
+              <w:t xml:space="preserve"> [Status]</w:t>
+            </w:r>
+            <w:r>
+              <w:rPr>
+                <w:rFonts w:ascii="Courier New" w:hAnsi="Courier New" w:cs="Courier New"/>
+                <w:noProof/>
+                <w:color w:val="808080"/>
+              </w:rPr>
+              <w:t>=</w:t>
+            </w:r>
+            <w:r>
+              <w:rPr>
+                <w:rFonts w:ascii="Courier New" w:hAnsi="Courier New" w:cs="Courier New"/>
+                <w:noProof/>
+              </w:rPr>
+              <w:t xml:space="preserve"> </w:t>
+            </w:r>
+            <w:r>
+              <w:rPr>
+                <w:rFonts w:ascii="Courier New" w:hAnsi="Courier New" w:cs="Courier New"/>
+                <w:noProof/>
+                <w:color w:val="FF0000"/>
+              </w:rPr>
+              <w:t>'Active'</w:t>
+            </w:r>
+          </w:p>
+          <w:p>
+            <w:pPr>
+              <w:pStyle w:val="CSETableText"/>
+              <w:ind w:left="159"/>
+              <w:rPr>
+                <w:rFonts w:asciiTheme="minorHAnsi" w:hAnsiTheme="minorHAnsi"/>
+                <w:bCs/>
+                <w:szCs w:val="20"/>
+              </w:rPr>
+            </w:pPr>
+            <w:r>
+              <w:rPr>
+                <w:rFonts w:asciiTheme="minorHAnsi" w:hAnsiTheme="minorHAnsi"/>
+                <w:bCs/>
+                <w:szCs w:val="20"/>
+              </w:rPr>
+              <w:t xml:space="preserve"> </w:t>
+            </w:r>
+            <w:r>
+              <w:rPr>
+                <w:rFonts w:asciiTheme="minorHAnsi" w:hAnsiTheme="minorHAnsi"/>
+                <w:bCs/>
+                <w:szCs w:val="20"/>
+              </w:rPr>
+              <w:t>(</w:t>
+            </w:r>
+            <w:r>
+              <w:rPr>
+                <w:rFonts w:asciiTheme="minorHAnsi" w:hAnsiTheme="minorHAnsi"/>
+                <w:bCs/>
+                <w:szCs w:val="20"/>
+              </w:rPr>
+              <w:t>Notification</w:t>
+            </w:r>
+            <w:r>
+              <w:rPr>
+                <w:rFonts w:asciiTheme="minorHAnsi" w:hAnsiTheme="minorHAnsi"/>
+                <w:bCs/>
+                <w:szCs w:val="20"/>
+              </w:rPr>
+              <w:t xml:space="preserve"> date set to </w:t>
+            </w:r>
+            <w:r>
+              <w:rPr>
+                <w:rFonts w:asciiTheme="minorHAnsi" w:hAnsiTheme="minorHAnsi"/>
+                <w:bCs/>
+                <w:szCs w:val="20"/>
+              </w:rPr>
+              <w:t>48</w:t>
+            </w:r>
+            <w:r>
+              <w:rPr>
+                <w:rFonts w:asciiTheme="minorHAnsi" w:hAnsiTheme="minorHAnsi"/>
+                <w:bCs/>
+                <w:szCs w:val="20"/>
+              </w:rPr>
+              <w:t xml:space="preserve"> </w:t>
+            </w:r>
+            <w:proofErr w:type="spellStart"/>
+            <w:r>
+              <w:rPr>
+                <w:rFonts w:asciiTheme="minorHAnsi" w:hAnsiTheme="minorHAnsi"/>
+                <w:bCs/>
+                <w:szCs w:val="20"/>
+              </w:rPr>
+              <w:t>hrs</w:t>
+            </w:r>
+            <w:proofErr w:type="spellEnd"/>
+            <w:r>
+              <w:rPr>
+                <w:rFonts w:asciiTheme="minorHAnsi" w:hAnsiTheme="minorHAnsi"/>
+                <w:bCs/>
+                <w:szCs w:val="20"/>
+              </w:rPr>
+              <w:t xml:space="preserve"> or more before current </w:t>
+            </w:r>
+            <w:proofErr w:type="spellStart"/>
+            <w:r>
+              <w:rPr>
+                <w:rFonts w:asciiTheme="minorHAnsi" w:hAnsiTheme="minorHAnsi"/>
+                <w:bCs/>
+                <w:szCs w:val="20"/>
+              </w:rPr>
+              <w:t>datetime</w:t>
+            </w:r>
+            <w:proofErr w:type="spellEnd"/>
+            <w:r>
+              <w:rPr>
+                <w:rFonts w:asciiTheme="minorHAnsi" w:hAnsiTheme="minorHAnsi"/>
+                <w:bCs/>
+                <w:szCs w:val="20"/>
+              </w:rPr>
+              <w:t>.)</w:t>
+            </w:r>
+          </w:p>
+          <w:p>
+            <w:pPr>
+              <w:pStyle w:val="CSETableText"/>
+              <w:ind w:left="159"/>
+              <w:rPr>
+                <w:rFonts w:asciiTheme="minorHAnsi" w:hAnsiTheme="minorHAnsi"/>
+                <w:bCs/>
+                <w:szCs w:val="20"/>
+              </w:rPr>
+            </w:pPr>
+          </w:p>
+          <w:p>
+            <w:pPr>
+              <w:overflowPunct/>
+              <w:textAlignment w:val="auto"/>
+              <w:rPr>
+                <w:rFonts w:ascii="Courier New" w:hAnsi="Courier New" w:cs="Courier New"/>
+                <w:noProof/>
+              </w:rPr>
+            </w:pPr>
+            <w:r>
+              <w:rPr>
+                <w:rFonts w:asciiTheme="minorHAnsi" w:hAnsiTheme="minorHAnsi"/>
+                <w:bCs/>
+              </w:rPr>
+              <w:t xml:space="preserve">Execute the stored procedure – </w:t>
+            </w:r>
+            <w:r>
+              <w:rPr>
+                <w:rFonts w:ascii="Courier New" w:hAnsi="Courier New" w:cs="Courier New"/>
+                <w:noProof/>
+                <w:color w:val="0000FF"/>
+              </w:rPr>
+              <w:t>USE</w:t>
+            </w:r>
+            <w:r>
+              <w:rPr>
+                <w:rFonts w:ascii="Courier New" w:hAnsi="Courier New" w:cs="Courier New"/>
+                <w:noProof/>
+              </w:rPr>
+              <w:t xml:space="preserve"> [eCoachingDev]</w:t>
+            </w:r>
+          </w:p>
+          <w:p>
+            <w:pPr>
+              <w:overflowPunct/>
+              <w:textAlignment w:val="auto"/>
+              <w:rPr>
+                <w:rFonts w:ascii="Courier New" w:hAnsi="Courier New" w:cs="Courier New"/>
+                <w:noProof/>
+                <w:color w:val="0000FF"/>
+              </w:rPr>
+            </w:pPr>
+            <w:r>
+              <w:rPr>
+                <w:rFonts w:ascii="Courier New" w:hAnsi="Courier New" w:cs="Courier New"/>
+                <w:noProof/>
+                <w:color w:val="0000FF"/>
+              </w:rPr>
+              <w:t>GO</w:t>
+            </w:r>
+          </w:p>
+          <w:p>
+            <w:pPr>
+              <w:overflowPunct/>
+              <w:textAlignment w:val="auto"/>
+              <w:rPr>
+                <w:rFonts w:ascii="Courier New" w:hAnsi="Courier New" w:cs="Courier New"/>
+                <w:noProof/>
+                <w:color w:val="0000FF"/>
+              </w:rPr>
+            </w:pPr>
+          </w:p>
+          <w:p>
+            <w:pPr>
+              <w:overflowPunct/>
+              <w:textAlignment w:val="auto"/>
+              <w:rPr>
+                <w:rFonts w:ascii="Courier New" w:hAnsi="Courier New" w:cs="Courier New"/>
+                <w:noProof/>
+                <w:color w:val="0000FF"/>
+              </w:rPr>
+            </w:pPr>
+            <w:r>
+              <w:rPr>
+                <w:rFonts w:ascii="Courier New" w:hAnsi="Courier New" w:cs="Courier New"/>
+                <w:noProof/>
+                <w:color w:val="0000FF"/>
+              </w:rPr>
+              <w:t>DECLARE</w:t>
+            </w:r>
+            <w:r>
+              <w:rPr>
+                <w:rFonts w:ascii="Courier New" w:hAnsi="Courier New" w:cs="Courier New"/>
+                <w:noProof/>
+              </w:rPr>
+              <w:tab/>
+              <w:t xml:space="preserve">@return_value </w:t>
+            </w:r>
+            <w:r>
+              <w:rPr>
+                <w:rFonts w:ascii="Courier New" w:hAnsi="Courier New" w:cs="Courier New"/>
+                <w:noProof/>
+                <w:color w:val="0000FF"/>
+              </w:rPr>
+              <w:t>int</w:t>
+            </w:r>
+          </w:p>
+          <w:p>
+            <w:pPr>
+              <w:overflowPunct/>
+              <w:textAlignment w:val="auto"/>
+              <w:rPr>
+                <w:rFonts w:ascii="Courier New" w:hAnsi="Courier New" w:cs="Courier New"/>
+                <w:noProof/>
+                <w:color w:val="0000FF"/>
+              </w:rPr>
+            </w:pPr>
+          </w:p>
+          <w:p>
+            <w:pPr>
+              <w:overflowPunct/>
+              <w:textAlignment w:val="auto"/>
+              <w:rPr>
+                <w:rFonts w:ascii="Courier New" w:hAnsi="Courier New" w:cs="Courier New"/>
+                <w:noProof/>
+              </w:rPr>
+            </w:pPr>
+            <w:r>
+              <w:rPr>
+                <w:rFonts w:ascii="Courier New" w:hAnsi="Courier New" w:cs="Courier New"/>
+                <w:noProof/>
+                <w:color w:val="0000FF"/>
+              </w:rPr>
+              <w:t>EXEC</w:t>
+            </w:r>
+            <w:r>
+              <w:rPr>
+                <w:rFonts w:ascii="Courier New" w:hAnsi="Courier New" w:cs="Courier New"/>
+                <w:noProof/>
+              </w:rPr>
+              <w:tab/>
+              <w:t xml:space="preserve">@return_value </w:t>
+            </w:r>
+            <w:r>
+              <w:rPr>
+                <w:rFonts w:ascii="Courier New" w:hAnsi="Courier New" w:cs="Courier New"/>
+                <w:noProof/>
+                <w:color w:val="808080"/>
+              </w:rPr>
+              <w:t>=</w:t>
+            </w:r>
+            <w:r>
+              <w:rPr>
+                <w:rFonts w:ascii="Courier New" w:hAnsi="Courier New" w:cs="Courier New"/>
+                <w:noProof/>
+              </w:rPr>
+              <w:t xml:space="preserve"> [EC]</w:t>
+            </w:r>
+            <w:r>
+              <w:rPr>
+                <w:rFonts w:ascii="Courier New" w:hAnsi="Courier New" w:cs="Courier New"/>
+                <w:noProof/>
+                <w:color w:val="808080"/>
+              </w:rPr>
+              <w:t>.</w:t>
+            </w:r>
+            <w:r>
+              <w:rPr>
+                <w:rFonts w:ascii="Courier New" w:hAnsi="Courier New" w:cs="Courier New"/>
+                <w:noProof/>
+              </w:rPr>
+              <w:t>[sp_SelectSurvey4Reminder]</w:t>
+            </w:r>
+          </w:p>
+          <w:p>
+            <w:pPr>
+              <w:overflowPunct/>
+              <w:textAlignment w:val="auto"/>
+              <w:rPr>
+                <w:rFonts w:ascii="Courier New" w:hAnsi="Courier New" w:cs="Courier New"/>
+                <w:noProof/>
+              </w:rPr>
+            </w:pPr>
+          </w:p>
+          <w:p>
+            <w:pPr>
+              <w:overflowPunct/>
+              <w:textAlignment w:val="auto"/>
+              <w:rPr>
+                <w:rFonts w:ascii="Courier New" w:hAnsi="Courier New" w:cs="Courier New"/>
+                <w:noProof/>
+              </w:rPr>
+            </w:pPr>
+            <w:r>
+              <w:rPr>
+                <w:rFonts w:ascii="Courier New" w:hAnsi="Courier New" w:cs="Courier New"/>
+                <w:noProof/>
+                <w:color w:val="0000FF"/>
+              </w:rPr>
+              <w:t>SELECT</w:t>
+            </w:r>
+            <w:r>
+              <w:rPr>
+                <w:rFonts w:ascii="Courier New" w:hAnsi="Courier New" w:cs="Courier New"/>
+                <w:noProof/>
+              </w:rPr>
+              <w:tab/>
+            </w:r>
+            <w:r>
+              <w:rPr>
+                <w:rFonts w:ascii="Courier New" w:hAnsi="Courier New" w:cs="Courier New"/>
+                <w:noProof/>
+                <w:color w:val="FF0000"/>
+              </w:rPr>
+              <w:t>'Return Value'</w:t>
+            </w:r>
+            <w:r>
+              <w:rPr>
+                <w:rFonts w:ascii="Courier New" w:hAnsi="Courier New" w:cs="Courier New"/>
+                <w:noProof/>
+              </w:rPr>
+              <w:t xml:space="preserve"> </w:t>
+            </w:r>
+            <w:r>
+              <w:rPr>
+                <w:rFonts w:ascii="Courier New" w:hAnsi="Courier New" w:cs="Courier New"/>
+                <w:noProof/>
+                <w:color w:val="808080"/>
+              </w:rPr>
+              <w:t>=</w:t>
+            </w:r>
+            <w:r>
+              <w:rPr>
+                <w:rFonts w:ascii="Courier New" w:hAnsi="Courier New" w:cs="Courier New"/>
+                <w:noProof/>
+              </w:rPr>
+              <w:t xml:space="preserve"> @return_value</w:t>
+            </w:r>
+          </w:p>
+          <w:p>
+            <w:pPr>
+              <w:overflowPunct/>
+              <w:textAlignment w:val="auto"/>
+              <w:rPr>
+                <w:rFonts w:ascii="Courier New" w:hAnsi="Courier New" w:cs="Courier New"/>
+                <w:noProof/>
+              </w:rPr>
+            </w:pPr>
+          </w:p>
+          <w:p>
+            <w:pPr>
+              <w:overflowPunct/>
+              <w:textAlignment w:val="auto"/>
+              <w:rPr>
+                <w:rFonts w:ascii="Courier New" w:hAnsi="Courier New" w:cs="Courier New"/>
+                <w:noProof/>
+                <w:color w:val="0000FF"/>
+              </w:rPr>
+            </w:pPr>
+            <w:r>
+              <w:rPr>
+                <w:rFonts w:ascii="Courier New" w:hAnsi="Courier New" w:cs="Courier New"/>
+                <w:noProof/>
+                <w:color w:val="0000FF"/>
+              </w:rPr>
+              <w:t>GO</w:t>
+            </w:r>
+          </w:p>
+          <w:p>
+            <w:pPr>
+              <w:pStyle w:val="CSETableText"/>
+              <w:ind w:left="159"/>
+              <w:rPr>
+                <w:rFonts w:asciiTheme="minorHAnsi" w:hAnsiTheme="minorHAnsi"/>
+                <w:bCs/>
+                <w:szCs w:val="20"/>
+              </w:rPr>
+            </w:pPr>
+          </w:p>
+        </w:tc>
+        <w:tc>
+          <w:tcPr>
+            <w:tcW w:w="4500" w:type="dxa"/>
+          </w:tcPr>
+          <w:p>
+            <w:pPr>
+              <w:pStyle w:val="Header"/>
+              <w:tabs>
+                <w:tab w:val="clear" w:pos="4320"/>
+                <w:tab w:val="clear" w:pos="8640"/>
+              </w:tabs>
+              <w:spacing w:before="40" w:after="40"/>
+              <w:rPr>
+                <w:rFonts w:asciiTheme="minorHAnsi" w:hAnsiTheme="minorHAnsi"/>
+              </w:rPr>
+            </w:pPr>
+            <w:r>
+              <w:rPr>
+                <w:rFonts w:asciiTheme="minorHAnsi" w:hAnsiTheme="minorHAnsi"/>
+              </w:rPr>
+              <w:t>2 Active Surveys</w:t>
+            </w:r>
+            <w:r>
+              <w:rPr>
+                <w:rFonts w:asciiTheme="minorHAnsi" w:hAnsiTheme="minorHAnsi"/>
+              </w:rPr>
+              <w:t xml:space="preserve"> should be selected for Reminder.</w:t>
+            </w:r>
+          </w:p>
+          <w:p>
+            <w:pPr>
+              <w:pStyle w:val="Header"/>
+              <w:tabs>
+                <w:tab w:val="clear" w:pos="4320"/>
+                <w:tab w:val="clear" w:pos="8640"/>
+              </w:tabs>
+              <w:spacing w:before="40" w:after="40"/>
+              <w:rPr>
+                <w:rFonts w:asciiTheme="minorHAnsi" w:hAnsiTheme="minorHAnsi"/>
+              </w:rPr>
+            </w:pPr>
+            <w:r>
+              <w:rPr>
+                <w:rFonts w:asciiTheme="minorHAnsi" w:hAnsiTheme="minorHAnsi"/>
+              </w:rPr>
+              <w:t>Emails should go out.</w:t>
+            </w:r>
+          </w:p>
+        </w:tc>
+        <w:tc>
+          <w:tcPr>
+            <w:tcW w:w="1260" w:type="dxa"/>
+          </w:tcPr>
+          <w:p>
+            <w:pPr>
+              <w:pStyle w:val="Header"/>
+              <w:tabs>
+                <w:tab w:val="clear" w:pos="4320"/>
+                <w:tab w:val="clear" w:pos="8640"/>
+              </w:tabs>
+              <w:spacing w:before="40" w:after="40"/>
+              <w:jc w:val="center"/>
+              <w:rPr>
+                <w:i/>
+              </w:rPr>
+            </w:pPr>
+            <w:r>
+              <w:rPr>
+                <w:i/>
+              </w:rPr>
+              <w:t>P</w:t>
+            </w:r>
+          </w:p>
+        </w:tc>
+        <w:tc>
+          <w:tcPr>
+            <w:tcW w:w="2880" w:type="dxa"/>
+          </w:tcPr>
+          <w:p>
+            <w:pPr>
+              <w:pStyle w:val="Header"/>
+              <w:tabs>
+                <w:tab w:val="clear" w:pos="4320"/>
+                <w:tab w:val="clear" w:pos="8640"/>
+              </w:tabs>
+              <w:spacing w:before="40" w:after="40"/>
+              <w:rPr>
+                <w:i/>
+              </w:rPr>
+            </w:pPr>
+            <w:r>
+              <w:rPr>
+                <w:i/>
+              </w:rPr>
+              <w:t>Test run on 02/</w:t>
+            </w:r>
+            <w:r>
+              <w:rPr>
+                <w:i/>
+              </w:rPr>
+              <w:t>25/</w:t>
+            </w:r>
+            <w:r>
+              <w:rPr>
+                <w:i/>
+              </w:rPr>
+              <w:t>2016</w:t>
+            </w:r>
+          </w:p>
+        </w:tc>
+      </w:tr>
+      <w:tr>
+        <w:trPr>
+          <w:cantSplit/>
+        </w:trPr>
+        <w:tc>
+          <w:tcPr>
+            <w:tcW w:w="900" w:type="dxa"/>
+          </w:tcPr>
+          <w:p>
+            <w:pPr>
+              <w:pStyle w:val="Header"/>
+              <w:tabs>
+                <w:tab w:val="clear" w:pos="4320"/>
+                <w:tab w:val="clear" w:pos="8640"/>
+              </w:tabs>
+              <w:overflowPunct/>
+              <w:autoSpaceDE/>
+              <w:autoSpaceDN/>
+              <w:adjustRightInd/>
+              <w:spacing w:before="40" w:after="40"/>
+              <w:ind w:left="360"/>
+              <w:jc w:val="both"/>
+              <w:textAlignment w:val="auto"/>
+              <w:rPr>
+                <w:i/>
+              </w:rPr>
+            </w:pPr>
+            <w:r>
+              <w:rPr>
+                <w:i/>
+              </w:rPr>
+              <w:lastRenderedPageBreak/>
+              <w:t>2.</w:t>
+            </w:r>
+          </w:p>
+        </w:tc>
+        <w:tc>
+          <w:tcPr>
+            <w:tcW w:w="3960" w:type="dxa"/>
+          </w:tcPr>
+          <w:p>
+            <w:pPr>
+              <w:overflowPunct/>
+              <w:textAlignment w:val="auto"/>
+              <w:rPr>
+                <w:rFonts w:ascii="Courier New" w:hAnsi="Courier New" w:cs="Courier New"/>
+                <w:noProof/>
+              </w:rPr>
+            </w:pPr>
+            <w:r>
+              <w:rPr>
+                <w:rFonts w:ascii="Courier New" w:hAnsi="Courier New" w:cs="Courier New"/>
+                <w:noProof/>
+                <w:color w:val="0000FF"/>
+              </w:rPr>
+              <w:t>update</w:t>
+            </w:r>
+            <w:r>
+              <w:rPr>
+                <w:rFonts w:ascii="Courier New" w:hAnsi="Courier New" w:cs="Courier New"/>
+                <w:noProof/>
+              </w:rPr>
+              <w:t xml:space="preserve"> [eCoachingDev]</w:t>
+            </w:r>
+            <w:r>
+              <w:rPr>
+                <w:rFonts w:ascii="Courier New" w:hAnsi="Courier New" w:cs="Courier New"/>
+                <w:noProof/>
+                <w:color w:val="808080"/>
+              </w:rPr>
+              <w:t>.</w:t>
+            </w:r>
+            <w:r>
+              <w:rPr>
+                <w:rFonts w:ascii="Courier New" w:hAnsi="Courier New" w:cs="Courier New"/>
+                <w:noProof/>
+              </w:rPr>
+              <w:t>[EC]</w:t>
+            </w:r>
+            <w:r>
+              <w:rPr>
+                <w:rFonts w:ascii="Courier New" w:hAnsi="Courier New" w:cs="Courier New"/>
+                <w:noProof/>
+                <w:color w:val="808080"/>
+              </w:rPr>
+              <w:t>.</w:t>
+            </w:r>
+            <w:r>
+              <w:rPr>
+                <w:rFonts w:ascii="Courier New" w:hAnsi="Courier New" w:cs="Courier New"/>
+                <w:noProof/>
+              </w:rPr>
+              <w:t>[Survey_Response_Header]</w:t>
+            </w:r>
+          </w:p>
+          <w:p>
+            <w:pPr>
+              <w:overflowPunct/>
+              <w:textAlignment w:val="auto"/>
+              <w:rPr>
+                <w:rFonts w:ascii="Courier New" w:hAnsi="Courier New" w:cs="Courier New"/>
+                <w:noProof/>
+                <w:color w:val="008000"/>
+              </w:rPr>
+            </w:pPr>
+            <w:r>
+              <w:rPr>
+                <w:rFonts w:ascii="Courier New" w:hAnsi="Courier New" w:cs="Courier New"/>
+                <w:noProof/>
+                <w:color w:val="0000FF"/>
+              </w:rPr>
+              <w:t>set</w:t>
+            </w:r>
+            <w:r>
+              <w:rPr>
+                <w:rFonts w:ascii="Courier New" w:hAnsi="Courier New" w:cs="Courier New"/>
+                <w:noProof/>
+              </w:rPr>
+              <w:t xml:space="preserve"> NotificationDate </w:t>
+            </w:r>
+            <w:r>
+              <w:rPr>
+                <w:rFonts w:ascii="Courier New" w:hAnsi="Courier New" w:cs="Courier New"/>
+                <w:noProof/>
+                <w:color w:val="808080"/>
+              </w:rPr>
+              <w:t>=</w:t>
+            </w:r>
+            <w:r>
+              <w:rPr>
+                <w:rFonts w:ascii="Courier New" w:hAnsi="Courier New" w:cs="Courier New"/>
+                <w:noProof/>
+              </w:rPr>
+              <w:t xml:space="preserve"> </w:t>
+            </w:r>
+            <w:r>
+              <w:rPr>
+                <w:rFonts w:ascii="Courier New" w:hAnsi="Courier New" w:cs="Courier New"/>
+                <w:noProof/>
+                <w:color w:val="FF0000"/>
+              </w:rPr>
+              <w:t>'2016-02-2</w:t>
+            </w:r>
+            <w:r>
+              <w:rPr>
+                <w:rFonts w:ascii="Courier New" w:hAnsi="Courier New" w:cs="Courier New"/>
+                <w:noProof/>
+                <w:color w:val="FF0000"/>
+              </w:rPr>
+              <w:t>4</w:t>
+            </w:r>
+            <w:r>
+              <w:rPr>
+                <w:rFonts w:ascii="Courier New" w:hAnsi="Courier New" w:cs="Courier New"/>
+                <w:noProof/>
+                <w:color w:val="FF0000"/>
+              </w:rPr>
+              <w:t xml:space="preserve"> 11:06:40.980'</w:t>
+            </w:r>
+            <w:r>
+              <w:rPr>
+                <w:rFonts w:ascii="Courier New" w:hAnsi="Courier New" w:cs="Courier New"/>
+                <w:noProof/>
+              </w:rPr>
+              <w:t xml:space="preserve"> </w:t>
+            </w:r>
+            <w:r>
+              <w:rPr>
+                <w:rFonts w:ascii="Courier New" w:hAnsi="Courier New" w:cs="Courier New"/>
+                <w:noProof/>
+                <w:color w:val="008000"/>
+              </w:rPr>
+              <w:t>-- test date - 3</w:t>
+            </w:r>
+          </w:p>
+          <w:p>
+            <w:pPr>
+              <w:overflowPunct/>
+              <w:textAlignment w:val="auto"/>
+              <w:rPr>
+                <w:rFonts w:ascii="Courier New" w:hAnsi="Courier New" w:cs="Courier New"/>
+                <w:noProof/>
+                <w:color w:val="FF0000"/>
+              </w:rPr>
+            </w:pPr>
+            <w:r>
+              <w:rPr>
+                <w:rFonts w:ascii="Courier New" w:hAnsi="Courier New" w:cs="Courier New"/>
+                <w:noProof/>
+                <w:color w:val="0000FF"/>
+              </w:rPr>
+              <w:t>where</w:t>
+            </w:r>
+            <w:r>
+              <w:rPr>
+                <w:rFonts w:ascii="Courier New" w:hAnsi="Courier New" w:cs="Courier New"/>
+                <w:noProof/>
+              </w:rPr>
+              <w:t xml:space="preserve"> [Status]</w:t>
+            </w:r>
+            <w:r>
+              <w:rPr>
+                <w:rFonts w:ascii="Courier New" w:hAnsi="Courier New" w:cs="Courier New"/>
+                <w:noProof/>
+                <w:color w:val="808080"/>
+              </w:rPr>
+              <w:t>=</w:t>
+            </w:r>
+            <w:r>
+              <w:rPr>
+                <w:rFonts w:ascii="Courier New" w:hAnsi="Courier New" w:cs="Courier New"/>
+                <w:noProof/>
+              </w:rPr>
+              <w:t xml:space="preserve"> </w:t>
+            </w:r>
+            <w:r>
+              <w:rPr>
+                <w:rFonts w:ascii="Courier New" w:hAnsi="Courier New" w:cs="Courier New"/>
+                <w:noProof/>
+                <w:color w:val="FF0000"/>
+              </w:rPr>
+              <w:t>'Active'</w:t>
+            </w:r>
+          </w:p>
+          <w:p>
+            <w:pPr>
+              <w:pStyle w:val="CSETableText"/>
+              <w:ind w:left="159"/>
+              <w:rPr>
+                <w:rFonts w:asciiTheme="minorHAnsi" w:hAnsiTheme="minorHAnsi"/>
+                <w:bCs/>
+                <w:szCs w:val="20"/>
+              </w:rPr>
+            </w:pPr>
+            <w:r>
+              <w:rPr>
+                <w:rFonts w:asciiTheme="minorHAnsi" w:hAnsiTheme="minorHAnsi"/>
+                <w:bCs/>
+                <w:szCs w:val="20"/>
+              </w:rPr>
+              <w:t xml:space="preserve"> (Notification date set to 48 </w:t>
+            </w:r>
+            <w:proofErr w:type="spellStart"/>
+            <w:r>
+              <w:rPr>
+                <w:rFonts w:asciiTheme="minorHAnsi" w:hAnsiTheme="minorHAnsi"/>
+                <w:bCs/>
+                <w:szCs w:val="20"/>
+              </w:rPr>
+              <w:t>hrs</w:t>
+            </w:r>
+            <w:proofErr w:type="spellEnd"/>
+            <w:r>
+              <w:rPr>
+                <w:rFonts w:asciiTheme="minorHAnsi" w:hAnsiTheme="minorHAnsi"/>
+                <w:bCs/>
+                <w:szCs w:val="20"/>
+              </w:rPr>
+              <w:t xml:space="preserve"> or less before current </w:t>
+            </w:r>
+            <w:proofErr w:type="spellStart"/>
+            <w:r>
+              <w:rPr>
+                <w:rFonts w:asciiTheme="minorHAnsi" w:hAnsiTheme="minorHAnsi"/>
+                <w:bCs/>
+                <w:szCs w:val="20"/>
+              </w:rPr>
+              <w:t>datetime</w:t>
+            </w:r>
+            <w:proofErr w:type="spellEnd"/>
+            <w:r>
+              <w:rPr>
+                <w:rFonts w:asciiTheme="minorHAnsi" w:hAnsiTheme="minorHAnsi"/>
+                <w:bCs/>
+                <w:szCs w:val="20"/>
+              </w:rPr>
+              <w:t>.)</w:t>
+            </w:r>
+          </w:p>
+          <w:p>
+            <w:pPr>
+              <w:pStyle w:val="CSETableText"/>
+              <w:ind w:left="159"/>
+              <w:rPr>
+                <w:rFonts w:asciiTheme="minorHAnsi" w:hAnsiTheme="minorHAnsi"/>
+                <w:bCs/>
+                <w:szCs w:val="20"/>
+              </w:rPr>
+            </w:pPr>
+          </w:p>
+          <w:p>
+            <w:pPr>
+              <w:overflowPunct/>
+              <w:textAlignment w:val="auto"/>
+              <w:rPr>
+                <w:rFonts w:ascii="Courier New" w:hAnsi="Courier New" w:cs="Courier New"/>
+                <w:noProof/>
+              </w:rPr>
+            </w:pPr>
+            <w:r>
+              <w:rPr>
+                <w:rFonts w:asciiTheme="minorHAnsi" w:hAnsiTheme="minorHAnsi"/>
+                <w:bCs/>
+              </w:rPr>
+              <w:t xml:space="preserve">Execute the stored procedure – </w:t>
+            </w:r>
+            <w:r>
+              <w:rPr>
+                <w:rFonts w:ascii="Courier New" w:hAnsi="Courier New" w:cs="Courier New"/>
+                <w:noProof/>
+                <w:color w:val="0000FF"/>
+              </w:rPr>
+              <w:t>USE</w:t>
+            </w:r>
+            <w:r>
+              <w:rPr>
+                <w:rFonts w:ascii="Courier New" w:hAnsi="Courier New" w:cs="Courier New"/>
+                <w:noProof/>
+              </w:rPr>
+              <w:t xml:space="preserve"> [eCoachingDev]</w:t>
+            </w:r>
+          </w:p>
+          <w:p>
+            <w:pPr>
+              <w:overflowPunct/>
+              <w:textAlignment w:val="auto"/>
+              <w:rPr>
+                <w:rFonts w:ascii="Courier New" w:hAnsi="Courier New" w:cs="Courier New"/>
+                <w:noProof/>
+                <w:color w:val="0000FF"/>
+              </w:rPr>
+            </w:pPr>
+            <w:r>
+              <w:rPr>
+                <w:rFonts w:ascii="Courier New" w:hAnsi="Courier New" w:cs="Courier New"/>
+                <w:noProof/>
+                <w:color w:val="0000FF"/>
+              </w:rPr>
+              <w:t>GO</w:t>
+            </w:r>
+          </w:p>
+          <w:p>
+            <w:pPr>
+              <w:overflowPunct/>
+              <w:textAlignment w:val="auto"/>
+              <w:rPr>
+                <w:rFonts w:ascii="Courier New" w:hAnsi="Courier New" w:cs="Courier New"/>
+                <w:noProof/>
+                <w:color w:val="0000FF"/>
+              </w:rPr>
+            </w:pPr>
+          </w:p>
+          <w:p>
+            <w:pPr>
+              <w:overflowPunct/>
+              <w:textAlignment w:val="auto"/>
+              <w:rPr>
+                <w:rFonts w:ascii="Courier New" w:hAnsi="Courier New" w:cs="Courier New"/>
+                <w:noProof/>
+                <w:color w:val="0000FF"/>
+              </w:rPr>
+            </w:pPr>
+            <w:r>
+              <w:rPr>
+                <w:rFonts w:ascii="Courier New" w:hAnsi="Courier New" w:cs="Courier New"/>
+                <w:noProof/>
+                <w:color w:val="0000FF"/>
+              </w:rPr>
+              <w:t>DECLARE</w:t>
+            </w:r>
+            <w:r>
+              <w:rPr>
+                <w:rFonts w:ascii="Courier New" w:hAnsi="Courier New" w:cs="Courier New"/>
+                <w:noProof/>
+              </w:rPr>
+              <w:tab/>
+              <w:t xml:space="preserve">@return_value </w:t>
+            </w:r>
+            <w:r>
+              <w:rPr>
+                <w:rFonts w:ascii="Courier New" w:hAnsi="Courier New" w:cs="Courier New"/>
+                <w:noProof/>
+                <w:color w:val="0000FF"/>
+              </w:rPr>
+              <w:t>int</w:t>
+            </w:r>
+          </w:p>
+          <w:p>
+            <w:pPr>
+              <w:overflowPunct/>
+              <w:textAlignment w:val="auto"/>
+              <w:rPr>
+                <w:rFonts w:ascii="Courier New" w:hAnsi="Courier New" w:cs="Courier New"/>
+                <w:noProof/>
+                <w:color w:val="0000FF"/>
+              </w:rPr>
+            </w:pPr>
+          </w:p>
+          <w:p>
+            <w:pPr>
+              <w:overflowPunct/>
+              <w:textAlignment w:val="auto"/>
+              <w:rPr>
+                <w:rFonts w:ascii="Courier New" w:hAnsi="Courier New" w:cs="Courier New"/>
+                <w:noProof/>
+              </w:rPr>
+            </w:pPr>
+            <w:r>
+              <w:rPr>
+                <w:rFonts w:ascii="Courier New" w:hAnsi="Courier New" w:cs="Courier New"/>
+                <w:noProof/>
+                <w:color w:val="0000FF"/>
+              </w:rPr>
+              <w:t>EXEC</w:t>
+            </w:r>
+            <w:r>
+              <w:rPr>
+                <w:rFonts w:ascii="Courier New" w:hAnsi="Courier New" w:cs="Courier New"/>
+                <w:noProof/>
+              </w:rPr>
+              <w:tab/>
+              <w:t xml:space="preserve">@return_value </w:t>
+            </w:r>
+            <w:r>
+              <w:rPr>
+                <w:rFonts w:ascii="Courier New" w:hAnsi="Courier New" w:cs="Courier New"/>
+                <w:noProof/>
+                <w:color w:val="808080"/>
+              </w:rPr>
+              <w:t>=</w:t>
+            </w:r>
+            <w:r>
+              <w:rPr>
+                <w:rFonts w:ascii="Courier New" w:hAnsi="Courier New" w:cs="Courier New"/>
+                <w:noProof/>
+              </w:rPr>
+              <w:t xml:space="preserve"> [EC]</w:t>
+            </w:r>
+            <w:r>
+              <w:rPr>
+                <w:rFonts w:ascii="Courier New" w:hAnsi="Courier New" w:cs="Courier New"/>
+                <w:noProof/>
+                <w:color w:val="808080"/>
+              </w:rPr>
+              <w:t>.</w:t>
+            </w:r>
+            <w:r>
+              <w:rPr>
+                <w:rFonts w:ascii="Courier New" w:hAnsi="Courier New" w:cs="Courier New"/>
+                <w:noProof/>
+              </w:rPr>
+              <w:t>[sp_SelectSurvey4Reminder]</w:t>
+            </w:r>
+          </w:p>
+          <w:p>
+            <w:pPr>
+              <w:overflowPunct/>
+              <w:textAlignment w:val="auto"/>
+              <w:rPr>
+                <w:rFonts w:ascii="Courier New" w:hAnsi="Courier New" w:cs="Courier New"/>
+                <w:noProof/>
+              </w:rPr>
+            </w:pPr>
+          </w:p>
+          <w:p>
+            <w:pPr>
+              <w:overflowPunct/>
+              <w:textAlignment w:val="auto"/>
+              <w:rPr>
+                <w:rFonts w:ascii="Courier New" w:hAnsi="Courier New" w:cs="Courier New"/>
+                <w:noProof/>
+              </w:rPr>
+            </w:pPr>
+            <w:r>
+              <w:rPr>
+                <w:rFonts w:ascii="Courier New" w:hAnsi="Courier New" w:cs="Courier New"/>
+                <w:noProof/>
+                <w:color w:val="0000FF"/>
+              </w:rPr>
+              <w:t>SELECT</w:t>
+            </w:r>
+            <w:r>
+              <w:rPr>
+                <w:rFonts w:ascii="Courier New" w:hAnsi="Courier New" w:cs="Courier New"/>
+                <w:noProof/>
+              </w:rPr>
+              <w:tab/>
+            </w:r>
+            <w:r>
+              <w:rPr>
+                <w:rFonts w:ascii="Courier New" w:hAnsi="Courier New" w:cs="Courier New"/>
+                <w:noProof/>
+                <w:color w:val="FF0000"/>
+              </w:rPr>
+              <w:t>'Return Value'</w:t>
+            </w:r>
+            <w:r>
+              <w:rPr>
+                <w:rFonts w:ascii="Courier New" w:hAnsi="Courier New" w:cs="Courier New"/>
+                <w:noProof/>
+              </w:rPr>
+              <w:t xml:space="preserve"> </w:t>
+            </w:r>
+            <w:r>
+              <w:rPr>
+                <w:rFonts w:ascii="Courier New" w:hAnsi="Courier New" w:cs="Courier New"/>
+                <w:noProof/>
+                <w:color w:val="808080"/>
+              </w:rPr>
+              <w:t>=</w:t>
+            </w:r>
+            <w:r>
+              <w:rPr>
+                <w:rFonts w:ascii="Courier New" w:hAnsi="Courier New" w:cs="Courier New"/>
+                <w:noProof/>
+              </w:rPr>
+              <w:t xml:space="preserve"> @return_value</w:t>
+            </w:r>
+          </w:p>
+          <w:p>
+            <w:pPr>
+              <w:overflowPunct/>
+              <w:textAlignment w:val="auto"/>
+              <w:rPr>
+                <w:rFonts w:ascii="Courier New" w:hAnsi="Courier New" w:cs="Courier New"/>
+                <w:noProof/>
+              </w:rPr>
+            </w:pPr>
+          </w:p>
+          <w:p>
+            <w:pPr>
+              <w:overflowPunct/>
+              <w:textAlignment w:val="auto"/>
+              <w:rPr>
+                <w:rFonts w:ascii="Courier New" w:hAnsi="Courier New" w:cs="Courier New"/>
+                <w:noProof/>
+                <w:color w:val="0000FF"/>
+              </w:rPr>
+            </w:pPr>
+            <w:r>
+              <w:rPr>
+                <w:rFonts w:ascii="Courier New" w:hAnsi="Courier New" w:cs="Courier New"/>
+                <w:noProof/>
+                <w:color w:val="0000FF"/>
+              </w:rPr>
+              <w:t>GO</w:t>
+            </w:r>
+          </w:p>
+          <w:p>
+            <w:pPr>
+              <w:pStyle w:val="CSETableText"/>
+              <w:ind w:left="159"/>
+              <w:rPr>
+                <w:rFonts w:asciiTheme="minorHAnsi" w:hAnsiTheme="minorHAnsi"/>
+                <w:bCs/>
+                <w:szCs w:val="20"/>
+              </w:rPr>
+            </w:pPr>
+          </w:p>
+        </w:tc>
+        <w:tc>
+          <w:tcPr>
+            <w:tcW w:w="4500" w:type="dxa"/>
+          </w:tcPr>
+          <w:p>
+            <w:pPr>
+              <w:pStyle w:val="Header"/>
+              <w:tabs>
+                <w:tab w:val="clear" w:pos="4320"/>
+                <w:tab w:val="clear" w:pos="8640"/>
+              </w:tabs>
+              <w:spacing w:before="40" w:after="40"/>
+              <w:rPr>
+                <w:rFonts w:asciiTheme="minorHAnsi" w:hAnsiTheme="minorHAnsi"/>
+              </w:rPr>
+            </w:pPr>
+            <w:r>
+              <w:rPr>
+                <w:rFonts w:asciiTheme="minorHAnsi" w:hAnsiTheme="minorHAnsi"/>
+              </w:rPr>
+              <w:t>2 Active Surveys should not be selected for Reminder.</w:t>
+            </w:r>
+          </w:p>
+          <w:p>
+            <w:pPr>
+              <w:pStyle w:val="Header"/>
+              <w:tabs>
+                <w:tab w:val="clear" w:pos="4320"/>
+                <w:tab w:val="clear" w:pos="8640"/>
+              </w:tabs>
+              <w:spacing w:before="40" w:after="40"/>
+              <w:rPr>
+                <w:rFonts w:asciiTheme="minorHAnsi" w:hAnsiTheme="minorHAnsi"/>
+              </w:rPr>
+            </w:pPr>
+            <w:r>
+              <w:rPr>
+                <w:rFonts w:asciiTheme="minorHAnsi" w:hAnsiTheme="minorHAnsi"/>
+              </w:rPr>
+              <w:t>No Emails should go out.</w:t>
+            </w:r>
+          </w:p>
+        </w:tc>
+        <w:tc>
+          <w:tcPr>
+            <w:tcW w:w="1260" w:type="dxa"/>
+          </w:tcPr>
+          <w:p>
+            <w:pPr>
+              <w:pStyle w:val="Header"/>
+              <w:tabs>
+                <w:tab w:val="clear" w:pos="4320"/>
+                <w:tab w:val="clear" w:pos="8640"/>
+              </w:tabs>
+              <w:spacing w:before="40" w:after="40"/>
+              <w:jc w:val="center"/>
+              <w:rPr>
+                <w:i/>
+              </w:rPr>
+            </w:pPr>
+            <w:r>
+              <w:rPr>
+                <w:i/>
+              </w:rPr>
+              <w:t>P</w:t>
+            </w:r>
+          </w:p>
+        </w:tc>
+        <w:tc>
+          <w:tcPr>
+            <w:tcW w:w="2880" w:type="dxa"/>
+          </w:tcPr>
+          <w:p>
+            <w:pPr>
+              <w:pStyle w:val="Header"/>
+              <w:tabs>
+                <w:tab w:val="clear" w:pos="4320"/>
+                <w:tab w:val="clear" w:pos="8640"/>
+              </w:tabs>
+              <w:spacing w:before="40" w:after="40"/>
+              <w:rPr>
+                <w:i/>
+              </w:rPr>
+            </w:pPr>
+            <w:r>
+              <w:rPr>
+                <w:i/>
+              </w:rPr>
+              <w:t>Test run on 02/25/2016</w:t>
+            </w:r>
+          </w:p>
+        </w:tc>
+      </w:tr>
+    </w:tbl>
+    <w:p>
+      <w:pPr>
         <w:rPr>
           <w:sz w:val="18"/>
         </w:rPr>
       </w:pPr>
+      <w:bookmarkStart w:id="15" w:name="_GoBack"/>
+      <w:bookmarkEnd w:id="15"/>
     </w:p>
     <w:sectPr>
       <w:headerReference w:type="default" r:id="rId10"/>
@@ -18682,28 +20693,7 @@
         <w:sz w:val="18"/>
       </w:rPr>
       <w:tab/>
-      <w:t xml:space="preserve">  </w:t>
-    </w:r>
-    <w:r>
-      <w:rPr>
-        <w:b/>
-        <w:sz w:val="18"/>
-      </w:rPr>
-      <w:t>eCoaching</w:t>
-    </w:r>
-    <w:r>
-      <w:rPr>
-        <w:b/>
-        <w:sz w:val="18"/>
-      </w:rPr>
-      <w:t xml:space="preserve"> </w:t>
-    </w:r>
-    <w:r>
-      <w:rPr>
-        <w:b/>
-        <w:sz w:val="18"/>
-      </w:rPr>
-      <w:t>Notifications Test Plan</w:t>
+      <w:t xml:space="preserve">  eCoaching Notifications Test Plan</w:t>
     </w:r>
   </w:p>
   <w:p>
@@ -18746,19 +20736,7 @@
       <w:rPr>
         <w:sz w:val="18"/>
       </w:rPr>
-      <w:t>Created 201</w:t>
-    </w:r>
-    <w:r>
-      <w:rPr>
-        <w:sz w:val="18"/>
-      </w:rPr>
-      <w:t>4</w:t>
-    </w:r>
-    <w:r>
-      <w:rPr>
-        <w:sz w:val="18"/>
-      </w:rPr>
-      <w:t>.  All rights reserved.</w:t>
+      <w:t>Created 2014.  All rights reserved.</w:t>
     </w:r>
     <w:r>
       <w:rPr>
@@ -18810,7 +20788,7 @@
         <w:sz w:val="18"/>
         <w:szCs w:val="18"/>
       </w:rPr>
-      <w:t>22</w:t>
+      <w:t>5</w:t>
     </w:r>
     <w:r>
       <w:rPr>
@@ -18859,7 +20837,7 @@
         <w:sz w:val="18"/>
         <w:szCs w:val="18"/>
       </w:rPr>
-      <w:t>24</w:t>
+      <w:t>27</w:t>
     </w:r>
     <w:r>
       <w:rPr>
@@ -19069,19 +21047,7 @@
       <w:rPr>
         <w:sz w:val="18"/>
       </w:rPr>
-      <w:t xml:space="preserve"> </w:t>
-    </w:r>
-    <w:r>
-      <w:rPr>
-        <w:sz w:val="18"/>
-      </w:rPr>
-      <w:t>Submission</w:t>
-    </w:r>
-    <w:r>
-      <w:rPr>
-        <w:sz w:val="18"/>
-      </w:rPr>
-      <w:t xml:space="preserve"> Test Plan</w:t>
+      <w:t xml:space="preserve"> Submission Test Plan</w:t>
     </w:r>
     <w:r>
       <w:rPr>
@@ -19218,6 +21184,92 @@
   <w:abstractNum w:abstractNumId="1">
     <w:nsid w:val="3B9A3BBD"/>
     <w:multiLevelType w:val="hybridMultilevel"/>
+    <w:tmpl w:val="CE7AA8CA"/>
+    <w:lvl w:ilvl="0" w:tplc="0409000F">
+      <w:start w:val="1"/>
+      <w:numFmt w:val="decimal"/>
+      <w:lvlText w:val="%1."/>
+      <w:lvlJc w:val="left"/>
+      <w:pPr>
+        <w:ind w:left="720" w:hanging="360"/>
+      </w:pPr>
+    </w:lvl>
+    <w:lvl w:ilvl="1" w:tplc="04090019" w:tentative="1">
+      <w:start w:val="1"/>
+      <w:numFmt w:val="lowerLetter"/>
+      <w:lvlText w:val="%2."/>
+      <w:lvlJc w:val="left"/>
+      <w:pPr>
+        <w:ind w:left="1440" w:hanging="360"/>
+      </w:pPr>
+    </w:lvl>
+    <w:lvl w:ilvl="2" w:tplc="0409001B" w:tentative="1">
+      <w:start w:val="1"/>
+      <w:numFmt w:val="lowerRoman"/>
+      <w:lvlText w:val="%3."/>
+      <w:lvlJc w:val="right"/>
+      <w:pPr>
+        <w:ind w:left="2160" w:hanging="180"/>
+      </w:pPr>
+    </w:lvl>
+    <w:lvl w:ilvl="3" w:tplc="0409000F" w:tentative="1">
+      <w:start w:val="1"/>
+      <w:numFmt w:val="decimal"/>
+      <w:lvlText w:val="%4."/>
+      <w:lvlJc w:val="left"/>
+      <w:pPr>
+        <w:ind w:left="2880" w:hanging="360"/>
+      </w:pPr>
+    </w:lvl>
+    <w:lvl w:ilvl="4" w:tplc="04090019" w:tentative="1">
+      <w:start w:val="1"/>
+      <w:numFmt w:val="lowerLetter"/>
+      <w:lvlText w:val="%5."/>
+      <w:lvlJc w:val="left"/>
+      <w:pPr>
+        <w:ind w:left="3600" w:hanging="360"/>
+      </w:pPr>
+    </w:lvl>
+    <w:lvl w:ilvl="5" w:tplc="0409001B" w:tentative="1">
+      <w:start w:val="1"/>
+      <w:numFmt w:val="lowerRoman"/>
+      <w:lvlText w:val="%6."/>
+      <w:lvlJc w:val="right"/>
+      <w:pPr>
+        <w:ind w:left="4320" w:hanging="180"/>
+      </w:pPr>
+    </w:lvl>
+    <w:lvl w:ilvl="6" w:tplc="0409000F" w:tentative="1">
+      <w:start w:val="1"/>
+      <w:numFmt w:val="decimal"/>
+      <w:lvlText w:val="%7."/>
+      <w:lvlJc w:val="left"/>
+      <w:pPr>
+        <w:ind w:left="5040" w:hanging="360"/>
+      </w:pPr>
+    </w:lvl>
+    <w:lvl w:ilvl="7" w:tplc="04090019" w:tentative="1">
+      <w:start w:val="1"/>
+      <w:numFmt w:val="lowerLetter"/>
+      <w:lvlText w:val="%8."/>
+      <w:lvlJc w:val="left"/>
+      <w:pPr>
+        <w:ind w:left="5760" w:hanging="360"/>
+      </w:pPr>
+    </w:lvl>
+    <w:lvl w:ilvl="8" w:tplc="0409001B" w:tentative="1">
+      <w:start w:val="1"/>
+      <w:numFmt w:val="lowerRoman"/>
+      <w:lvlText w:val="%9."/>
+      <w:lvlJc w:val="right"/>
+      <w:pPr>
+        <w:ind w:left="6480" w:hanging="180"/>
+      </w:pPr>
+    </w:lvl>
+  </w:abstractNum>
+  <w:abstractNum w:abstractNumId="2">
+    <w:nsid w:val="4B443458"/>
+    <w:multiLevelType w:val="hybridMultilevel"/>
     <w:tmpl w:val="064E2054"/>
     <w:lvl w:ilvl="0" w:tplc="0409000F">
       <w:start w:val="1"/>
@@ -19301,7 +21353,7 @@
       </w:pPr>
     </w:lvl>
   </w:abstractNum>
-  <w:abstractNum w:abstractNumId="2">
+  <w:abstractNum w:abstractNumId="3">
     <w:nsid w:val="4E5C7770"/>
     <w:multiLevelType w:val="hybridMultilevel"/>
     <w:tmpl w:val="A0F2ED22"/>
@@ -19417,7 +21469,7 @@
       </w:pPr>
     </w:lvl>
   </w:abstractNum>
-  <w:abstractNum w:abstractNumId="3">
+  <w:abstractNum w:abstractNumId="4">
     <w:nsid w:val="6D5F26CD"/>
     <w:multiLevelType w:val="hybridMultilevel"/>
     <w:tmpl w:val="A0F2ED22"/>
@@ -19534,7 +21586,7 @@
     </w:lvl>
   </w:abstractNum>
   <w:num w:numId="1">
-    <w:abstractNumId w:val="2"/>
+    <w:abstractNumId w:val="3"/>
   </w:num>
   <w:num w:numId="2">
     <w:abstractNumId w:val="0"/>
@@ -19543,7 +21595,10 @@
     <w:abstractNumId w:val="1"/>
   </w:num>
   <w:num w:numId="4">
-    <w:abstractNumId w:val="3"/>
+    <w:abstractNumId w:val="4"/>
+  </w:num>
+  <w:num w:numId="5">
+    <w:abstractNumId w:val="2"/>
   </w:num>
   <w:numIdMacAtCleanup w:val="4"/>
 </w:numbering>
@@ -21253,7 +23308,7 @@
 </file>
 
 <file path=customXml/itemProps1.xml><?xml version="1.0" encoding="utf-8"?>
-<ds:datastoreItem xmlns:ds="http://schemas.openxmlformats.org/officeDocument/2006/customXml" ds:itemID="{4E966D68-F463-498D-8DEC-20B5AD6319EE}">
+<ds:datastoreItem xmlns:ds="http://schemas.openxmlformats.org/officeDocument/2006/customXml" ds:itemID="{3C5E6391-CFBD-4410-9AF4-012B664E6AB3}">
   <ds:schemaRefs>
     <ds:schemaRef ds:uri="http://schemas.openxmlformats.org/officeDocument/2006/bibliography"/>
   </ds:schemaRefs>

--- a/Unit Test/CCO_eCoaching_Script_Notification_UTD.docx
+++ b/Unit Test/CCO_eCoaching_Script_Notification_UTD.docx
@@ -274,7 +274,7 @@
           <w:sz w:val="18"/>
           <w:szCs w:val="18"/>
         </w:rPr>
-        <w:t>February 25, 2016</w:t>
+        <w:t>February 26, 2016</w:t>
       </w:r>
       <w:r>
         <w:rPr>
@@ -910,7 +910,23 @@
                 <w:i w:val="0"/>
                 <w:sz w:val="20"/>
               </w:rPr>
-              <w:t>2/25/2016</w:t>
+              <w:t>2/2</w:t>
+            </w:r>
+            <w:r>
+              <w:rPr>
+                <w:rFonts w:asciiTheme="minorHAnsi" w:hAnsiTheme="minorHAnsi"/>
+                <w:i w:val="0"/>
+                <w:sz w:val="20"/>
+              </w:rPr>
+              <w:t>6</w:t>
+            </w:r>
+            <w:r>
+              <w:rPr>
+                <w:rFonts w:asciiTheme="minorHAnsi" w:hAnsiTheme="minorHAnsi"/>
+                <w:i w:val="0"/>
+                <w:sz w:val="20"/>
+              </w:rPr>
+              <w:t>/2016</w:t>
             </w:r>
           </w:p>
         </w:tc>
@@ -19481,7 +19497,23 @@
                 <w:noProof/>
                 <w:color w:val="FF0000"/>
               </w:rPr>
-              <w:t>'Active'</w:t>
+              <w:t>'</w:t>
+            </w:r>
+            <w:r>
+              <w:rPr>
+                <w:rFonts w:ascii="Courier New" w:hAnsi="Courier New" w:cs="Courier New"/>
+                <w:noProof/>
+                <w:color w:val="FF0000"/>
+              </w:rPr>
+              <w:t>Open</w:t>
+            </w:r>
+            <w:r>
+              <w:rPr>
+                <w:rFonts w:ascii="Courier New" w:hAnsi="Courier New" w:cs="Courier New"/>
+                <w:noProof/>
+                <w:color w:val="FF0000"/>
+              </w:rPr>
+              <w:t>'</w:t>
             </w:r>
           </w:p>
           <w:p>
@@ -19880,7 +19912,21 @@
               <w:rPr>
                 <w:rFonts w:asciiTheme="minorHAnsi" w:hAnsiTheme="minorHAnsi"/>
               </w:rPr>
-              <w:t>2 Active Surveys</w:t>
+              <w:t xml:space="preserve">2 </w:t>
+            </w:r>
+            <w:r>
+              <w:rPr>
+                <w:rFonts w:asciiTheme="minorHAnsi" w:hAnsiTheme="minorHAnsi"/>
+              </w:rPr>
+              <w:t>open</w:t>
+            </w:r>
+            <w:bookmarkStart w:id="15" w:name="_GoBack"/>
+            <w:bookmarkEnd w:id="15"/>
+            <w:r>
+              <w:rPr>
+                <w:rFonts w:asciiTheme="minorHAnsi" w:hAnsiTheme="minorHAnsi"/>
+              </w:rPr>
+              <w:t xml:space="preserve"> Surveys</w:t>
             </w:r>
             <w:r>
               <w:rPr>
@@ -19960,7 +20006,19 @@
               <w:rPr>
                 <w:i/>
               </w:rPr>
-              <w:t>25/</w:t>
+              <w:t>2</w:t>
+            </w:r>
+            <w:r>
+              <w:rPr>
+                <w:i/>
+              </w:rPr>
+              <w:t>6</w:t>
+            </w:r>
+            <w:r>
+              <w:rPr>
+                <w:i/>
+              </w:rPr>
+              <w:t>/</w:t>
             </w:r>
             <w:r>
               <w:rPr>
@@ -20112,15 +20170,63 @@
                 <w:noProof/>
                 <w:color w:val="FF0000"/>
               </w:rPr>
-              <w:t>'2016-02-2</w:t>
-            </w:r>
-            <w:r>
+              <w:t>'2016-02-24 11:06:40.980'</w:t>
+            </w:r>
+            <w:r>
+              <w:rPr>
+                <w:rFonts w:ascii="Courier New" w:hAnsi="Courier New" w:cs="Courier New"/>
+                <w:noProof/>
+              </w:rPr>
+              <w:t xml:space="preserve"> </w:t>
+            </w:r>
+            <w:r>
+              <w:rPr>
+                <w:rFonts w:ascii="Courier New" w:hAnsi="Courier New" w:cs="Courier New"/>
+                <w:noProof/>
+                <w:color w:val="008000"/>
+              </w:rPr>
+              <w:t>-- test date - 3</w:t>
+            </w:r>
+          </w:p>
+          <w:p>
+            <w:pPr>
+              <w:overflowPunct/>
+              <w:textAlignment w:val="auto"/>
               <w:rPr>
                 <w:rFonts w:ascii="Courier New" w:hAnsi="Courier New" w:cs="Courier New"/>
                 <w:noProof/>
                 <w:color w:val="FF0000"/>
               </w:rPr>
-              <w:t>4</w:t>
+            </w:pPr>
+            <w:r>
+              <w:rPr>
+                <w:rFonts w:ascii="Courier New" w:hAnsi="Courier New" w:cs="Courier New"/>
+                <w:noProof/>
+                <w:color w:val="0000FF"/>
+              </w:rPr>
+              <w:t>where</w:t>
+            </w:r>
+            <w:r>
+              <w:rPr>
+                <w:rFonts w:ascii="Courier New" w:hAnsi="Courier New" w:cs="Courier New"/>
+                <w:noProof/>
+              </w:rPr>
+              <w:t xml:space="preserve"> [Status]</w:t>
+            </w:r>
+            <w:r>
+              <w:rPr>
+                <w:rFonts w:ascii="Courier New" w:hAnsi="Courier New" w:cs="Courier New"/>
+                <w:noProof/>
+                <w:color w:val="808080"/>
+              </w:rPr>
+              <w:t>=</w:t>
+            </w:r>
+            <w:r>
+              <w:rPr>
+                <w:rFonts w:ascii="Courier New" w:hAnsi="Courier New" w:cs="Courier New"/>
+                <w:noProof/>
+              </w:rPr>
+              <w:t xml:space="preserve"> </w:t>
             </w:r>
             <w:r>
               <w:rPr>
@@ -20128,63 +20234,15 @@
                 <w:noProof/>
                 <w:color w:val="FF0000"/>
               </w:rPr>
-              <w:t xml:space="preserve"> 11:06:40.980'</w:t>
-            </w:r>
-            <w:r>
-              <w:rPr>
-                <w:rFonts w:ascii="Courier New" w:hAnsi="Courier New" w:cs="Courier New"/>
-                <w:noProof/>
-              </w:rPr>
-              <w:t xml:space="preserve"> </w:t>
-            </w:r>
-            <w:r>
-              <w:rPr>
-                <w:rFonts w:ascii="Courier New" w:hAnsi="Courier New" w:cs="Courier New"/>
-                <w:noProof/>
-                <w:color w:val="008000"/>
-              </w:rPr>
-              <w:t>-- test date - 3</w:t>
-            </w:r>
-          </w:p>
-          <w:p>
-            <w:pPr>
-              <w:overflowPunct/>
-              <w:textAlignment w:val="auto"/>
+              <w:t>'</w:t>
+            </w:r>
+            <w:r>
               <w:rPr>
                 <w:rFonts w:ascii="Courier New" w:hAnsi="Courier New" w:cs="Courier New"/>
                 <w:noProof/>
                 <w:color w:val="FF0000"/>
               </w:rPr>
-            </w:pPr>
-            <w:r>
-              <w:rPr>
-                <w:rFonts w:ascii="Courier New" w:hAnsi="Courier New" w:cs="Courier New"/>
-                <w:noProof/>
-                <w:color w:val="0000FF"/>
-              </w:rPr>
-              <w:t>where</w:t>
-            </w:r>
-            <w:r>
-              <w:rPr>
-                <w:rFonts w:ascii="Courier New" w:hAnsi="Courier New" w:cs="Courier New"/>
-                <w:noProof/>
-              </w:rPr>
-              <w:t xml:space="preserve"> [Status]</w:t>
-            </w:r>
-            <w:r>
-              <w:rPr>
-                <w:rFonts w:ascii="Courier New" w:hAnsi="Courier New" w:cs="Courier New"/>
-                <w:noProof/>
-                <w:color w:val="808080"/>
-              </w:rPr>
-              <w:t>=</w:t>
-            </w:r>
-            <w:r>
-              <w:rPr>
-                <w:rFonts w:ascii="Courier New" w:hAnsi="Courier New" w:cs="Courier New"/>
-                <w:noProof/>
-              </w:rPr>
-              <w:t xml:space="preserve"> </w:t>
+              <w:t>Open</w:t>
             </w:r>
             <w:r>
               <w:rPr>
@@ -20192,7 +20250,7 @@
                 <w:noProof/>
                 <w:color w:val="FF0000"/>
               </w:rPr>
-              <w:t>'Active'</w:t>
+              <w:t>'</w:t>
             </w:r>
           </w:p>
           <w:p>
@@ -20551,7 +20609,19 @@
               <w:rPr>
                 <w:rFonts w:asciiTheme="minorHAnsi" w:hAnsiTheme="minorHAnsi"/>
               </w:rPr>
-              <w:t>2 Active Surveys should not be selected for Reminder.</w:t>
+              <w:t xml:space="preserve">2 </w:t>
+            </w:r>
+            <w:r>
+              <w:rPr>
+                <w:rFonts w:asciiTheme="minorHAnsi" w:hAnsiTheme="minorHAnsi"/>
+              </w:rPr>
+              <w:t>open</w:t>
+            </w:r>
+            <w:r>
+              <w:rPr>
+                <w:rFonts w:asciiTheme="minorHAnsi" w:hAnsiTheme="minorHAnsi"/>
+              </w:rPr>
+              <w:t xml:space="preserve"> Surveys should not be selected for Reminder.</w:t>
             </w:r>
           </w:p>
           <w:p>
@@ -20619,7 +20689,19 @@
               <w:rPr>
                 <w:i/>
               </w:rPr>
-              <w:t>Test run on 02/25/2016</w:t>
+              <w:t>Test run on 02/2</w:t>
+            </w:r>
+            <w:r>
+              <w:rPr>
+                <w:i/>
+              </w:rPr>
+              <w:t>6</w:t>
+            </w:r>
+            <w:r>
+              <w:rPr>
+                <w:i/>
+              </w:rPr>
+              <w:t>/2016</w:t>
             </w:r>
           </w:p>
         </w:tc>
@@ -20631,8 +20713,6 @@
           <w:sz w:val="18"/>
         </w:rPr>
       </w:pPr>
-      <w:bookmarkStart w:id="15" w:name="_GoBack"/>
-      <w:bookmarkEnd w:id="15"/>
     </w:p>
     <w:sectPr>
       <w:headerReference w:type="default" r:id="rId10"/>
@@ -20788,7 +20868,7 @@
         <w:sz w:val="18"/>
         <w:szCs w:val="18"/>
       </w:rPr>
-      <w:t>5</w:t>
+      <w:t>11</w:t>
     </w:r>
     <w:r>
       <w:rPr>
@@ -23308,7 +23388,7 @@
 </file>
 
 <file path=customXml/itemProps1.xml><?xml version="1.0" encoding="utf-8"?>
-<ds:datastoreItem xmlns:ds="http://schemas.openxmlformats.org/officeDocument/2006/customXml" ds:itemID="{3C5E6391-CFBD-4410-9AF4-012B664E6AB3}">
+<ds:datastoreItem xmlns:ds="http://schemas.openxmlformats.org/officeDocument/2006/customXml" ds:itemID="{EC0E0633-FE87-4C7F-B274-5970CBA09DA9}">
   <ds:schemaRefs>
     <ds:schemaRef ds:uri="http://schemas.openxmlformats.org/officeDocument/2006/bibliography"/>
   </ds:schemaRefs>

--- a/Unit Test/CCO_eCoaching_Script_Notification_UTD.docx
+++ b/Unit Test/CCO_eCoaching_Script_Notification_UTD.docx
@@ -274,7 +274,7 @@
           <w:sz w:val="18"/>
           <w:szCs w:val="18"/>
         </w:rPr>
-        <w:t>February 26, 2016</w:t>
+        <w:t>March 2, 2016</w:t>
       </w:r>
       <w:r>
         <w:rPr>
@@ -1042,6 +1042,14 @@
                 <w:sz w:val="20"/>
               </w:rPr>
             </w:pPr>
+            <w:r>
+              <w:rPr>
+                <w:rFonts w:asciiTheme="minorHAnsi" w:hAnsiTheme="minorHAnsi"/>
+                <w:i w:val="0"/>
+                <w:sz w:val="20"/>
+              </w:rPr>
+              <w:t>3/2/2016</w:t>
+            </w:r>
           </w:p>
         </w:tc>
         <w:tc>
@@ -1058,9 +1066,14 @@
             <w:pPr>
               <w:rPr>
                 <w:rFonts w:asciiTheme="minorHAnsi" w:hAnsiTheme="minorHAnsi"/>
-                <w:i/>
-              </w:rPr>
-            </w:pPr>
+              </w:rPr>
+            </w:pPr>
+            <w:r>
+              <w:rPr>
+                <w:rFonts w:asciiTheme="minorHAnsi" w:hAnsiTheme="minorHAnsi"/>
+              </w:rPr>
+              <w:t>4.1</w:t>
+            </w:r>
           </w:p>
         </w:tc>
         <w:tc>
@@ -1077,9 +1090,57 @@
             <w:pPr>
               <w:rPr>
                 <w:rFonts w:asciiTheme="minorHAnsi" w:hAnsiTheme="minorHAnsi"/>
-                <w:i/>
-              </w:rPr>
-            </w:pPr>
+              </w:rPr>
+            </w:pPr>
+            <w:r>
+              <w:rPr>
+                <w:rFonts w:asciiTheme="minorHAnsi" w:hAnsiTheme="minorHAnsi"/>
+              </w:rPr>
+              <w:t xml:space="preserve">TFS 2145 – Limiting Email Reminders to 2 – Updates to </w:t>
+            </w:r>
+          </w:p>
+          <w:p>
+            <w:pPr>
+              <w:rPr>
+                <w:rFonts w:asciiTheme="minorHAnsi" w:hAnsiTheme="minorHAnsi"/>
+              </w:rPr>
+            </w:pPr>
+            <w:r>
+              <w:rPr>
+                <w:rFonts w:asciiTheme="minorHAnsi" w:hAnsiTheme="minorHAnsi"/>
+              </w:rPr>
+              <w:t>S</w:t>
+            </w:r>
+            <w:r>
+              <w:rPr>
+                <w:rFonts w:asciiTheme="minorHAnsi" w:hAnsiTheme="minorHAnsi"/>
+              </w:rPr>
+              <w:t>ection</w:t>
+            </w:r>
+            <w:r>
+              <w:rPr>
+                <w:rFonts w:asciiTheme="minorHAnsi" w:hAnsiTheme="minorHAnsi"/>
+              </w:rPr>
+              <w:t xml:space="preserve"> </w:t>
+            </w:r>
+            <w:r>
+              <w:rPr>
+                <w:rFonts w:asciiTheme="minorHAnsi" w:hAnsiTheme="minorHAnsi"/>
+              </w:rPr>
+              <w:t>3</w:t>
+            </w:r>
+            <w:r>
+              <w:rPr>
+                <w:rFonts w:asciiTheme="minorHAnsi" w:hAnsiTheme="minorHAnsi"/>
+              </w:rPr>
+              <w:t xml:space="preserve"> – Added test cases 3.18 through 3.2</w:t>
+            </w:r>
+            <w:r>
+              <w:rPr>
+                <w:rFonts w:asciiTheme="minorHAnsi" w:hAnsiTheme="minorHAnsi"/>
+              </w:rPr>
+              <w:t>4</w:t>
+            </w:r>
           </w:p>
         </w:tc>
         <w:tc>
@@ -1102,6 +1163,14 @@
                 <w:sz w:val="20"/>
               </w:rPr>
             </w:pPr>
+            <w:r>
+              <w:rPr>
+                <w:rFonts w:asciiTheme="minorHAnsi" w:hAnsiTheme="minorHAnsi"/>
+                <w:i w:val="0"/>
+                <w:sz w:val="20"/>
+              </w:rPr>
+              <w:t>Susmitha Palacherla</w:t>
+            </w:r>
           </w:p>
         </w:tc>
       </w:tr>
@@ -1122,6 +1191,8 @@
       <w:r>
         <w:br w:type="page"/>
       </w:r>
+      <w:bookmarkStart w:id="15" w:name="_GoBack"/>
+      <w:bookmarkEnd w:id="15"/>
     </w:p>
     <w:p/>
     <w:tbl>
@@ -3010,6 +3081,12 @@
               </w:rPr>
               <w:t>Notes</w:t>
             </w:r>
+            <w:r>
+              <w:rPr>
+                <w:rFonts w:asciiTheme="minorHAnsi" w:hAnsiTheme="minorHAnsi"/>
+              </w:rPr>
+              <w:t xml:space="preserve"> and data prep</w:t>
+            </w:r>
           </w:p>
         </w:tc>
         <w:tc>
@@ -3652,9 +3729,6 @@
               <w:spacing w:before="40" w:after="40"/>
               <w:jc w:val="both"/>
               <w:textAlignment w:val="auto"/>
-              <w:rPr>
-                <w:i/>
-              </w:rPr>
             </w:pPr>
           </w:p>
         </w:tc>
@@ -3796,9 +3870,6 @@
               <w:spacing w:before="40" w:after="40"/>
               <w:jc w:val="both"/>
               <w:textAlignment w:val="auto"/>
-              <w:rPr>
-                <w:i/>
-              </w:rPr>
             </w:pPr>
           </w:p>
         </w:tc>
@@ -3954,9 +4025,6 @@
               <w:spacing w:before="40" w:after="40"/>
               <w:jc w:val="both"/>
               <w:textAlignment w:val="auto"/>
-              <w:rPr>
-                <w:i/>
-              </w:rPr>
             </w:pPr>
           </w:p>
         </w:tc>
@@ -4090,9 +4158,6 @@
               <w:spacing w:before="40" w:after="40"/>
               <w:jc w:val="both"/>
               <w:textAlignment w:val="auto"/>
-              <w:rPr>
-                <w:i/>
-              </w:rPr>
             </w:pPr>
           </w:p>
         </w:tc>
@@ -4721,6 +4786,12 @@
               </w:rPr>
               <w:t>Notes</w:t>
             </w:r>
+            <w:r>
+              <w:rPr>
+                <w:rFonts w:asciiTheme="minorHAnsi" w:hAnsiTheme="minorHAnsi"/>
+              </w:rPr>
+              <w:t xml:space="preserve"> and Data prep</w:t>
+            </w:r>
           </w:p>
         </w:tc>
         <w:tc>
@@ -7814,8 +7885,33 @@
               <w:rPr>
                 <w:rFonts w:ascii="Courier New" w:hAnsi="Courier New" w:cs="Courier New"/>
                 <w:noProof/>
-              </w:rPr>
-            </w:pPr>
+                <w:color w:val="008000"/>
+              </w:rPr>
+            </w:pPr>
+            <w:r>
+              <w:rPr>
+                <w:rFonts w:ascii="Courier New" w:hAnsi="Courier New" w:cs="Courier New"/>
+                <w:noProof/>
+                <w:color w:val="008000"/>
+              </w:rPr>
+              <w:t>--Update Email address of receipient</w:t>
+            </w:r>
+            <w:r>
+              <w:rPr>
+                <w:rFonts w:ascii="Courier New" w:hAnsi="Courier New" w:cs="Courier New"/>
+                <w:noProof/>
+                <w:color w:val="008000"/>
+              </w:rPr>
+              <w:t>(s)</w:t>
+            </w:r>
+            <w:r>
+              <w:rPr>
+                <w:rFonts w:ascii="Courier New" w:hAnsi="Courier New" w:cs="Courier New"/>
+                <w:noProof/>
+                <w:color w:val="008000"/>
+              </w:rPr>
+              <w:t xml:space="preserve"> to test actual email functionality</w:t>
+            </w:r>
           </w:p>
           <w:p>
             <w:pPr>
@@ -8132,16 +8228,7 @@
               </w:rPr>
             </w:pPr>
           </w:p>
-          <w:p>
-            <w:r>
-              <w:rPr>
-                <w:rFonts w:ascii="Courier New" w:hAnsi="Courier New" w:cs="Courier New"/>
-                <w:noProof/>
-                <w:color w:val="008000"/>
-              </w:rPr>
-              <w:t>--Now record is ready for starting test.</w:t>
-            </w:r>
-          </w:p>
+          <w:p/>
         </w:tc>
       </w:tr>
     </w:tbl>
@@ -8351,14 +8438,8 @@
               <w:ind w:left="360"/>
               <w:jc w:val="both"/>
               <w:textAlignment w:val="auto"/>
-              <w:rPr>
-                <w:i/>
-              </w:rPr>
-            </w:pPr>
-            <w:r>
-              <w:rPr>
-                <w:i/>
-              </w:rPr>
+            </w:pPr>
+            <w:r>
               <w:t>1.</w:t>
             </w:r>
           </w:p>
@@ -8913,14 +8994,8 @@
               <w:ind w:left="360"/>
               <w:jc w:val="both"/>
               <w:textAlignment w:val="auto"/>
-              <w:rPr>
-                <w:i/>
-              </w:rPr>
-            </w:pPr>
-            <w:r>
-              <w:rPr>
-                <w:i/>
-              </w:rPr>
+            </w:pPr>
+            <w:r>
               <w:lastRenderedPageBreak/>
               <w:t>2.</w:t>
             </w:r>
@@ -9444,14 +9519,8 @@
               <w:ind w:left="360"/>
               <w:jc w:val="both"/>
               <w:textAlignment w:val="auto"/>
-              <w:rPr>
-                <w:i/>
-              </w:rPr>
-            </w:pPr>
-            <w:r>
-              <w:rPr>
-                <w:i/>
-              </w:rPr>
+            </w:pPr>
+            <w:r>
               <w:lastRenderedPageBreak/>
               <w:t>3.</w:t>
             </w:r>
@@ -10025,14 +10094,8 @@
               <w:ind w:left="360"/>
               <w:jc w:val="both"/>
               <w:textAlignment w:val="auto"/>
-              <w:rPr>
-                <w:i/>
-              </w:rPr>
-            </w:pPr>
-            <w:r>
-              <w:rPr>
-                <w:i/>
-              </w:rPr>
+            </w:pPr>
+            <w:r>
               <w:lastRenderedPageBreak/>
               <w:t>4.</w:t>
             </w:r>
@@ -10602,14 +10665,8 @@
               <w:ind w:left="360"/>
               <w:jc w:val="both"/>
               <w:textAlignment w:val="auto"/>
-              <w:rPr>
-                <w:i/>
-              </w:rPr>
-            </w:pPr>
-            <w:r>
-              <w:rPr>
-                <w:i/>
-              </w:rPr>
+            </w:pPr>
+            <w:r>
               <w:lastRenderedPageBreak/>
               <w:t>5.</w:t>
             </w:r>
@@ -11227,14 +11284,8 @@
               <w:ind w:left="360"/>
               <w:jc w:val="both"/>
               <w:textAlignment w:val="auto"/>
-              <w:rPr>
-                <w:i/>
-              </w:rPr>
-            </w:pPr>
-            <w:r>
-              <w:rPr>
-                <w:i/>
-              </w:rPr>
+            </w:pPr>
+            <w:r>
               <w:lastRenderedPageBreak/>
               <w:t>6.</w:t>
             </w:r>
@@ -11862,14 +11913,8 @@
               <w:ind w:left="360"/>
               <w:jc w:val="both"/>
               <w:textAlignment w:val="auto"/>
-              <w:rPr>
-                <w:i/>
-              </w:rPr>
-            </w:pPr>
-            <w:r>
-              <w:rPr>
-                <w:i/>
-              </w:rPr>
+            </w:pPr>
+            <w:r>
               <w:lastRenderedPageBreak/>
               <w:t>7.</w:t>
             </w:r>
@@ -12466,14 +12511,8 @@
               <w:ind w:left="360"/>
               <w:jc w:val="both"/>
               <w:textAlignment w:val="auto"/>
-              <w:rPr>
-                <w:i/>
-              </w:rPr>
-            </w:pPr>
-            <w:r>
-              <w:rPr>
-                <w:i/>
-              </w:rPr>
+            </w:pPr>
+            <w:r>
               <w:lastRenderedPageBreak/>
               <w:t>8.</w:t>
             </w:r>
@@ -13054,14 +13093,8 @@
               <w:ind w:left="360"/>
               <w:jc w:val="both"/>
               <w:textAlignment w:val="auto"/>
-              <w:rPr>
-                <w:i/>
-              </w:rPr>
-            </w:pPr>
-            <w:r>
-              <w:rPr>
-                <w:i/>
-              </w:rPr>
+            </w:pPr>
+            <w:r>
               <w:lastRenderedPageBreak/>
               <w:t>9.</w:t>
             </w:r>
@@ -13648,14 +13681,8 @@
               <w:ind w:left="360"/>
               <w:jc w:val="both"/>
               <w:textAlignment w:val="auto"/>
-              <w:rPr>
-                <w:i/>
-              </w:rPr>
-            </w:pPr>
-            <w:r>
-              <w:rPr>
-                <w:i/>
-              </w:rPr>
+            </w:pPr>
+            <w:r>
               <w:lastRenderedPageBreak/>
               <w:t>10.</w:t>
             </w:r>
@@ -14219,14 +14246,8 @@
               <w:ind w:left="360"/>
               <w:jc w:val="both"/>
               <w:textAlignment w:val="auto"/>
-              <w:rPr>
-                <w:i/>
-              </w:rPr>
-            </w:pPr>
-            <w:r>
-              <w:rPr>
-                <w:i/>
-              </w:rPr>
+            </w:pPr>
+            <w:r>
               <w:lastRenderedPageBreak/>
               <w:t>11.</w:t>
             </w:r>
@@ -14837,14 +14858,8 @@
               <w:ind w:left="360"/>
               <w:jc w:val="both"/>
               <w:textAlignment w:val="auto"/>
-              <w:rPr>
-                <w:i/>
-              </w:rPr>
-            </w:pPr>
-            <w:r>
-              <w:rPr>
-                <w:i/>
-              </w:rPr>
+            </w:pPr>
+            <w:r>
               <w:lastRenderedPageBreak/>
               <w:t>12.</w:t>
             </w:r>
@@ -15443,14 +15458,8 @@
               <w:ind w:left="360"/>
               <w:jc w:val="both"/>
               <w:textAlignment w:val="auto"/>
-              <w:rPr>
-                <w:i/>
-              </w:rPr>
-            </w:pPr>
-            <w:r>
-              <w:rPr>
-                <w:i/>
-              </w:rPr>
+            </w:pPr>
+            <w:r>
               <w:lastRenderedPageBreak/>
               <w:t>13.</w:t>
             </w:r>
@@ -16068,14 +16077,8 @@
               <w:ind w:left="360"/>
               <w:jc w:val="both"/>
               <w:textAlignment w:val="auto"/>
-              <w:rPr>
-                <w:i/>
-              </w:rPr>
-            </w:pPr>
-            <w:r>
-              <w:rPr>
-                <w:i/>
-              </w:rPr>
+            </w:pPr>
+            <w:r>
               <w:lastRenderedPageBreak/>
               <w:t>14.</w:t>
             </w:r>
@@ -16695,14 +16698,8 @@
               <w:ind w:left="360"/>
               <w:jc w:val="both"/>
               <w:textAlignment w:val="auto"/>
-              <w:rPr>
-                <w:i/>
-              </w:rPr>
-            </w:pPr>
-            <w:r>
-              <w:rPr>
-                <w:i/>
-              </w:rPr>
+            </w:pPr>
+            <w:r>
               <w:lastRenderedPageBreak/>
               <w:t>15.</w:t>
             </w:r>
@@ -17312,14 +17309,8 @@
               <w:ind w:left="360"/>
               <w:jc w:val="both"/>
               <w:textAlignment w:val="auto"/>
-              <w:rPr>
-                <w:i/>
-              </w:rPr>
-            </w:pPr>
-            <w:r>
-              <w:rPr>
-                <w:i/>
-              </w:rPr>
+            </w:pPr>
+            <w:r>
               <w:lastRenderedPageBreak/>
               <w:t>16.</w:t>
             </w:r>
@@ -17885,6 +17876,4956 @@
               </w:rPr>
               <w:t>P</w:t>
             </w:r>
+          </w:p>
+        </w:tc>
+        <w:tc>
+          <w:tcPr>
+            <w:tcW w:w="2880" w:type="dxa"/>
+          </w:tcPr>
+          <w:p>
+            <w:pPr>
+              <w:pStyle w:val="Header"/>
+              <w:tabs>
+                <w:tab w:val="clear" w:pos="4320"/>
+                <w:tab w:val="clear" w:pos="8640"/>
+              </w:tabs>
+              <w:spacing w:before="40" w:after="40"/>
+              <w:rPr>
+                <w:i/>
+              </w:rPr>
+            </w:pPr>
+          </w:p>
+        </w:tc>
+      </w:tr>
+      <w:tr>
+        <w:trPr>
+          <w:cantSplit/>
+        </w:trPr>
+        <w:tc>
+          <w:tcPr>
+            <w:tcW w:w="900" w:type="dxa"/>
+          </w:tcPr>
+          <w:p>
+            <w:pPr>
+              <w:pStyle w:val="Header"/>
+              <w:tabs>
+                <w:tab w:val="clear" w:pos="4320"/>
+                <w:tab w:val="clear" w:pos="8640"/>
+              </w:tabs>
+              <w:overflowPunct/>
+              <w:autoSpaceDE/>
+              <w:autoSpaceDN/>
+              <w:adjustRightInd/>
+              <w:spacing w:before="40" w:after="40"/>
+              <w:ind w:left="360"/>
+              <w:jc w:val="both"/>
+              <w:textAlignment w:val="auto"/>
+            </w:pPr>
+            <w:r>
+              <w:t xml:space="preserve">17. </w:t>
+            </w:r>
+          </w:p>
+        </w:tc>
+        <w:tc>
+          <w:tcPr>
+            <w:tcW w:w="3960" w:type="dxa"/>
+          </w:tcPr>
+          <w:p>
+            <w:pPr>
+              <w:overflowPunct/>
+              <w:textAlignment w:val="auto"/>
+              <w:rPr>
+                <w:rFonts w:ascii="Courier New" w:hAnsi="Courier New" w:cs="Courier New"/>
+                <w:noProof/>
+              </w:rPr>
+            </w:pPr>
+            <w:r>
+              <w:rPr>
+                <w:rFonts w:ascii="Courier New" w:hAnsi="Courier New" w:cs="Courier New"/>
+                <w:noProof/>
+              </w:rPr>
+              <w:t>Test Email deleivery and properties</w:t>
+            </w:r>
+          </w:p>
+          <w:p>
+            <w:pPr>
+              <w:overflowPunct/>
+              <w:textAlignment w:val="auto"/>
+              <w:rPr>
+                <w:rFonts w:ascii="Courier New" w:hAnsi="Courier New" w:cs="Courier New"/>
+                <w:noProof/>
+              </w:rPr>
+            </w:pPr>
+          </w:p>
+          <w:p>
+            <w:pPr>
+              <w:overflowPunct/>
+              <w:textAlignment w:val="auto"/>
+              <w:rPr>
+                <w:rFonts w:ascii="Courier New" w:hAnsi="Courier New" w:cs="Courier New"/>
+                <w:noProof/>
+              </w:rPr>
+            </w:pPr>
+            <w:r>
+              <w:rPr>
+                <w:rFonts w:ascii="Courier New" w:hAnsi="Courier New" w:cs="Courier New"/>
+                <w:noProof/>
+              </w:rPr>
+              <w:t>Receipients</w:t>
+            </w:r>
+          </w:p>
+          <w:p>
+            <w:pPr>
+              <w:overflowPunct/>
+              <w:textAlignment w:val="auto"/>
+              <w:rPr>
+                <w:rFonts w:ascii="Courier New" w:hAnsi="Courier New" w:cs="Courier New"/>
+                <w:noProof/>
+              </w:rPr>
+            </w:pPr>
+            <w:r>
+              <w:rPr>
+                <w:rFonts w:ascii="Courier New" w:hAnsi="Courier New" w:cs="Courier New"/>
+                <w:noProof/>
+              </w:rPr>
+              <w:t>CC</w:t>
+            </w:r>
+          </w:p>
+          <w:p>
+            <w:pPr>
+              <w:overflowPunct/>
+              <w:textAlignment w:val="auto"/>
+              <w:rPr>
+                <w:rFonts w:ascii="Courier New" w:hAnsi="Courier New" w:cs="Courier New"/>
+                <w:noProof/>
+              </w:rPr>
+            </w:pPr>
+            <w:r>
+              <w:rPr>
+                <w:rFonts w:ascii="Courier New" w:hAnsi="Courier New" w:cs="Courier New"/>
+                <w:noProof/>
+              </w:rPr>
+              <w:t>Subject</w:t>
+            </w:r>
+          </w:p>
+          <w:p>
+            <w:pPr>
+              <w:overflowPunct/>
+              <w:textAlignment w:val="auto"/>
+              <w:rPr>
+                <w:rFonts w:ascii="Courier New" w:hAnsi="Courier New" w:cs="Courier New"/>
+                <w:noProof/>
+              </w:rPr>
+            </w:pPr>
+            <w:r>
+              <w:rPr>
+                <w:rFonts w:ascii="Courier New" w:hAnsi="Courier New" w:cs="Courier New"/>
+                <w:noProof/>
+              </w:rPr>
+              <w:t>FormName</w:t>
+            </w:r>
+          </w:p>
+          <w:p>
+            <w:pPr>
+              <w:overflowPunct/>
+              <w:textAlignment w:val="auto"/>
+              <w:rPr>
+                <w:rFonts w:ascii="Courier New" w:hAnsi="Courier New" w:cs="Courier New"/>
+                <w:noProof/>
+              </w:rPr>
+            </w:pPr>
+            <w:r>
+              <w:rPr>
+                <w:rFonts w:ascii="Courier New" w:hAnsi="Courier New" w:cs="Courier New"/>
+                <w:noProof/>
+              </w:rPr>
+              <w:t>Embedded url</w:t>
+            </w:r>
+          </w:p>
+          <w:p>
+            <w:pPr>
+              <w:overflowPunct/>
+              <w:textAlignment w:val="auto"/>
+              <w:rPr>
+                <w:rFonts w:ascii="Courier New" w:hAnsi="Courier New" w:cs="Courier New"/>
+                <w:noProof/>
+              </w:rPr>
+            </w:pPr>
+            <w:r>
+              <w:rPr>
+                <w:rFonts w:ascii="Courier New" w:hAnsi="Courier New" w:cs="Courier New"/>
+                <w:noProof/>
+              </w:rPr>
+              <w:t>Body</w:t>
+            </w:r>
+          </w:p>
+          <w:p>
+            <w:pPr>
+              <w:overflowPunct/>
+              <w:textAlignment w:val="auto"/>
+              <w:rPr>
+                <w:rFonts w:ascii="Courier New" w:hAnsi="Courier New" w:cs="Courier New"/>
+                <w:noProof/>
+                <w:color w:val="008000"/>
+              </w:rPr>
+            </w:pPr>
+            <w:r>
+              <w:rPr>
+                <w:rFonts w:ascii="Courier New" w:hAnsi="Courier New" w:cs="Courier New"/>
+                <w:noProof/>
+              </w:rPr>
+              <w:t>Sql job</w:t>
+            </w:r>
+          </w:p>
+        </w:tc>
+        <w:tc>
+          <w:tcPr>
+            <w:tcW w:w="4500" w:type="dxa"/>
+          </w:tcPr>
+          <w:p>
+            <w:pPr>
+              <w:pStyle w:val="Header"/>
+              <w:tabs>
+                <w:tab w:val="clear" w:pos="4320"/>
+                <w:tab w:val="clear" w:pos="8640"/>
+              </w:tabs>
+              <w:spacing w:before="40" w:after="40"/>
+              <w:rPr>
+                <w:rFonts w:asciiTheme="minorHAnsi" w:hAnsiTheme="minorHAnsi"/>
+              </w:rPr>
+            </w:pPr>
+            <w:r>
+              <w:rPr>
+                <w:rFonts w:asciiTheme="minorHAnsi" w:hAnsiTheme="minorHAnsi"/>
+              </w:rPr>
+              <w:t>Per requirements</w:t>
+            </w:r>
+          </w:p>
+        </w:tc>
+        <w:tc>
+          <w:tcPr>
+            <w:tcW w:w="1260" w:type="dxa"/>
+          </w:tcPr>
+          <w:p>
+            <w:pPr>
+              <w:pStyle w:val="Header"/>
+              <w:tabs>
+                <w:tab w:val="clear" w:pos="4320"/>
+                <w:tab w:val="clear" w:pos="8640"/>
+              </w:tabs>
+              <w:spacing w:before="40" w:after="40"/>
+              <w:rPr>
+                <w:rFonts w:asciiTheme="minorHAnsi" w:hAnsiTheme="minorHAnsi"/>
+              </w:rPr>
+            </w:pPr>
+            <w:r>
+              <w:rPr>
+                <w:rFonts w:asciiTheme="minorHAnsi" w:hAnsiTheme="minorHAnsi"/>
+              </w:rPr>
+              <w:t>P</w:t>
+            </w:r>
+          </w:p>
+        </w:tc>
+        <w:tc>
+          <w:tcPr>
+            <w:tcW w:w="2880" w:type="dxa"/>
+          </w:tcPr>
+          <w:p>
+            <w:pPr>
+              <w:pStyle w:val="Header"/>
+              <w:tabs>
+                <w:tab w:val="clear" w:pos="4320"/>
+                <w:tab w:val="clear" w:pos="8640"/>
+              </w:tabs>
+              <w:spacing w:before="40" w:after="40"/>
+              <w:rPr>
+                <w:i/>
+              </w:rPr>
+            </w:pPr>
+          </w:p>
+        </w:tc>
+      </w:tr>
+      <w:tr>
+        <w:trPr>
+          <w:cantSplit/>
+        </w:trPr>
+        <w:tc>
+          <w:tcPr>
+            <w:tcW w:w="900" w:type="dxa"/>
+          </w:tcPr>
+          <w:p>
+            <w:pPr>
+              <w:pStyle w:val="Header"/>
+              <w:tabs>
+                <w:tab w:val="clear" w:pos="4320"/>
+                <w:tab w:val="clear" w:pos="8640"/>
+              </w:tabs>
+              <w:overflowPunct/>
+              <w:autoSpaceDE/>
+              <w:autoSpaceDN/>
+              <w:adjustRightInd/>
+              <w:spacing w:before="40" w:after="40"/>
+              <w:ind w:left="360"/>
+              <w:jc w:val="both"/>
+              <w:textAlignment w:val="auto"/>
+            </w:pPr>
+            <w:r>
+              <w:lastRenderedPageBreak/>
+              <w:t>18.</w:t>
+            </w:r>
+          </w:p>
+        </w:tc>
+        <w:tc>
+          <w:tcPr>
+            <w:tcW w:w="3960" w:type="dxa"/>
+          </w:tcPr>
+          <w:p>
+            <w:pPr>
+              <w:overflowPunct/>
+              <w:textAlignment w:val="auto"/>
+              <w:rPr>
+                <w:rFonts w:ascii="Courier New" w:hAnsi="Courier New" w:cs="Courier New"/>
+                <w:noProof/>
+                <w:color w:val="008000"/>
+              </w:rPr>
+            </w:pPr>
+            <w:r>
+              <w:rPr>
+                <w:rFonts w:ascii="Courier New" w:hAnsi="Courier New" w:cs="Courier New"/>
+                <w:noProof/>
+                <w:color w:val="008000"/>
+              </w:rPr>
+              <w:t>--223 Subsequent based on Reassign date (&gt;48 hrs)</w:t>
+            </w:r>
+          </w:p>
+          <w:p>
+            <w:pPr>
+              <w:overflowPunct/>
+              <w:textAlignment w:val="auto"/>
+              <w:rPr>
+                <w:rFonts w:ascii="Courier New" w:hAnsi="Courier New" w:cs="Courier New"/>
+                <w:noProof/>
+                <w:color w:val="008000"/>
+              </w:rPr>
+            </w:pPr>
+            <w:r>
+              <w:rPr>
+                <w:rFonts w:ascii="Courier New" w:hAnsi="Courier New" w:cs="Courier New"/>
+                <w:noProof/>
+                <w:color w:val="008000"/>
+              </w:rPr>
+              <w:t>Reminder and current remindercount at 2</w:t>
+            </w:r>
+          </w:p>
+          <w:p>
+            <w:pPr>
+              <w:overflowPunct/>
+              <w:textAlignment w:val="auto"/>
+              <w:rPr>
+                <w:rFonts w:ascii="Courier New" w:hAnsi="Courier New" w:cs="Courier New"/>
+                <w:noProof/>
+                <w:color w:val="008000"/>
+              </w:rPr>
+            </w:pPr>
+          </w:p>
+          <w:p>
+            <w:pPr>
+              <w:overflowPunct/>
+              <w:textAlignment w:val="auto"/>
+              <w:rPr>
+                <w:rFonts w:ascii="Courier New" w:hAnsi="Courier New" w:cs="Courier New"/>
+                <w:noProof/>
+              </w:rPr>
+            </w:pPr>
+            <w:r>
+              <w:rPr>
+                <w:rFonts w:ascii="Courier New" w:hAnsi="Courier New" w:cs="Courier New"/>
+                <w:noProof/>
+                <w:color w:val="0000FF"/>
+              </w:rPr>
+              <w:t>update</w:t>
+            </w:r>
+            <w:r>
+              <w:rPr>
+                <w:rFonts w:ascii="Courier New" w:hAnsi="Courier New" w:cs="Courier New"/>
+                <w:noProof/>
+              </w:rPr>
+              <w:t xml:space="preserve"> [EC]</w:t>
+            </w:r>
+            <w:r>
+              <w:rPr>
+                <w:rFonts w:ascii="Courier New" w:hAnsi="Courier New" w:cs="Courier New"/>
+                <w:noProof/>
+                <w:color w:val="808080"/>
+              </w:rPr>
+              <w:t>.</w:t>
+            </w:r>
+            <w:r>
+              <w:rPr>
+                <w:rFonts w:ascii="Courier New" w:hAnsi="Courier New" w:cs="Courier New"/>
+                <w:noProof/>
+              </w:rPr>
+              <w:t xml:space="preserve">[Coaching_Log] </w:t>
+            </w:r>
+          </w:p>
+          <w:p>
+            <w:pPr>
+              <w:overflowPunct/>
+              <w:textAlignment w:val="auto"/>
+              <w:rPr>
+                <w:rFonts w:ascii="Courier New" w:hAnsi="Courier New" w:cs="Courier New"/>
+                <w:noProof/>
+              </w:rPr>
+            </w:pPr>
+            <w:r>
+              <w:rPr>
+                <w:rFonts w:ascii="Courier New" w:hAnsi="Courier New" w:cs="Courier New"/>
+                <w:noProof/>
+                <w:color w:val="0000FF"/>
+              </w:rPr>
+              <w:t>set</w:t>
+            </w:r>
+            <w:r>
+              <w:rPr>
+                <w:rFonts w:ascii="Courier New" w:hAnsi="Courier New" w:cs="Courier New"/>
+                <w:noProof/>
+              </w:rPr>
+              <w:t xml:space="preserve"> ReminderSent </w:t>
+            </w:r>
+            <w:r>
+              <w:rPr>
+                <w:rFonts w:ascii="Courier New" w:hAnsi="Courier New" w:cs="Courier New"/>
+                <w:noProof/>
+                <w:color w:val="808080"/>
+              </w:rPr>
+              <w:t>=</w:t>
+            </w:r>
+            <w:r>
+              <w:rPr>
+                <w:rFonts w:ascii="Courier New" w:hAnsi="Courier New" w:cs="Courier New"/>
+                <w:noProof/>
+              </w:rPr>
+              <w:t xml:space="preserve"> 1</w:t>
+            </w:r>
+          </w:p>
+          <w:p>
+            <w:pPr>
+              <w:overflowPunct/>
+              <w:textAlignment w:val="auto"/>
+              <w:rPr>
+                <w:rFonts w:ascii="Courier New" w:hAnsi="Courier New" w:cs="Courier New"/>
+                <w:noProof/>
+                <w:color w:val="FF0000"/>
+              </w:rPr>
+            </w:pPr>
+            <w:r>
+              <w:rPr>
+                <w:rFonts w:ascii="Courier New" w:hAnsi="Courier New" w:cs="Courier New"/>
+                <w:noProof/>
+                <w:color w:val="808080"/>
+              </w:rPr>
+              <w:t>,</w:t>
+            </w:r>
+            <w:r>
+              <w:rPr>
+                <w:rFonts w:ascii="Courier New" w:hAnsi="Courier New" w:cs="Courier New"/>
+                <w:noProof/>
+              </w:rPr>
+              <w:t xml:space="preserve">ReminderDate </w:t>
+            </w:r>
+            <w:r>
+              <w:rPr>
+                <w:rFonts w:ascii="Courier New" w:hAnsi="Courier New" w:cs="Courier New"/>
+                <w:noProof/>
+                <w:color w:val="808080"/>
+              </w:rPr>
+              <w:t>=</w:t>
+            </w:r>
+            <w:r>
+              <w:rPr>
+                <w:rFonts w:ascii="Courier New" w:hAnsi="Courier New" w:cs="Courier New"/>
+                <w:noProof/>
+              </w:rPr>
+              <w:t xml:space="preserve"> </w:t>
+            </w:r>
+            <w:r>
+              <w:rPr>
+                <w:rFonts w:ascii="Courier New" w:hAnsi="Courier New" w:cs="Courier New"/>
+                <w:noProof/>
+                <w:color w:val="FF0000"/>
+              </w:rPr>
+              <w:t>'2016-02-27 11:06:40.980'</w:t>
+            </w:r>
+          </w:p>
+          <w:p>
+            <w:pPr>
+              <w:overflowPunct/>
+              <w:textAlignment w:val="auto"/>
+              <w:rPr>
+                <w:rFonts w:ascii="Courier New" w:hAnsi="Courier New" w:cs="Courier New"/>
+                <w:noProof/>
+              </w:rPr>
+            </w:pPr>
+            <w:r>
+              <w:rPr>
+                <w:rFonts w:ascii="Courier New" w:hAnsi="Courier New" w:cs="Courier New"/>
+                <w:noProof/>
+                <w:color w:val="808080"/>
+              </w:rPr>
+              <w:t>,</w:t>
+            </w:r>
+            <w:r>
+              <w:rPr>
+                <w:rFonts w:ascii="Courier New" w:hAnsi="Courier New" w:cs="Courier New"/>
+                <w:noProof/>
+              </w:rPr>
+              <w:t xml:space="preserve">ReminderCount </w:t>
+            </w:r>
+            <w:r>
+              <w:rPr>
+                <w:rFonts w:ascii="Courier New" w:hAnsi="Courier New" w:cs="Courier New"/>
+                <w:noProof/>
+                <w:color w:val="808080"/>
+              </w:rPr>
+              <w:t>=</w:t>
+            </w:r>
+            <w:r>
+              <w:rPr>
+                <w:rFonts w:ascii="Courier New" w:hAnsi="Courier New" w:cs="Courier New"/>
+                <w:noProof/>
+              </w:rPr>
+              <w:t xml:space="preserve"> 2</w:t>
+            </w:r>
+          </w:p>
+          <w:p>
+            <w:pPr>
+              <w:overflowPunct/>
+              <w:textAlignment w:val="auto"/>
+              <w:rPr>
+                <w:rFonts w:ascii="Courier New" w:hAnsi="Courier New" w:cs="Courier New"/>
+                <w:noProof/>
+                <w:color w:val="FF0000"/>
+              </w:rPr>
+            </w:pPr>
+            <w:r>
+              <w:rPr>
+                <w:rFonts w:ascii="Courier New" w:hAnsi="Courier New" w:cs="Courier New"/>
+                <w:noProof/>
+                <w:color w:val="808080"/>
+              </w:rPr>
+              <w:t>,</w:t>
+            </w:r>
+            <w:r>
+              <w:rPr>
+                <w:rFonts w:ascii="Courier New" w:hAnsi="Courier New" w:cs="Courier New"/>
+                <w:noProof/>
+              </w:rPr>
+              <w:t xml:space="preserve">NotificationDate </w:t>
+            </w:r>
+            <w:r>
+              <w:rPr>
+                <w:rFonts w:ascii="Courier New" w:hAnsi="Courier New" w:cs="Courier New"/>
+                <w:noProof/>
+                <w:color w:val="808080"/>
+              </w:rPr>
+              <w:t>=</w:t>
+            </w:r>
+            <w:r>
+              <w:rPr>
+                <w:rFonts w:ascii="Courier New" w:hAnsi="Courier New" w:cs="Courier New"/>
+                <w:noProof/>
+              </w:rPr>
+              <w:t xml:space="preserve"> </w:t>
+            </w:r>
+            <w:r>
+              <w:rPr>
+                <w:rFonts w:ascii="Courier New" w:hAnsi="Courier New" w:cs="Courier New"/>
+                <w:noProof/>
+                <w:color w:val="FF0000"/>
+              </w:rPr>
+              <w:t>'2016-02-23 11:06:40.980'</w:t>
+            </w:r>
+          </w:p>
+          <w:p>
+            <w:pPr>
+              <w:overflowPunct/>
+              <w:textAlignment w:val="auto"/>
+              <w:rPr>
+                <w:rFonts w:ascii="Courier New" w:hAnsi="Courier New" w:cs="Courier New"/>
+                <w:noProof/>
+                <w:color w:val="808080"/>
+              </w:rPr>
+            </w:pPr>
+            <w:r>
+              <w:rPr>
+                <w:rFonts w:ascii="Courier New" w:hAnsi="Courier New" w:cs="Courier New"/>
+                <w:noProof/>
+                <w:color w:val="808080"/>
+              </w:rPr>
+              <w:t>,</w:t>
+            </w:r>
+            <w:r>
+              <w:rPr>
+                <w:rFonts w:ascii="Courier New" w:hAnsi="Courier New" w:cs="Courier New"/>
+                <w:noProof/>
+              </w:rPr>
+              <w:t xml:space="preserve">ReassignDate </w:t>
+            </w:r>
+            <w:r>
+              <w:rPr>
+                <w:rFonts w:ascii="Courier New" w:hAnsi="Courier New" w:cs="Courier New"/>
+                <w:noProof/>
+                <w:color w:val="808080"/>
+              </w:rPr>
+              <w:t>=</w:t>
+            </w:r>
+            <w:r>
+              <w:rPr>
+                <w:rFonts w:ascii="Courier New" w:hAnsi="Courier New" w:cs="Courier New"/>
+                <w:noProof/>
+              </w:rPr>
+              <w:t xml:space="preserve"> </w:t>
+            </w:r>
+            <w:r>
+              <w:rPr>
+                <w:rFonts w:ascii="Courier New" w:hAnsi="Courier New" w:cs="Courier New"/>
+                <w:noProof/>
+                <w:color w:val="808080"/>
+              </w:rPr>
+              <w:t>NULL</w:t>
+            </w:r>
+          </w:p>
+          <w:p>
+            <w:pPr>
+              <w:overflowPunct/>
+              <w:textAlignment w:val="auto"/>
+              <w:rPr>
+                <w:rFonts w:ascii="Courier New" w:hAnsi="Courier New" w:cs="Courier New"/>
+                <w:noProof/>
+                <w:color w:val="FF0000"/>
+              </w:rPr>
+            </w:pPr>
+            <w:r>
+              <w:rPr>
+                <w:rFonts w:ascii="Courier New" w:hAnsi="Courier New" w:cs="Courier New"/>
+                <w:noProof/>
+                <w:color w:val="0000FF"/>
+              </w:rPr>
+              <w:t>where</w:t>
+            </w:r>
+            <w:r>
+              <w:rPr>
+                <w:rFonts w:ascii="Courier New" w:hAnsi="Courier New" w:cs="Courier New"/>
+                <w:noProof/>
+              </w:rPr>
+              <w:t xml:space="preserve"> FormName </w:t>
+            </w:r>
+            <w:r>
+              <w:rPr>
+                <w:rFonts w:ascii="Courier New" w:hAnsi="Courier New" w:cs="Courier New"/>
+                <w:noProof/>
+                <w:color w:val="808080"/>
+              </w:rPr>
+              <w:t>=</w:t>
+            </w:r>
+            <w:r>
+              <w:rPr>
+                <w:rFonts w:ascii="Courier New" w:hAnsi="Courier New" w:cs="Courier New"/>
+                <w:noProof/>
+              </w:rPr>
+              <w:t xml:space="preserve"> </w:t>
+            </w:r>
+            <w:r>
+              <w:rPr>
+                <w:rFonts w:ascii="Courier New" w:hAnsi="Courier New" w:cs="Courier New"/>
+                <w:noProof/>
+                <w:color w:val="FF0000"/>
+              </w:rPr>
+              <w:t>'eCL-alfredo.botello-16684'</w:t>
+            </w:r>
+          </w:p>
+          <w:p>
+            <w:pPr>
+              <w:overflowPunct/>
+              <w:textAlignment w:val="auto"/>
+              <w:rPr>
+                <w:rFonts w:ascii="Courier New" w:hAnsi="Courier New" w:cs="Courier New"/>
+                <w:noProof/>
+                <w:color w:val="FF0000"/>
+              </w:rPr>
+            </w:pPr>
+          </w:p>
+          <w:p>
+            <w:pPr>
+              <w:overflowPunct/>
+              <w:textAlignment w:val="auto"/>
+              <w:rPr>
+                <w:rFonts w:ascii="Courier New" w:hAnsi="Courier New" w:cs="Courier New"/>
+                <w:noProof/>
+              </w:rPr>
+            </w:pPr>
+            <w:r>
+              <w:rPr>
+                <w:rFonts w:ascii="Courier New" w:hAnsi="Courier New" w:cs="Courier New"/>
+                <w:noProof/>
+              </w:rPr>
+              <w:t>Execute</w:t>
+            </w:r>
+            <w:r>
+              <w:rPr>
+                <w:rFonts w:ascii="Courier New" w:hAnsi="Courier New" w:cs="Courier New"/>
+                <w:noProof/>
+              </w:rPr>
+              <w:t xml:space="preserve"> the</w:t>
+            </w:r>
+            <w:r>
+              <w:rPr>
+                <w:rFonts w:ascii="Courier New" w:hAnsi="Courier New" w:cs="Courier New"/>
+                <w:noProof/>
+              </w:rPr>
+              <w:t xml:space="preserve"> </w:t>
+            </w:r>
+            <w:r>
+              <w:rPr>
+                <w:rFonts w:ascii="Courier New" w:hAnsi="Courier New" w:cs="Courier New"/>
+                <w:noProof/>
+              </w:rPr>
+              <w:t xml:space="preserve">stored </w:t>
+            </w:r>
+            <w:r>
+              <w:rPr>
+                <w:rFonts w:ascii="Courier New" w:hAnsi="Courier New" w:cs="Courier New"/>
+                <w:noProof/>
+              </w:rPr>
+              <w:t>procedure</w:t>
+            </w:r>
+            <w:r>
+              <w:rPr>
+                <w:rFonts w:ascii="Courier New" w:hAnsi="Courier New" w:cs="Courier New"/>
+                <w:noProof/>
+              </w:rPr>
+              <w:t xml:space="preserve"> </w:t>
+            </w:r>
+            <w:r>
+              <w:rPr>
+                <w:rFonts w:ascii="Courier New" w:hAnsi="Courier New" w:cs="Courier New"/>
+                <w:noProof/>
+              </w:rPr>
+              <w:t>–</w:t>
+            </w:r>
+            <w:r>
+              <w:rPr>
+                <w:rFonts w:ascii="Courier New" w:hAnsi="Courier New" w:cs="Courier New"/>
+                <w:noProof/>
+              </w:rPr>
+              <w:t xml:space="preserve"> [EC]</w:t>
+            </w:r>
+            <w:r>
+              <w:rPr>
+                <w:rFonts w:ascii="Courier New" w:hAnsi="Courier New" w:cs="Courier New"/>
+                <w:noProof/>
+              </w:rPr>
+              <w:t>.</w:t>
+            </w:r>
+            <w:r>
+              <w:rPr>
+                <w:rFonts w:ascii="Courier New" w:hAnsi="Courier New" w:cs="Courier New"/>
+                <w:noProof/>
+              </w:rPr>
+              <w:t>[sp_SelectCoaching4Reminder]</w:t>
+            </w:r>
+          </w:p>
+          <w:p>
+            <w:pPr>
+              <w:overflowPunct/>
+              <w:textAlignment w:val="auto"/>
+              <w:rPr>
+                <w:rFonts w:ascii="Courier New" w:hAnsi="Courier New" w:cs="Courier New"/>
+                <w:noProof/>
+                <w:color w:val="008000"/>
+              </w:rPr>
+            </w:pPr>
+          </w:p>
+        </w:tc>
+        <w:tc>
+          <w:tcPr>
+            <w:tcW w:w="4500" w:type="dxa"/>
+          </w:tcPr>
+          <w:p>
+            <w:pPr>
+              <w:pStyle w:val="Header"/>
+              <w:tabs>
+                <w:tab w:val="clear" w:pos="4320"/>
+                <w:tab w:val="clear" w:pos="8640"/>
+              </w:tabs>
+              <w:spacing w:before="40" w:after="40"/>
+              <w:rPr>
+                <w:rFonts w:asciiTheme="minorHAnsi" w:hAnsiTheme="minorHAnsi"/>
+              </w:rPr>
+            </w:pPr>
+            <w:r>
+              <w:rPr>
+                <w:rFonts w:asciiTheme="minorHAnsi" w:hAnsiTheme="minorHAnsi"/>
+              </w:rPr>
+              <w:t>The Coaching log should not be selected for Reminder.</w:t>
+            </w:r>
+          </w:p>
+        </w:tc>
+        <w:tc>
+          <w:tcPr>
+            <w:tcW w:w="1260" w:type="dxa"/>
+          </w:tcPr>
+          <w:p>
+            <w:pPr>
+              <w:pStyle w:val="Header"/>
+              <w:tabs>
+                <w:tab w:val="clear" w:pos="4320"/>
+                <w:tab w:val="clear" w:pos="8640"/>
+              </w:tabs>
+              <w:spacing w:before="40" w:after="40"/>
+              <w:rPr>
+                <w:rFonts w:asciiTheme="minorHAnsi" w:hAnsiTheme="minorHAnsi"/>
+              </w:rPr>
+            </w:pPr>
+            <w:r>
+              <w:rPr>
+                <w:rFonts w:asciiTheme="minorHAnsi" w:hAnsiTheme="minorHAnsi"/>
+              </w:rPr>
+              <w:t>P</w:t>
+            </w:r>
+          </w:p>
+        </w:tc>
+        <w:tc>
+          <w:tcPr>
+            <w:tcW w:w="2880" w:type="dxa"/>
+          </w:tcPr>
+          <w:p>
+            <w:pPr>
+              <w:pStyle w:val="Header"/>
+              <w:tabs>
+                <w:tab w:val="clear" w:pos="4320"/>
+                <w:tab w:val="clear" w:pos="8640"/>
+              </w:tabs>
+              <w:spacing w:before="40" w:after="40"/>
+              <w:rPr>
+                <w:i/>
+              </w:rPr>
+            </w:pPr>
+            <w:r>
+              <w:rPr>
+                <w:i/>
+              </w:rPr>
+              <w:t>Test run on 3/2/2016</w:t>
+            </w:r>
+          </w:p>
+        </w:tc>
+      </w:tr>
+      <w:tr>
+        <w:trPr>
+          <w:cantSplit/>
+        </w:trPr>
+        <w:tc>
+          <w:tcPr>
+            <w:tcW w:w="900" w:type="dxa"/>
+          </w:tcPr>
+          <w:p>
+            <w:pPr>
+              <w:pStyle w:val="Header"/>
+              <w:tabs>
+                <w:tab w:val="clear" w:pos="4320"/>
+                <w:tab w:val="clear" w:pos="8640"/>
+              </w:tabs>
+              <w:overflowPunct/>
+              <w:autoSpaceDE/>
+              <w:autoSpaceDN/>
+              <w:adjustRightInd/>
+              <w:spacing w:before="40" w:after="40"/>
+              <w:ind w:left="360"/>
+              <w:jc w:val="both"/>
+              <w:textAlignment w:val="auto"/>
+            </w:pPr>
+            <w:r>
+              <w:lastRenderedPageBreak/>
+              <w:t>19.</w:t>
+            </w:r>
+          </w:p>
+        </w:tc>
+        <w:tc>
+          <w:tcPr>
+            <w:tcW w:w="3960" w:type="dxa"/>
+          </w:tcPr>
+          <w:p>
+            <w:pPr>
+              <w:overflowPunct/>
+              <w:textAlignment w:val="auto"/>
+              <w:rPr>
+                <w:rFonts w:ascii="Courier New" w:hAnsi="Courier New" w:cs="Courier New"/>
+                <w:noProof/>
+                <w:color w:val="008000"/>
+              </w:rPr>
+            </w:pPr>
+            <w:r>
+              <w:rPr>
+                <w:rFonts w:ascii="Courier New" w:hAnsi="Courier New" w:cs="Courier New"/>
+                <w:noProof/>
+                <w:color w:val="008000"/>
+              </w:rPr>
+              <w:t>--223 Subsequent based on Reassign date (&gt;48 hrs) and current remindercount at 2</w:t>
+            </w:r>
+          </w:p>
+          <w:p>
+            <w:pPr>
+              <w:overflowPunct/>
+              <w:textAlignment w:val="auto"/>
+              <w:rPr>
+                <w:rFonts w:ascii="Courier New" w:hAnsi="Courier New" w:cs="Courier New"/>
+                <w:noProof/>
+                <w:color w:val="008000"/>
+              </w:rPr>
+            </w:pPr>
+          </w:p>
+          <w:p>
+            <w:pPr>
+              <w:overflowPunct/>
+              <w:textAlignment w:val="auto"/>
+              <w:rPr>
+                <w:rFonts w:ascii="Courier New" w:hAnsi="Courier New" w:cs="Courier New"/>
+                <w:noProof/>
+              </w:rPr>
+            </w:pPr>
+            <w:r>
+              <w:rPr>
+                <w:rFonts w:ascii="Courier New" w:hAnsi="Courier New" w:cs="Courier New"/>
+                <w:noProof/>
+                <w:color w:val="0000FF"/>
+              </w:rPr>
+              <w:t>update</w:t>
+            </w:r>
+            <w:r>
+              <w:rPr>
+                <w:rFonts w:ascii="Courier New" w:hAnsi="Courier New" w:cs="Courier New"/>
+                <w:noProof/>
+              </w:rPr>
+              <w:t xml:space="preserve"> [EC]</w:t>
+            </w:r>
+            <w:r>
+              <w:rPr>
+                <w:rFonts w:ascii="Courier New" w:hAnsi="Courier New" w:cs="Courier New"/>
+                <w:noProof/>
+                <w:color w:val="808080"/>
+              </w:rPr>
+              <w:t>.</w:t>
+            </w:r>
+            <w:r>
+              <w:rPr>
+                <w:rFonts w:ascii="Courier New" w:hAnsi="Courier New" w:cs="Courier New"/>
+                <w:noProof/>
+              </w:rPr>
+              <w:t xml:space="preserve">[Coaching_Log] </w:t>
+            </w:r>
+          </w:p>
+          <w:p>
+            <w:pPr>
+              <w:overflowPunct/>
+              <w:textAlignment w:val="auto"/>
+              <w:rPr>
+                <w:rFonts w:ascii="Courier New" w:hAnsi="Courier New" w:cs="Courier New"/>
+                <w:noProof/>
+              </w:rPr>
+            </w:pPr>
+            <w:r>
+              <w:rPr>
+                <w:rFonts w:ascii="Courier New" w:hAnsi="Courier New" w:cs="Courier New"/>
+                <w:noProof/>
+                <w:color w:val="0000FF"/>
+              </w:rPr>
+              <w:t>set</w:t>
+            </w:r>
+            <w:r>
+              <w:rPr>
+                <w:rFonts w:ascii="Courier New" w:hAnsi="Courier New" w:cs="Courier New"/>
+                <w:noProof/>
+              </w:rPr>
+              <w:t xml:space="preserve"> ReminderSent </w:t>
+            </w:r>
+            <w:r>
+              <w:rPr>
+                <w:rFonts w:ascii="Courier New" w:hAnsi="Courier New" w:cs="Courier New"/>
+                <w:noProof/>
+                <w:color w:val="808080"/>
+              </w:rPr>
+              <w:t>=</w:t>
+            </w:r>
+            <w:r>
+              <w:rPr>
+                <w:rFonts w:ascii="Courier New" w:hAnsi="Courier New" w:cs="Courier New"/>
+                <w:noProof/>
+              </w:rPr>
+              <w:t xml:space="preserve"> 1</w:t>
+            </w:r>
+          </w:p>
+          <w:p>
+            <w:pPr>
+              <w:overflowPunct/>
+              <w:textAlignment w:val="auto"/>
+              <w:rPr>
+                <w:rFonts w:ascii="Courier New" w:hAnsi="Courier New" w:cs="Courier New"/>
+                <w:noProof/>
+                <w:color w:val="FF0000"/>
+              </w:rPr>
+            </w:pPr>
+            <w:r>
+              <w:rPr>
+                <w:rFonts w:ascii="Courier New" w:hAnsi="Courier New" w:cs="Courier New"/>
+                <w:noProof/>
+                <w:color w:val="808080"/>
+              </w:rPr>
+              <w:t>,</w:t>
+            </w:r>
+            <w:r>
+              <w:rPr>
+                <w:rFonts w:ascii="Courier New" w:hAnsi="Courier New" w:cs="Courier New"/>
+                <w:noProof/>
+              </w:rPr>
+              <w:t xml:space="preserve">ReminderDate </w:t>
+            </w:r>
+            <w:r>
+              <w:rPr>
+                <w:rFonts w:ascii="Courier New" w:hAnsi="Courier New" w:cs="Courier New"/>
+                <w:noProof/>
+                <w:color w:val="808080"/>
+              </w:rPr>
+              <w:t>=</w:t>
+            </w:r>
+            <w:r>
+              <w:rPr>
+                <w:rFonts w:ascii="Courier New" w:hAnsi="Courier New" w:cs="Courier New"/>
+                <w:noProof/>
+              </w:rPr>
+              <w:t xml:space="preserve"> </w:t>
+            </w:r>
+            <w:r>
+              <w:rPr>
+                <w:rFonts w:ascii="Courier New" w:hAnsi="Courier New" w:cs="Courier New"/>
+                <w:noProof/>
+                <w:color w:val="FF0000"/>
+              </w:rPr>
+              <w:t>'2016-02-28 11:06:40.980'</w:t>
+            </w:r>
+          </w:p>
+          <w:p>
+            <w:pPr>
+              <w:overflowPunct/>
+              <w:textAlignment w:val="auto"/>
+              <w:rPr>
+                <w:rFonts w:ascii="Courier New" w:hAnsi="Courier New" w:cs="Courier New"/>
+                <w:noProof/>
+              </w:rPr>
+            </w:pPr>
+            <w:r>
+              <w:rPr>
+                <w:rFonts w:ascii="Courier New" w:hAnsi="Courier New" w:cs="Courier New"/>
+                <w:noProof/>
+                <w:color w:val="808080"/>
+              </w:rPr>
+              <w:t>,</w:t>
+            </w:r>
+            <w:r>
+              <w:rPr>
+                <w:rFonts w:ascii="Courier New" w:hAnsi="Courier New" w:cs="Courier New"/>
+                <w:noProof/>
+              </w:rPr>
+              <w:t xml:space="preserve">ReminderCount </w:t>
+            </w:r>
+            <w:r>
+              <w:rPr>
+                <w:rFonts w:ascii="Courier New" w:hAnsi="Courier New" w:cs="Courier New"/>
+                <w:noProof/>
+                <w:color w:val="808080"/>
+              </w:rPr>
+              <w:t>=</w:t>
+            </w:r>
+            <w:r>
+              <w:rPr>
+                <w:rFonts w:ascii="Courier New" w:hAnsi="Courier New" w:cs="Courier New"/>
+                <w:noProof/>
+              </w:rPr>
+              <w:t xml:space="preserve"> 2</w:t>
+            </w:r>
+          </w:p>
+          <w:p>
+            <w:pPr>
+              <w:overflowPunct/>
+              <w:textAlignment w:val="auto"/>
+              <w:rPr>
+                <w:rFonts w:ascii="Courier New" w:hAnsi="Courier New" w:cs="Courier New"/>
+                <w:noProof/>
+                <w:color w:val="FF0000"/>
+              </w:rPr>
+            </w:pPr>
+            <w:r>
+              <w:rPr>
+                <w:rFonts w:ascii="Courier New" w:hAnsi="Courier New" w:cs="Courier New"/>
+                <w:noProof/>
+                <w:color w:val="808080"/>
+              </w:rPr>
+              <w:t>,</w:t>
+            </w:r>
+            <w:r>
+              <w:rPr>
+                <w:rFonts w:ascii="Courier New" w:hAnsi="Courier New" w:cs="Courier New"/>
+                <w:noProof/>
+              </w:rPr>
+              <w:t xml:space="preserve">NotificationDate </w:t>
+            </w:r>
+            <w:r>
+              <w:rPr>
+                <w:rFonts w:ascii="Courier New" w:hAnsi="Courier New" w:cs="Courier New"/>
+                <w:noProof/>
+                <w:color w:val="808080"/>
+              </w:rPr>
+              <w:t>=</w:t>
+            </w:r>
+            <w:r>
+              <w:rPr>
+                <w:rFonts w:ascii="Courier New" w:hAnsi="Courier New" w:cs="Courier New"/>
+                <w:noProof/>
+              </w:rPr>
+              <w:t xml:space="preserve"> </w:t>
+            </w:r>
+            <w:r>
+              <w:rPr>
+                <w:rFonts w:ascii="Courier New" w:hAnsi="Courier New" w:cs="Courier New"/>
+                <w:noProof/>
+                <w:color w:val="FF0000"/>
+              </w:rPr>
+              <w:t>'2016-02-23 11:06:40.980'</w:t>
+            </w:r>
+          </w:p>
+          <w:p>
+            <w:pPr>
+              <w:overflowPunct/>
+              <w:textAlignment w:val="auto"/>
+              <w:rPr>
+                <w:rFonts w:ascii="Courier New" w:hAnsi="Courier New" w:cs="Courier New"/>
+                <w:noProof/>
+                <w:color w:val="FF0000"/>
+              </w:rPr>
+            </w:pPr>
+            <w:r>
+              <w:rPr>
+                <w:rFonts w:ascii="Courier New" w:hAnsi="Courier New" w:cs="Courier New"/>
+                <w:noProof/>
+                <w:color w:val="808080"/>
+              </w:rPr>
+              <w:t>,</w:t>
+            </w:r>
+            <w:r>
+              <w:rPr>
+                <w:rFonts w:ascii="Courier New" w:hAnsi="Courier New" w:cs="Courier New"/>
+                <w:noProof/>
+              </w:rPr>
+              <w:t xml:space="preserve">ReassignDate </w:t>
+            </w:r>
+            <w:r>
+              <w:rPr>
+                <w:rFonts w:ascii="Courier New" w:hAnsi="Courier New" w:cs="Courier New"/>
+                <w:noProof/>
+                <w:color w:val="808080"/>
+              </w:rPr>
+              <w:t>=</w:t>
+            </w:r>
+            <w:r>
+              <w:rPr>
+                <w:rFonts w:ascii="Courier New" w:hAnsi="Courier New" w:cs="Courier New"/>
+                <w:noProof/>
+              </w:rPr>
+              <w:t xml:space="preserve"> </w:t>
+            </w:r>
+            <w:r>
+              <w:rPr>
+                <w:rFonts w:ascii="Courier New" w:hAnsi="Courier New" w:cs="Courier New"/>
+                <w:noProof/>
+                <w:color w:val="FF0000"/>
+              </w:rPr>
+              <w:t>'2016-02-24 11:06:40.980'</w:t>
+            </w:r>
+          </w:p>
+          <w:p>
+            <w:pPr>
+              <w:overflowPunct/>
+              <w:textAlignment w:val="auto"/>
+              <w:rPr>
+                <w:rFonts w:ascii="Courier New" w:hAnsi="Courier New" w:cs="Courier New"/>
+                <w:noProof/>
+                <w:color w:val="FF0000"/>
+              </w:rPr>
+            </w:pPr>
+            <w:r>
+              <w:rPr>
+                <w:rFonts w:ascii="Courier New" w:hAnsi="Courier New" w:cs="Courier New"/>
+                <w:noProof/>
+                <w:color w:val="0000FF"/>
+              </w:rPr>
+              <w:t>where</w:t>
+            </w:r>
+            <w:r>
+              <w:rPr>
+                <w:rFonts w:ascii="Courier New" w:hAnsi="Courier New" w:cs="Courier New"/>
+                <w:noProof/>
+              </w:rPr>
+              <w:t xml:space="preserve"> FormName </w:t>
+            </w:r>
+            <w:r>
+              <w:rPr>
+                <w:rFonts w:ascii="Courier New" w:hAnsi="Courier New" w:cs="Courier New"/>
+                <w:noProof/>
+                <w:color w:val="808080"/>
+              </w:rPr>
+              <w:t>=</w:t>
+            </w:r>
+            <w:r>
+              <w:rPr>
+                <w:rFonts w:ascii="Courier New" w:hAnsi="Courier New" w:cs="Courier New"/>
+                <w:noProof/>
+              </w:rPr>
+              <w:t xml:space="preserve"> </w:t>
+            </w:r>
+            <w:r>
+              <w:rPr>
+                <w:rFonts w:ascii="Courier New" w:hAnsi="Courier New" w:cs="Courier New"/>
+                <w:noProof/>
+                <w:color w:val="FF0000"/>
+              </w:rPr>
+              <w:t>'eCL-allan.williams-16695'</w:t>
+            </w:r>
+          </w:p>
+          <w:p>
+            <w:pPr>
+              <w:overflowPunct/>
+              <w:textAlignment w:val="auto"/>
+              <w:rPr>
+                <w:rFonts w:ascii="Courier New" w:hAnsi="Courier New" w:cs="Courier New"/>
+                <w:noProof/>
+                <w:color w:val="FF0000"/>
+              </w:rPr>
+            </w:pPr>
+          </w:p>
+          <w:p>
+            <w:pPr>
+              <w:overflowPunct/>
+              <w:textAlignment w:val="auto"/>
+              <w:rPr>
+                <w:rFonts w:ascii="Courier New" w:hAnsi="Courier New" w:cs="Courier New"/>
+                <w:noProof/>
+              </w:rPr>
+            </w:pPr>
+            <w:r>
+              <w:rPr>
+                <w:rFonts w:ascii="Courier New" w:hAnsi="Courier New" w:cs="Courier New"/>
+                <w:noProof/>
+              </w:rPr>
+              <w:t>Execute</w:t>
+            </w:r>
+            <w:r>
+              <w:rPr>
+                <w:rFonts w:ascii="Courier New" w:hAnsi="Courier New" w:cs="Courier New"/>
+                <w:noProof/>
+              </w:rPr>
+              <w:t xml:space="preserve"> the</w:t>
+            </w:r>
+            <w:r>
+              <w:rPr>
+                <w:rFonts w:ascii="Courier New" w:hAnsi="Courier New" w:cs="Courier New"/>
+                <w:noProof/>
+              </w:rPr>
+              <w:t xml:space="preserve"> </w:t>
+            </w:r>
+            <w:r>
+              <w:rPr>
+                <w:rFonts w:ascii="Courier New" w:hAnsi="Courier New" w:cs="Courier New"/>
+                <w:noProof/>
+              </w:rPr>
+              <w:t xml:space="preserve">stored </w:t>
+            </w:r>
+            <w:r>
+              <w:rPr>
+                <w:rFonts w:ascii="Courier New" w:hAnsi="Courier New" w:cs="Courier New"/>
+                <w:noProof/>
+              </w:rPr>
+              <w:t>procedure</w:t>
+            </w:r>
+            <w:r>
+              <w:rPr>
+                <w:rFonts w:ascii="Courier New" w:hAnsi="Courier New" w:cs="Courier New"/>
+                <w:noProof/>
+              </w:rPr>
+              <w:t xml:space="preserve"> </w:t>
+            </w:r>
+            <w:r>
+              <w:rPr>
+                <w:rFonts w:ascii="Courier New" w:hAnsi="Courier New" w:cs="Courier New"/>
+                <w:noProof/>
+              </w:rPr>
+              <w:t>–</w:t>
+            </w:r>
+            <w:r>
+              <w:rPr>
+                <w:rFonts w:ascii="Courier New" w:hAnsi="Courier New" w:cs="Courier New"/>
+                <w:noProof/>
+              </w:rPr>
+              <w:t xml:space="preserve"> [EC]</w:t>
+            </w:r>
+            <w:r>
+              <w:rPr>
+                <w:rFonts w:ascii="Courier New" w:hAnsi="Courier New" w:cs="Courier New"/>
+                <w:noProof/>
+              </w:rPr>
+              <w:t>.</w:t>
+            </w:r>
+            <w:r>
+              <w:rPr>
+                <w:rFonts w:ascii="Courier New" w:hAnsi="Courier New" w:cs="Courier New"/>
+                <w:noProof/>
+              </w:rPr>
+              <w:t>[sp_SelectCoaching4Reminder]</w:t>
+            </w:r>
+          </w:p>
+          <w:p>
+            <w:pPr>
+              <w:overflowPunct/>
+              <w:textAlignment w:val="auto"/>
+              <w:rPr>
+                <w:rFonts w:ascii="Courier New" w:hAnsi="Courier New" w:cs="Courier New"/>
+                <w:noProof/>
+                <w:color w:val="008000"/>
+              </w:rPr>
+            </w:pPr>
+          </w:p>
+        </w:tc>
+        <w:tc>
+          <w:tcPr>
+            <w:tcW w:w="4500" w:type="dxa"/>
+          </w:tcPr>
+          <w:p>
+            <w:pPr>
+              <w:pStyle w:val="Header"/>
+              <w:tabs>
+                <w:tab w:val="clear" w:pos="4320"/>
+                <w:tab w:val="clear" w:pos="8640"/>
+              </w:tabs>
+              <w:spacing w:before="40" w:after="40"/>
+              <w:rPr>
+                <w:rFonts w:asciiTheme="minorHAnsi" w:hAnsiTheme="minorHAnsi"/>
+              </w:rPr>
+            </w:pPr>
+            <w:r>
+              <w:rPr>
+                <w:rFonts w:asciiTheme="minorHAnsi" w:hAnsiTheme="minorHAnsi"/>
+              </w:rPr>
+              <w:t>The Coaching log should not be selected for Reminder.</w:t>
+            </w:r>
+          </w:p>
+        </w:tc>
+        <w:tc>
+          <w:tcPr>
+            <w:tcW w:w="1260" w:type="dxa"/>
+          </w:tcPr>
+          <w:p>
+            <w:pPr>
+              <w:pStyle w:val="Header"/>
+              <w:tabs>
+                <w:tab w:val="clear" w:pos="4320"/>
+                <w:tab w:val="clear" w:pos="8640"/>
+              </w:tabs>
+              <w:spacing w:before="40" w:after="40"/>
+              <w:rPr>
+                <w:rFonts w:asciiTheme="minorHAnsi" w:hAnsiTheme="minorHAnsi"/>
+              </w:rPr>
+            </w:pPr>
+            <w:r>
+              <w:rPr>
+                <w:rFonts w:asciiTheme="minorHAnsi" w:hAnsiTheme="minorHAnsi"/>
+              </w:rPr>
+              <w:t>P</w:t>
+            </w:r>
+          </w:p>
+        </w:tc>
+        <w:tc>
+          <w:tcPr>
+            <w:tcW w:w="2880" w:type="dxa"/>
+          </w:tcPr>
+          <w:p>
+            <w:pPr>
+              <w:pStyle w:val="Header"/>
+              <w:tabs>
+                <w:tab w:val="clear" w:pos="4320"/>
+                <w:tab w:val="clear" w:pos="8640"/>
+              </w:tabs>
+              <w:spacing w:before="40" w:after="40"/>
+              <w:rPr>
+                <w:i/>
+              </w:rPr>
+            </w:pPr>
+            <w:r>
+              <w:rPr>
+                <w:i/>
+              </w:rPr>
+              <w:t>Test run on 3/2/2016</w:t>
+            </w:r>
+          </w:p>
+        </w:tc>
+      </w:tr>
+      <w:tr>
+        <w:trPr>
+          <w:cantSplit/>
+        </w:trPr>
+        <w:tc>
+          <w:tcPr>
+            <w:tcW w:w="900" w:type="dxa"/>
+          </w:tcPr>
+          <w:p>
+            <w:pPr>
+              <w:pStyle w:val="Header"/>
+              <w:tabs>
+                <w:tab w:val="clear" w:pos="4320"/>
+                <w:tab w:val="clear" w:pos="8640"/>
+              </w:tabs>
+              <w:overflowPunct/>
+              <w:autoSpaceDE/>
+              <w:autoSpaceDN/>
+              <w:adjustRightInd/>
+              <w:spacing w:before="40" w:after="40"/>
+              <w:ind w:left="360"/>
+              <w:jc w:val="both"/>
+              <w:textAlignment w:val="auto"/>
+            </w:pPr>
+            <w:r>
+              <w:lastRenderedPageBreak/>
+              <w:t>20.</w:t>
+            </w:r>
+          </w:p>
+        </w:tc>
+        <w:tc>
+          <w:tcPr>
+            <w:tcW w:w="3960" w:type="dxa"/>
+          </w:tcPr>
+          <w:p>
+            <w:pPr>
+              <w:overflowPunct/>
+              <w:textAlignment w:val="auto"/>
+              <w:rPr>
+                <w:rFonts w:ascii="Courier New" w:hAnsi="Courier New" w:cs="Courier New"/>
+                <w:noProof/>
+                <w:color w:val="008000"/>
+              </w:rPr>
+            </w:pPr>
+            <w:r>
+              <w:rPr>
+                <w:rFonts w:ascii="Courier New" w:hAnsi="Courier New" w:cs="Courier New"/>
+                <w:noProof/>
+                <w:color w:val="008000"/>
+              </w:rPr>
+              <w:t>-- SubCoachingreasonID = 34 Subsequent reminder based on Reminder date (&gt;72 hrs) and current remindercount at 2</w:t>
+            </w:r>
+          </w:p>
+          <w:p>
+            <w:pPr>
+              <w:overflowPunct/>
+              <w:textAlignment w:val="auto"/>
+              <w:rPr>
+                <w:rFonts w:ascii="Courier New" w:hAnsi="Courier New" w:cs="Courier New"/>
+                <w:noProof/>
+                <w:color w:val="008000"/>
+              </w:rPr>
+            </w:pPr>
+          </w:p>
+          <w:p>
+            <w:pPr>
+              <w:overflowPunct/>
+              <w:textAlignment w:val="auto"/>
+              <w:rPr>
+                <w:rFonts w:ascii="Courier New" w:hAnsi="Courier New" w:cs="Courier New"/>
+                <w:noProof/>
+              </w:rPr>
+            </w:pPr>
+            <w:r>
+              <w:rPr>
+                <w:rFonts w:ascii="Courier New" w:hAnsi="Courier New" w:cs="Courier New"/>
+                <w:noProof/>
+                <w:color w:val="0000FF"/>
+              </w:rPr>
+              <w:t>update</w:t>
+            </w:r>
+            <w:r>
+              <w:rPr>
+                <w:rFonts w:ascii="Courier New" w:hAnsi="Courier New" w:cs="Courier New"/>
+                <w:noProof/>
+              </w:rPr>
+              <w:t xml:space="preserve"> [EC]</w:t>
+            </w:r>
+            <w:r>
+              <w:rPr>
+                <w:rFonts w:ascii="Courier New" w:hAnsi="Courier New" w:cs="Courier New"/>
+                <w:noProof/>
+                <w:color w:val="808080"/>
+              </w:rPr>
+              <w:t>.</w:t>
+            </w:r>
+            <w:r>
+              <w:rPr>
+                <w:rFonts w:ascii="Courier New" w:hAnsi="Courier New" w:cs="Courier New"/>
+                <w:noProof/>
+              </w:rPr>
+              <w:t xml:space="preserve">[Coaching_Log] </w:t>
+            </w:r>
+          </w:p>
+          <w:p>
+            <w:pPr>
+              <w:overflowPunct/>
+              <w:textAlignment w:val="auto"/>
+              <w:rPr>
+                <w:rFonts w:ascii="Courier New" w:hAnsi="Courier New" w:cs="Courier New"/>
+                <w:noProof/>
+              </w:rPr>
+            </w:pPr>
+            <w:r>
+              <w:rPr>
+                <w:rFonts w:ascii="Courier New" w:hAnsi="Courier New" w:cs="Courier New"/>
+                <w:noProof/>
+                <w:color w:val="0000FF"/>
+              </w:rPr>
+              <w:t>set</w:t>
+            </w:r>
+            <w:r>
+              <w:rPr>
+                <w:rFonts w:ascii="Courier New" w:hAnsi="Courier New" w:cs="Courier New"/>
+                <w:noProof/>
+              </w:rPr>
+              <w:t xml:space="preserve"> ReminderSent </w:t>
+            </w:r>
+            <w:r>
+              <w:rPr>
+                <w:rFonts w:ascii="Courier New" w:hAnsi="Courier New" w:cs="Courier New"/>
+                <w:noProof/>
+                <w:color w:val="808080"/>
+              </w:rPr>
+              <w:t>=</w:t>
+            </w:r>
+            <w:r>
+              <w:rPr>
+                <w:rFonts w:ascii="Courier New" w:hAnsi="Courier New" w:cs="Courier New"/>
+                <w:noProof/>
+              </w:rPr>
+              <w:t xml:space="preserve"> 1</w:t>
+            </w:r>
+          </w:p>
+          <w:p>
+            <w:pPr>
+              <w:overflowPunct/>
+              <w:textAlignment w:val="auto"/>
+              <w:rPr>
+                <w:rFonts w:ascii="Courier New" w:hAnsi="Courier New" w:cs="Courier New"/>
+                <w:noProof/>
+                <w:color w:val="FF0000"/>
+              </w:rPr>
+            </w:pPr>
+            <w:r>
+              <w:rPr>
+                <w:rFonts w:ascii="Courier New" w:hAnsi="Courier New" w:cs="Courier New"/>
+                <w:noProof/>
+                <w:color w:val="808080"/>
+              </w:rPr>
+              <w:t>,</w:t>
+            </w:r>
+            <w:r>
+              <w:rPr>
+                <w:rFonts w:ascii="Courier New" w:hAnsi="Courier New" w:cs="Courier New"/>
+                <w:noProof/>
+              </w:rPr>
+              <w:t xml:space="preserve">ReminderDate </w:t>
+            </w:r>
+            <w:r>
+              <w:rPr>
+                <w:rFonts w:ascii="Courier New" w:hAnsi="Courier New" w:cs="Courier New"/>
+                <w:noProof/>
+                <w:color w:val="808080"/>
+              </w:rPr>
+              <w:t>=</w:t>
+            </w:r>
+            <w:r>
+              <w:rPr>
+                <w:rFonts w:ascii="Courier New" w:hAnsi="Courier New" w:cs="Courier New"/>
+                <w:noProof/>
+              </w:rPr>
+              <w:t xml:space="preserve"> </w:t>
+            </w:r>
+            <w:r>
+              <w:rPr>
+                <w:rFonts w:ascii="Courier New" w:hAnsi="Courier New" w:cs="Courier New"/>
+                <w:noProof/>
+                <w:color w:val="FF0000"/>
+              </w:rPr>
+              <w:t>'2016-02-27 11:06:40.980'</w:t>
+            </w:r>
+          </w:p>
+          <w:p>
+            <w:pPr>
+              <w:overflowPunct/>
+              <w:textAlignment w:val="auto"/>
+              <w:rPr>
+                <w:rFonts w:ascii="Courier New" w:hAnsi="Courier New" w:cs="Courier New"/>
+                <w:noProof/>
+              </w:rPr>
+            </w:pPr>
+            <w:r>
+              <w:rPr>
+                <w:rFonts w:ascii="Courier New" w:hAnsi="Courier New" w:cs="Courier New"/>
+                <w:noProof/>
+                <w:color w:val="808080"/>
+              </w:rPr>
+              <w:t>,</w:t>
+            </w:r>
+            <w:r>
+              <w:rPr>
+                <w:rFonts w:ascii="Courier New" w:hAnsi="Courier New" w:cs="Courier New"/>
+                <w:noProof/>
+              </w:rPr>
+              <w:t xml:space="preserve">ReminderCount </w:t>
+            </w:r>
+            <w:r>
+              <w:rPr>
+                <w:rFonts w:ascii="Courier New" w:hAnsi="Courier New" w:cs="Courier New"/>
+                <w:noProof/>
+                <w:color w:val="808080"/>
+              </w:rPr>
+              <w:t>=</w:t>
+            </w:r>
+            <w:r>
+              <w:rPr>
+                <w:rFonts w:ascii="Courier New" w:hAnsi="Courier New" w:cs="Courier New"/>
+                <w:noProof/>
+              </w:rPr>
+              <w:t xml:space="preserve"> 2</w:t>
+            </w:r>
+          </w:p>
+          <w:p>
+            <w:pPr>
+              <w:overflowPunct/>
+              <w:textAlignment w:val="auto"/>
+              <w:rPr>
+                <w:rFonts w:ascii="Courier New" w:hAnsi="Courier New" w:cs="Courier New"/>
+                <w:noProof/>
+                <w:color w:val="FF0000"/>
+              </w:rPr>
+            </w:pPr>
+            <w:r>
+              <w:rPr>
+                <w:rFonts w:ascii="Courier New" w:hAnsi="Courier New" w:cs="Courier New"/>
+                <w:noProof/>
+                <w:color w:val="808080"/>
+              </w:rPr>
+              <w:t>,</w:t>
+            </w:r>
+            <w:r>
+              <w:rPr>
+                <w:rFonts w:ascii="Courier New" w:hAnsi="Courier New" w:cs="Courier New"/>
+                <w:noProof/>
+              </w:rPr>
+              <w:t xml:space="preserve">NotificationDate </w:t>
+            </w:r>
+            <w:r>
+              <w:rPr>
+                <w:rFonts w:ascii="Courier New" w:hAnsi="Courier New" w:cs="Courier New"/>
+                <w:noProof/>
+                <w:color w:val="808080"/>
+              </w:rPr>
+              <w:t>=</w:t>
+            </w:r>
+            <w:r>
+              <w:rPr>
+                <w:rFonts w:ascii="Courier New" w:hAnsi="Courier New" w:cs="Courier New"/>
+                <w:noProof/>
+              </w:rPr>
+              <w:t xml:space="preserve"> </w:t>
+            </w:r>
+            <w:r>
+              <w:rPr>
+                <w:rFonts w:ascii="Courier New" w:hAnsi="Courier New" w:cs="Courier New"/>
+                <w:noProof/>
+                <w:color w:val="FF0000"/>
+              </w:rPr>
+              <w:t>'2016-02-21 11:06:40.980'</w:t>
+            </w:r>
+          </w:p>
+          <w:p>
+            <w:pPr>
+              <w:overflowPunct/>
+              <w:textAlignment w:val="auto"/>
+              <w:rPr>
+                <w:rFonts w:ascii="Courier New" w:hAnsi="Courier New" w:cs="Courier New"/>
+                <w:noProof/>
+                <w:color w:val="808080"/>
+              </w:rPr>
+            </w:pPr>
+            <w:r>
+              <w:rPr>
+                <w:rFonts w:ascii="Courier New" w:hAnsi="Courier New" w:cs="Courier New"/>
+                <w:noProof/>
+                <w:color w:val="808080"/>
+              </w:rPr>
+              <w:t>,</w:t>
+            </w:r>
+            <w:r>
+              <w:rPr>
+                <w:rFonts w:ascii="Courier New" w:hAnsi="Courier New" w:cs="Courier New"/>
+                <w:noProof/>
+              </w:rPr>
+              <w:t xml:space="preserve">ReassignDate </w:t>
+            </w:r>
+            <w:r>
+              <w:rPr>
+                <w:rFonts w:ascii="Courier New" w:hAnsi="Courier New" w:cs="Courier New"/>
+                <w:noProof/>
+                <w:color w:val="808080"/>
+              </w:rPr>
+              <w:t>=</w:t>
+            </w:r>
+            <w:r>
+              <w:rPr>
+                <w:rFonts w:ascii="Courier New" w:hAnsi="Courier New" w:cs="Courier New"/>
+                <w:noProof/>
+              </w:rPr>
+              <w:t xml:space="preserve"> </w:t>
+            </w:r>
+            <w:r>
+              <w:rPr>
+                <w:rFonts w:ascii="Courier New" w:hAnsi="Courier New" w:cs="Courier New"/>
+                <w:noProof/>
+                <w:color w:val="808080"/>
+              </w:rPr>
+              <w:t>NULL</w:t>
+            </w:r>
+          </w:p>
+          <w:p>
+            <w:pPr>
+              <w:overflowPunct/>
+              <w:textAlignment w:val="auto"/>
+              <w:rPr>
+                <w:rFonts w:ascii="Courier New" w:hAnsi="Courier New" w:cs="Courier New"/>
+                <w:noProof/>
+                <w:color w:val="FF0000"/>
+              </w:rPr>
+            </w:pPr>
+            <w:r>
+              <w:rPr>
+                <w:rFonts w:ascii="Courier New" w:hAnsi="Courier New" w:cs="Courier New"/>
+                <w:noProof/>
+                <w:color w:val="0000FF"/>
+              </w:rPr>
+              <w:t>where</w:t>
+            </w:r>
+            <w:r>
+              <w:rPr>
+                <w:rFonts w:ascii="Courier New" w:hAnsi="Courier New" w:cs="Courier New"/>
+                <w:noProof/>
+              </w:rPr>
+              <w:t xml:space="preserve"> FormName </w:t>
+            </w:r>
+            <w:r>
+              <w:rPr>
+                <w:rFonts w:ascii="Courier New" w:hAnsi="Courier New" w:cs="Courier New"/>
+                <w:noProof/>
+                <w:color w:val="808080"/>
+              </w:rPr>
+              <w:t>=</w:t>
+            </w:r>
+            <w:r>
+              <w:rPr>
+                <w:rFonts w:ascii="Courier New" w:hAnsi="Courier New" w:cs="Courier New"/>
+                <w:noProof/>
+              </w:rPr>
+              <w:t xml:space="preserve"> </w:t>
+            </w:r>
+            <w:r>
+              <w:rPr>
+                <w:rFonts w:ascii="Courier New" w:hAnsi="Courier New" w:cs="Courier New"/>
+                <w:noProof/>
+                <w:color w:val="FF0000"/>
+              </w:rPr>
+              <w:t>'eCL-erick.medina-41234'</w:t>
+            </w:r>
+          </w:p>
+          <w:p>
+            <w:pPr>
+              <w:overflowPunct/>
+              <w:textAlignment w:val="auto"/>
+              <w:rPr>
+                <w:rFonts w:ascii="Courier New" w:hAnsi="Courier New" w:cs="Courier New"/>
+                <w:noProof/>
+                <w:color w:val="FF0000"/>
+              </w:rPr>
+            </w:pPr>
+          </w:p>
+          <w:p>
+            <w:pPr>
+              <w:overflowPunct/>
+              <w:textAlignment w:val="auto"/>
+              <w:rPr>
+                <w:rFonts w:ascii="Courier New" w:hAnsi="Courier New" w:cs="Courier New"/>
+                <w:noProof/>
+              </w:rPr>
+            </w:pPr>
+            <w:r>
+              <w:rPr>
+                <w:rFonts w:ascii="Courier New" w:hAnsi="Courier New" w:cs="Courier New"/>
+                <w:noProof/>
+              </w:rPr>
+              <w:t>Execute</w:t>
+            </w:r>
+            <w:r>
+              <w:rPr>
+                <w:rFonts w:ascii="Courier New" w:hAnsi="Courier New" w:cs="Courier New"/>
+                <w:noProof/>
+              </w:rPr>
+              <w:t xml:space="preserve"> the</w:t>
+            </w:r>
+            <w:r>
+              <w:rPr>
+                <w:rFonts w:ascii="Courier New" w:hAnsi="Courier New" w:cs="Courier New"/>
+                <w:noProof/>
+              </w:rPr>
+              <w:t xml:space="preserve"> </w:t>
+            </w:r>
+            <w:r>
+              <w:rPr>
+                <w:rFonts w:ascii="Courier New" w:hAnsi="Courier New" w:cs="Courier New"/>
+                <w:noProof/>
+              </w:rPr>
+              <w:t xml:space="preserve">stored </w:t>
+            </w:r>
+            <w:r>
+              <w:rPr>
+                <w:rFonts w:ascii="Courier New" w:hAnsi="Courier New" w:cs="Courier New"/>
+                <w:noProof/>
+              </w:rPr>
+              <w:t>procedure</w:t>
+            </w:r>
+            <w:r>
+              <w:rPr>
+                <w:rFonts w:ascii="Courier New" w:hAnsi="Courier New" w:cs="Courier New"/>
+                <w:noProof/>
+              </w:rPr>
+              <w:t xml:space="preserve"> </w:t>
+            </w:r>
+            <w:r>
+              <w:rPr>
+                <w:rFonts w:ascii="Courier New" w:hAnsi="Courier New" w:cs="Courier New"/>
+                <w:noProof/>
+              </w:rPr>
+              <w:t>–</w:t>
+            </w:r>
+            <w:r>
+              <w:rPr>
+                <w:rFonts w:ascii="Courier New" w:hAnsi="Courier New" w:cs="Courier New"/>
+                <w:noProof/>
+              </w:rPr>
+              <w:t xml:space="preserve"> [EC]</w:t>
+            </w:r>
+            <w:r>
+              <w:rPr>
+                <w:rFonts w:ascii="Courier New" w:hAnsi="Courier New" w:cs="Courier New"/>
+                <w:noProof/>
+              </w:rPr>
+              <w:t>.</w:t>
+            </w:r>
+            <w:r>
+              <w:rPr>
+                <w:rFonts w:ascii="Courier New" w:hAnsi="Courier New" w:cs="Courier New"/>
+                <w:noProof/>
+              </w:rPr>
+              <w:t>[sp_SelectCoaching4Reminder]</w:t>
+            </w:r>
+          </w:p>
+          <w:p>
+            <w:pPr>
+              <w:overflowPunct/>
+              <w:textAlignment w:val="auto"/>
+              <w:rPr>
+                <w:rFonts w:ascii="Courier New" w:hAnsi="Courier New" w:cs="Courier New"/>
+                <w:noProof/>
+                <w:color w:val="008000"/>
+              </w:rPr>
+            </w:pPr>
+          </w:p>
+        </w:tc>
+        <w:tc>
+          <w:tcPr>
+            <w:tcW w:w="4500" w:type="dxa"/>
+          </w:tcPr>
+          <w:p>
+            <w:pPr>
+              <w:pStyle w:val="Header"/>
+              <w:tabs>
+                <w:tab w:val="clear" w:pos="4320"/>
+                <w:tab w:val="clear" w:pos="8640"/>
+              </w:tabs>
+              <w:spacing w:before="40" w:after="40"/>
+              <w:rPr>
+                <w:rFonts w:asciiTheme="minorHAnsi" w:hAnsiTheme="minorHAnsi"/>
+              </w:rPr>
+            </w:pPr>
+            <w:r>
+              <w:rPr>
+                <w:rFonts w:asciiTheme="minorHAnsi" w:hAnsiTheme="minorHAnsi"/>
+              </w:rPr>
+              <w:t>The Coaching log should not be selected for Reminder.</w:t>
+            </w:r>
+          </w:p>
+        </w:tc>
+        <w:tc>
+          <w:tcPr>
+            <w:tcW w:w="1260" w:type="dxa"/>
+          </w:tcPr>
+          <w:p>
+            <w:pPr>
+              <w:pStyle w:val="Header"/>
+              <w:tabs>
+                <w:tab w:val="clear" w:pos="4320"/>
+                <w:tab w:val="clear" w:pos="8640"/>
+              </w:tabs>
+              <w:spacing w:before="40" w:after="40"/>
+              <w:rPr>
+                <w:rFonts w:asciiTheme="minorHAnsi" w:hAnsiTheme="minorHAnsi"/>
+              </w:rPr>
+            </w:pPr>
+            <w:r>
+              <w:rPr>
+                <w:rFonts w:asciiTheme="minorHAnsi" w:hAnsiTheme="minorHAnsi"/>
+              </w:rPr>
+              <w:t>P</w:t>
+            </w:r>
+          </w:p>
+        </w:tc>
+        <w:tc>
+          <w:tcPr>
+            <w:tcW w:w="2880" w:type="dxa"/>
+          </w:tcPr>
+          <w:p>
+            <w:pPr>
+              <w:pStyle w:val="Header"/>
+              <w:tabs>
+                <w:tab w:val="clear" w:pos="4320"/>
+                <w:tab w:val="clear" w:pos="8640"/>
+              </w:tabs>
+              <w:spacing w:before="40" w:after="40"/>
+              <w:rPr>
+                <w:i/>
+              </w:rPr>
+            </w:pPr>
+            <w:r>
+              <w:rPr>
+                <w:i/>
+              </w:rPr>
+              <w:t>Test run on 3/2/2016</w:t>
+            </w:r>
+          </w:p>
+        </w:tc>
+      </w:tr>
+      <w:tr>
+        <w:trPr>
+          <w:cantSplit/>
+        </w:trPr>
+        <w:tc>
+          <w:tcPr>
+            <w:tcW w:w="900" w:type="dxa"/>
+          </w:tcPr>
+          <w:p>
+            <w:pPr>
+              <w:pStyle w:val="Header"/>
+              <w:tabs>
+                <w:tab w:val="clear" w:pos="4320"/>
+                <w:tab w:val="clear" w:pos="8640"/>
+              </w:tabs>
+              <w:overflowPunct/>
+              <w:autoSpaceDE/>
+              <w:autoSpaceDN/>
+              <w:adjustRightInd/>
+              <w:spacing w:before="40" w:after="40"/>
+              <w:ind w:left="360"/>
+              <w:jc w:val="both"/>
+              <w:textAlignment w:val="auto"/>
+            </w:pPr>
+            <w:r>
+              <w:lastRenderedPageBreak/>
+              <w:t>21.</w:t>
+            </w:r>
+          </w:p>
+        </w:tc>
+        <w:tc>
+          <w:tcPr>
+            <w:tcW w:w="3960" w:type="dxa"/>
+          </w:tcPr>
+          <w:p>
+            <w:pPr>
+              <w:overflowPunct/>
+              <w:textAlignment w:val="auto"/>
+              <w:rPr>
+                <w:rFonts w:ascii="Courier New" w:hAnsi="Courier New" w:cs="Courier New"/>
+                <w:noProof/>
+                <w:color w:val="008000"/>
+              </w:rPr>
+            </w:pPr>
+            <w:r>
+              <w:rPr>
+                <w:rFonts w:ascii="Courier New" w:hAnsi="Courier New" w:cs="Courier New"/>
+                <w:noProof/>
+                <w:color w:val="008000"/>
+              </w:rPr>
+              <w:t>--SubCoachingreasonID = 34 Subsequent based on Reassign date (&gt;72 hrs) and current remindercount at 2</w:t>
+            </w:r>
+          </w:p>
+          <w:p>
+            <w:pPr>
+              <w:overflowPunct/>
+              <w:textAlignment w:val="auto"/>
+              <w:rPr>
+                <w:rFonts w:ascii="Courier New" w:hAnsi="Courier New" w:cs="Courier New"/>
+                <w:noProof/>
+                <w:color w:val="008000"/>
+              </w:rPr>
+            </w:pPr>
+          </w:p>
+          <w:p>
+            <w:pPr>
+              <w:overflowPunct/>
+              <w:textAlignment w:val="auto"/>
+              <w:rPr>
+                <w:rFonts w:ascii="Courier New" w:hAnsi="Courier New" w:cs="Courier New"/>
+                <w:noProof/>
+              </w:rPr>
+            </w:pPr>
+            <w:r>
+              <w:rPr>
+                <w:rFonts w:ascii="Courier New" w:hAnsi="Courier New" w:cs="Courier New"/>
+                <w:noProof/>
+                <w:color w:val="0000FF"/>
+              </w:rPr>
+              <w:t>update</w:t>
+            </w:r>
+            <w:r>
+              <w:rPr>
+                <w:rFonts w:ascii="Courier New" w:hAnsi="Courier New" w:cs="Courier New"/>
+                <w:noProof/>
+              </w:rPr>
+              <w:t xml:space="preserve"> [EC]</w:t>
+            </w:r>
+            <w:r>
+              <w:rPr>
+                <w:rFonts w:ascii="Courier New" w:hAnsi="Courier New" w:cs="Courier New"/>
+                <w:noProof/>
+                <w:color w:val="808080"/>
+              </w:rPr>
+              <w:t>.</w:t>
+            </w:r>
+            <w:r>
+              <w:rPr>
+                <w:rFonts w:ascii="Courier New" w:hAnsi="Courier New" w:cs="Courier New"/>
+                <w:noProof/>
+              </w:rPr>
+              <w:t xml:space="preserve">[Coaching_Log] </w:t>
+            </w:r>
+          </w:p>
+          <w:p>
+            <w:pPr>
+              <w:overflowPunct/>
+              <w:textAlignment w:val="auto"/>
+              <w:rPr>
+                <w:rFonts w:ascii="Courier New" w:hAnsi="Courier New" w:cs="Courier New"/>
+                <w:noProof/>
+              </w:rPr>
+            </w:pPr>
+            <w:r>
+              <w:rPr>
+                <w:rFonts w:ascii="Courier New" w:hAnsi="Courier New" w:cs="Courier New"/>
+                <w:noProof/>
+                <w:color w:val="0000FF"/>
+              </w:rPr>
+              <w:t>set</w:t>
+            </w:r>
+            <w:r>
+              <w:rPr>
+                <w:rFonts w:ascii="Courier New" w:hAnsi="Courier New" w:cs="Courier New"/>
+                <w:noProof/>
+              </w:rPr>
+              <w:t xml:space="preserve"> ReminderSent </w:t>
+            </w:r>
+            <w:r>
+              <w:rPr>
+                <w:rFonts w:ascii="Courier New" w:hAnsi="Courier New" w:cs="Courier New"/>
+                <w:noProof/>
+                <w:color w:val="808080"/>
+              </w:rPr>
+              <w:t>=</w:t>
+            </w:r>
+            <w:r>
+              <w:rPr>
+                <w:rFonts w:ascii="Courier New" w:hAnsi="Courier New" w:cs="Courier New"/>
+                <w:noProof/>
+              </w:rPr>
+              <w:t xml:space="preserve"> 1</w:t>
+            </w:r>
+          </w:p>
+          <w:p>
+            <w:pPr>
+              <w:overflowPunct/>
+              <w:textAlignment w:val="auto"/>
+              <w:rPr>
+                <w:rFonts w:ascii="Courier New" w:hAnsi="Courier New" w:cs="Courier New"/>
+                <w:noProof/>
+                <w:color w:val="FF0000"/>
+              </w:rPr>
+            </w:pPr>
+            <w:r>
+              <w:rPr>
+                <w:rFonts w:ascii="Courier New" w:hAnsi="Courier New" w:cs="Courier New"/>
+                <w:noProof/>
+                <w:color w:val="808080"/>
+              </w:rPr>
+              <w:t>,</w:t>
+            </w:r>
+            <w:r>
+              <w:rPr>
+                <w:rFonts w:ascii="Courier New" w:hAnsi="Courier New" w:cs="Courier New"/>
+                <w:noProof/>
+              </w:rPr>
+              <w:t xml:space="preserve">ReminderDate </w:t>
+            </w:r>
+            <w:r>
+              <w:rPr>
+                <w:rFonts w:ascii="Courier New" w:hAnsi="Courier New" w:cs="Courier New"/>
+                <w:noProof/>
+                <w:color w:val="808080"/>
+              </w:rPr>
+              <w:t>=</w:t>
+            </w:r>
+            <w:r>
+              <w:rPr>
+                <w:rFonts w:ascii="Courier New" w:hAnsi="Courier New" w:cs="Courier New"/>
+                <w:noProof/>
+              </w:rPr>
+              <w:t xml:space="preserve"> </w:t>
+            </w:r>
+            <w:r>
+              <w:rPr>
+                <w:rFonts w:ascii="Courier New" w:hAnsi="Courier New" w:cs="Courier New"/>
+                <w:noProof/>
+                <w:color w:val="FF0000"/>
+              </w:rPr>
+              <w:t>'2016-02-27 11:06:40.980'</w:t>
+            </w:r>
+          </w:p>
+          <w:p>
+            <w:pPr>
+              <w:overflowPunct/>
+              <w:textAlignment w:val="auto"/>
+              <w:rPr>
+                <w:rFonts w:ascii="Courier New" w:hAnsi="Courier New" w:cs="Courier New"/>
+                <w:noProof/>
+              </w:rPr>
+            </w:pPr>
+            <w:r>
+              <w:rPr>
+                <w:rFonts w:ascii="Courier New" w:hAnsi="Courier New" w:cs="Courier New"/>
+                <w:noProof/>
+                <w:color w:val="808080"/>
+              </w:rPr>
+              <w:t>,</w:t>
+            </w:r>
+            <w:r>
+              <w:rPr>
+                <w:rFonts w:ascii="Courier New" w:hAnsi="Courier New" w:cs="Courier New"/>
+                <w:noProof/>
+              </w:rPr>
+              <w:t xml:space="preserve">ReminderCount </w:t>
+            </w:r>
+            <w:r>
+              <w:rPr>
+                <w:rFonts w:ascii="Courier New" w:hAnsi="Courier New" w:cs="Courier New"/>
+                <w:noProof/>
+                <w:color w:val="808080"/>
+              </w:rPr>
+              <w:t>=</w:t>
+            </w:r>
+            <w:r>
+              <w:rPr>
+                <w:rFonts w:ascii="Courier New" w:hAnsi="Courier New" w:cs="Courier New"/>
+                <w:noProof/>
+              </w:rPr>
+              <w:t xml:space="preserve"> 2</w:t>
+            </w:r>
+          </w:p>
+          <w:p>
+            <w:pPr>
+              <w:overflowPunct/>
+              <w:textAlignment w:val="auto"/>
+              <w:rPr>
+                <w:rFonts w:ascii="Courier New" w:hAnsi="Courier New" w:cs="Courier New"/>
+                <w:noProof/>
+                <w:color w:val="FF0000"/>
+              </w:rPr>
+            </w:pPr>
+            <w:r>
+              <w:rPr>
+                <w:rFonts w:ascii="Courier New" w:hAnsi="Courier New" w:cs="Courier New"/>
+                <w:noProof/>
+                <w:color w:val="808080"/>
+              </w:rPr>
+              <w:t>,</w:t>
+            </w:r>
+            <w:r>
+              <w:rPr>
+                <w:rFonts w:ascii="Courier New" w:hAnsi="Courier New" w:cs="Courier New"/>
+                <w:noProof/>
+              </w:rPr>
+              <w:t xml:space="preserve">NotificationDate </w:t>
+            </w:r>
+            <w:r>
+              <w:rPr>
+                <w:rFonts w:ascii="Courier New" w:hAnsi="Courier New" w:cs="Courier New"/>
+                <w:noProof/>
+                <w:color w:val="808080"/>
+              </w:rPr>
+              <w:t>=</w:t>
+            </w:r>
+            <w:r>
+              <w:rPr>
+                <w:rFonts w:ascii="Courier New" w:hAnsi="Courier New" w:cs="Courier New"/>
+                <w:noProof/>
+              </w:rPr>
+              <w:t xml:space="preserve"> </w:t>
+            </w:r>
+            <w:r>
+              <w:rPr>
+                <w:rFonts w:ascii="Courier New" w:hAnsi="Courier New" w:cs="Courier New"/>
+                <w:noProof/>
+                <w:color w:val="FF0000"/>
+              </w:rPr>
+              <w:t>'2016-02-21 11:06:40.980'</w:t>
+            </w:r>
+          </w:p>
+          <w:p>
+            <w:pPr>
+              <w:overflowPunct/>
+              <w:textAlignment w:val="auto"/>
+              <w:rPr>
+                <w:rFonts w:ascii="Courier New" w:hAnsi="Courier New" w:cs="Courier New"/>
+                <w:noProof/>
+                <w:color w:val="FF0000"/>
+              </w:rPr>
+            </w:pPr>
+            <w:r>
+              <w:rPr>
+                <w:rFonts w:ascii="Courier New" w:hAnsi="Courier New" w:cs="Courier New"/>
+                <w:noProof/>
+                <w:color w:val="808080"/>
+              </w:rPr>
+              <w:t>,</w:t>
+            </w:r>
+            <w:r>
+              <w:rPr>
+                <w:rFonts w:ascii="Courier New" w:hAnsi="Courier New" w:cs="Courier New"/>
+                <w:noProof/>
+              </w:rPr>
+              <w:t xml:space="preserve">ReassignDate </w:t>
+            </w:r>
+            <w:r>
+              <w:rPr>
+                <w:rFonts w:ascii="Courier New" w:hAnsi="Courier New" w:cs="Courier New"/>
+                <w:noProof/>
+                <w:color w:val="808080"/>
+              </w:rPr>
+              <w:t>=</w:t>
+            </w:r>
+            <w:r>
+              <w:rPr>
+                <w:rFonts w:ascii="Courier New" w:hAnsi="Courier New" w:cs="Courier New"/>
+                <w:noProof/>
+              </w:rPr>
+              <w:t xml:space="preserve"> </w:t>
+            </w:r>
+            <w:r>
+              <w:rPr>
+                <w:rFonts w:ascii="Courier New" w:hAnsi="Courier New" w:cs="Courier New"/>
+                <w:noProof/>
+                <w:color w:val="FF0000"/>
+              </w:rPr>
+              <w:t>'2016-02-22 11:06:40.980'</w:t>
+            </w:r>
+          </w:p>
+          <w:p>
+            <w:pPr>
+              <w:overflowPunct/>
+              <w:textAlignment w:val="auto"/>
+              <w:rPr>
+                <w:rFonts w:ascii="Courier New" w:hAnsi="Courier New" w:cs="Courier New"/>
+                <w:noProof/>
+                <w:color w:val="008000"/>
+              </w:rPr>
+            </w:pPr>
+            <w:r>
+              <w:rPr>
+                <w:rFonts w:ascii="Courier New" w:hAnsi="Courier New" w:cs="Courier New"/>
+                <w:noProof/>
+                <w:color w:val="0000FF"/>
+              </w:rPr>
+              <w:t>where</w:t>
+            </w:r>
+            <w:r>
+              <w:rPr>
+                <w:rFonts w:ascii="Courier New" w:hAnsi="Courier New" w:cs="Courier New"/>
+                <w:noProof/>
+              </w:rPr>
+              <w:t xml:space="preserve"> FormName </w:t>
+            </w:r>
+            <w:r>
+              <w:rPr>
+                <w:rFonts w:ascii="Courier New" w:hAnsi="Courier New" w:cs="Courier New"/>
+                <w:noProof/>
+                <w:color w:val="808080"/>
+              </w:rPr>
+              <w:t>=</w:t>
+            </w:r>
+            <w:r>
+              <w:rPr>
+                <w:rFonts w:ascii="Courier New" w:hAnsi="Courier New" w:cs="Courier New"/>
+                <w:noProof/>
+              </w:rPr>
+              <w:t xml:space="preserve"> </w:t>
+            </w:r>
+            <w:r>
+              <w:rPr>
+                <w:rFonts w:ascii="Courier New" w:hAnsi="Courier New" w:cs="Courier New"/>
+                <w:noProof/>
+                <w:color w:val="FF0000"/>
+              </w:rPr>
+              <w:t>'eCL-erick.medina-41235'</w:t>
+            </w:r>
+          </w:p>
+          <w:p>
+            <w:pPr>
+              <w:overflowPunct/>
+              <w:textAlignment w:val="auto"/>
+              <w:rPr>
+                <w:rFonts w:ascii="Courier New" w:hAnsi="Courier New" w:cs="Courier New"/>
+                <w:noProof/>
+                <w:color w:val="008000"/>
+              </w:rPr>
+            </w:pPr>
+          </w:p>
+          <w:p>
+            <w:pPr>
+              <w:overflowPunct/>
+              <w:textAlignment w:val="auto"/>
+              <w:rPr>
+                <w:rFonts w:ascii="Courier New" w:hAnsi="Courier New" w:cs="Courier New"/>
+                <w:noProof/>
+              </w:rPr>
+            </w:pPr>
+            <w:r>
+              <w:rPr>
+                <w:rFonts w:ascii="Courier New" w:hAnsi="Courier New" w:cs="Courier New"/>
+                <w:noProof/>
+              </w:rPr>
+              <w:t>Execute</w:t>
+            </w:r>
+            <w:r>
+              <w:rPr>
+                <w:rFonts w:ascii="Courier New" w:hAnsi="Courier New" w:cs="Courier New"/>
+                <w:noProof/>
+              </w:rPr>
+              <w:t xml:space="preserve"> the</w:t>
+            </w:r>
+            <w:r>
+              <w:rPr>
+                <w:rFonts w:ascii="Courier New" w:hAnsi="Courier New" w:cs="Courier New"/>
+                <w:noProof/>
+              </w:rPr>
+              <w:t xml:space="preserve"> </w:t>
+            </w:r>
+            <w:r>
+              <w:rPr>
+                <w:rFonts w:ascii="Courier New" w:hAnsi="Courier New" w:cs="Courier New"/>
+                <w:noProof/>
+              </w:rPr>
+              <w:t xml:space="preserve">stored </w:t>
+            </w:r>
+            <w:r>
+              <w:rPr>
+                <w:rFonts w:ascii="Courier New" w:hAnsi="Courier New" w:cs="Courier New"/>
+                <w:noProof/>
+              </w:rPr>
+              <w:t>procedure</w:t>
+            </w:r>
+            <w:r>
+              <w:rPr>
+                <w:rFonts w:ascii="Courier New" w:hAnsi="Courier New" w:cs="Courier New"/>
+                <w:noProof/>
+              </w:rPr>
+              <w:t xml:space="preserve"> </w:t>
+            </w:r>
+            <w:r>
+              <w:rPr>
+                <w:rFonts w:ascii="Courier New" w:hAnsi="Courier New" w:cs="Courier New"/>
+                <w:noProof/>
+              </w:rPr>
+              <w:t>–</w:t>
+            </w:r>
+            <w:r>
+              <w:rPr>
+                <w:rFonts w:ascii="Courier New" w:hAnsi="Courier New" w:cs="Courier New"/>
+                <w:noProof/>
+              </w:rPr>
+              <w:t xml:space="preserve"> [EC]</w:t>
+            </w:r>
+            <w:r>
+              <w:rPr>
+                <w:rFonts w:ascii="Courier New" w:hAnsi="Courier New" w:cs="Courier New"/>
+                <w:noProof/>
+              </w:rPr>
+              <w:t>.</w:t>
+            </w:r>
+            <w:r>
+              <w:rPr>
+                <w:rFonts w:ascii="Courier New" w:hAnsi="Courier New" w:cs="Courier New"/>
+                <w:noProof/>
+              </w:rPr>
+              <w:t>[sp_SelectCoaching4Reminder]</w:t>
+            </w:r>
+          </w:p>
+          <w:p>
+            <w:pPr>
+              <w:overflowPunct/>
+              <w:textAlignment w:val="auto"/>
+              <w:rPr>
+                <w:rFonts w:ascii="Courier New" w:hAnsi="Courier New" w:cs="Courier New"/>
+                <w:noProof/>
+                <w:color w:val="008000"/>
+              </w:rPr>
+            </w:pPr>
+          </w:p>
+          <w:p>
+            <w:pPr>
+              <w:overflowPunct/>
+              <w:textAlignment w:val="auto"/>
+              <w:rPr>
+                <w:rFonts w:ascii="Courier New" w:hAnsi="Courier New" w:cs="Courier New"/>
+                <w:noProof/>
+                <w:color w:val="008000"/>
+              </w:rPr>
+            </w:pPr>
+          </w:p>
+        </w:tc>
+        <w:tc>
+          <w:tcPr>
+            <w:tcW w:w="4500" w:type="dxa"/>
+          </w:tcPr>
+          <w:p>
+            <w:pPr>
+              <w:pStyle w:val="Header"/>
+              <w:tabs>
+                <w:tab w:val="clear" w:pos="4320"/>
+                <w:tab w:val="clear" w:pos="8640"/>
+              </w:tabs>
+              <w:spacing w:before="40" w:after="40"/>
+              <w:rPr>
+                <w:rFonts w:asciiTheme="minorHAnsi" w:hAnsiTheme="minorHAnsi"/>
+              </w:rPr>
+            </w:pPr>
+            <w:r>
+              <w:rPr>
+                <w:rFonts w:asciiTheme="minorHAnsi" w:hAnsiTheme="minorHAnsi"/>
+              </w:rPr>
+              <w:t>The Coaching log should not be selected for Reminder.</w:t>
+            </w:r>
+          </w:p>
+        </w:tc>
+        <w:tc>
+          <w:tcPr>
+            <w:tcW w:w="1260" w:type="dxa"/>
+          </w:tcPr>
+          <w:p>
+            <w:pPr>
+              <w:pStyle w:val="Header"/>
+              <w:tabs>
+                <w:tab w:val="clear" w:pos="4320"/>
+                <w:tab w:val="clear" w:pos="8640"/>
+              </w:tabs>
+              <w:spacing w:before="40" w:after="40"/>
+              <w:rPr>
+                <w:rFonts w:asciiTheme="minorHAnsi" w:hAnsiTheme="minorHAnsi"/>
+              </w:rPr>
+            </w:pPr>
+            <w:r>
+              <w:rPr>
+                <w:rFonts w:asciiTheme="minorHAnsi" w:hAnsiTheme="minorHAnsi"/>
+              </w:rPr>
+              <w:t>P</w:t>
+            </w:r>
+          </w:p>
+        </w:tc>
+        <w:tc>
+          <w:tcPr>
+            <w:tcW w:w="2880" w:type="dxa"/>
+          </w:tcPr>
+          <w:p>
+            <w:pPr>
+              <w:pStyle w:val="Header"/>
+              <w:tabs>
+                <w:tab w:val="clear" w:pos="4320"/>
+                <w:tab w:val="clear" w:pos="8640"/>
+              </w:tabs>
+              <w:spacing w:before="40" w:after="40"/>
+              <w:rPr>
+                <w:i/>
+              </w:rPr>
+            </w:pPr>
+            <w:r>
+              <w:rPr>
+                <w:i/>
+              </w:rPr>
+              <w:t>Test run on 3/2/2016</w:t>
+            </w:r>
+          </w:p>
+        </w:tc>
+      </w:tr>
+      <w:tr>
+        <w:trPr>
+          <w:cantSplit/>
+        </w:trPr>
+        <w:tc>
+          <w:tcPr>
+            <w:tcW w:w="900" w:type="dxa"/>
+          </w:tcPr>
+          <w:p>
+            <w:pPr>
+              <w:pStyle w:val="Header"/>
+              <w:tabs>
+                <w:tab w:val="clear" w:pos="4320"/>
+                <w:tab w:val="clear" w:pos="8640"/>
+              </w:tabs>
+              <w:overflowPunct/>
+              <w:autoSpaceDE/>
+              <w:autoSpaceDN/>
+              <w:adjustRightInd/>
+              <w:spacing w:before="40" w:after="40"/>
+              <w:ind w:left="360"/>
+              <w:jc w:val="both"/>
+              <w:textAlignment w:val="auto"/>
+            </w:pPr>
+            <w:r>
+              <w:lastRenderedPageBreak/>
+              <w:t>22.</w:t>
+            </w:r>
+          </w:p>
+        </w:tc>
+        <w:tc>
+          <w:tcPr>
+            <w:tcW w:w="3960" w:type="dxa"/>
+          </w:tcPr>
+          <w:p>
+            <w:pPr>
+              <w:overflowPunct/>
+              <w:textAlignment w:val="auto"/>
+              <w:rPr>
+                <w:rFonts w:ascii="Courier New" w:hAnsi="Courier New" w:cs="Courier New"/>
+                <w:noProof/>
+                <w:color w:val="008000"/>
+              </w:rPr>
+            </w:pPr>
+            <w:r>
+              <w:rPr>
+                <w:rFonts w:ascii="Courier New" w:hAnsi="Courier New" w:cs="Courier New"/>
+                <w:noProof/>
+                <w:color w:val="008000"/>
+              </w:rPr>
+              <w:t xml:space="preserve">--SubCoachingreasonID = 34 </w:t>
+            </w:r>
+          </w:p>
+          <w:p>
+            <w:pPr>
+              <w:overflowPunct/>
+              <w:textAlignment w:val="auto"/>
+              <w:rPr>
+                <w:rFonts w:ascii="Courier New" w:hAnsi="Courier New" w:cs="Courier New"/>
+                <w:noProof/>
+                <w:color w:val="008000"/>
+              </w:rPr>
+            </w:pPr>
+            <w:r>
+              <w:rPr>
+                <w:rFonts w:ascii="Courier New" w:hAnsi="Courier New" w:cs="Courier New"/>
+                <w:noProof/>
+                <w:color w:val="008000"/>
+              </w:rPr>
+              <w:t>Statusid 6</w:t>
+            </w:r>
+          </w:p>
+          <w:p>
+            <w:pPr>
+              <w:overflowPunct/>
+              <w:textAlignment w:val="auto"/>
+              <w:rPr>
+                <w:rFonts w:ascii="Courier New" w:hAnsi="Courier New" w:cs="Courier New"/>
+                <w:noProof/>
+                <w:color w:val="008000"/>
+              </w:rPr>
+            </w:pPr>
+            <w:r>
+              <w:rPr>
+                <w:rFonts w:ascii="Courier New" w:hAnsi="Courier New" w:cs="Courier New"/>
+                <w:noProof/>
+                <w:color w:val="008000"/>
+              </w:rPr>
+              <w:t>Subsequent based on R</w:t>
+            </w:r>
+            <w:r>
+              <w:rPr>
+                <w:rFonts w:ascii="Courier New" w:hAnsi="Courier New" w:cs="Courier New"/>
+                <w:noProof/>
+                <w:color w:val="008000"/>
+              </w:rPr>
+              <w:t>eminderDate</w:t>
+            </w:r>
+            <w:r>
+              <w:rPr>
+                <w:rFonts w:ascii="Courier New" w:hAnsi="Courier New" w:cs="Courier New"/>
+                <w:noProof/>
+                <w:color w:val="008000"/>
+              </w:rPr>
+              <w:t xml:space="preserve"> (&gt;72 hrs) and current remindercount at 2</w:t>
+            </w:r>
+            <w:r>
+              <w:rPr>
+                <w:rFonts w:ascii="Courier New" w:hAnsi="Courier New" w:cs="Courier New"/>
+                <w:noProof/>
+                <w:color w:val="008000"/>
+              </w:rPr>
+              <w:t xml:space="preserve"> </w:t>
+            </w:r>
+          </w:p>
+          <w:p>
+            <w:pPr>
+              <w:overflowPunct/>
+              <w:textAlignment w:val="auto"/>
+              <w:rPr>
+                <w:rFonts w:ascii="Courier New" w:hAnsi="Courier New" w:cs="Courier New"/>
+                <w:noProof/>
+                <w:color w:val="008000"/>
+              </w:rPr>
+            </w:pPr>
+          </w:p>
+          <w:p>
+            <w:pPr>
+              <w:overflowPunct/>
+              <w:textAlignment w:val="auto"/>
+              <w:rPr>
+                <w:rFonts w:ascii="Courier New" w:hAnsi="Courier New" w:cs="Courier New"/>
+                <w:noProof/>
+              </w:rPr>
+            </w:pPr>
+            <w:r>
+              <w:rPr>
+                <w:rFonts w:ascii="Courier New" w:hAnsi="Courier New" w:cs="Courier New"/>
+                <w:noProof/>
+                <w:color w:val="0000FF"/>
+              </w:rPr>
+              <w:t>update</w:t>
+            </w:r>
+            <w:r>
+              <w:rPr>
+                <w:rFonts w:ascii="Courier New" w:hAnsi="Courier New" w:cs="Courier New"/>
+                <w:noProof/>
+              </w:rPr>
+              <w:t xml:space="preserve"> [EC]</w:t>
+            </w:r>
+            <w:r>
+              <w:rPr>
+                <w:rFonts w:ascii="Courier New" w:hAnsi="Courier New" w:cs="Courier New"/>
+                <w:noProof/>
+                <w:color w:val="808080"/>
+              </w:rPr>
+              <w:t>.</w:t>
+            </w:r>
+            <w:r>
+              <w:rPr>
+                <w:rFonts w:ascii="Courier New" w:hAnsi="Courier New" w:cs="Courier New"/>
+                <w:noProof/>
+              </w:rPr>
+              <w:t xml:space="preserve">[Coaching_Log] </w:t>
+            </w:r>
+          </w:p>
+          <w:p>
+            <w:pPr>
+              <w:overflowPunct/>
+              <w:textAlignment w:val="auto"/>
+              <w:rPr>
+                <w:rFonts w:ascii="Courier New" w:hAnsi="Courier New" w:cs="Courier New"/>
+                <w:noProof/>
+              </w:rPr>
+            </w:pPr>
+            <w:r>
+              <w:rPr>
+                <w:rFonts w:ascii="Courier New" w:hAnsi="Courier New" w:cs="Courier New"/>
+                <w:noProof/>
+                <w:color w:val="0000FF"/>
+              </w:rPr>
+              <w:t>set</w:t>
+            </w:r>
+            <w:r>
+              <w:rPr>
+                <w:rFonts w:ascii="Courier New" w:hAnsi="Courier New" w:cs="Courier New"/>
+                <w:noProof/>
+              </w:rPr>
+              <w:t xml:space="preserve"> ReminderSent </w:t>
+            </w:r>
+            <w:r>
+              <w:rPr>
+                <w:rFonts w:ascii="Courier New" w:hAnsi="Courier New" w:cs="Courier New"/>
+                <w:noProof/>
+                <w:color w:val="808080"/>
+              </w:rPr>
+              <w:t>=</w:t>
+            </w:r>
+            <w:r>
+              <w:rPr>
+                <w:rFonts w:ascii="Courier New" w:hAnsi="Courier New" w:cs="Courier New"/>
+                <w:noProof/>
+              </w:rPr>
+              <w:t xml:space="preserve"> 1</w:t>
+            </w:r>
+          </w:p>
+          <w:p>
+            <w:pPr>
+              <w:overflowPunct/>
+              <w:textAlignment w:val="auto"/>
+              <w:rPr>
+                <w:rFonts w:ascii="Courier New" w:hAnsi="Courier New" w:cs="Courier New"/>
+                <w:noProof/>
+                <w:color w:val="FF0000"/>
+              </w:rPr>
+            </w:pPr>
+            <w:r>
+              <w:rPr>
+                <w:rFonts w:ascii="Courier New" w:hAnsi="Courier New" w:cs="Courier New"/>
+                <w:noProof/>
+                <w:color w:val="808080"/>
+              </w:rPr>
+              <w:t>,</w:t>
+            </w:r>
+            <w:r>
+              <w:rPr>
+                <w:rFonts w:ascii="Courier New" w:hAnsi="Courier New" w:cs="Courier New"/>
+                <w:noProof/>
+              </w:rPr>
+              <w:t xml:space="preserve">ReminderDate </w:t>
+            </w:r>
+            <w:r>
+              <w:rPr>
+                <w:rFonts w:ascii="Courier New" w:hAnsi="Courier New" w:cs="Courier New"/>
+                <w:noProof/>
+                <w:color w:val="808080"/>
+              </w:rPr>
+              <w:t>=</w:t>
+            </w:r>
+            <w:r>
+              <w:rPr>
+                <w:rFonts w:ascii="Courier New" w:hAnsi="Courier New" w:cs="Courier New"/>
+                <w:noProof/>
+              </w:rPr>
+              <w:t xml:space="preserve"> </w:t>
+            </w:r>
+            <w:r>
+              <w:rPr>
+                <w:rFonts w:ascii="Courier New" w:hAnsi="Courier New" w:cs="Courier New"/>
+                <w:noProof/>
+                <w:color w:val="FF0000"/>
+              </w:rPr>
+              <w:t>'2016-02-27 11:06:40.980'</w:t>
+            </w:r>
+          </w:p>
+          <w:p>
+            <w:pPr>
+              <w:overflowPunct/>
+              <w:textAlignment w:val="auto"/>
+              <w:rPr>
+                <w:rFonts w:ascii="Courier New" w:hAnsi="Courier New" w:cs="Courier New"/>
+                <w:noProof/>
+              </w:rPr>
+            </w:pPr>
+            <w:r>
+              <w:rPr>
+                <w:rFonts w:ascii="Courier New" w:hAnsi="Courier New" w:cs="Courier New"/>
+                <w:noProof/>
+                <w:color w:val="808080"/>
+              </w:rPr>
+              <w:t>,</w:t>
+            </w:r>
+            <w:r>
+              <w:rPr>
+                <w:rFonts w:ascii="Courier New" w:hAnsi="Courier New" w:cs="Courier New"/>
+                <w:noProof/>
+              </w:rPr>
+              <w:t xml:space="preserve">ReminderCount </w:t>
+            </w:r>
+            <w:r>
+              <w:rPr>
+                <w:rFonts w:ascii="Courier New" w:hAnsi="Courier New" w:cs="Courier New"/>
+                <w:noProof/>
+                <w:color w:val="808080"/>
+              </w:rPr>
+              <w:t>=</w:t>
+            </w:r>
+            <w:r>
+              <w:rPr>
+                <w:rFonts w:ascii="Courier New" w:hAnsi="Courier New" w:cs="Courier New"/>
+                <w:noProof/>
+              </w:rPr>
+              <w:t xml:space="preserve"> 2</w:t>
+            </w:r>
+          </w:p>
+          <w:p>
+            <w:pPr>
+              <w:overflowPunct/>
+              <w:textAlignment w:val="auto"/>
+              <w:rPr>
+                <w:rFonts w:ascii="Courier New" w:hAnsi="Courier New" w:cs="Courier New"/>
+                <w:noProof/>
+                <w:color w:val="FF0000"/>
+              </w:rPr>
+            </w:pPr>
+            <w:r>
+              <w:rPr>
+                <w:rFonts w:ascii="Courier New" w:hAnsi="Courier New" w:cs="Courier New"/>
+                <w:noProof/>
+                <w:color w:val="808080"/>
+              </w:rPr>
+              <w:t>,</w:t>
+            </w:r>
+            <w:r>
+              <w:rPr>
+                <w:rFonts w:ascii="Courier New" w:hAnsi="Courier New" w:cs="Courier New"/>
+                <w:noProof/>
+              </w:rPr>
+              <w:t xml:space="preserve">NotificationDate </w:t>
+            </w:r>
+            <w:r>
+              <w:rPr>
+                <w:rFonts w:ascii="Courier New" w:hAnsi="Courier New" w:cs="Courier New"/>
+                <w:noProof/>
+                <w:color w:val="808080"/>
+              </w:rPr>
+              <w:t>=</w:t>
+            </w:r>
+            <w:r>
+              <w:rPr>
+                <w:rFonts w:ascii="Courier New" w:hAnsi="Courier New" w:cs="Courier New"/>
+                <w:noProof/>
+              </w:rPr>
+              <w:t xml:space="preserve"> </w:t>
+            </w:r>
+            <w:r>
+              <w:rPr>
+                <w:rFonts w:ascii="Courier New" w:hAnsi="Courier New" w:cs="Courier New"/>
+                <w:noProof/>
+                <w:color w:val="FF0000"/>
+              </w:rPr>
+              <w:t>'2016-02-15 11:06:40.980'</w:t>
+            </w:r>
+          </w:p>
+          <w:p>
+            <w:pPr>
+              <w:overflowPunct/>
+              <w:textAlignment w:val="auto"/>
+              <w:rPr>
+                <w:rFonts w:ascii="Courier New" w:hAnsi="Courier New" w:cs="Courier New"/>
+                <w:noProof/>
+                <w:color w:val="FF0000"/>
+              </w:rPr>
+            </w:pPr>
+            <w:r>
+              <w:rPr>
+                <w:rFonts w:ascii="Courier New" w:hAnsi="Courier New" w:cs="Courier New"/>
+                <w:noProof/>
+                <w:color w:val="808080"/>
+              </w:rPr>
+              <w:t>,</w:t>
+            </w:r>
+            <w:r>
+              <w:rPr>
+                <w:rFonts w:ascii="Courier New" w:hAnsi="Courier New" w:cs="Courier New"/>
+                <w:noProof/>
+              </w:rPr>
+              <w:t>[MgrReviewAutoDate]</w:t>
+            </w:r>
+            <w:r>
+              <w:rPr>
+                <w:rFonts w:ascii="Courier New" w:hAnsi="Courier New" w:cs="Courier New"/>
+                <w:noProof/>
+                <w:color w:val="808080"/>
+              </w:rPr>
+              <w:t>=</w:t>
+            </w:r>
+            <w:r>
+              <w:rPr>
+                <w:rFonts w:ascii="Courier New" w:hAnsi="Courier New" w:cs="Courier New"/>
+                <w:noProof/>
+              </w:rPr>
+              <w:t xml:space="preserve"> </w:t>
+            </w:r>
+            <w:r>
+              <w:rPr>
+                <w:rFonts w:ascii="Courier New" w:hAnsi="Courier New" w:cs="Courier New"/>
+                <w:noProof/>
+                <w:color w:val="FF0000"/>
+              </w:rPr>
+              <w:t>'2016-02-20 11:06:40.980'</w:t>
+            </w:r>
+          </w:p>
+          <w:p>
+            <w:pPr>
+              <w:overflowPunct/>
+              <w:textAlignment w:val="auto"/>
+              <w:rPr>
+                <w:rFonts w:ascii="Courier New" w:hAnsi="Courier New" w:cs="Courier New"/>
+                <w:noProof/>
+                <w:color w:val="FF0000"/>
+              </w:rPr>
+            </w:pPr>
+            <w:r>
+              <w:rPr>
+                <w:rFonts w:ascii="Courier New" w:hAnsi="Courier New" w:cs="Courier New"/>
+                <w:noProof/>
+                <w:color w:val="0000FF"/>
+              </w:rPr>
+              <w:t>where</w:t>
+            </w:r>
+            <w:r>
+              <w:rPr>
+                <w:rFonts w:ascii="Courier New" w:hAnsi="Courier New" w:cs="Courier New"/>
+                <w:noProof/>
+              </w:rPr>
+              <w:t xml:space="preserve"> FormName </w:t>
+            </w:r>
+            <w:r>
+              <w:rPr>
+                <w:rFonts w:ascii="Courier New" w:hAnsi="Courier New" w:cs="Courier New"/>
+                <w:noProof/>
+                <w:color w:val="808080"/>
+              </w:rPr>
+              <w:t>=</w:t>
+            </w:r>
+            <w:r>
+              <w:rPr>
+                <w:rFonts w:ascii="Courier New" w:hAnsi="Courier New" w:cs="Courier New"/>
+                <w:noProof/>
+              </w:rPr>
+              <w:t xml:space="preserve"> </w:t>
+            </w:r>
+            <w:r>
+              <w:rPr>
+                <w:rFonts w:ascii="Courier New" w:hAnsi="Courier New" w:cs="Courier New"/>
+                <w:noProof/>
+                <w:color w:val="FF0000"/>
+              </w:rPr>
+              <w:t>'eCL-cory.johnson-41595'</w:t>
+            </w:r>
+          </w:p>
+          <w:p>
+            <w:pPr>
+              <w:overflowPunct/>
+              <w:textAlignment w:val="auto"/>
+              <w:rPr>
+                <w:rFonts w:ascii="Courier New" w:hAnsi="Courier New" w:cs="Courier New"/>
+                <w:noProof/>
+                <w:color w:val="008000"/>
+              </w:rPr>
+            </w:pPr>
+          </w:p>
+          <w:p>
+            <w:pPr>
+              <w:overflowPunct/>
+              <w:textAlignment w:val="auto"/>
+              <w:rPr>
+                <w:rFonts w:ascii="Courier New" w:hAnsi="Courier New" w:cs="Courier New"/>
+                <w:noProof/>
+              </w:rPr>
+            </w:pPr>
+            <w:r>
+              <w:rPr>
+                <w:rFonts w:ascii="Courier New" w:hAnsi="Courier New" w:cs="Courier New"/>
+                <w:noProof/>
+              </w:rPr>
+              <w:t>Execute</w:t>
+            </w:r>
+            <w:r>
+              <w:rPr>
+                <w:rFonts w:ascii="Courier New" w:hAnsi="Courier New" w:cs="Courier New"/>
+                <w:noProof/>
+              </w:rPr>
+              <w:t xml:space="preserve"> the</w:t>
+            </w:r>
+            <w:r>
+              <w:rPr>
+                <w:rFonts w:ascii="Courier New" w:hAnsi="Courier New" w:cs="Courier New"/>
+                <w:noProof/>
+              </w:rPr>
+              <w:t xml:space="preserve"> </w:t>
+            </w:r>
+            <w:r>
+              <w:rPr>
+                <w:rFonts w:ascii="Courier New" w:hAnsi="Courier New" w:cs="Courier New"/>
+                <w:noProof/>
+              </w:rPr>
+              <w:t xml:space="preserve">stored </w:t>
+            </w:r>
+            <w:r>
+              <w:rPr>
+                <w:rFonts w:ascii="Courier New" w:hAnsi="Courier New" w:cs="Courier New"/>
+                <w:noProof/>
+              </w:rPr>
+              <w:t>procedure</w:t>
+            </w:r>
+            <w:r>
+              <w:rPr>
+                <w:rFonts w:ascii="Courier New" w:hAnsi="Courier New" w:cs="Courier New"/>
+                <w:noProof/>
+              </w:rPr>
+              <w:t xml:space="preserve"> </w:t>
+            </w:r>
+            <w:r>
+              <w:rPr>
+                <w:rFonts w:ascii="Courier New" w:hAnsi="Courier New" w:cs="Courier New"/>
+                <w:noProof/>
+              </w:rPr>
+              <w:t>–</w:t>
+            </w:r>
+            <w:r>
+              <w:rPr>
+                <w:rFonts w:ascii="Courier New" w:hAnsi="Courier New" w:cs="Courier New"/>
+                <w:noProof/>
+              </w:rPr>
+              <w:t xml:space="preserve"> [EC]</w:t>
+            </w:r>
+            <w:r>
+              <w:rPr>
+                <w:rFonts w:ascii="Courier New" w:hAnsi="Courier New" w:cs="Courier New"/>
+                <w:noProof/>
+              </w:rPr>
+              <w:t>.</w:t>
+            </w:r>
+            <w:r>
+              <w:rPr>
+                <w:rFonts w:ascii="Courier New" w:hAnsi="Courier New" w:cs="Courier New"/>
+                <w:noProof/>
+              </w:rPr>
+              <w:t>[sp_SelectCoaching4Reminder]</w:t>
+            </w:r>
+          </w:p>
+          <w:p>
+            <w:pPr>
+              <w:overflowPunct/>
+              <w:textAlignment w:val="auto"/>
+              <w:rPr>
+                <w:rFonts w:ascii="Courier New" w:hAnsi="Courier New" w:cs="Courier New"/>
+                <w:noProof/>
+                <w:color w:val="008000"/>
+              </w:rPr>
+            </w:pPr>
+          </w:p>
+          <w:p>
+            <w:pPr>
+              <w:overflowPunct/>
+              <w:textAlignment w:val="auto"/>
+              <w:rPr>
+                <w:rFonts w:ascii="Courier New" w:hAnsi="Courier New" w:cs="Courier New"/>
+                <w:noProof/>
+                <w:color w:val="008000"/>
+              </w:rPr>
+            </w:pPr>
+          </w:p>
+        </w:tc>
+        <w:tc>
+          <w:tcPr>
+            <w:tcW w:w="4500" w:type="dxa"/>
+          </w:tcPr>
+          <w:p>
+            <w:pPr>
+              <w:pStyle w:val="Header"/>
+              <w:tabs>
+                <w:tab w:val="clear" w:pos="4320"/>
+                <w:tab w:val="clear" w:pos="8640"/>
+              </w:tabs>
+              <w:spacing w:before="40" w:after="40"/>
+              <w:rPr>
+                <w:rFonts w:asciiTheme="minorHAnsi" w:hAnsiTheme="minorHAnsi"/>
+              </w:rPr>
+            </w:pPr>
+            <w:r>
+              <w:rPr>
+                <w:rFonts w:asciiTheme="minorHAnsi" w:hAnsiTheme="minorHAnsi"/>
+              </w:rPr>
+              <w:t>The Coaching log should not be selected for Reminder.</w:t>
+            </w:r>
+          </w:p>
+        </w:tc>
+        <w:tc>
+          <w:tcPr>
+            <w:tcW w:w="1260" w:type="dxa"/>
+          </w:tcPr>
+          <w:p>
+            <w:pPr>
+              <w:pStyle w:val="Header"/>
+              <w:tabs>
+                <w:tab w:val="clear" w:pos="4320"/>
+                <w:tab w:val="clear" w:pos="8640"/>
+              </w:tabs>
+              <w:spacing w:before="40" w:after="40"/>
+              <w:rPr>
+                <w:rFonts w:asciiTheme="minorHAnsi" w:hAnsiTheme="minorHAnsi"/>
+              </w:rPr>
+            </w:pPr>
+            <w:r>
+              <w:rPr>
+                <w:rFonts w:asciiTheme="minorHAnsi" w:hAnsiTheme="minorHAnsi"/>
+              </w:rPr>
+              <w:t>P</w:t>
+            </w:r>
+          </w:p>
+        </w:tc>
+        <w:tc>
+          <w:tcPr>
+            <w:tcW w:w="2880" w:type="dxa"/>
+          </w:tcPr>
+          <w:p>
+            <w:pPr>
+              <w:pStyle w:val="Header"/>
+              <w:tabs>
+                <w:tab w:val="clear" w:pos="4320"/>
+                <w:tab w:val="clear" w:pos="8640"/>
+              </w:tabs>
+              <w:spacing w:before="40" w:after="40"/>
+              <w:rPr>
+                <w:i/>
+              </w:rPr>
+            </w:pPr>
+            <w:r>
+              <w:rPr>
+                <w:i/>
+              </w:rPr>
+              <w:t>Test run on 3/2/2016</w:t>
+            </w:r>
+          </w:p>
+        </w:tc>
+      </w:tr>
+      <w:tr>
+        <w:trPr>
+          <w:cantSplit/>
+        </w:trPr>
+        <w:tc>
+          <w:tcPr>
+            <w:tcW w:w="900" w:type="dxa"/>
+          </w:tcPr>
+          <w:p>
+            <w:pPr>
+              <w:pStyle w:val="Header"/>
+              <w:tabs>
+                <w:tab w:val="clear" w:pos="4320"/>
+                <w:tab w:val="clear" w:pos="8640"/>
+              </w:tabs>
+              <w:overflowPunct/>
+              <w:autoSpaceDE/>
+              <w:autoSpaceDN/>
+              <w:adjustRightInd/>
+              <w:spacing w:before="40" w:after="40"/>
+              <w:ind w:left="360"/>
+              <w:jc w:val="both"/>
+              <w:textAlignment w:val="auto"/>
+            </w:pPr>
+            <w:r>
+              <w:lastRenderedPageBreak/>
+              <w:t>23.</w:t>
+            </w:r>
+          </w:p>
+        </w:tc>
+        <w:tc>
+          <w:tcPr>
+            <w:tcW w:w="3960" w:type="dxa"/>
+          </w:tcPr>
+          <w:p>
+            <w:pPr>
+              <w:overflowPunct/>
+              <w:textAlignment w:val="auto"/>
+              <w:rPr>
+                <w:rFonts w:ascii="Courier New" w:hAnsi="Courier New" w:cs="Courier New"/>
+                <w:noProof/>
+                <w:color w:val="008000"/>
+              </w:rPr>
+            </w:pPr>
+            <w:r>
+              <w:rPr>
+                <w:rFonts w:ascii="Courier New" w:hAnsi="Courier New" w:cs="Courier New"/>
+                <w:noProof/>
+                <w:color w:val="008000"/>
+              </w:rPr>
+              <w:t xml:space="preserve">--SubCoachingreasonID = 34 </w:t>
+            </w:r>
+          </w:p>
+          <w:p>
+            <w:pPr>
+              <w:overflowPunct/>
+              <w:textAlignment w:val="auto"/>
+              <w:rPr>
+                <w:rFonts w:ascii="Courier New" w:hAnsi="Courier New" w:cs="Courier New"/>
+                <w:noProof/>
+                <w:color w:val="008000"/>
+              </w:rPr>
+            </w:pPr>
+            <w:r>
+              <w:rPr>
+                <w:rFonts w:ascii="Courier New" w:hAnsi="Courier New" w:cs="Courier New"/>
+                <w:noProof/>
+                <w:color w:val="008000"/>
+              </w:rPr>
+              <w:t>Statusid 6</w:t>
+            </w:r>
+          </w:p>
+          <w:p>
+            <w:pPr>
+              <w:overflowPunct/>
+              <w:textAlignment w:val="auto"/>
+              <w:rPr>
+                <w:rFonts w:ascii="Courier New" w:hAnsi="Courier New" w:cs="Courier New"/>
+                <w:noProof/>
+                <w:color w:val="008000"/>
+              </w:rPr>
+            </w:pPr>
+            <w:r>
+              <w:rPr>
+                <w:rFonts w:ascii="Courier New" w:hAnsi="Courier New" w:cs="Courier New"/>
+                <w:noProof/>
+                <w:color w:val="008000"/>
+              </w:rPr>
+              <w:t xml:space="preserve">Subsequent based on ReassignDate (&gt;72 hrs) and current remindercount at 2 </w:t>
+            </w:r>
+          </w:p>
+          <w:p>
+            <w:pPr>
+              <w:overflowPunct/>
+              <w:textAlignment w:val="auto"/>
+              <w:rPr>
+                <w:rFonts w:ascii="Courier New" w:hAnsi="Courier New" w:cs="Courier New"/>
+                <w:noProof/>
+                <w:color w:val="008000"/>
+              </w:rPr>
+            </w:pPr>
+          </w:p>
+          <w:p>
+            <w:pPr>
+              <w:overflowPunct/>
+              <w:textAlignment w:val="auto"/>
+              <w:rPr>
+                <w:rFonts w:ascii="Courier New" w:hAnsi="Courier New" w:cs="Courier New"/>
+                <w:noProof/>
+              </w:rPr>
+            </w:pPr>
+            <w:r>
+              <w:rPr>
+                <w:rFonts w:ascii="Courier New" w:hAnsi="Courier New" w:cs="Courier New"/>
+                <w:noProof/>
+                <w:color w:val="0000FF"/>
+              </w:rPr>
+              <w:t>update</w:t>
+            </w:r>
+            <w:r>
+              <w:rPr>
+                <w:rFonts w:ascii="Courier New" w:hAnsi="Courier New" w:cs="Courier New"/>
+                <w:noProof/>
+              </w:rPr>
+              <w:t xml:space="preserve"> [EC]</w:t>
+            </w:r>
+            <w:r>
+              <w:rPr>
+                <w:rFonts w:ascii="Courier New" w:hAnsi="Courier New" w:cs="Courier New"/>
+                <w:noProof/>
+                <w:color w:val="808080"/>
+              </w:rPr>
+              <w:t>.</w:t>
+            </w:r>
+            <w:r>
+              <w:rPr>
+                <w:rFonts w:ascii="Courier New" w:hAnsi="Courier New" w:cs="Courier New"/>
+                <w:noProof/>
+              </w:rPr>
+              <w:t xml:space="preserve">[Coaching_Log] </w:t>
+            </w:r>
+          </w:p>
+          <w:p>
+            <w:pPr>
+              <w:overflowPunct/>
+              <w:textAlignment w:val="auto"/>
+              <w:rPr>
+                <w:rFonts w:ascii="Courier New" w:hAnsi="Courier New" w:cs="Courier New"/>
+                <w:noProof/>
+              </w:rPr>
+            </w:pPr>
+            <w:r>
+              <w:rPr>
+                <w:rFonts w:ascii="Courier New" w:hAnsi="Courier New" w:cs="Courier New"/>
+                <w:noProof/>
+                <w:color w:val="0000FF"/>
+              </w:rPr>
+              <w:t>set</w:t>
+            </w:r>
+            <w:r>
+              <w:rPr>
+                <w:rFonts w:ascii="Courier New" w:hAnsi="Courier New" w:cs="Courier New"/>
+                <w:noProof/>
+              </w:rPr>
+              <w:t xml:space="preserve"> ReminderSent </w:t>
+            </w:r>
+            <w:r>
+              <w:rPr>
+                <w:rFonts w:ascii="Courier New" w:hAnsi="Courier New" w:cs="Courier New"/>
+                <w:noProof/>
+                <w:color w:val="808080"/>
+              </w:rPr>
+              <w:t>=</w:t>
+            </w:r>
+            <w:r>
+              <w:rPr>
+                <w:rFonts w:ascii="Courier New" w:hAnsi="Courier New" w:cs="Courier New"/>
+                <w:noProof/>
+              </w:rPr>
+              <w:t xml:space="preserve"> 1</w:t>
+            </w:r>
+          </w:p>
+          <w:p>
+            <w:pPr>
+              <w:overflowPunct/>
+              <w:textAlignment w:val="auto"/>
+              <w:rPr>
+                <w:rFonts w:ascii="Courier New" w:hAnsi="Courier New" w:cs="Courier New"/>
+                <w:noProof/>
+                <w:color w:val="FF0000"/>
+              </w:rPr>
+            </w:pPr>
+            <w:r>
+              <w:rPr>
+                <w:rFonts w:ascii="Courier New" w:hAnsi="Courier New" w:cs="Courier New"/>
+                <w:noProof/>
+                <w:color w:val="808080"/>
+              </w:rPr>
+              <w:t>,</w:t>
+            </w:r>
+            <w:r>
+              <w:rPr>
+                <w:rFonts w:ascii="Courier New" w:hAnsi="Courier New" w:cs="Courier New"/>
+                <w:noProof/>
+              </w:rPr>
+              <w:t xml:space="preserve">ReminderDate </w:t>
+            </w:r>
+            <w:r>
+              <w:rPr>
+                <w:rFonts w:ascii="Courier New" w:hAnsi="Courier New" w:cs="Courier New"/>
+                <w:noProof/>
+                <w:color w:val="808080"/>
+              </w:rPr>
+              <w:t>=</w:t>
+            </w:r>
+            <w:r>
+              <w:rPr>
+                <w:rFonts w:ascii="Courier New" w:hAnsi="Courier New" w:cs="Courier New"/>
+                <w:noProof/>
+              </w:rPr>
+              <w:t xml:space="preserve"> </w:t>
+            </w:r>
+            <w:r>
+              <w:rPr>
+                <w:rFonts w:ascii="Courier New" w:hAnsi="Courier New" w:cs="Courier New"/>
+                <w:noProof/>
+                <w:color w:val="FF0000"/>
+              </w:rPr>
+              <w:t>'2016-02-26 11:06:40.980'</w:t>
+            </w:r>
+          </w:p>
+          <w:p>
+            <w:pPr>
+              <w:overflowPunct/>
+              <w:textAlignment w:val="auto"/>
+              <w:rPr>
+                <w:rFonts w:ascii="Courier New" w:hAnsi="Courier New" w:cs="Courier New"/>
+                <w:noProof/>
+                <w:color w:val="FF0000"/>
+              </w:rPr>
+            </w:pPr>
+            <w:r>
+              <w:rPr>
+                <w:rFonts w:ascii="Courier New" w:hAnsi="Courier New" w:cs="Courier New"/>
+                <w:noProof/>
+                <w:color w:val="808080"/>
+              </w:rPr>
+              <w:t>,</w:t>
+            </w:r>
+            <w:r>
+              <w:rPr>
+                <w:rFonts w:ascii="Courier New" w:hAnsi="Courier New" w:cs="Courier New"/>
+                <w:noProof/>
+              </w:rPr>
+              <w:t xml:space="preserve">ReassignDate </w:t>
+            </w:r>
+            <w:r>
+              <w:rPr>
+                <w:rFonts w:ascii="Courier New" w:hAnsi="Courier New" w:cs="Courier New"/>
+                <w:noProof/>
+                <w:color w:val="808080"/>
+              </w:rPr>
+              <w:t>=</w:t>
+            </w:r>
+            <w:r>
+              <w:rPr>
+                <w:rFonts w:ascii="Courier New" w:hAnsi="Courier New" w:cs="Courier New"/>
+                <w:noProof/>
+              </w:rPr>
+              <w:t xml:space="preserve"> </w:t>
+            </w:r>
+            <w:r>
+              <w:rPr>
+                <w:rFonts w:ascii="Courier New" w:hAnsi="Courier New" w:cs="Courier New"/>
+                <w:noProof/>
+                <w:color w:val="FF0000"/>
+              </w:rPr>
+              <w:t>'2016-02-27 11:06:40.980'</w:t>
+            </w:r>
+          </w:p>
+          <w:p>
+            <w:pPr>
+              <w:overflowPunct/>
+              <w:textAlignment w:val="auto"/>
+              <w:rPr>
+                <w:rFonts w:ascii="Courier New" w:hAnsi="Courier New" w:cs="Courier New"/>
+                <w:noProof/>
+              </w:rPr>
+            </w:pPr>
+            <w:r>
+              <w:rPr>
+                <w:rFonts w:ascii="Courier New" w:hAnsi="Courier New" w:cs="Courier New"/>
+                <w:noProof/>
+                <w:color w:val="808080"/>
+              </w:rPr>
+              <w:t>,</w:t>
+            </w:r>
+            <w:r>
+              <w:rPr>
+                <w:rFonts w:ascii="Courier New" w:hAnsi="Courier New" w:cs="Courier New"/>
+                <w:noProof/>
+              </w:rPr>
+              <w:t xml:space="preserve">ReminderCount </w:t>
+            </w:r>
+            <w:r>
+              <w:rPr>
+                <w:rFonts w:ascii="Courier New" w:hAnsi="Courier New" w:cs="Courier New"/>
+                <w:noProof/>
+                <w:color w:val="808080"/>
+              </w:rPr>
+              <w:t>=</w:t>
+            </w:r>
+            <w:r>
+              <w:rPr>
+                <w:rFonts w:ascii="Courier New" w:hAnsi="Courier New" w:cs="Courier New"/>
+                <w:noProof/>
+              </w:rPr>
+              <w:t xml:space="preserve"> 2</w:t>
+            </w:r>
+          </w:p>
+          <w:p>
+            <w:pPr>
+              <w:overflowPunct/>
+              <w:textAlignment w:val="auto"/>
+              <w:rPr>
+                <w:rFonts w:ascii="Courier New" w:hAnsi="Courier New" w:cs="Courier New"/>
+                <w:noProof/>
+                <w:color w:val="FF0000"/>
+              </w:rPr>
+            </w:pPr>
+            <w:r>
+              <w:rPr>
+                <w:rFonts w:ascii="Courier New" w:hAnsi="Courier New" w:cs="Courier New"/>
+                <w:noProof/>
+                <w:color w:val="808080"/>
+              </w:rPr>
+              <w:t>,</w:t>
+            </w:r>
+            <w:r>
+              <w:rPr>
+                <w:rFonts w:ascii="Courier New" w:hAnsi="Courier New" w:cs="Courier New"/>
+                <w:noProof/>
+              </w:rPr>
+              <w:t xml:space="preserve">NotificationDate </w:t>
+            </w:r>
+            <w:r>
+              <w:rPr>
+                <w:rFonts w:ascii="Courier New" w:hAnsi="Courier New" w:cs="Courier New"/>
+                <w:noProof/>
+                <w:color w:val="808080"/>
+              </w:rPr>
+              <w:t>=</w:t>
+            </w:r>
+            <w:r>
+              <w:rPr>
+                <w:rFonts w:ascii="Courier New" w:hAnsi="Courier New" w:cs="Courier New"/>
+                <w:noProof/>
+              </w:rPr>
+              <w:t xml:space="preserve"> </w:t>
+            </w:r>
+            <w:r>
+              <w:rPr>
+                <w:rFonts w:ascii="Courier New" w:hAnsi="Courier New" w:cs="Courier New"/>
+                <w:noProof/>
+                <w:color w:val="FF0000"/>
+              </w:rPr>
+              <w:t>'2016-02-15 11:06:40.980'</w:t>
+            </w:r>
+          </w:p>
+          <w:p>
+            <w:pPr>
+              <w:overflowPunct/>
+              <w:textAlignment w:val="auto"/>
+              <w:rPr>
+                <w:rFonts w:ascii="Courier New" w:hAnsi="Courier New" w:cs="Courier New"/>
+                <w:noProof/>
+                <w:color w:val="FF0000"/>
+              </w:rPr>
+            </w:pPr>
+            <w:r>
+              <w:rPr>
+                <w:rFonts w:ascii="Courier New" w:hAnsi="Courier New" w:cs="Courier New"/>
+                <w:noProof/>
+                <w:color w:val="808080"/>
+              </w:rPr>
+              <w:t>,</w:t>
+            </w:r>
+            <w:r>
+              <w:rPr>
+                <w:rFonts w:ascii="Courier New" w:hAnsi="Courier New" w:cs="Courier New"/>
+                <w:noProof/>
+              </w:rPr>
+              <w:t>[MgrReviewAutoDate]</w:t>
+            </w:r>
+            <w:r>
+              <w:rPr>
+                <w:rFonts w:ascii="Courier New" w:hAnsi="Courier New" w:cs="Courier New"/>
+                <w:noProof/>
+                <w:color w:val="808080"/>
+              </w:rPr>
+              <w:t>=</w:t>
+            </w:r>
+            <w:r>
+              <w:rPr>
+                <w:rFonts w:ascii="Courier New" w:hAnsi="Courier New" w:cs="Courier New"/>
+                <w:noProof/>
+              </w:rPr>
+              <w:t xml:space="preserve"> </w:t>
+            </w:r>
+            <w:r>
+              <w:rPr>
+                <w:rFonts w:ascii="Courier New" w:hAnsi="Courier New" w:cs="Courier New"/>
+                <w:noProof/>
+                <w:color w:val="FF0000"/>
+              </w:rPr>
+              <w:t>'2016-02-20 11:06:40.980'</w:t>
+            </w:r>
+          </w:p>
+          <w:p>
+            <w:pPr>
+              <w:overflowPunct/>
+              <w:textAlignment w:val="auto"/>
+              <w:rPr>
+                <w:rFonts w:ascii="Courier New" w:hAnsi="Courier New" w:cs="Courier New"/>
+                <w:noProof/>
+                <w:color w:val="FF0000"/>
+              </w:rPr>
+            </w:pPr>
+            <w:r>
+              <w:rPr>
+                <w:rFonts w:ascii="Courier New" w:hAnsi="Courier New" w:cs="Courier New"/>
+                <w:noProof/>
+                <w:color w:val="0000FF"/>
+              </w:rPr>
+              <w:t>where</w:t>
+            </w:r>
+            <w:r>
+              <w:rPr>
+                <w:rFonts w:ascii="Courier New" w:hAnsi="Courier New" w:cs="Courier New"/>
+                <w:noProof/>
+              </w:rPr>
+              <w:t xml:space="preserve"> FormName </w:t>
+            </w:r>
+            <w:r>
+              <w:rPr>
+                <w:rFonts w:ascii="Courier New" w:hAnsi="Courier New" w:cs="Courier New"/>
+                <w:noProof/>
+                <w:color w:val="808080"/>
+              </w:rPr>
+              <w:t>=</w:t>
+            </w:r>
+            <w:r>
+              <w:rPr>
+                <w:rFonts w:ascii="Courier New" w:hAnsi="Courier New" w:cs="Courier New"/>
+                <w:noProof/>
+              </w:rPr>
+              <w:t xml:space="preserve"> </w:t>
+            </w:r>
+            <w:r>
+              <w:rPr>
+                <w:rFonts w:ascii="Courier New" w:hAnsi="Courier New" w:cs="Courier New"/>
+                <w:noProof/>
+                <w:color w:val="FF0000"/>
+              </w:rPr>
+              <w:t>'eCL-cory.johnson-41595'</w:t>
+            </w:r>
+          </w:p>
+          <w:p>
+            <w:pPr>
+              <w:overflowPunct/>
+              <w:textAlignment w:val="auto"/>
+              <w:rPr>
+                <w:rFonts w:ascii="Courier New" w:hAnsi="Courier New" w:cs="Courier New"/>
+                <w:noProof/>
+                <w:color w:val="008000"/>
+              </w:rPr>
+            </w:pPr>
+          </w:p>
+          <w:p>
+            <w:pPr>
+              <w:overflowPunct/>
+              <w:textAlignment w:val="auto"/>
+              <w:rPr>
+                <w:rFonts w:ascii="Courier New" w:hAnsi="Courier New" w:cs="Courier New"/>
+                <w:noProof/>
+              </w:rPr>
+            </w:pPr>
+            <w:r>
+              <w:rPr>
+                <w:rFonts w:ascii="Courier New" w:hAnsi="Courier New" w:cs="Courier New"/>
+                <w:noProof/>
+              </w:rPr>
+              <w:t>Execute</w:t>
+            </w:r>
+            <w:r>
+              <w:rPr>
+                <w:rFonts w:ascii="Courier New" w:hAnsi="Courier New" w:cs="Courier New"/>
+                <w:noProof/>
+              </w:rPr>
+              <w:t xml:space="preserve"> the</w:t>
+            </w:r>
+            <w:r>
+              <w:rPr>
+                <w:rFonts w:ascii="Courier New" w:hAnsi="Courier New" w:cs="Courier New"/>
+                <w:noProof/>
+              </w:rPr>
+              <w:t xml:space="preserve"> </w:t>
+            </w:r>
+            <w:r>
+              <w:rPr>
+                <w:rFonts w:ascii="Courier New" w:hAnsi="Courier New" w:cs="Courier New"/>
+                <w:noProof/>
+              </w:rPr>
+              <w:t xml:space="preserve">stored </w:t>
+            </w:r>
+            <w:r>
+              <w:rPr>
+                <w:rFonts w:ascii="Courier New" w:hAnsi="Courier New" w:cs="Courier New"/>
+                <w:noProof/>
+              </w:rPr>
+              <w:t>procedure</w:t>
+            </w:r>
+            <w:r>
+              <w:rPr>
+                <w:rFonts w:ascii="Courier New" w:hAnsi="Courier New" w:cs="Courier New"/>
+                <w:noProof/>
+              </w:rPr>
+              <w:t xml:space="preserve"> </w:t>
+            </w:r>
+            <w:r>
+              <w:rPr>
+                <w:rFonts w:ascii="Courier New" w:hAnsi="Courier New" w:cs="Courier New"/>
+                <w:noProof/>
+              </w:rPr>
+              <w:t>–</w:t>
+            </w:r>
+            <w:r>
+              <w:rPr>
+                <w:rFonts w:ascii="Courier New" w:hAnsi="Courier New" w:cs="Courier New"/>
+                <w:noProof/>
+              </w:rPr>
+              <w:t xml:space="preserve"> [EC]</w:t>
+            </w:r>
+            <w:r>
+              <w:rPr>
+                <w:rFonts w:ascii="Courier New" w:hAnsi="Courier New" w:cs="Courier New"/>
+                <w:noProof/>
+              </w:rPr>
+              <w:t>.</w:t>
+            </w:r>
+            <w:r>
+              <w:rPr>
+                <w:rFonts w:ascii="Courier New" w:hAnsi="Courier New" w:cs="Courier New"/>
+                <w:noProof/>
+              </w:rPr>
+              <w:t>[sp_SelectCoaching4Reminder]</w:t>
+            </w:r>
+          </w:p>
+          <w:p>
+            <w:pPr>
+              <w:overflowPunct/>
+              <w:textAlignment w:val="auto"/>
+              <w:rPr>
+                <w:rFonts w:ascii="Courier New" w:hAnsi="Courier New" w:cs="Courier New"/>
+                <w:noProof/>
+                <w:color w:val="008000"/>
+              </w:rPr>
+            </w:pPr>
+          </w:p>
+          <w:p>
+            <w:pPr>
+              <w:overflowPunct/>
+              <w:textAlignment w:val="auto"/>
+              <w:rPr>
+                <w:rFonts w:ascii="Courier New" w:hAnsi="Courier New" w:cs="Courier New"/>
+                <w:noProof/>
+                <w:color w:val="008000"/>
+              </w:rPr>
+            </w:pPr>
+          </w:p>
+        </w:tc>
+        <w:tc>
+          <w:tcPr>
+            <w:tcW w:w="4500" w:type="dxa"/>
+          </w:tcPr>
+          <w:p>
+            <w:pPr>
+              <w:pStyle w:val="Header"/>
+              <w:tabs>
+                <w:tab w:val="clear" w:pos="4320"/>
+                <w:tab w:val="clear" w:pos="8640"/>
+              </w:tabs>
+              <w:spacing w:before="40" w:after="40"/>
+              <w:rPr>
+                <w:rFonts w:asciiTheme="minorHAnsi" w:hAnsiTheme="minorHAnsi"/>
+              </w:rPr>
+            </w:pPr>
+            <w:r>
+              <w:rPr>
+                <w:rFonts w:asciiTheme="minorHAnsi" w:hAnsiTheme="minorHAnsi"/>
+              </w:rPr>
+              <w:t>The Coaching log should not be selected for Reminder.</w:t>
+            </w:r>
+          </w:p>
+        </w:tc>
+        <w:tc>
+          <w:tcPr>
+            <w:tcW w:w="1260" w:type="dxa"/>
+          </w:tcPr>
+          <w:p>
+            <w:pPr>
+              <w:pStyle w:val="Header"/>
+              <w:tabs>
+                <w:tab w:val="clear" w:pos="4320"/>
+                <w:tab w:val="clear" w:pos="8640"/>
+              </w:tabs>
+              <w:spacing w:before="40" w:after="40"/>
+              <w:rPr>
+                <w:rFonts w:asciiTheme="minorHAnsi" w:hAnsiTheme="minorHAnsi"/>
+              </w:rPr>
+            </w:pPr>
+            <w:r>
+              <w:rPr>
+                <w:rFonts w:asciiTheme="minorHAnsi" w:hAnsiTheme="minorHAnsi"/>
+              </w:rPr>
+              <w:t>P</w:t>
+            </w:r>
+          </w:p>
+        </w:tc>
+        <w:tc>
+          <w:tcPr>
+            <w:tcW w:w="2880" w:type="dxa"/>
+          </w:tcPr>
+          <w:p>
+            <w:pPr>
+              <w:pStyle w:val="Header"/>
+              <w:tabs>
+                <w:tab w:val="clear" w:pos="4320"/>
+                <w:tab w:val="clear" w:pos="8640"/>
+              </w:tabs>
+              <w:spacing w:before="40" w:after="40"/>
+              <w:rPr>
+                <w:i/>
+              </w:rPr>
+            </w:pPr>
+            <w:r>
+              <w:rPr>
+                <w:i/>
+              </w:rPr>
+              <w:t>Test run on 3/2/2016</w:t>
+            </w:r>
+          </w:p>
+        </w:tc>
+      </w:tr>
+      <w:tr>
+        <w:tc>
+          <w:tcPr>
+            <w:tcW w:w="900" w:type="dxa"/>
+          </w:tcPr>
+          <w:p>
+            <w:pPr>
+              <w:pStyle w:val="Header"/>
+              <w:tabs>
+                <w:tab w:val="clear" w:pos="4320"/>
+                <w:tab w:val="clear" w:pos="8640"/>
+              </w:tabs>
+              <w:overflowPunct/>
+              <w:autoSpaceDE/>
+              <w:autoSpaceDN/>
+              <w:adjustRightInd/>
+              <w:spacing w:before="40" w:after="40"/>
+              <w:ind w:left="360"/>
+              <w:jc w:val="both"/>
+              <w:textAlignment w:val="auto"/>
+            </w:pPr>
+            <w:r>
+              <w:t>24.</w:t>
+            </w:r>
+          </w:p>
+        </w:tc>
+        <w:tc>
+          <w:tcPr>
+            <w:tcW w:w="3960" w:type="dxa"/>
+          </w:tcPr>
+          <w:p>
+            <w:pPr>
+              <w:overflowPunct/>
+              <w:textAlignment w:val="auto"/>
+              <w:rPr>
+                <w:rFonts w:ascii="Courier New" w:hAnsi="Courier New" w:cs="Courier New"/>
+                <w:noProof/>
+                <w:color w:val="008000"/>
+              </w:rPr>
+            </w:pPr>
+            <w:r>
+              <w:rPr>
+                <w:rFonts w:ascii="Courier New" w:hAnsi="Courier New" w:cs="Courier New"/>
+                <w:noProof/>
+                <w:color w:val="008000"/>
+              </w:rPr>
+              <w:t>--Testing Reset functionality of Reminder attributes after OMR(LCS) Mgr review.</w:t>
+            </w:r>
+          </w:p>
+          <w:p>
+            <w:pPr>
+              <w:overflowPunct/>
+              <w:textAlignment w:val="auto"/>
+              <w:rPr>
+                <w:rFonts w:ascii="Courier New" w:hAnsi="Courier New" w:cs="Courier New"/>
+                <w:noProof/>
+                <w:color w:val="008000"/>
+              </w:rPr>
+            </w:pPr>
+          </w:p>
+          <w:p>
+            <w:pPr>
+              <w:overflowPunct/>
+              <w:textAlignment w:val="auto"/>
+              <w:rPr>
+                <w:rFonts w:ascii="Courier New" w:hAnsi="Courier New" w:cs="Courier New"/>
+                <w:noProof/>
+                <w:color w:val="008000"/>
+              </w:rPr>
+            </w:pPr>
+            <w:r>
+              <w:rPr>
+                <w:rFonts w:ascii="Courier New" w:hAnsi="Courier New" w:cs="Courier New"/>
+                <w:noProof/>
+                <w:color w:val="008000"/>
+              </w:rPr>
+              <w:t>Select an LCS OMR Log that has had reminder attributes populated. (i.e. reminder(s) have been sent to Manager.</w:t>
+            </w:r>
+          </w:p>
+          <w:p>
+            <w:pPr>
+              <w:overflowPunct/>
+              <w:textAlignment w:val="auto"/>
+              <w:rPr>
+                <w:rFonts w:ascii="Courier New" w:hAnsi="Courier New" w:cs="Courier New"/>
+                <w:noProof/>
+                <w:color w:val="008000"/>
+              </w:rPr>
+            </w:pPr>
+          </w:p>
+          <w:p>
+            <w:pPr>
+              <w:overflowPunct/>
+              <w:textAlignment w:val="auto"/>
+              <w:rPr>
+                <w:rFonts w:ascii="Courier New" w:hAnsi="Courier New" w:cs="Courier New"/>
+                <w:noProof/>
+                <w:color w:val="008000"/>
+              </w:rPr>
+            </w:pPr>
+            <w:r>
+              <w:rPr>
+                <w:rFonts w:ascii="Courier New" w:hAnsi="Courier New" w:cs="Courier New"/>
+                <w:noProof/>
+                <w:color w:val="008000"/>
+              </w:rPr>
+              <w:t>Complete Manager review.</w:t>
+            </w:r>
+          </w:p>
+          <w:p>
+            <w:pPr>
+              <w:overflowPunct/>
+              <w:textAlignment w:val="auto"/>
+              <w:rPr>
+                <w:rFonts w:ascii="Courier New" w:hAnsi="Courier New" w:cs="Courier New"/>
+                <w:noProof/>
+                <w:color w:val="008000"/>
+              </w:rPr>
+            </w:pPr>
+          </w:p>
+          <w:p>
+            <w:pPr>
+              <w:overflowPunct/>
+              <w:textAlignment w:val="auto"/>
+              <w:rPr>
+                <w:rFonts w:ascii="Courier New" w:hAnsi="Courier New" w:cs="Courier New"/>
+                <w:noProof/>
+                <w:color w:val="0000FF"/>
+              </w:rPr>
+            </w:pPr>
+            <w:r>
+              <w:rPr>
+                <w:rFonts w:ascii="Courier New" w:hAnsi="Courier New" w:cs="Courier New"/>
+                <w:noProof/>
+                <w:color w:val="0000FF"/>
+              </w:rPr>
+              <w:lastRenderedPageBreak/>
+              <w:t>DECLARE</w:t>
+            </w:r>
+            <w:r>
+              <w:rPr>
+                <w:rFonts w:ascii="Courier New" w:hAnsi="Courier New" w:cs="Courier New"/>
+                <w:noProof/>
+              </w:rPr>
+              <w:tab/>
+              <w:t xml:space="preserve">@return_value </w:t>
+            </w:r>
+            <w:r>
+              <w:rPr>
+                <w:rFonts w:ascii="Courier New" w:hAnsi="Courier New" w:cs="Courier New"/>
+                <w:noProof/>
+                <w:color w:val="0000FF"/>
+              </w:rPr>
+              <w:t>int</w:t>
+            </w:r>
+          </w:p>
+          <w:p>
+            <w:pPr>
+              <w:overflowPunct/>
+              <w:textAlignment w:val="auto"/>
+              <w:rPr>
+                <w:rFonts w:ascii="Courier New" w:hAnsi="Courier New" w:cs="Courier New"/>
+                <w:noProof/>
+                <w:color w:val="0000FF"/>
+              </w:rPr>
+            </w:pPr>
+          </w:p>
+          <w:p>
+            <w:pPr>
+              <w:overflowPunct/>
+              <w:textAlignment w:val="auto"/>
+              <w:rPr>
+                <w:rFonts w:ascii="Courier New" w:hAnsi="Courier New" w:cs="Courier New"/>
+                <w:noProof/>
+              </w:rPr>
+            </w:pPr>
+            <w:r>
+              <w:rPr>
+                <w:rFonts w:ascii="Courier New" w:hAnsi="Courier New" w:cs="Courier New"/>
+                <w:noProof/>
+                <w:color w:val="0000FF"/>
+              </w:rPr>
+              <w:t>EXEC</w:t>
+            </w:r>
+            <w:r>
+              <w:rPr>
+                <w:rFonts w:ascii="Courier New" w:hAnsi="Courier New" w:cs="Courier New"/>
+                <w:noProof/>
+              </w:rPr>
+              <w:tab/>
+              <w:t xml:space="preserve">@return_value </w:t>
+            </w:r>
+            <w:r>
+              <w:rPr>
+                <w:rFonts w:ascii="Courier New" w:hAnsi="Courier New" w:cs="Courier New"/>
+                <w:noProof/>
+                <w:color w:val="808080"/>
+              </w:rPr>
+              <w:t>=</w:t>
+            </w:r>
+            <w:r>
+              <w:rPr>
+                <w:rFonts w:ascii="Courier New" w:hAnsi="Courier New" w:cs="Courier New"/>
+                <w:noProof/>
+              </w:rPr>
+              <w:t xml:space="preserve"> [EC]</w:t>
+            </w:r>
+            <w:r>
+              <w:rPr>
+                <w:rFonts w:ascii="Courier New" w:hAnsi="Courier New" w:cs="Courier New"/>
+                <w:noProof/>
+                <w:color w:val="808080"/>
+              </w:rPr>
+              <w:t>.</w:t>
+            </w:r>
+            <w:r>
+              <w:rPr>
+                <w:rFonts w:ascii="Courier New" w:hAnsi="Courier New" w:cs="Courier New"/>
+                <w:noProof/>
+              </w:rPr>
+              <w:t>[sp_Update5Review_Coaching_Log]</w:t>
+            </w:r>
+          </w:p>
+          <w:p>
+            <w:pPr>
+              <w:overflowPunct/>
+              <w:textAlignment w:val="auto"/>
+              <w:rPr>
+                <w:rFonts w:ascii="Courier New" w:hAnsi="Courier New" w:cs="Courier New"/>
+                <w:noProof/>
+                <w:color w:val="808080"/>
+              </w:rPr>
+            </w:pPr>
+            <w:r>
+              <w:rPr>
+                <w:rFonts w:ascii="Courier New" w:hAnsi="Courier New" w:cs="Courier New"/>
+                <w:noProof/>
+                <w:color w:val="0000FF"/>
+              </w:rPr>
+              <w:tab/>
+            </w:r>
+            <w:r>
+              <w:rPr>
+                <w:rFonts w:ascii="Courier New" w:hAnsi="Courier New" w:cs="Courier New"/>
+                <w:noProof/>
+                <w:color w:val="0000FF"/>
+              </w:rPr>
+              <w:tab/>
+            </w:r>
+            <w:r>
+              <w:rPr>
+                <w:rFonts w:ascii="Courier New" w:hAnsi="Courier New" w:cs="Courier New"/>
+                <w:noProof/>
+              </w:rPr>
+              <w:t xml:space="preserve">@nvcFormID </w:t>
+            </w:r>
+            <w:r>
+              <w:rPr>
+                <w:rFonts w:ascii="Courier New" w:hAnsi="Courier New" w:cs="Courier New"/>
+                <w:noProof/>
+                <w:color w:val="808080"/>
+              </w:rPr>
+              <w:t>=</w:t>
+            </w:r>
+            <w:r>
+              <w:rPr>
+                <w:rFonts w:ascii="Courier New" w:hAnsi="Courier New" w:cs="Courier New"/>
+                <w:noProof/>
+              </w:rPr>
+              <w:t xml:space="preserve"> </w:t>
+            </w:r>
+            <w:r>
+              <w:rPr>
+                <w:rFonts w:ascii="Courier New" w:hAnsi="Courier New" w:cs="Courier New"/>
+                <w:noProof/>
+                <w:color w:val="FF0000"/>
+              </w:rPr>
+              <w:t>N'eCL-erick.medina-41234'</w:t>
+            </w:r>
+            <w:r>
+              <w:rPr>
+                <w:rFonts w:ascii="Courier New" w:hAnsi="Courier New" w:cs="Courier New"/>
+                <w:noProof/>
+                <w:color w:val="808080"/>
+              </w:rPr>
+              <w:t>,</w:t>
+            </w:r>
+          </w:p>
+          <w:p>
+            <w:pPr>
+              <w:overflowPunct/>
+              <w:textAlignment w:val="auto"/>
+              <w:rPr>
+                <w:rFonts w:ascii="Courier New" w:hAnsi="Courier New" w:cs="Courier New"/>
+                <w:noProof/>
+                <w:color w:val="808080"/>
+              </w:rPr>
+            </w:pPr>
+            <w:r>
+              <w:rPr>
+                <w:rFonts w:ascii="Courier New" w:hAnsi="Courier New" w:cs="Courier New"/>
+                <w:noProof/>
+              </w:rPr>
+              <w:tab/>
+            </w:r>
+            <w:r>
+              <w:rPr>
+                <w:rFonts w:ascii="Courier New" w:hAnsi="Courier New" w:cs="Courier New"/>
+                <w:noProof/>
+              </w:rPr>
+              <w:tab/>
+              <w:t xml:space="preserve">@nvcFormStatus </w:t>
+            </w:r>
+            <w:r>
+              <w:rPr>
+                <w:rFonts w:ascii="Courier New" w:hAnsi="Courier New" w:cs="Courier New"/>
+                <w:noProof/>
+                <w:color w:val="808080"/>
+              </w:rPr>
+              <w:t>=</w:t>
+            </w:r>
+            <w:r>
+              <w:rPr>
+                <w:rFonts w:ascii="Courier New" w:hAnsi="Courier New" w:cs="Courier New"/>
+                <w:noProof/>
+              </w:rPr>
+              <w:t xml:space="preserve"> </w:t>
+            </w:r>
+            <w:r>
+              <w:rPr>
+                <w:rFonts w:ascii="Courier New" w:hAnsi="Courier New" w:cs="Courier New"/>
+                <w:noProof/>
+                <w:color w:val="FF0000"/>
+              </w:rPr>
+              <w:t>N'Pending Supervisor Review'</w:t>
+            </w:r>
+            <w:r>
+              <w:rPr>
+                <w:rFonts w:ascii="Courier New" w:hAnsi="Courier New" w:cs="Courier New"/>
+                <w:noProof/>
+                <w:color w:val="808080"/>
+              </w:rPr>
+              <w:t>,</w:t>
+            </w:r>
+          </w:p>
+          <w:p>
+            <w:pPr>
+              <w:overflowPunct/>
+              <w:textAlignment w:val="auto"/>
+              <w:rPr>
+                <w:rFonts w:ascii="Courier New" w:hAnsi="Courier New" w:cs="Courier New"/>
+                <w:noProof/>
+                <w:color w:val="808080"/>
+              </w:rPr>
+            </w:pPr>
+            <w:r>
+              <w:rPr>
+                <w:rFonts w:ascii="Courier New" w:hAnsi="Courier New" w:cs="Courier New"/>
+                <w:noProof/>
+              </w:rPr>
+              <w:tab/>
+            </w:r>
+            <w:r>
+              <w:rPr>
+                <w:rFonts w:ascii="Courier New" w:hAnsi="Courier New" w:cs="Courier New"/>
+                <w:noProof/>
+              </w:rPr>
+              <w:tab/>
+              <w:t xml:space="preserve">@nvcstrReasonNotCoachable </w:t>
+            </w:r>
+            <w:r>
+              <w:rPr>
+                <w:rFonts w:ascii="Courier New" w:hAnsi="Courier New" w:cs="Courier New"/>
+                <w:noProof/>
+                <w:color w:val="808080"/>
+              </w:rPr>
+              <w:t>=</w:t>
+            </w:r>
+            <w:r>
+              <w:rPr>
+                <w:rFonts w:ascii="Courier New" w:hAnsi="Courier New" w:cs="Courier New"/>
+                <w:noProof/>
+              </w:rPr>
+              <w:t xml:space="preserve"> </w:t>
+            </w:r>
+            <w:r>
+              <w:rPr>
+                <w:rFonts w:ascii="Courier New" w:hAnsi="Courier New" w:cs="Courier New"/>
+                <w:noProof/>
+                <w:color w:val="FF0000"/>
+              </w:rPr>
+              <w:t>N'Other'</w:t>
+            </w:r>
+            <w:r>
+              <w:rPr>
+                <w:rFonts w:ascii="Courier New" w:hAnsi="Courier New" w:cs="Courier New"/>
+                <w:noProof/>
+                <w:color w:val="808080"/>
+              </w:rPr>
+              <w:t>,</w:t>
+            </w:r>
+          </w:p>
+          <w:p>
+            <w:pPr>
+              <w:overflowPunct/>
+              <w:textAlignment w:val="auto"/>
+              <w:rPr>
+                <w:rFonts w:ascii="Courier New" w:hAnsi="Courier New" w:cs="Courier New"/>
+                <w:noProof/>
+                <w:color w:val="808080"/>
+              </w:rPr>
+            </w:pPr>
+            <w:r>
+              <w:rPr>
+                <w:rFonts w:ascii="Courier New" w:hAnsi="Courier New" w:cs="Courier New"/>
+                <w:noProof/>
+              </w:rPr>
+              <w:tab/>
+            </w:r>
+            <w:r>
+              <w:rPr>
+                <w:rFonts w:ascii="Courier New" w:hAnsi="Courier New" w:cs="Courier New"/>
+                <w:noProof/>
+              </w:rPr>
+              <w:tab/>
+              <w:t xml:space="preserve">@nvcReviewerLanID </w:t>
+            </w:r>
+            <w:r>
+              <w:rPr>
+                <w:rFonts w:ascii="Courier New" w:hAnsi="Courier New" w:cs="Courier New"/>
+                <w:noProof/>
+                <w:color w:val="808080"/>
+              </w:rPr>
+              <w:t>=</w:t>
+            </w:r>
+            <w:r>
+              <w:rPr>
+                <w:rFonts w:ascii="Courier New" w:hAnsi="Courier New" w:cs="Courier New"/>
+                <w:noProof/>
+              </w:rPr>
+              <w:t xml:space="preserve"> </w:t>
+            </w:r>
+            <w:r>
+              <w:rPr>
+                <w:rFonts w:ascii="Courier New" w:hAnsi="Courier New" w:cs="Courier New"/>
+                <w:noProof/>
+                <w:color w:val="FF0000"/>
+              </w:rPr>
+              <w:t>N'susmitha.palacherla'</w:t>
+            </w:r>
+            <w:r>
+              <w:rPr>
+                <w:rFonts w:ascii="Courier New" w:hAnsi="Courier New" w:cs="Courier New"/>
+                <w:noProof/>
+                <w:color w:val="808080"/>
+              </w:rPr>
+              <w:t>,</w:t>
+            </w:r>
+          </w:p>
+          <w:p>
+            <w:pPr>
+              <w:overflowPunct/>
+              <w:textAlignment w:val="auto"/>
+              <w:rPr>
+                <w:rFonts w:ascii="Courier New" w:hAnsi="Courier New" w:cs="Courier New"/>
+                <w:noProof/>
+                <w:color w:val="808080"/>
+              </w:rPr>
+            </w:pPr>
+            <w:r>
+              <w:rPr>
+                <w:rFonts w:ascii="Courier New" w:hAnsi="Courier New" w:cs="Courier New"/>
+                <w:noProof/>
+              </w:rPr>
+              <w:tab/>
+            </w:r>
+            <w:r>
+              <w:rPr>
+                <w:rFonts w:ascii="Courier New" w:hAnsi="Courier New" w:cs="Courier New"/>
+                <w:noProof/>
+              </w:rPr>
+              <w:tab/>
+              <w:t xml:space="preserve">@dtmReviewAutoDate </w:t>
+            </w:r>
+            <w:r>
+              <w:rPr>
+                <w:rFonts w:ascii="Courier New" w:hAnsi="Courier New" w:cs="Courier New"/>
+                <w:noProof/>
+                <w:color w:val="808080"/>
+              </w:rPr>
+              <w:t>=</w:t>
+            </w:r>
+            <w:r>
+              <w:rPr>
+                <w:rFonts w:ascii="Courier New" w:hAnsi="Courier New" w:cs="Courier New"/>
+                <w:noProof/>
+              </w:rPr>
+              <w:t xml:space="preserve"> </w:t>
+            </w:r>
+            <w:r>
+              <w:rPr>
+                <w:rFonts w:ascii="Courier New" w:hAnsi="Courier New" w:cs="Courier New"/>
+                <w:noProof/>
+                <w:color w:val="FF0000"/>
+              </w:rPr>
+              <w:t>N'2016-03-02 12:07:40.980'</w:t>
+            </w:r>
+            <w:r>
+              <w:rPr>
+                <w:rFonts w:ascii="Courier New" w:hAnsi="Courier New" w:cs="Courier New"/>
+                <w:noProof/>
+                <w:color w:val="808080"/>
+              </w:rPr>
+              <w:t>,</w:t>
+            </w:r>
+          </w:p>
+          <w:p>
+            <w:pPr>
+              <w:overflowPunct/>
+              <w:textAlignment w:val="auto"/>
+              <w:rPr>
+                <w:rFonts w:ascii="Courier New" w:hAnsi="Courier New" w:cs="Courier New"/>
+                <w:noProof/>
+                <w:color w:val="808080"/>
+              </w:rPr>
+            </w:pPr>
+            <w:r>
+              <w:rPr>
+                <w:rFonts w:ascii="Courier New" w:hAnsi="Courier New" w:cs="Courier New"/>
+                <w:noProof/>
+              </w:rPr>
+              <w:tab/>
+            </w:r>
+            <w:r>
+              <w:rPr>
+                <w:rFonts w:ascii="Courier New" w:hAnsi="Courier New" w:cs="Courier New"/>
+                <w:noProof/>
+              </w:rPr>
+              <w:tab/>
+              <w:t xml:space="preserve">@dtmReviewManualDate </w:t>
+            </w:r>
+            <w:r>
+              <w:rPr>
+                <w:rFonts w:ascii="Courier New" w:hAnsi="Courier New" w:cs="Courier New"/>
+                <w:noProof/>
+                <w:color w:val="808080"/>
+              </w:rPr>
+              <w:t>=</w:t>
+            </w:r>
+            <w:r>
+              <w:rPr>
+                <w:rFonts w:ascii="Courier New" w:hAnsi="Courier New" w:cs="Courier New"/>
+                <w:noProof/>
+              </w:rPr>
+              <w:t xml:space="preserve"> </w:t>
+            </w:r>
+            <w:r>
+              <w:rPr>
+                <w:rFonts w:ascii="Courier New" w:hAnsi="Courier New" w:cs="Courier New"/>
+                <w:noProof/>
+                <w:color w:val="FF0000"/>
+              </w:rPr>
+              <w:t>N'2016-03-02 12:07:40.980'</w:t>
+            </w:r>
+            <w:r>
+              <w:rPr>
+                <w:rFonts w:ascii="Courier New" w:hAnsi="Courier New" w:cs="Courier New"/>
+                <w:noProof/>
+                <w:color w:val="808080"/>
+              </w:rPr>
+              <w:t>,</w:t>
+            </w:r>
+          </w:p>
+          <w:p>
+            <w:pPr>
+              <w:overflowPunct/>
+              <w:textAlignment w:val="auto"/>
+              <w:rPr>
+                <w:rFonts w:ascii="Courier New" w:hAnsi="Courier New" w:cs="Courier New"/>
+                <w:noProof/>
+                <w:color w:val="808080"/>
+              </w:rPr>
+            </w:pPr>
+            <w:r>
+              <w:rPr>
+                <w:rFonts w:ascii="Courier New" w:hAnsi="Courier New" w:cs="Courier New"/>
+                <w:noProof/>
+              </w:rPr>
+              <w:tab/>
+            </w:r>
+            <w:r>
+              <w:rPr>
+                <w:rFonts w:ascii="Courier New" w:hAnsi="Courier New" w:cs="Courier New"/>
+                <w:noProof/>
+              </w:rPr>
+              <w:tab/>
+              <w:t xml:space="preserve">@bitisCoachingRequired </w:t>
+            </w:r>
+            <w:r>
+              <w:rPr>
+                <w:rFonts w:ascii="Courier New" w:hAnsi="Courier New" w:cs="Courier New"/>
+                <w:noProof/>
+                <w:color w:val="808080"/>
+              </w:rPr>
+              <w:t>=</w:t>
+            </w:r>
+            <w:r>
+              <w:rPr>
+                <w:rFonts w:ascii="Courier New" w:hAnsi="Courier New" w:cs="Courier New"/>
+                <w:noProof/>
+              </w:rPr>
+              <w:t xml:space="preserve"> 0</w:t>
+            </w:r>
+            <w:r>
+              <w:rPr>
+                <w:rFonts w:ascii="Courier New" w:hAnsi="Courier New" w:cs="Courier New"/>
+                <w:noProof/>
+                <w:color w:val="808080"/>
+              </w:rPr>
+              <w:t>,</w:t>
+            </w:r>
+          </w:p>
+          <w:p>
+            <w:pPr>
+              <w:overflowPunct/>
+              <w:textAlignment w:val="auto"/>
+              <w:rPr>
+                <w:rFonts w:ascii="Courier New" w:hAnsi="Courier New" w:cs="Courier New"/>
+                <w:noProof/>
+                <w:color w:val="808080"/>
+              </w:rPr>
+            </w:pPr>
+            <w:r>
+              <w:rPr>
+                <w:rFonts w:ascii="Courier New" w:hAnsi="Courier New" w:cs="Courier New"/>
+                <w:noProof/>
+              </w:rPr>
+              <w:tab/>
+            </w:r>
+            <w:r>
+              <w:rPr>
+                <w:rFonts w:ascii="Courier New" w:hAnsi="Courier New" w:cs="Courier New"/>
+                <w:noProof/>
+              </w:rPr>
+              <w:tab/>
+              <w:t xml:space="preserve">@nvcReviewerNotes </w:t>
+            </w:r>
+            <w:r>
+              <w:rPr>
+                <w:rFonts w:ascii="Courier New" w:hAnsi="Courier New" w:cs="Courier New"/>
+                <w:noProof/>
+                <w:color w:val="808080"/>
+              </w:rPr>
+              <w:t>=</w:t>
+            </w:r>
+            <w:r>
+              <w:rPr>
+                <w:rFonts w:ascii="Courier New" w:hAnsi="Courier New" w:cs="Courier New"/>
+                <w:noProof/>
+              </w:rPr>
+              <w:t xml:space="preserve"> </w:t>
+            </w:r>
+            <w:r>
+              <w:rPr>
+                <w:rFonts w:ascii="Courier New" w:hAnsi="Courier New" w:cs="Courier New"/>
+                <w:noProof/>
+                <w:color w:val="FF0000"/>
+              </w:rPr>
+              <w:t>N'Not Coachable'</w:t>
+            </w:r>
+            <w:r>
+              <w:rPr>
+                <w:rFonts w:ascii="Courier New" w:hAnsi="Courier New" w:cs="Courier New"/>
+                <w:noProof/>
+                <w:color w:val="808080"/>
+              </w:rPr>
+              <w:t>,</w:t>
+            </w:r>
+          </w:p>
+          <w:p>
+            <w:pPr>
+              <w:overflowPunct/>
+              <w:textAlignment w:val="auto"/>
+              <w:rPr>
+                <w:rFonts w:ascii="Courier New" w:hAnsi="Courier New" w:cs="Courier New"/>
+                <w:noProof/>
+                <w:color w:val="808080"/>
+              </w:rPr>
+            </w:pPr>
+            <w:r>
+              <w:rPr>
+                <w:rFonts w:ascii="Courier New" w:hAnsi="Courier New" w:cs="Courier New"/>
+                <w:noProof/>
+              </w:rPr>
+              <w:tab/>
+            </w:r>
+            <w:r>
+              <w:rPr>
+                <w:rFonts w:ascii="Courier New" w:hAnsi="Courier New" w:cs="Courier New"/>
+                <w:noProof/>
+              </w:rPr>
+              <w:tab/>
+              <w:t xml:space="preserve">@nvctxtReasonNotCoachable </w:t>
+            </w:r>
+            <w:r>
+              <w:rPr>
+                <w:rFonts w:ascii="Courier New" w:hAnsi="Courier New" w:cs="Courier New"/>
+                <w:noProof/>
+                <w:color w:val="808080"/>
+              </w:rPr>
+              <w:t>=</w:t>
+            </w:r>
+            <w:r>
+              <w:rPr>
+                <w:rFonts w:ascii="Courier New" w:hAnsi="Courier New" w:cs="Courier New"/>
+                <w:noProof/>
+              </w:rPr>
+              <w:t xml:space="preserve"> </w:t>
+            </w:r>
+            <w:r>
+              <w:rPr>
+                <w:rFonts w:ascii="Courier New" w:hAnsi="Courier New" w:cs="Courier New"/>
+                <w:noProof/>
+                <w:color w:val="808080"/>
+              </w:rPr>
+              <w:t>NULL</w:t>
+            </w:r>
+          </w:p>
+          <w:p>
+            <w:pPr>
+              <w:overflowPunct/>
+              <w:textAlignment w:val="auto"/>
+              <w:rPr>
+                <w:rFonts w:ascii="Courier New" w:hAnsi="Courier New" w:cs="Courier New"/>
+                <w:noProof/>
+                <w:color w:val="808080"/>
+              </w:rPr>
+            </w:pPr>
+          </w:p>
+          <w:p>
+            <w:pPr>
+              <w:overflowPunct/>
+              <w:textAlignment w:val="auto"/>
+              <w:rPr>
+                <w:rFonts w:ascii="Courier New" w:hAnsi="Courier New" w:cs="Courier New"/>
+                <w:noProof/>
+              </w:rPr>
+            </w:pPr>
+            <w:r>
+              <w:rPr>
+                <w:rFonts w:ascii="Courier New" w:hAnsi="Courier New" w:cs="Courier New"/>
+                <w:noProof/>
+                <w:color w:val="0000FF"/>
+              </w:rPr>
+              <w:t>SELECT</w:t>
+            </w:r>
+            <w:r>
+              <w:rPr>
+                <w:rFonts w:ascii="Courier New" w:hAnsi="Courier New" w:cs="Courier New"/>
+                <w:noProof/>
+              </w:rPr>
+              <w:tab/>
+            </w:r>
+            <w:r>
+              <w:rPr>
+                <w:rFonts w:ascii="Courier New" w:hAnsi="Courier New" w:cs="Courier New"/>
+                <w:noProof/>
+                <w:color w:val="FF0000"/>
+              </w:rPr>
+              <w:t>'Return Value'</w:t>
+            </w:r>
+            <w:r>
+              <w:rPr>
+                <w:rFonts w:ascii="Courier New" w:hAnsi="Courier New" w:cs="Courier New"/>
+                <w:noProof/>
+              </w:rPr>
+              <w:t xml:space="preserve"> </w:t>
+            </w:r>
+            <w:r>
+              <w:rPr>
+                <w:rFonts w:ascii="Courier New" w:hAnsi="Courier New" w:cs="Courier New"/>
+                <w:noProof/>
+                <w:color w:val="808080"/>
+              </w:rPr>
+              <w:t>=</w:t>
+            </w:r>
+            <w:r>
+              <w:rPr>
+                <w:rFonts w:ascii="Courier New" w:hAnsi="Courier New" w:cs="Courier New"/>
+                <w:noProof/>
+              </w:rPr>
+              <w:t xml:space="preserve"> @return_value</w:t>
+            </w:r>
+          </w:p>
+          <w:p>
+            <w:pPr>
+              <w:overflowPunct/>
+              <w:textAlignment w:val="auto"/>
+              <w:rPr>
+                <w:rFonts w:ascii="Courier New" w:hAnsi="Courier New" w:cs="Courier New"/>
+                <w:noProof/>
+              </w:rPr>
+            </w:pPr>
+          </w:p>
+          <w:p>
+            <w:pPr>
+              <w:overflowPunct/>
+              <w:textAlignment w:val="auto"/>
+              <w:rPr>
+                <w:rFonts w:ascii="Courier New" w:hAnsi="Courier New" w:cs="Courier New"/>
+                <w:noProof/>
+                <w:color w:val="0000FF"/>
+              </w:rPr>
+            </w:pPr>
+            <w:r>
+              <w:rPr>
+                <w:rFonts w:ascii="Courier New" w:hAnsi="Courier New" w:cs="Courier New"/>
+                <w:noProof/>
+                <w:color w:val="0000FF"/>
+              </w:rPr>
+              <w:t>GO</w:t>
+            </w:r>
+          </w:p>
+          <w:p>
+            <w:pPr>
+              <w:overflowPunct/>
+              <w:textAlignment w:val="auto"/>
+              <w:rPr>
+                <w:rFonts w:ascii="Courier New" w:hAnsi="Courier New" w:cs="Courier New"/>
+                <w:noProof/>
+                <w:color w:val="008000"/>
+              </w:rPr>
+            </w:pPr>
+          </w:p>
+          <w:p>
+            <w:pPr>
+              <w:overflowPunct/>
+              <w:textAlignment w:val="auto"/>
+              <w:rPr>
+                <w:rFonts w:ascii="Courier New" w:hAnsi="Courier New" w:cs="Courier New"/>
+                <w:noProof/>
+                <w:color w:val="008000"/>
+              </w:rPr>
+            </w:pPr>
+            <w:r>
+              <w:rPr>
+                <w:rFonts w:ascii="Courier New" w:hAnsi="Courier New" w:cs="Courier New"/>
+                <w:noProof/>
+                <w:color w:val="008000"/>
+              </w:rPr>
+              <w:t>Then verify reminder attributes log.</w:t>
+            </w:r>
+          </w:p>
+          <w:p>
+            <w:pPr>
+              <w:overflowPunct/>
+              <w:textAlignment w:val="auto"/>
+              <w:rPr>
+                <w:rFonts w:ascii="Courier New" w:hAnsi="Courier New" w:cs="Courier New"/>
+                <w:noProof/>
+                <w:color w:val="008000"/>
+              </w:rPr>
+            </w:pPr>
+          </w:p>
+          <w:p>
+            <w:pPr>
+              <w:overflowPunct/>
+              <w:textAlignment w:val="auto"/>
+              <w:rPr>
+                <w:rFonts w:ascii="Courier New" w:hAnsi="Courier New" w:cs="Courier New"/>
+                <w:noProof/>
+                <w:color w:val="008000"/>
+              </w:rPr>
+            </w:pPr>
+            <w:r>
+              <w:rPr>
+                <w:rFonts w:ascii="Courier New" w:hAnsi="Courier New" w:cs="Courier New"/>
+                <w:noProof/>
+                <w:color w:val="0000FF"/>
+              </w:rPr>
+              <w:lastRenderedPageBreak/>
+              <w:t>select</w:t>
+            </w:r>
+            <w:r>
+              <w:rPr>
+                <w:rFonts w:ascii="Courier New" w:hAnsi="Courier New" w:cs="Courier New"/>
+                <w:noProof/>
+              </w:rPr>
+              <w:t xml:space="preserve"> </w:t>
+            </w:r>
+            <w:r>
+              <w:rPr>
+                <w:rFonts w:ascii="Courier New" w:hAnsi="Courier New" w:cs="Courier New"/>
+                <w:noProof/>
+                <w:color w:val="808080"/>
+              </w:rPr>
+              <w:t>*</w:t>
+            </w:r>
+            <w:r>
+              <w:rPr>
+                <w:rFonts w:ascii="Courier New" w:hAnsi="Courier New" w:cs="Courier New"/>
+                <w:noProof/>
+              </w:rPr>
+              <w:t xml:space="preserve"> </w:t>
+            </w:r>
+            <w:r>
+              <w:rPr>
+                <w:rFonts w:ascii="Courier New" w:hAnsi="Courier New" w:cs="Courier New"/>
+                <w:noProof/>
+                <w:color w:val="0000FF"/>
+              </w:rPr>
+              <w:t>from</w:t>
+            </w:r>
+            <w:r>
+              <w:rPr>
+                <w:rFonts w:ascii="Courier New" w:hAnsi="Courier New" w:cs="Courier New"/>
+                <w:noProof/>
+              </w:rPr>
+              <w:t xml:space="preserve"> ec</w:t>
+            </w:r>
+            <w:r>
+              <w:rPr>
+                <w:rFonts w:ascii="Courier New" w:hAnsi="Courier New" w:cs="Courier New"/>
+                <w:noProof/>
+                <w:color w:val="808080"/>
+              </w:rPr>
+              <w:t>.</w:t>
+            </w:r>
+            <w:r>
+              <w:rPr>
+                <w:rFonts w:ascii="Courier New" w:hAnsi="Courier New" w:cs="Courier New"/>
+                <w:noProof/>
+              </w:rPr>
+              <w:t xml:space="preserve">Coaching_Log </w:t>
+            </w:r>
+            <w:r>
+              <w:rPr>
+                <w:rFonts w:ascii="Courier New" w:hAnsi="Courier New" w:cs="Courier New"/>
+                <w:noProof/>
+                <w:color w:val="0000FF"/>
+              </w:rPr>
+              <w:t>where</w:t>
+            </w:r>
+            <w:r>
+              <w:rPr>
+                <w:rFonts w:ascii="Courier New" w:hAnsi="Courier New" w:cs="Courier New"/>
+                <w:noProof/>
+              </w:rPr>
+              <w:t xml:space="preserve"> formname </w:t>
+            </w:r>
+            <w:r>
+              <w:rPr>
+                <w:rFonts w:ascii="Courier New" w:hAnsi="Courier New" w:cs="Courier New"/>
+                <w:noProof/>
+                <w:color w:val="808080"/>
+              </w:rPr>
+              <w:t>=</w:t>
+            </w:r>
+            <w:r>
+              <w:rPr>
+                <w:rFonts w:ascii="Courier New" w:hAnsi="Courier New" w:cs="Courier New"/>
+                <w:noProof/>
+              </w:rPr>
+              <w:t xml:space="preserve"> </w:t>
+            </w:r>
+            <w:r>
+              <w:rPr>
+                <w:rFonts w:ascii="Courier New" w:hAnsi="Courier New" w:cs="Courier New"/>
+                <w:noProof/>
+                <w:color w:val="FF0000"/>
+              </w:rPr>
+              <w:t>'eCL-erick.medina-41234'</w:t>
+            </w:r>
+          </w:p>
+          <w:p>
+            <w:pPr>
+              <w:overflowPunct/>
+              <w:textAlignment w:val="auto"/>
+              <w:rPr>
+                <w:rFonts w:ascii="Courier New" w:hAnsi="Courier New" w:cs="Courier New"/>
+                <w:noProof/>
+                <w:color w:val="008000"/>
+              </w:rPr>
+            </w:pPr>
+          </w:p>
+        </w:tc>
+        <w:tc>
+          <w:tcPr>
+            <w:tcW w:w="4500" w:type="dxa"/>
+          </w:tcPr>
+          <w:p>
+            <w:pPr>
+              <w:pStyle w:val="Header"/>
+              <w:tabs>
+                <w:tab w:val="clear" w:pos="4320"/>
+                <w:tab w:val="clear" w:pos="8640"/>
+              </w:tabs>
+              <w:spacing w:before="40" w:after="40"/>
+              <w:rPr>
+                <w:rFonts w:asciiTheme="minorHAnsi" w:hAnsiTheme="minorHAnsi"/>
+              </w:rPr>
+            </w:pPr>
+            <w:r>
+              <w:rPr>
+                <w:rFonts w:asciiTheme="minorHAnsi" w:hAnsiTheme="minorHAnsi"/>
+              </w:rPr>
+              <w:lastRenderedPageBreak/>
+              <w:t xml:space="preserve">The Reminder attributes should be reset to </w:t>
+            </w:r>
+          </w:p>
+          <w:p>
+            <w:pPr>
+              <w:overflowPunct/>
+              <w:textAlignment w:val="auto"/>
+              <w:rPr>
+                <w:rFonts w:ascii="Courier New" w:hAnsi="Courier New" w:cs="Courier New"/>
+                <w:noProof/>
+                <w:color w:val="808080"/>
+              </w:rPr>
+            </w:pPr>
+            <w:r>
+              <w:rPr>
+                <w:rFonts w:ascii="Courier New" w:hAnsi="Courier New" w:cs="Courier New"/>
+                <w:noProof/>
+              </w:rPr>
+              <w:t xml:space="preserve">ReminderSent </w:t>
+            </w:r>
+            <w:r>
+              <w:rPr>
+                <w:rFonts w:ascii="Courier New" w:hAnsi="Courier New" w:cs="Courier New"/>
+                <w:noProof/>
+                <w:color w:val="808080"/>
+              </w:rPr>
+              <w:t>=</w:t>
+            </w:r>
+            <w:r>
+              <w:rPr>
+                <w:rFonts w:ascii="Courier New" w:hAnsi="Courier New" w:cs="Courier New"/>
+                <w:noProof/>
+              </w:rPr>
+              <w:t xml:space="preserve"> 0</w:t>
+            </w:r>
+            <w:r>
+              <w:rPr>
+                <w:rFonts w:ascii="Courier New" w:hAnsi="Courier New" w:cs="Courier New"/>
+                <w:noProof/>
+                <w:color w:val="808080"/>
+              </w:rPr>
+              <w:t>,</w:t>
+            </w:r>
+          </w:p>
+          <w:p>
+            <w:pPr>
+              <w:overflowPunct/>
+              <w:textAlignment w:val="auto"/>
+              <w:rPr>
+                <w:rFonts w:ascii="Courier New" w:hAnsi="Courier New" w:cs="Courier New"/>
+                <w:noProof/>
+                <w:color w:val="808080"/>
+              </w:rPr>
+            </w:pPr>
+            <w:r>
+              <w:rPr>
+                <w:rFonts w:ascii="Courier New" w:hAnsi="Courier New" w:cs="Courier New"/>
+                <w:noProof/>
+              </w:rPr>
+              <w:t xml:space="preserve">ReminderDate </w:t>
+            </w:r>
+            <w:r>
+              <w:rPr>
+                <w:rFonts w:ascii="Courier New" w:hAnsi="Courier New" w:cs="Courier New"/>
+                <w:noProof/>
+                <w:color w:val="808080"/>
+              </w:rPr>
+              <w:t>=</w:t>
+            </w:r>
+            <w:r>
+              <w:rPr>
+                <w:rFonts w:ascii="Courier New" w:hAnsi="Courier New" w:cs="Courier New"/>
+                <w:noProof/>
+              </w:rPr>
+              <w:t xml:space="preserve"> </w:t>
+            </w:r>
+            <w:r>
+              <w:rPr>
+                <w:rFonts w:ascii="Courier New" w:hAnsi="Courier New" w:cs="Courier New"/>
+                <w:noProof/>
+                <w:color w:val="808080"/>
+              </w:rPr>
+              <w:t>NULL,</w:t>
+            </w:r>
+          </w:p>
+          <w:p>
+            <w:pPr>
+              <w:pStyle w:val="Header"/>
+              <w:tabs>
+                <w:tab w:val="clear" w:pos="4320"/>
+                <w:tab w:val="clear" w:pos="8640"/>
+              </w:tabs>
+              <w:spacing w:before="40" w:after="40"/>
+              <w:rPr>
+                <w:rFonts w:asciiTheme="minorHAnsi" w:hAnsiTheme="minorHAnsi"/>
+              </w:rPr>
+            </w:pPr>
+            <w:r>
+              <w:rPr>
+                <w:rFonts w:ascii="Courier New" w:hAnsi="Courier New" w:cs="Courier New"/>
+                <w:noProof/>
+              </w:rPr>
+              <w:t xml:space="preserve">ReminderCount </w:t>
+            </w:r>
+            <w:r>
+              <w:rPr>
+                <w:rFonts w:ascii="Courier New" w:hAnsi="Courier New" w:cs="Courier New"/>
+                <w:noProof/>
+                <w:color w:val="808080"/>
+              </w:rPr>
+              <w:t>=</w:t>
+            </w:r>
+            <w:r>
+              <w:rPr>
+                <w:rFonts w:ascii="Courier New" w:hAnsi="Courier New" w:cs="Courier New"/>
+                <w:noProof/>
+              </w:rPr>
+              <w:t xml:space="preserve"> 0</w:t>
+            </w:r>
+          </w:p>
+        </w:tc>
+        <w:tc>
+          <w:tcPr>
+            <w:tcW w:w="1260" w:type="dxa"/>
+          </w:tcPr>
+          <w:p>
+            <w:pPr>
+              <w:pStyle w:val="Header"/>
+              <w:tabs>
+                <w:tab w:val="clear" w:pos="4320"/>
+                <w:tab w:val="clear" w:pos="8640"/>
+              </w:tabs>
+              <w:spacing w:before="40" w:after="40"/>
+              <w:rPr>
+                <w:rFonts w:asciiTheme="minorHAnsi" w:hAnsiTheme="minorHAnsi"/>
+              </w:rPr>
+            </w:pPr>
           </w:p>
         </w:tc>
         <w:tc>
@@ -18381,8 +23322,13 @@
               <w:rPr>
                 <w:rFonts w:asciiTheme="minorHAnsi" w:hAnsiTheme="minorHAnsi"/>
               </w:rPr>
-              <w:lastRenderedPageBreak/>
               <w:t>Notes</w:t>
+            </w:r>
+            <w:r>
+              <w:rPr>
+                <w:rFonts w:asciiTheme="minorHAnsi" w:hAnsiTheme="minorHAnsi"/>
+              </w:rPr>
+              <w:t xml:space="preserve"> and data Prep</w:t>
             </w:r>
           </w:p>
         </w:tc>
@@ -18558,7 +23504,23 @@
                 <w:noProof/>
                 <w:color w:val="FF0000"/>
               </w:rPr>
-              <w:t>'Active'</w:t>
+              <w:t>'</w:t>
+            </w:r>
+            <w:r>
+              <w:rPr>
+                <w:rFonts w:ascii="Courier New" w:hAnsi="Courier New" w:cs="Courier New"/>
+                <w:noProof/>
+                <w:color w:val="FF0000"/>
+              </w:rPr>
+              <w:t>Open</w:t>
+            </w:r>
+            <w:r>
+              <w:rPr>
+                <w:rFonts w:ascii="Courier New" w:hAnsi="Courier New" w:cs="Courier New"/>
+                <w:noProof/>
+                <w:color w:val="FF0000"/>
+              </w:rPr>
+              <w:t>'</w:t>
             </w:r>
           </w:p>
           <w:p>
@@ -18834,7 +23796,23 @@
                 <w:noProof/>
                 <w:color w:val="FF0000"/>
               </w:rPr>
-              <w:t>'Active'</w:t>
+              <w:t>'</w:t>
+            </w:r>
+            <w:r>
+              <w:rPr>
+                <w:rFonts w:ascii="Courier New" w:hAnsi="Courier New" w:cs="Courier New"/>
+                <w:noProof/>
+                <w:color w:val="FF0000"/>
+              </w:rPr>
+              <w:t>Open</w:t>
+            </w:r>
+            <w:r>
+              <w:rPr>
+                <w:rFonts w:ascii="Courier New" w:hAnsi="Courier New" w:cs="Courier New"/>
+                <w:noProof/>
+                <w:color w:val="FF0000"/>
+              </w:rPr>
+              <w:t>'</w:t>
             </w:r>
           </w:p>
           <w:p>
@@ -18903,6 +23881,7 @@
                 <w:rFonts w:ascii="Courier New" w:hAnsi="Courier New" w:cs="Courier New"/>
                 <w:noProof/>
               </w:rPr>
+              <w:lastRenderedPageBreak/>
               <w:t xml:space="preserve">  </w:t>
             </w:r>
             <w:r>
@@ -19064,38 +24043,7 @@
               <w:t>-- EmpID from above select</w:t>
             </w:r>
           </w:p>
-          <w:p>
-            <w:pPr>
-              <w:overflowPunct/>
-              <w:textAlignment w:val="auto"/>
-              <w:rPr>
-                <w:rFonts w:ascii="Courier New" w:hAnsi="Courier New" w:cs="Courier New"/>
-                <w:noProof/>
-                <w:color w:val="008000"/>
-              </w:rPr>
-            </w:pPr>
-          </w:p>
-          <w:p>
-            <w:pPr>
-              <w:overflowPunct/>
-              <w:textAlignment w:val="auto"/>
-              <w:rPr>
-                <w:rFonts w:ascii="Courier New" w:hAnsi="Courier New" w:cs="Courier New"/>
-                <w:noProof/>
-                <w:color w:val="FF0000"/>
-              </w:rPr>
-            </w:pPr>
-          </w:p>
-          <w:p>
-            <w:r>
-              <w:rPr>
-                <w:rFonts w:ascii="Courier New" w:hAnsi="Courier New" w:cs="Courier New"/>
-                <w:noProof/>
-                <w:color w:val="008000"/>
-              </w:rPr>
-              <w:t>--Now record is ready for starting test.</w:t>
-            </w:r>
-          </w:p>
+          <w:p/>
         </w:tc>
       </w:tr>
     </w:tbl>
@@ -19161,7 +24109,6 @@
               <w:rPr>
                 <w:b/>
               </w:rPr>
-              <w:lastRenderedPageBreak/>
               <w:t>TEST#</w:t>
             </w:r>
           </w:p>
@@ -19316,14 +24263,9 @@
               <w:ind w:left="360"/>
               <w:jc w:val="both"/>
               <w:textAlignment w:val="auto"/>
-              <w:rPr>
-                <w:i/>
-              </w:rPr>
-            </w:pPr>
-            <w:r>
-              <w:rPr>
-                <w:i/>
-              </w:rPr>
+            </w:pPr>
+            <w:r>
+              <w:lastRenderedPageBreak/>
               <w:t>1.</w:t>
             </w:r>
           </w:p>
@@ -19920,8 +24862,6 @@
               </w:rPr>
               <w:t>open</w:t>
             </w:r>
-            <w:bookmarkStart w:id="15" w:name="_GoBack"/>
-            <w:bookmarkEnd w:id="15"/>
             <w:r>
               <w:rPr>
                 <w:rFonts w:asciiTheme="minorHAnsi" w:hAnsiTheme="minorHAnsi"/>
@@ -20057,11 +24997,14 @@
               </w:rPr>
             </w:pPr>
             <w:r>
+              <w:lastRenderedPageBreak/>
+              <w:t>2</w:t>
+            </w:r>
+            <w:r>
               <w:rPr>
                 <w:i/>
               </w:rPr>
-              <w:lastRenderedPageBreak/>
-              <w:t>2.</w:t>
+              <w:t>.</w:t>
             </w:r>
           </w:p>
         </w:tc>
@@ -20868,7 +25811,7 @@
         <w:sz w:val="18"/>
         <w:szCs w:val="18"/>
       </w:rPr>
-      <w:t>11</w:t>
+      <w:t>2</w:t>
     </w:r>
     <w:r>
       <w:rPr>
@@ -20917,7 +25860,7 @@
         <w:sz w:val="18"/>
         <w:szCs w:val="18"/>
       </w:rPr>
-      <w:t>27</w:t>
+      <w:t>35</w:t>
     </w:r>
     <w:r>
       <w:rPr>
@@ -21173,6 +26116,119 @@
 <file path=word/numbering.xml><?xml version="1.0" encoding="utf-8"?>
 <w:numbering xmlns:wpc="http://schemas.microsoft.com/office/word/2010/wordprocessingCanvas" xmlns:mc="http://schemas.openxmlformats.org/markup-compatibility/2006" xmlns:o="urn:schemas-microsoft-com:office:office" xmlns:r="http://schemas.openxmlformats.org/officeDocument/2006/relationships" xmlns:m="http://schemas.openxmlformats.org/officeDocument/2006/math" xmlns:v="urn:schemas-microsoft-com:vml" xmlns:wp14="http://schemas.microsoft.com/office/word/2010/wordprocessingDrawing" xmlns:wp="http://schemas.openxmlformats.org/drawingml/2006/wordprocessingDrawing" xmlns:w10="urn:schemas-microsoft-com:office:word" xmlns:w="http://schemas.openxmlformats.org/wordprocessingml/2006/main" xmlns:w14="http://schemas.microsoft.com/office/word/2010/wordml" xmlns:wpg="http://schemas.microsoft.com/office/word/2010/wordprocessingGroup" xmlns:wpi="http://schemas.microsoft.com/office/word/2010/wordprocessingInk" xmlns:wne="http://schemas.microsoft.com/office/word/2006/wordml" xmlns:wps="http://schemas.microsoft.com/office/word/2010/wordprocessingShape" mc:Ignorable="w14 wp14">
   <w:abstractNum w:abstractNumId="0">
+    <w:nsid w:val="26AB25B4"/>
+    <w:multiLevelType w:val="hybridMultilevel"/>
+    <w:tmpl w:val="3E188EDE"/>
+    <w:lvl w:ilvl="0" w:tplc="A6AE023E">
+      <w:start w:val="4"/>
+      <w:numFmt w:val="bullet"/>
+      <w:lvlText w:val=""/>
+      <w:lvlJc w:val="left"/>
+      <w:pPr>
+        <w:ind w:left="720" w:hanging="360"/>
+      </w:pPr>
+      <w:rPr>
+        <w:rFonts w:ascii="Wingdings" w:eastAsia="Times New Roman" w:hAnsi="Wingdings" w:cs="Courier New" w:hint="default"/>
+      </w:rPr>
+    </w:lvl>
+    <w:lvl w:ilvl="1" w:tplc="04090003" w:tentative="1">
+      <w:start w:val="1"/>
+      <w:numFmt w:val="bullet"/>
+      <w:lvlText w:val="o"/>
+      <w:lvlJc w:val="left"/>
+      <w:pPr>
+        <w:ind w:left="1440" w:hanging="360"/>
+      </w:pPr>
+      <w:rPr>
+        <w:rFonts w:ascii="Courier New" w:hAnsi="Courier New" w:cs="Courier New" w:hint="default"/>
+      </w:rPr>
+    </w:lvl>
+    <w:lvl w:ilvl="2" w:tplc="04090005" w:tentative="1">
+      <w:start w:val="1"/>
+      <w:numFmt w:val="bullet"/>
+      <w:lvlText w:val=""/>
+      <w:lvlJc w:val="left"/>
+      <w:pPr>
+        <w:ind w:left="2160" w:hanging="360"/>
+      </w:pPr>
+      <w:rPr>
+        <w:rFonts w:ascii="Wingdings" w:hAnsi="Wingdings" w:hint="default"/>
+      </w:rPr>
+    </w:lvl>
+    <w:lvl w:ilvl="3" w:tplc="04090001" w:tentative="1">
+      <w:start w:val="1"/>
+      <w:numFmt w:val="bullet"/>
+      <w:lvlText w:val=""/>
+      <w:lvlJc w:val="left"/>
+      <w:pPr>
+        <w:ind w:left="2880" w:hanging="360"/>
+      </w:pPr>
+      <w:rPr>
+        <w:rFonts w:ascii="Symbol" w:hAnsi="Symbol" w:hint="default"/>
+      </w:rPr>
+    </w:lvl>
+    <w:lvl w:ilvl="4" w:tplc="04090003" w:tentative="1">
+      <w:start w:val="1"/>
+      <w:numFmt w:val="bullet"/>
+      <w:lvlText w:val="o"/>
+      <w:lvlJc w:val="left"/>
+      <w:pPr>
+        <w:ind w:left="3600" w:hanging="360"/>
+      </w:pPr>
+      <w:rPr>
+        <w:rFonts w:ascii="Courier New" w:hAnsi="Courier New" w:cs="Courier New" w:hint="default"/>
+      </w:rPr>
+    </w:lvl>
+    <w:lvl w:ilvl="5" w:tplc="04090005" w:tentative="1">
+      <w:start w:val="1"/>
+      <w:numFmt w:val="bullet"/>
+      <w:lvlText w:val=""/>
+      <w:lvlJc w:val="left"/>
+      <w:pPr>
+        <w:ind w:left="4320" w:hanging="360"/>
+      </w:pPr>
+      <w:rPr>
+        <w:rFonts w:ascii="Wingdings" w:hAnsi="Wingdings" w:hint="default"/>
+      </w:rPr>
+    </w:lvl>
+    <w:lvl w:ilvl="6" w:tplc="04090001" w:tentative="1">
+      <w:start w:val="1"/>
+      <w:numFmt w:val="bullet"/>
+      <w:lvlText w:val=""/>
+      <w:lvlJc w:val="left"/>
+      <w:pPr>
+        <w:ind w:left="5040" w:hanging="360"/>
+      </w:pPr>
+      <w:rPr>
+        <w:rFonts w:ascii="Symbol" w:hAnsi="Symbol" w:hint="default"/>
+      </w:rPr>
+    </w:lvl>
+    <w:lvl w:ilvl="7" w:tplc="04090003" w:tentative="1">
+      <w:start w:val="1"/>
+      <w:numFmt w:val="bullet"/>
+      <w:lvlText w:val="o"/>
+      <w:lvlJc w:val="left"/>
+      <w:pPr>
+        <w:ind w:left="5760" w:hanging="360"/>
+      </w:pPr>
+      <w:rPr>
+        <w:rFonts w:ascii="Courier New" w:hAnsi="Courier New" w:cs="Courier New" w:hint="default"/>
+      </w:rPr>
+    </w:lvl>
+    <w:lvl w:ilvl="8" w:tplc="04090005" w:tentative="1">
+      <w:start w:val="1"/>
+      <w:numFmt w:val="bullet"/>
+      <w:lvlText w:val=""/>
+      <w:lvlJc w:val="left"/>
+      <w:pPr>
+        <w:ind w:left="6480" w:hanging="360"/>
+      </w:pPr>
+      <w:rPr>
+        <w:rFonts w:ascii="Wingdings" w:hAnsi="Wingdings" w:hint="default"/>
+      </w:rPr>
+    </w:lvl>
+  </w:abstractNum>
+  <w:abstractNum w:abstractNumId="1">
     <w:nsid w:val="2CE9330F"/>
     <w:multiLevelType w:val="hybridMultilevel"/>
     <w:tmpl w:val="CA2EF298"/>
@@ -21261,7 +26317,7 @@
       </w:pPr>
     </w:lvl>
   </w:abstractNum>
-  <w:abstractNum w:abstractNumId="1">
+  <w:abstractNum w:abstractNumId="2">
     <w:nsid w:val="3B9A3BBD"/>
     <w:multiLevelType w:val="hybridMultilevel"/>
     <w:tmpl w:val="CE7AA8CA"/>
@@ -21347,7 +26403,7 @@
       </w:pPr>
     </w:lvl>
   </w:abstractNum>
-  <w:abstractNum w:abstractNumId="2">
+  <w:abstractNum w:abstractNumId="3">
     <w:nsid w:val="4B443458"/>
     <w:multiLevelType w:val="hybridMultilevel"/>
     <w:tmpl w:val="064E2054"/>
@@ -21433,7 +26489,7 @@
       </w:pPr>
     </w:lvl>
   </w:abstractNum>
-  <w:abstractNum w:abstractNumId="3">
+  <w:abstractNum w:abstractNumId="4">
     <w:nsid w:val="4E5C7770"/>
     <w:multiLevelType w:val="hybridMultilevel"/>
     <w:tmpl w:val="A0F2ED22"/>
@@ -21549,7 +26605,7 @@
       </w:pPr>
     </w:lvl>
   </w:abstractNum>
-  <w:abstractNum w:abstractNumId="4">
+  <w:abstractNum w:abstractNumId="5">
     <w:nsid w:val="6D5F26CD"/>
     <w:multiLevelType w:val="hybridMultilevel"/>
     <w:tmpl w:val="A0F2ED22"/>
@@ -21666,19 +26722,22 @@
     </w:lvl>
   </w:abstractNum>
   <w:num w:numId="1">
+    <w:abstractNumId w:val="4"/>
+  </w:num>
+  <w:num w:numId="2">
+    <w:abstractNumId w:val="1"/>
+  </w:num>
+  <w:num w:numId="3">
+    <w:abstractNumId w:val="2"/>
+  </w:num>
+  <w:num w:numId="4">
+    <w:abstractNumId w:val="5"/>
+  </w:num>
+  <w:num w:numId="5">
     <w:abstractNumId w:val="3"/>
   </w:num>
-  <w:num w:numId="2">
+  <w:num w:numId="6">
     <w:abstractNumId w:val="0"/>
-  </w:num>
-  <w:num w:numId="3">
-    <w:abstractNumId w:val="1"/>
-  </w:num>
-  <w:num w:numId="4">
-    <w:abstractNumId w:val="4"/>
-  </w:num>
-  <w:num w:numId="5">
-    <w:abstractNumId w:val="2"/>
   </w:num>
   <w:numIdMacAtCleanup w:val="4"/>
 </w:numbering>
@@ -23388,7 +28447,7 @@
 </file>
 
 <file path=customXml/itemProps1.xml><?xml version="1.0" encoding="utf-8"?>
-<ds:datastoreItem xmlns:ds="http://schemas.openxmlformats.org/officeDocument/2006/customXml" ds:itemID="{EC0E0633-FE87-4C7F-B274-5970CBA09DA9}">
+<ds:datastoreItem xmlns:ds="http://schemas.openxmlformats.org/officeDocument/2006/customXml" ds:itemID="{35F307F5-6E4C-4C5D-823B-E47BDD3B92BE}">
   <ds:schemaRefs>
     <ds:schemaRef ds:uri="http://schemas.openxmlformats.org/officeDocument/2006/bibliography"/>
   </ds:schemaRefs>

--- a/Unit Test/CCO_eCoaching_Script_Notification_UTD.docx
+++ b/Unit Test/CCO_eCoaching_Script_Notification_UTD.docx
@@ -274,7 +274,7 @@
           <w:sz w:val="18"/>
           <w:szCs w:val="18"/>
         </w:rPr>
-        <w:t>March 2, 2016</w:t>
+        <w:t>March 8, 2016</w:t>
       </w:r>
       <w:r>
         <w:rPr>
@@ -1174,6 +1174,191 @@
           </w:p>
         </w:tc>
       </w:tr>
+      <w:tr>
+        <w:tc>
+          <w:tcPr>
+            <w:tcW w:w="1440" w:type="dxa"/>
+            <w:tcBorders>
+              <w:top w:val="single" w:sz="6" w:space="0" w:color="C0C0C0"/>
+              <w:left w:val="single" w:sz="6" w:space="0" w:color="C0C0C0"/>
+              <w:bottom w:val="single" w:sz="6" w:space="0" w:color="C0C0C0"/>
+              <w:right w:val="single" w:sz="6" w:space="0" w:color="C0C0C0"/>
+            </w:tcBorders>
+          </w:tcPr>
+          <w:p>
+            <w:pPr>
+              <w:pStyle w:val="hdr1"/>
+              <w:ind w:left="0"/>
+              <w:rPr>
+                <w:rFonts w:asciiTheme="minorHAnsi" w:hAnsiTheme="minorHAnsi"/>
+                <w:i w:val="0"/>
+                <w:sz w:val="20"/>
+              </w:rPr>
+            </w:pPr>
+            <w:r>
+              <w:rPr>
+                <w:rFonts w:asciiTheme="minorHAnsi" w:hAnsiTheme="minorHAnsi"/>
+                <w:i w:val="0"/>
+                <w:sz w:val="20"/>
+              </w:rPr>
+              <w:t>3/8/2016</w:t>
+            </w:r>
+          </w:p>
+        </w:tc>
+        <w:tc>
+          <w:tcPr>
+            <w:tcW w:w="1998" w:type="dxa"/>
+            <w:tcBorders>
+              <w:top w:val="single" w:sz="6" w:space="0" w:color="C0C0C0"/>
+              <w:left w:val="single" w:sz="6" w:space="0" w:color="C0C0C0"/>
+              <w:bottom w:val="single" w:sz="6" w:space="0" w:color="C0C0C0"/>
+              <w:right w:val="single" w:sz="6" w:space="0" w:color="C0C0C0"/>
+            </w:tcBorders>
+          </w:tcPr>
+          <w:p>
+            <w:pPr>
+              <w:rPr>
+                <w:rFonts w:asciiTheme="minorHAnsi" w:hAnsiTheme="minorHAnsi"/>
+              </w:rPr>
+            </w:pPr>
+            <w:r>
+              <w:rPr>
+                <w:rFonts w:asciiTheme="minorHAnsi" w:hAnsiTheme="minorHAnsi"/>
+              </w:rPr>
+              <w:t>4.2</w:t>
+            </w:r>
+          </w:p>
+        </w:tc>
+        <w:tc>
+          <w:tcPr>
+            <w:tcW w:w="5220" w:type="dxa"/>
+            <w:tcBorders>
+              <w:top w:val="single" w:sz="6" w:space="0" w:color="C0C0C0"/>
+              <w:left w:val="single" w:sz="6" w:space="0" w:color="C0C0C0"/>
+              <w:bottom w:val="single" w:sz="6" w:space="0" w:color="C0C0C0"/>
+              <w:right w:val="single" w:sz="6" w:space="0" w:color="C0C0C0"/>
+            </w:tcBorders>
+          </w:tcPr>
+          <w:p>
+            <w:pPr>
+              <w:rPr>
+                <w:rFonts w:asciiTheme="minorHAnsi" w:hAnsiTheme="minorHAnsi"/>
+              </w:rPr>
+            </w:pPr>
+            <w:r>
+              <w:rPr>
+                <w:rFonts w:asciiTheme="minorHAnsi" w:hAnsiTheme="minorHAnsi"/>
+              </w:rPr>
+              <w:t xml:space="preserve">TFS 2182 – </w:t>
+            </w:r>
+            <w:r>
+              <w:rPr>
+                <w:rFonts w:asciiTheme="minorHAnsi" w:hAnsiTheme="minorHAnsi"/>
+              </w:rPr>
+              <w:t xml:space="preserve">Update LCS reminder recipients to Review </w:t>
+            </w:r>
+            <w:proofErr w:type="spellStart"/>
+            <w:r>
+              <w:rPr>
+                <w:rFonts w:asciiTheme="minorHAnsi" w:hAnsiTheme="minorHAnsi"/>
+              </w:rPr>
+              <w:t>Mgrs</w:t>
+            </w:r>
+            <w:proofErr w:type="spellEnd"/>
+            <w:r>
+              <w:rPr>
+                <w:rFonts w:asciiTheme="minorHAnsi" w:hAnsiTheme="minorHAnsi"/>
+              </w:rPr>
+              <w:t xml:space="preserve"> and their Sups</w:t>
+            </w:r>
+            <w:r>
+              <w:rPr>
+                <w:rFonts w:asciiTheme="minorHAnsi" w:hAnsiTheme="minorHAnsi"/>
+              </w:rPr>
+              <w:t xml:space="preserve"> -</w:t>
+            </w:r>
+            <w:r>
+              <w:rPr>
+                <w:rFonts w:asciiTheme="minorHAnsi" w:hAnsiTheme="minorHAnsi"/>
+              </w:rPr>
+              <w:t xml:space="preserve">– Updates to </w:t>
+            </w:r>
+          </w:p>
+          <w:p>
+            <w:pPr>
+              <w:rPr>
+                <w:rFonts w:asciiTheme="minorHAnsi" w:hAnsiTheme="minorHAnsi"/>
+              </w:rPr>
+            </w:pPr>
+            <w:r>
+              <w:rPr>
+                <w:rFonts w:asciiTheme="minorHAnsi" w:hAnsiTheme="minorHAnsi"/>
+              </w:rPr>
+              <w:t>S</w:t>
+            </w:r>
+            <w:r>
+              <w:rPr>
+                <w:rFonts w:asciiTheme="minorHAnsi" w:hAnsiTheme="minorHAnsi"/>
+              </w:rPr>
+              <w:t>ection</w:t>
+            </w:r>
+            <w:r>
+              <w:rPr>
+                <w:rFonts w:asciiTheme="minorHAnsi" w:hAnsiTheme="minorHAnsi"/>
+              </w:rPr>
+              <w:t xml:space="preserve"> </w:t>
+            </w:r>
+            <w:r>
+              <w:rPr>
+                <w:rFonts w:asciiTheme="minorHAnsi" w:hAnsiTheme="minorHAnsi"/>
+              </w:rPr>
+              <w:t>3</w:t>
+            </w:r>
+            <w:r>
+              <w:rPr>
+                <w:rFonts w:asciiTheme="minorHAnsi" w:hAnsiTheme="minorHAnsi"/>
+              </w:rPr>
+              <w:t xml:space="preserve"> – Added test case</w:t>
+            </w:r>
+            <w:r>
+              <w:rPr>
+                <w:rFonts w:asciiTheme="minorHAnsi" w:hAnsiTheme="minorHAnsi"/>
+              </w:rPr>
+              <w:t xml:space="preserve"> 3.25</w:t>
+            </w:r>
+          </w:p>
+        </w:tc>
+        <w:tc>
+          <w:tcPr>
+            <w:tcW w:w="2970" w:type="dxa"/>
+            <w:tcBorders>
+              <w:top w:val="single" w:sz="6" w:space="0" w:color="C0C0C0"/>
+              <w:left w:val="single" w:sz="6" w:space="0" w:color="C0C0C0"/>
+              <w:bottom w:val="single" w:sz="6" w:space="0" w:color="C0C0C0"/>
+              <w:right w:val="single" w:sz="6" w:space="0" w:color="C0C0C0"/>
+            </w:tcBorders>
+          </w:tcPr>
+          <w:p>
+            <w:pPr>
+              <w:pStyle w:val="hdr1"/>
+              <w:ind w:left="0"/>
+              <w:rPr>
+                <w:rFonts w:asciiTheme="minorHAnsi" w:hAnsiTheme="minorHAnsi"/>
+                <w:i w:val="0"/>
+                <w:sz w:val="20"/>
+              </w:rPr>
+            </w:pPr>
+            <w:r>
+              <w:rPr>
+                <w:rFonts w:asciiTheme="minorHAnsi" w:hAnsiTheme="minorHAnsi"/>
+                <w:i w:val="0"/>
+                <w:sz w:val="20"/>
+              </w:rPr>
+              <w:t>Susmitha Palacherla</w:t>
+            </w:r>
+          </w:p>
+        </w:tc>
+      </w:tr>
     </w:tbl>
     <w:p>
       <w:pPr>
@@ -22847,6 +23032,247 @@
           </w:p>
         </w:tc>
       </w:tr>
+      <w:tr>
+        <w:tc>
+          <w:tcPr>
+            <w:tcW w:w="900" w:type="dxa"/>
+          </w:tcPr>
+          <w:p>
+            <w:pPr>
+              <w:pStyle w:val="Header"/>
+              <w:tabs>
+                <w:tab w:val="clear" w:pos="4320"/>
+                <w:tab w:val="clear" w:pos="8640"/>
+              </w:tabs>
+              <w:overflowPunct/>
+              <w:autoSpaceDE/>
+              <w:autoSpaceDN/>
+              <w:adjustRightInd/>
+              <w:spacing w:before="40" w:after="40"/>
+              <w:ind w:left="360"/>
+              <w:jc w:val="both"/>
+              <w:textAlignment w:val="auto"/>
+            </w:pPr>
+            <w:r>
+              <w:lastRenderedPageBreak/>
+              <w:t>25.</w:t>
+            </w:r>
+          </w:p>
+        </w:tc>
+        <w:tc>
+          <w:tcPr>
+            <w:tcW w:w="3960" w:type="dxa"/>
+          </w:tcPr>
+          <w:p>
+            <w:pPr>
+              <w:overflowPunct/>
+              <w:textAlignment w:val="auto"/>
+              <w:rPr>
+                <w:rFonts w:ascii="Courier New" w:hAnsi="Courier New" w:cs="Courier New"/>
+                <w:noProof/>
+                <w:color w:val="008000"/>
+              </w:rPr>
+            </w:pPr>
+            <w:r>
+              <w:rPr>
+                <w:rFonts w:ascii="Courier New" w:hAnsi="Courier New" w:cs="Courier New"/>
+                <w:noProof/>
+                <w:color w:val="008000"/>
+              </w:rPr>
+              <w:t>Verify that LCS Pending Manager email reminders are going to Review Mgrs and their Hierarchy Sups for CC on subsequent reminders.</w:t>
+            </w:r>
+          </w:p>
+          <w:p>
+            <w:pPr>
+              <w:overflowPunct/>
+              <w:textAlignment w:val="auto"/>
+              <w:rPr>
+                <w:rFonts w:ascii="Courier New" w:hAnsi="Courier New" w:cs="Courier New"/>
+                <w:noProof/>
+                <w:color w:val="008000"/>
+              </w:rPr>
+            </w:pPr>
+            <w:r>
+              <w:rPr>
+                <w:rFonts w:ascii="Courier New" w:hAnsi="Courier New" w:cs="Courier New"/>
+                <w:noProof/>
+                <w:color w:val="008000"/>
+              </w:rPr>
+              <w:t>All others should remain unchanged.</w:t>
+            </w:r>
+          </w:p>
+          <w:p>
+            <w:pPr>
+              <w:overflowPunct/>
+              <w:textAlignment w:val="auto"/>
+              <w:rPr>
+                <w:rFonts w:ascii="Courier New" w:hAnsi="Courier New" w:cs="Courier New"/>
+                <w:noProof/>
+                <w:color w:val="008000"/>
+              </w:rPr>
+            </w:pPr>
+          </w:p>
+          <w:p>
+            <w:pPr>
+              <w:overflowPunct/>
+              <w:textAlignment w:val="auto"/>
+              <w:rPr>
+                <w:rFonts w:ascii="Courier New" w:hAnsi="Courier New" w:cs="Courier New"/>
+                <w:noProof/>
+                <w:color w:val="008000"/>
+              </w:rPr>
+            </w:pPr>
+            <w:r>
+              <w:rPr>
+                <w:rFonts w:ascii="Courier New" w:hAnsi="Courier New" w:cs="Courier New"/>
+                <w:noProof/>
+                <w:color w:val="008000"/>
+              </w:rPr>
+              <w:t>Update some LCS and non LCS logs to have 345712 as employee ID</w:t>
+            </w:r>
+          </w:p>
+          <w:p>
+            <w:pPr>
+              <w:overflowPunct/>
+              <w:textAlignment w:val="auto"/>
+              <w:rPr>
+                <w:rFonts w:ascii="Courier New" w:hAnsi="Courier New" w:cs="Courier New"/>
+                <w:noProof/>
+                <w:color w:val="008000"/>
+              </w:rPr>
+            </w:pPr>
+          </w:p>
+        </w:tc>
+        <w:tc>
+          <w:tcPr>
+            <w:tcW w:w="4500" w:type="dxa"/>
+          </w:tcPr>
+          <w:p>
+            <w:pPr>
+              <w:pStyle w:val="Header"/>
+              <w:tabs>
+                <w:tab w:val="clear" w:pos="4320"/>
+                <w:tab w:val="clear" w:pos="8640"/>
+              </w:tabs>
+              <w:spacing w:before="40" w:after="40"/>
+              <w:rPr>
+                <w:rFonts w:asciiTheme="minorHAnsi" w:hAnsiTheme="minorHAnsi"/>
+              </w:rPr>
+            </w:pPr>
+            <w:r>
+              <w:rPr>
+                <w:rFonts w:asciiTheme="minorHAnsi" w:hAnsiTheme="minorHAnsi"/>
+              </w:rPr>
+              <w:t xml:space="preserve">LCS logs should go to </w:t>
+            </w:r>
+            <w:hyperlink r:id="rId10" w:history="1">
+              <w:r>
+                <w:rPr>
+                  <w:rStyle w:val="Hyperlink"/>
+                  <w:rFonts w:asciiTheme="minorHAnsi" w:hAnsiTheme="minorHAnsi"/>
+                </w:rPr>
+                <w:t>Susmitha.palacherla@gdit.com</w:t>
+              </w:r>
+            </w:hyperlink>
+            <w:r>
+              <w:rPr>
+                <w:rFonts w:asciiTheme="minorHAnsi" w:hAnsiTheme="minorHAnsi"/>
+              </w:rPr>
+              <w:t xml:space="preserve"> and CC </w:t>
+            </w:r>
+            <w:hyperlink r:id="rId11" w:history="1">
+              <w:r>
+                <w:rPr>
+                  <w:rStyle w:val="Hyperlink"/>
+                  <w:rFonts w:asciiTheme="minorHAnsi" w:hAnsiTheme="minorHAnsi"/>
+                </w:rPr>
+                <w:t>Timothy.Queen@gdit.com</w:t>
+              </w:r>
+            </w:hyperlink>
+            <w:r>
+              <w:rPr>
+                <w:rFonts w:asciiTheme="minorHAnsi" w:hAnsiTheme="minorHAnsi"/>
+              </w:rPr>
+              <w:t xml:space="preserve"> instead of the Hierarchy manager and or </w:t>
+            </w:r>
+            <w:proofErr w:type="spellStart"/>
+            <w:r>
+              <w:rPr>
+                <w:rFonts w:asciiTheme="minorHAnsi" w:hAnsiTheme="minorHAnsi"/>
+              </w:rPr>
+              <w:t>sr</w:t>
+            </w:r>
+            <w:proofErr w:type="spellEnd"/>
+            <w:r>
+              <w:rPr>
+                <w:rFonts w:asciiTheme="minorHAnsi" w:hAnsiTheme="minorHAnsi"/>
+              </w:rPr>
+              <w:t xml:space="preserve"> manager of the Employee.</w:t>
+            </w:r>
+          </w:p>
+          <w:p>
+            <w:pPr>
+              <w:pStyle w:val="Header"/>
+              <w:tabs>
+                <w:tab w:val="clear" w:pos="4320"/>
+                <w:tab w:val="clear" w:pos="8640"/>
+              </w:tabs>
+              <w:spacing w:before="40" w:after="40"/>
+              <w:rPr>
+                <w:rFonts w:asciiTheme="minorHAnsi" w:hAnsiTheme="minorHAnsi"/>
+              </w:rPr>
+            </w:pPr>
+            <w:r>
+              <w:rPr>
+                <w:rFonts w:asciiTheme="minorHAnsi" w:hAnsiTheme="minorHAnsi"/>
+              </w:rPr>
+              <w:t>All non LCS logs should go to Hierarchy users.</w:t>
+            </w:r>
+          </w:p>
+        </w:tc>
+        <w:tc>
+          <w:tcPr>
+            <w:tcW w:w="1260" w:type="dxa"/>
+          </w:tcPr>
+          <w:p>
+            <w:pPr>
+              <w:pStyle w:val="Header"/>
+              <w:tabs>
+                <w:tab w:val="clear" w:pos="4320"/>
+                <w:tab w:val="clear" w:pos="8640"/>
+              </w:tabs>
+              <w:spacing w:before="40" w:after="40"/>
+              <w:rPr>
+                <w:rFonts w:asciiTheme="minorHAnsi" w:hAnsiTheme="minorHAnsi"/>
+              </w:rPr>
+            </w:pPr>
+            <w:r>
+              <w:rPr>
+                <w:rFonts w:asciiTheme="minorHAnsi" w:hAnsiTheme="minorHAnsi"/>
+              </w:rPr>
+              <w:t>P</w:t>
+            </w:r>
+          </w:p>
+        </w:tc>
+        <w:tc>
+          <w:tcPr>
+            <w:tcW w:w="2880" w:type="dxa"/>
+          </w:tcPr>
+          <w:p>
+            <w:pPr>
+              <w:pStyle w:val="Header"/>
+              <w:tabs>
+                <w:tab w:val="clear" w:pos="4320"/>
+                <w:tab w:val="clear" w:pos="8640"/>
+              </w:tabs>
+              <w:spacing w:before="40" w:after="40"/>
+              <w:rPr>
+                <w:i/>
+              </w:rPr>
+            </w:pPr>
+          </w:p>
+        </w:tc>
+      </w:tr>
     </w:tbl>
     <w:p>
       <w:pPr>
@@ -23881,7 +24307,6 @@
                 <w:rFonts w:ascii="Courier New" w:hAnsi="Courier New" w:cs="Courier New"/>
                 <w:noProof/>
               </w:rPr>
-              <w:lastRenderedPageBreak/>
               <w:t xml:space="preserve">  </w:t>
             </w:r>
             <w:r>
@@ -25658,9 +26083,9 @@
       </w:pPr>
     </w:p>
     <w:sectPr>
-      <w:headerReference w:type="default" r:id="rId10"/>
-      <w:footerReference w:type="default" r:id="rId11"/>
-      <w:footerReference w:type="first" r:id="rId12"/>
+      <w:headerReference w:type="default" r:id="rId12"/>
+      <w:footerReference w:type="default" r:id="rId13"/>
+      <w:footerReference w:type="first" r:id="rId14"/>
       <w:pgSz w:w="15840" w:h="12240" w:orient="landscape" w:code="1"/>
       <w:pgMar w:top="720" w:right="1080" w:bottom="720" w:left="1080" w:header="720" w:footer="720" w:gutter="0"/>
       <w:cols w:space="720"/>
@@ -28447,7 +28872,7 @@
 </file>
 
 <file path=customXml/itemProps1.xml><?xml version="1.0" encoding="utf-8"?>
-<ds:datastoreItem xmlns:ds="http://schemas.openxmlformats.org/officeDocument/2006/customXml" ds:itemID="{35F307F5-6E4C-4C5D-823B-E47BDD3B92BE}">
+<ds:datastoreItem xmlns:ds="http://schemas.openxmlformats.org/officeDocument/2006/customXml" ds:itemID="{24BA101C-9AFC-41C8-932D-6AA502B74610}">
   <ds:schemaRefs>
     <ds:schemaRef ds:uri="http://schemas.openxmlformats.org/officeDocument/2006/bibliography"/>
   </ds:schemaRefs>
